--- a/Submission document.docx
+++ b/Submission document.docx
@@ -8417,95 +8417,262 @@
     </w:p>
     <w:p>
       <w:pPr>
-        <w:spacing w:after="0" w:line="240" w:lineRule="auto"/>
-        <w:rPr>
-          <w:rFonts w:ascii="Times New Roman" w:hAnsi="Times New Roman" w:cs="Times New Roman"/>
-        </w:rPr>
-      </w:pPr>
-    </w:p>
-    <w:p>
-      <w:pPr>
-        <w:spacing w:after="0" w:line="240" w:lineRule="auto"/>
-        <w:rPr>
-          <w:rFonts w:ascii="Times New Roman" w:hAnsi="Times New Roman" w:cs="Times New Roman"/>
-        </w:rPr>
-      </w:pPr>
-    </w:p>
-    <w:p>
-      <w:pPr>
-        <w:spacing w:after="0" w:line="240" w:lineRule="auto"/>
-        <w:rPr>
-          <w:rFonts w:ascii="Times New Roman" w:hAnsi="Times New Roman" w:cs="Times New Roman"/>
-        </w:rPr>
-      </w:pPr>
-    </w:p>
-    <w:p>
-      <w:pPr>
-        <w:spacing w:after="0" w:line="240" w:lineRule="auto"/>
-        <w:rPr>
-          <w:rFonts w:ascii="Times New Roman" w:hAnsi="Times New Roman" w:cs="Times New Roman"/>
-        </w:rPr>
-      </w:pPr>
-    </w:p>
-    <w:p>
-      <w:pPr>
-        <w:spacing w:after="0" w:line="240" w:lineRule="auto"/>
-        <w:rPr>
-          <w:rFonts w:ascii="Times New Roman" w:hAnsi="Times New Roman" w:cs="Times New Roman"/>
-        </w:rPr>
-      </w:pPr>
-    </w:p>
-    <w:p>
-      <w:pPr>
-        <w:spacing w:after="0" w:line="240" w:lineRule="auto"/>
-        <w:rPr>
-          <w:rFonts w:ascii="Times New Roman" w:hAnsi="Times New Roman" w:cs="Times New Roman"/>
-        </w:rPr>
-      </w:pPr>
-    </w:p>
-    <w:p>
-      <w:pPr>
-        <w:spacing w:after="0" w:line="240" w:lineRule="auto"/>
-        <w:rPr>
-          <w:rFonts w:ascii="Times New Roman" w:hAnsi="Times New Roman" w:cs="Times New Roman"/>
-        </w:rPr>
-      </w:pPr>
-    </w:p>
-    <w:p>
-      <w:pPr>
-        <w:spacing w:after="0" w:line="240" w:lineRule="auto"/>
+        <w:rPr>
+          <w:rFonts w:ascii="Times New Roman" w:hAnsi="Times New Roman" w:cs="Times New Roman"/>
+          <w:b/>
+          <w:bCs/>
+          <w:sz w:val="24"/>
+          <w:szCs w:val="24"/>
+        </w:rPr>
+      </w:pPr>
+      <w:r>
+        <w:rPr>
+          <w:rFonts w:ascii="Times New Roman" w:hAnsi="Times New Roman" w:cs="Times New Roman"/>
+          <w:b/>
+          <w:bCs/>
+          <w:sz w:val="24"/>
+          <w:szCs w:val="24"/>
+        </w:rPr>
+        <w:t>Sources:</w:t>
+      </w:r>
+    </w:p>
+    <w:p>
+      <w:pPr>
         <w:ind w:left="720" w:hanging="720"/>
         <w:rPr>
           <w:rFonts w:ascii="Times New Roman" w:hAnsi="Times New Roman" w:cs="Times New Roman"/>
-        </w:rPr>
-      </w:pPr>
-    </w:p>
-    <w:p>
-      <w:pPr>
-        <w:rPr>
-          <w:rFonts w:ascii="Times New Roman" w:hAnsi="Times New Roman" w:cs="Times New Roman"/>
+          <w:color w:val="000000" w:themeColor="text1"/>
+          <w:sz w:val="24"/>
+          <w:szCs w:val="24"/>
+        </w:rPr>
+      </w:pPr>
+      <w:proofErr w:type="spellStart"/>
+      <w:r>
+        <w:rPr>
+          <w:rFonts w:ascii="Times New Roman" w:hAnsi="Times New Roman" w:cs="Times New Roman"/>
+          <w:color w:val="000000" w:themeColor="text1"/>
+          <w:sz w:val="24"/>
+          <w:szCs w:val="24"/>
+        </w:rPr>
+        <w:t>Réka</w:t>
+      </w:r>
+      <w:proofErr w:type="spellEnd"/>
+      <w:r>
+        <w:rPr>
+          <w:rFonts w:ascii="Times New Roman" w:hAnsi="Times New Roman" w:cs="Times New Roman"/>
+          <w:color w:val="000000" w:themeColor="text1"/>
+          <w:sz w:val="24"/>
+          <w:szCs w:val="24"/>
+        </w:rPr>
+        <w:t xml:space="preserve"> Albert, </w:t>
+      </w:r>
+      <w:proofErr w:type="spellStart"/>
+      <w:r>
+        <w:rPr>
+          <w:rFonts w:ascii="Times New Roman" w:hAnsi="Times New Roman" w:cs="Times New Roman"/>
+          <w:color w:val="000000" w:themeColor="text1"/>
+          <w:sz w:val="24"/>
+          <w:szCs w:val="24"/>
+        </w:rPr>
+        <w:t>Hawoong</w:t>
+      </w:r>
+      <w:proofErr w:type="spellEnd"/>
+      <w:r>
+        <w:rPr>
+          <w:rFonts w:ascii="Times New Roman" w:hAnsi="Times New Roman" w:cs="Times New Roman"/>
+          <w:color w:val="000000" w:themeColor="text1"/>
+          <w:sz w:val="24"/>
+          <w:szCs w:val="24"/>
+        </w:rPr>
+        <w:t xml:space="preserve"> </w:t>
+      </w:r>
+      <w:proofErr w:type="spellStart"/>
+      <w:r>
+        <w:rPr>
+          <w:rFonts w:ascii="Times New Roman" w:hAnsi="Times New Roman" w:cs="Times New Roman"/>
+          <w:color w:val="000000" w:themeColor="text1"/>
+          <w:sz w:val="24"/>
+          <w:szCs w:val="24"/>
+        </w:rPr>
+        <w:t>Jeong</w:t>
+      </w:r>
+      <w:proofErr w:type="spellEnd"/>
+      <w:r>
+        <w:rPr>
+          <w:rFonts w:ascii="Times New Roman" w:hAnsi="Times New Roman" w:cs="Times New Roman"/>
+          <w:color w:val="000000" w:themeColor="text1"/>
+          <w:sz w:val="24"/>
+          <w:szCs w:val="24"/>
+        </w:rPr>
+        <w:t xml:space="preserve"> &amp; </w:t>
+      </w:r>
+      <w:proofErr w:type="spellStart"/>
+      <w:r>
+        <w:rPr>
+          <w:rFonts w:ascii="Times New Roman" w:hAnsi="Times New Roman" w:cs="Times New Roman"/>
+          <w:color w:val="000000" w:themeColor="text1"/>
+          <w:sz w:val="24"/>
+          <w:szCs w:val="24"/>
+        </w:rPr>
+        <w:t>Albert-Lászlo</w:t>
+      </w:r>
+      <w:proofErr w:type="spellEnd"/>
+      <w:r>
+        <w:rPr>
+          <w:rFonts w:ascii="Times New Roman" w:hAnsi="Times New Roman" w:cs="Times New Roman"/>
+          <w:color w:val="000000" w:themeColor="text1"/>
+          <w:sz w:val="24"/>
+          <w:szCs w:val="24"/>
+        </w:rPr>
+        <w:t xml:space="preserve">́ </w:t>
+      </w:r>
+      <w:proofErr w:type="spellStart"/>
+      <w:r>
+        <w:rPr>
+          <w:rFonts w:ascii="Times New Roman" w:hAnsi="Times New Roman" w:cs="Times New Roman"/>
+          <w:color w:val="000000" w:themeColor="text1"/>
+          <w:sz w:val="24"/>
+          <w:szCs w:val="24"/>
+        </w:rPr>
+        <w:t>Barabási</w:t>
+      </w:r>
+      <w:proofErr w:type="spellEnd"/>
+      <w:r>
+        <w:rPr>
+          <w:rFonts w:ascii="Times New Roman" w:hAnsi="Times New Roman" w:cs="Times New Roman"/>
+          <w:color w:val="000000" w:themeColor="text1"/>
+          <w:sz w:val="24"/>
+          <w:szCs w:val="24"/>
+        </w:rPr>
+        <w:t xml:space="preserve">., 2000. Error and attack tolerance of complex networks. Nature, 406, pages378–382 </w:t>
+      </w:r>
+    </w:p>
+    <w:p>
+      <w:pPr>
+        <w:ind w:left="720" w:hanging="720"/>
+        <w:rPr>
+          <w:rFonts w:ascii="Times New Roman" w:hAnsi="Times New Roman" w:cs="Times New Roman"/>
+          <w:color w:val="000000" w:themeColor="text1"/>
+          <w:sz w:val="24"/>
+          <w:szCs w:val="24"/>
+        </w:rPr>
+      </w:pPr>
+      <w:r>
+        <w:rPr>
+          <w:rFonts w:ascii="Times New Roman" w:hAnsi="Times New Roman" w:cs="Times New Roman"/>
+          <w:color w:val="000000" w:themeColor="text1"/>
+          <w:sz w:val="24"/>
+          <w:szCs w:val="24"/>
+        </w:rPr>
+        <w:t xml:space="preserve">Bearman, P. S., Moody, J., &amp; </w:t>
+      </w:r>
+      <w:proofErr w:type="spellStart"/>
+      <w:r>
+        <w:rPr>
+          <w:rFonts w:ascii="Times New Roman" w:hAnsi="Times New Roman" w:cs="Times New Roman"/>
+          <w:color w:val="000000" w:themeColor="text1"/>
+          <w:sz w:val="24"/>
+          <w:szCs w:val="24"/>
+        </w:rPr>
+        <w:t>Stovel</w:t>
+      </w:r>
+      <w:proofErr w:type="spellEnd"/>
+      <w:r>
+        <w:rPr>
+          <w:rFonts w:ascii="Times New Roman" w:hAnsi="Times New Roman" w:cs="Times New Roman"/>
+          <w:color w:val="000000" w:themeColor="text1"/>
+          <w:sz w:val="24"/>
+          <w:szCs w:val="24"/>
+        </w:rPr>
+        <w:t>, K. (2004). Chains of affection: The structure of adolescent romantic and sexual networks.</w:t>
+      </w:r>
+      <w:r>
+        <w:rPr>
+          <w:color w:val="000000" w:themeColor="text1"/>
+          <w:sz w:val="24"/>
+          <w:szCs w:val="24"/>
+        </w:rPr>
+        <w:t> </w:t>
+      </w:r>
+      <w:r>
+        <w:rPr>
+          <w:rFonts w:ascii="Times New Roman" w:hAnsi="Times New Roman" w:cs="Times New Roman"/>
+          <w:color w:val="000000" w:themeColor="text1"/>
+          <w:sz w:val="24"/>
+          <w:szCs w:val="24"/>
+        </w:rPr>
+        <w:t>American journal of sociology,</w:t>
+      </w:r>
+      <w:r>
+        <w:rPr>
+          <w:color w:val="000000" w:themeColor="text1"/>
+          <w:sz w:val="24"/>
+          <w:szCs w:val="24"/>
+        </w:rPr>
+        <w:t> </w:t>
+      </w:r>
+      <w:r>
+        <w:rPr>
+          <w:rFonts w:ascii="Times New Roman" w:hAnsi="Times New Roman" w:cs="Times New Roman"/>
+          <w:color w:val="000000" w:themeColor="text1"/>
+          <w:sz w:val="24"/>
+          <w:szCs w:val="24"/>
+        </w:rPr>
+        <w:t>110(1), 44-91.</w:t>
+      </w:r>
+    </w:p>
+    <w:p>
+      <w:pPr>
+        <w:pStyle w:val="Heading1"/>
+        <w:rPr>
+          <w:rFonts w:ascii="Times New Roman" w:hAnsi="Times New Roman" w:cs="Times New Roman"/>
+          <w:color w:val="000000" w:themeColor="text1"/>
+        </w:rPr>
+      </w:pPr>
+      <w:r>
+        <w:rPr>
+          <w:rFonts w:ascii="Times New Roman" w:hAnsi="Times New Roman" w:cs="Times New Roman"/>
+          <w:color w:val="000000" w:themeColor="text1"/>
+        </w:rPr>
+        <w:lastRenderedPageBreak/>
+        <w:t>Exercise three: Simulation of simple and complex contagion</w:t>
+      </w:r>
+    </w:p>
+    <w:p>
+      <w:pPr>
+        <w:jc w:val="both"/>
+        <w:rPr>
+          <w:rFonts w:ascii="Times New Roman" w:hAnsi="Times New Roman" w:cs="Times New Roman"/>
+          <w:sz w:val="24"/>
+          <w:szCs w:val="24"/>
           <w:u w:val="single"/>
         </w:rPr>
       </w:pPr>
       <w:r>
         <w:rPr>
           <w:rFonts w:ascii="Times New Roman" w:hAnsi="Times New Roman" w:cs="Times New Roman"/>
+          <w:sz w:val="24"/>
+          <w:szCs w:val="24"/>
           <w:u w:val="single"/>
         </w:rPr>
-        <w:lastRenderedPageBreak/>
         <w:t>(Question 10, 2 points)</w:t>
       </w:r>
     </w:p>
     <w:p>
       <w:pPr>
-        <w:rPr>
-          <w:rFonts w:ascii="Times New Roman" w:hAnsi="Times New Roman" w:cs="Times New Roman"/>
+        <w:jc w:val="both"/>
+        <w:rPr>
+          <w:rFonts w:ascii="Times New Roman" w:hAnsi="Times New Roman" w:cs="Times New Roman"/>
+          <w:sz w:val="24"/>
+          <w:szCs w:val="24"/>
           <w:u w:val="single"/>
         </w:rPr>
       </w:pPr>
       <w:r>
         <w:rPr>
           <w:rFonts w:ascii="Times New Roman" w:hAnsi="Times New Roman" w:cs="Times New Roman"/>
+          <w:sz w:val="24"/>
+          <w:szCs w:val="24"/>
           <w:u w:val="single"/>
         </w:rPr>
         <w:t>For the Highschool network, identify five edges which after deletion, there will be significant gain of the average path lengths of the network. In other words, if such five edges did not exist, the average path length of the network would increase significant. Provide your answer in the format of A-B, in which A and B are the node ID. Are they weak ties or strong ties?</w:t>
@@ -8514,10 +8681,13 @@
     <w:p>
       <w:pPr>
         <w:pStyle w:val="NoSpacing"/>
+        <w:jc w:val="both"/>
         <w:rPr>
           <w:rFonts w:ascii="Times New Roman" w:hAnsi="Times New Roman" w:cs="Times New Roman"/>
           <w:i/>
           <w:iCs/>
+          <w:sz w:val="24"/>
+          <w:szCs w:val="24"/>
           <w:lang w:val="en-US"/>
         </w:rPr>
       </w:pPr>
@@ -8526,9 +8696,22 @@
           <w:rFonts w:ascii="Times New Roman" w:hAnsi="Times New Roman" w:cs="Times New Roman"/>
           <w:i/>
           <w:iCs/>
+          <w:sz w:val="24"/>
+          <w:szCs w:val="24"/>
           <w:lang w:val="en-US"/>
         </w:rPr>
         <w:t>Answer</w:t>
+      </w:r>
+      <w:r>
+        <w:rPr>
+          <w:rFonts w:ascii="Times New Roman" w:hAnsi="Times New Roman" w:cs="Times New Roman"/>
+          <w:i/>
+          <w:iCs/>
+          <w:sz w:val="24"/>
+          <w:szCs w:val="24"/>
+          <w:lang w:val="en-US"/>
+        </w:rPr>
+        <w:t>:</w:t>
       </w:r>
     </w:p>
     <w:p>
@@ -8539,6 +8722,8 @@
           <w:rFonts w:ascii="Times New Roman" w:hAnsi="Times New Roman" w:cs="Times New Roman"/>
           <w:i/>
           <w:iCs/>
+          <w:sz w:val="24"/>
+          <w:szCs w:val="24"/>
           <w:lang w:val="en-US"/>
         </w:rPr>
       </w:pPr>
@@ -8547,6 +8732,8 @@
           <w:rFonts w:ascii="Times New Roman" w:hAnsi="Times New Roman" w:cs="Times New Roman"/>
           <w:b/>
           <w:bCs/>
+          <w:sz w:val="24"/>
+          <w:szCs w:val="24"/>
           <w:lang w:val="en-US"/>
         </w:rPr>
         <w:t>Figure 12</w:t>
@@ -8556,6 +8743,8 @@
           <w:rFonts w:ascii="Times New Roman" w:hAnsi="Times New Roman" w:cs="Times New Roman"/>
           <w:b/>
           <w:bCs/>
+          <w:sz w:val="24"/>
+          <w:szCs w:val="24"/>
           <w:lang w:val="en-US"/>
         </w:rPr>
         <w:t>.</w:t>
@@ -8565,6 +8754,8 @@
           <w:rFonts w:ascii="Times New Roman" w:hAnsi="Times New Roman" w:cs="Times New Roman"/>
           <w:i/>
           <w:iCs/>
+          <w:sz w:val="24"/>
+          <w:szCs w:val="24"/>
           <w:lang w:val="en-US"/>
         </w:rPr>
         <w:t xml:space="preserve"> </w:t>
@@ -8572,28 +8763,23 @@
       <w:r>
         <w:rPr>
           <w:rFonts w:ascii="Times New Roman" w:hAnsi="Times New Roman" w:cs="Times New Roman"/>
-          <w:lang w:val="en-US"/>
-        </w:rPr>
-        <w:t xml:space="preserve">code that accomplished </w:t>
-      </w:r>
-      <w:proofErr w:type="gramStart"/>
-      <w:r>
-        <w:rPr>
-          <w:rFonts w:ascii="Times New Roman" w:hAnsi="Times New Roman" w:cs="Times New Roman"/>
-          <w:lang w:val="en-US"/>
-        </w:rPr>
-        <w:t>this</w:t>
-      </w:r>
-      <w:proofErr w:type="gramEnd"/>
+          <w:sz w:val="24"/>
+          <w:szCs w:val="24"/>
+          <w:lang w:val="en-US"/>
+        </w:rPr>
+        <w:t>code that accomplished this</w:t>
+      </w:r>
     </w:p>
     <w:p>
       <w:pPr>
         <w:pStyle w:val="NoSpacing"/>
-        <w:jc w:val="center"/>
+        <w:jc w:val="both"/>
         <w:rPr>
           <w:rFonts w:ascii="Times New Roman" w:hAnsi="Times New Roman" w:cs="Times New Roman"/>
           <w:i/>
           <w:iCs/>
+          <w:sz w:val="24"/>
+          <w:szCs w:val="24"/>
           <w:lang w:val="en-US"/>
         </w:rPr>
       </w:pPr>
@@ -8601,13 +8787,18 @@
     <w:p>
       <w:pPr>
         <w:pStyle w:val="NoSpacing"/>
-        <w:rPr>
+        <w:jc w:val="both"/>
+        <w:rPr>
+          <w:sz w:val="24"/>
+          <w:szCs w:val="24"/>
           <w:lang w:val="en-US"/>
         </w:rPr>
       </w:pPr>
       <w:r>
         <w:rPr>
           <w:noProof/>
+          <w:sz w:val="24"/>
+          <w:szCs w:val="24"/>
           <w:lang w:val="en-US"/>
         </w:rPr>
         <w:drawing>
@@ -8650,14 +8841,19 @@
     <w:p>
       <w:pPr>
         <w:pStyle w:val="NoSpacing"/>
-        <w:rPr>
-          <w:rFonts w:ascii="Times New Roman" w:hAnsi="Times New Roman" w:cs="Times New Roman"/>
-          <w:lang w:val="en-US"/>
-        </w:rPr>
-      </w:pPr>
-      <w:r>
-        <w:rPr>
-          <w:rFonts w:ascii="Times New Roman" w:hAnsi="Times New Roman" w:cs="Times New Roman"/>
+        <w:jc w:val="both"/>
+        <w:rPr>
+          <w:rFonts w:ascii="Times New Roman" w:hAnsi="Times New Roman" w:cs="Times New Roman"/>
+          <w:sz w:val="24"/>
+          <w:szCs w:val="24"/>
+          <w:lang w:val="en-US"/>
+        </w:rPr>
+      </w:pPr>
+      <w:r>
+        <w:rPr>
+          <w:rFonts w:ascii="Times New Roman" w:hAnsi="Times New Roman" w:cs="Times New Roman"/>
+          <w:sz w:val="24"/>
+          <w:szCs w:val="24"/>
           <w:lang w:val="en-US"/>
         </w:rPr>
         <w:t xml:space="preserve">By calculating the current average path length and doing this again after deleting </w:t>
@@ -8667,6 +8863,8 @@
       <w:r>
         <w:rPr>
           <w:rFonts w:ascii="Times New Roman" w:hAnsi="Times New Roman" w:cs="Times New Roman"/>
+          <w:sz w:val="24"/>
+          <w:szCs w:val="24"/>
           <w:lang w:val="en-US"/>
         </w:rPr>
         <w:t>a</w:t>
@@ -8676,6 +8874,8 @@
       <w:r>
         <w:rPr>
           <w:rFonts w:ascii="Times New Roman" w:hAnsi="Times New Roman" w:cs="Times New Roman"/>
+          <w:sz w:val="24"/>
+          <w:szCs w:val="24"/>
           <w:lang w:val="en-US"/>
         </w:rPr>
         <w:t xml:space="preserve"> edge the following edges would increase the average path length the most:</w:t>
@@ -8684,8 +8884,11 @@
     <w:p>
       <w:pPr>
         <w:pStyle w:val="NoSpacing"/>
-        <w:rPr>
-          <w:rFonts w:ascii="Times New Roman" w:hAnsi="Times New Roman" w:cs="Times New Roman"/>
+        <w:jc w:val="both"/>
+        <w:rPr>
+          <w:rFonts w:ascii="Times New Roman" w:hAnsi="Times New Roman" w:cs="Times New Roman"/>
+          <w:sz w:val="24"/>
+          <w:szCs w:val="24"/>
           <w:lang w:val="en-US"/>
         </w:rPr>
       </w:pPr>
@@ -8693,13 +8896,18 @@
     <w:p>
       <w:pPr>
         <w:pStyle w:val="NoSpacing"/>
-        <w:rPr>
-          <w:rFonts w:ascii="Times New Roman" w:hAnsi="Times New Roman" w:cs="Times New Roman"/>
-        </w:rPr>
-      </w:pPr>
-      <w:r>
-        <w:rPr>
-          <w:rFonts w:ascii="Times New Roman" w:hAnsi="Times New Roman" w:cs="Times New Roman"/>
+        <w:jc w:val="both"/>
+        <w:rPr>
+          <w:rFonts w:ascii="Times New Roman" w:hAnsi="Times New Roman" w:cs="Times New Roman"/>
+          <w:sz w:val="24"/>
+          <w:szCs w:val="24"/>
+        </w:rPr>
+      </w:pPr>
+      <w:r>
+        <w:rPr>
+          <w:rFonts w:ascii="Times New Roman" w:hAnsi="Times New Roman" w:cs="Times New Roman"/>
+          <w:sz w:val="24"/>
+          <w:szCs w:val="24"/>
         </w:rPr>
         <w:t>"avg path length:3.69096328410784"</w:t>
       </w:r>
@@ -8707,13 +8915,18 @@
     <w:p>
       <w:pPr>
         <w:pStyle w:val="NoSpacing"/>
-        <w:rPr>
-          <w:rFonts w:ascii="Times New Roman" w:hAnsi="Times New Roman" w:cs="Times New Roman"/>
-        </w:rPr>
-      </w:pPr>
-      <w:r>
-        <w:rPr>
-          <w:rFonts w:ascii="Times New Roman" w:hAnsi="Times New Roman" w:cs="Times New Roman"/>
+        <w:jc w:val="both"/>
+        <w:rPr>
+          <w:rFonts w:ascii="Times New Roman" w:hAnsi="Times New Roman" w:cs="Times New Roman"/>
+          <w:sz w:val="24"/>
+          <w:szCs w:val="24"/>
+        </w:rPr>
+      </w:pPr>
+      <w:r>
+        <w:rPr>
+          <w:rFonts w:ascii="Times New Roman" w:hAnsi="Times New Roman" w:cs="Times New Roman"/>
+          <w:sz w:val="24"/>
+          <w:szCs w:val="24"/>
         </w:rPr>
         <w:t>"deleted edge: S4 - S37"</w:t>
       </w:r>
@@ -8721,13 +8934,18 @@
     <w:p>
       <w:pPr>
         <w:pStyle w:val="NoSpacing"/>
-        <w:rPr>
-          <w:rFonts w:ascii="Times New Roman" w:hAnsi="Times New Roman" w:cs="Times New Roman"/>
-        </w:rPr>
-      </w:pPr>
-      <w:r>
-        <w:rPr>
-          <w:rFonts w:ascii="Times New Roman" w:hAnsi="Times New Roman" w:cs="Times New Roman"/>
+        <w:jc w:val="both"/>
+        <w:rPr>
+          <w:rFonts w:ascii="Times New Roman" w:hAnsi="Times New Roman" w:cs="Times New Roman"/>
+          <w:sz w:val="24"/>
+          <w:szCs w:val="24"/>
+        </w:rPr>
+      </w:pPr>
+      <w:r>
+        <w:rPr>
+          <w:rFonts w:ascii="Times New Roman" w:hAnsi="Times New Roman" w:cs="Times New Roman"/>
+          <w:sz w:val="24"/>
+          <w:szCs w:val="24"/>
         </w:rPr>
         <w:t>"new_avg_path_length:3.78458203495461"</w:t>
       </w:r>
@@ -8735,13 +8953,18 @@
     <w:p>
       <w:pPr>
         <w:pStyle w:val="NoSpacing"/>
-        <w:rPr>
-          <w:rFonts w:ascii="Times New Roman" w:hAnsi="Times New Roman" w:cs="Times New Roman"/>
-        </w:rPr>
-      </w:pPr>
-      <w:r>
-        <w:rPr>
-          <w:rFonts w:ascii="Times New Roman" w:hAnsi="Times New Roman" w:cs="Times New Roman"/>
+        <w:jc w:val="both"/>
+        <w:rPr>
+          <w:rFonts w:ascii="Times New Roman" w:hAnsi="Times New Roman" w:cs="Times New Roman"/>
+          <w:sz w:val="24"/>
+          <w:szCs w:val="24"/>
+        </w:rPr>
+      </w:pPr>
+      <w:r>
+        <w:rPr>
+          <w:rFonts w:ascii="Times New Roman" w:hAnsi="Times New Roman" w:cs="Times New Roman"/>
+          <w:sz w:val="24"/>
+          <w:szCs w:val="24"/>
         </w:rPr>
         <w:t>"deleted edge: S24 - S49"</w:t>
       </w:r>
@@ -8749,13 +8972,18 @@
     <w:p>
       <w:pPr>
         <w:pStyle w:val="NoSpacing"/>
-        <w:rPr>
-          <w:rFonts w:ascii="Times New Roman" w:hAnsi="Times New Roman" w:cs="Times New Roman"/>
-        </w:rPr>
-      </w:pPr>
-      <w:r>
-        <w:rPr>
-          <w:rFonts w:ascii="Times New Roman" w:hAnsi="Times New Roman" w:cs="Times New Roman"/>
+        <w:jc w:val="both"/>
+        <w:rPr>
+          <w:rFonts w:ascii="Times New Roman" w:hAnsi="Times New Roman" w:cs="Times New Roman"/>
+          <w:sz w:val="24"/>
+          <w:szCs w:val="24"/>
+        </w:rPr>
+      </w:pPr>
+      <w:r>
+        <w:rPr>
+          <w:rFonts w:ascii="Times New Roman" w:hAnsi="Times New Roman" w:cs="Times New Roman"/>
+          <w:sz w:val="24"/>
+          <w:szCs w:val="24"/>
         </w:rPr>
         <w:t>"new_avg_path_length:3.75247256469313"</w:t>
       </w:r>
@@ -8763,13 +8991,18 @@
     <w:p>
       <w:pPr>
         <w:pStyle w:val="NoSpacing"/>
-        <w:rPr>
-          <w:rFonts w:ascii="Times New Roman" w:hAnsi="Times New Roman" w:cs="Times New Roman"/>
-        </w:rPr>
-      </w:pPr>
-      <w:r>
-        <w:rPr>
-          <w:rFonts w:ascii="Times New Roman" w:hAnsi="Times New Roman" w:cs="Times New Roman"/>
+        <w:jc w:val="both"/>
+        <w:rPr>
+          <w:rFonts w:ascii="Times New Roman" w:hAnsi="Times New Roman" w:cs="Times New Roman"/>
+          <w:sz w:val="24"/>
+          <w:szCs w:val="24"/>
+        </w:rPr>
+      </w:pPr>
+      <w:r>
+        <w:rPr>
+          <w:rFonts w:ascii="Times New Roman" w:hAnsi="Times New Roman" w:cs="Times New Roman"/>
+          <w:sz w:val="24"/>
+          <w:szCs w:val="24"/>
         </w:rPr>
         <w:t>"deleted edge: S28 - S97"</w:t>
       </w:r>
@@ -8777,13 +9010,18 @@
     <w:p>
       <w:pPr>
         <w:pStyle w:val="NoSpacing"/>
-        <w:rPr>
-          <w:rFonts w:ascii="Times New Roman" w:hAnsi="Times New Roman" w:cs="Times New Roman"/>
-        </w:rPr>
-      </w:pPr>
-      <w:r>
-        <w:rPr>
-          <w:rFonts w:ascii="Times New Roman" w:hAnsi="Times New Roman" w:cs="Times New Roman"/>
+        <w:jc w:val="both"/>
+        <w:rPr>
+          <w:rFonts w:ascii="Times New Roman" w:hAnsi="Times New Roman" w:cs="Times New Roman"/>
+          <w:sz w:val="24"/>
+          <w:szCs w:val="24"/>
+        </w:rPr>
+      </w:pPr>
+      <w:r>
+        <w:rPr>
+          <w:rFonts w:ascii="Times New Roman" w:hAnsi="Times New Roman" w:cs="Times New Roman"/>
+          <w:sz w:val="24"/>
+          <w:szCs w:val="24"/>
         </w:rPr>
         <w:t>"new_avg_path_length:3.78187237501694"</w:t>
       </w:r>
@@ -8791,13 +9029,18 @@
     <w:p>
       <w:pPr>
         <w:pStyle w:val="NoSpacing"/>
-        <w:rPr>
-          <w:rFonts w:ascii="Times New Roman" w:hAnsi="Times New Roman" w:cs="Times New Roman"/>
-        </w:rPr>
-      </w:pPr>
-      <w:r>
-        <w:rPr>
-          <w:rFonts w:ascii="Times New Roman" w:hAnsi="Times New Roman" w:cs="Times New Roman"/>
+        <w:jc w:val="both"/>
+        <w:rPr>
+          <w:rFonts w:ascii="Times New Roman" w:hAnsi="Times New Roman" w:cs="Times New Roman"/>
+          <w:sz w:val="24"/>
+          <w:szCs w:val="24"/>
+        </w:rPr>
+      </w:pPr>
+      <w:r>
+        <w:rPr>
+          <w:rFonts w:ascii="Times New Roman" w:hAnsi="Times New Roman" w:cs="Times New Roman"/>
+          <w:sz w:val="24"/>
+          <w:szCs w:val="24"/>
         </w:rPr>
         <w:t>"deleted edge: S36 - S88"</w:t>
       </w:r>
@@ -8805,13 +9048,18 @@
     <w:p>
       <w:pPr>
         <w:pStyle w:val="NoSpacing"/>
-        <w:rPr>
-          <w:rFonts w:ascii="Times New Roman" w:hAnsi="Times New Roman" w:cs="Times New Roman"/>
-        </w:rPr>
-      </w:pPr>
-      <w:r>
-        <w:rPr>
-          <w:rFonts w:ascii="Times New Roman" w:hAnsi="Times New Roman" w:cs="Times New Roman"/>
+        <w:jc w:val="both"/>
+        <w:rPr>
+          <w:rFonts w:ascii="Times New Roman" w:hAnsi="Times New Roman" w:cs="Times New Roman"/>
+          <w:sz w:val="24"/>
+          <w:szCs w:val="24"/>
+        </w:rPr>
+      </w:pPr>
+      <w:r>
+        <w:rPr>
+          <w:rFonts w:ascii="Times New Roman" w:hAnsi="Times New Roman" w:cs="Times New Roman"/>
+          <w:sz w:val="24"/>
+          <w:szCs w:val="24"/>
         </w:rPr>
         <w:t>"new_avg_path_length:3.73892426500474"</w:t>
       </w:r>
@@ -8819,13 +9067,18 @@
     <w:p>
       <w:pPr>
         <w:pStyle w:val="NoSpacing"/>
-        <w:rPr>
-          <w:rFonts w:ascii="Times New Roman" w:hAnsi="Times New Roman" w:cs="Times New Roman"/>
-        </w:rPr>
-      </w:pPr>
-      <w:r>
-        <w:rPr>
-          <w:rFonts w:ascii="Times New Roman" w:hAnsi="Times New Roman" w:cs="Times New Roman"/>
+        <w:jc w:val="both"/>
+        <w:rPr>
+          <w:rFonts w:ascii="Times New Roman" w:hAnsi="Times New Roman" w:cs="Times New Roman"/>
+          <w:sz w:val="24"/>
+          <w:szCs w:val="24"/>
+        </w:rPr>
+      </w:pPr>
+      <w:r>
+        <w:rPr>
+          <w:rFonts w:ascii="Times New Roman" w:hAnsi="Times New Roman" w:cs="Times New Roman"/>
+          <w:sz w:val="24"/>
+          <w:szCs w:val="24"/>
         </w:rPr>
         <w:t>"deleted edge: S44 - S49"</w:t>
       </w:r>
@@ -8833,13 +9086,18 @@
     <w:p>
       <w:pPr>
         <w:pStyle w:val="NoSpacing"/>
-        <w:rPr>
-          <w:rFonts w:ascii="Times New Roman" w:hAnsi="Times New Roman" w:cs="Times New Roman"/>
-        </w:rPr>
-      </w:pPr>
-      <w:r>
-        <w:rPr>
-          <w:rFonts w:ascii="Times New Roman" w:hAnsi="Times New Roman" w:cs="Times New Roman"/>
+        <w:jc w:val="both"/>
+        <w:rPr>
+          <w:rFonts w:ascii="Times New Roman" w:hAnsi="Times New Roman" w:cs="Times New Roman"/>
+          <w:sz w:val="24"/>
+          <w:szCs w:val="24"/>
+        </w:rPr>
+      </w:pPr>
+      <w:r>
+        <w:rPr>
+          <w:rFonts w:ascii="Times New Roman" w:hAnsi="Times New Roman" w:cs="Times New Roman"/>
+          <w:sz w:val="24"/>
+          <w:szCs w:val="24"/>
         </w:rPr>
         <w:t>"new_avg_path_length:3.74881452377727"</w:t>
       </w:r>
@@ -8847,16 +9105,22 @@
     <w:p>
       <w:pPr>
         <w:pStyle w:val="NoSpacing"/>
-        <w:rPr>
-          <w:rFonts w:ascii="Times New Roman" w:hAnsi="Times New Roman" w:cs="Times New Roman"/>
+        <w:jc w:val="both"/>
+        <w:rPr>
+          <w:rFonts w:ascii="Times New Roman" w:hAnsi="Times New Roman" w:cs="Times New Roman"/>
+          <w:sz w:val="24"/>
+          <w:szCs w:val="24"/>
         </w:rPr>
       </w:pPr>
     </w:p>
     <w:p>
       <w:pPr>
         <w:pStyle w:val="NoSpacing"/>
-        <w:rPr>
-          <w:rFonts w:ascii="Times New Roman" w:hAnsi="Times New Roman" w:cs="Times New Roman"/>
+        <w:jc w:val="both"/>
+        <w:rPr>
+          <w:rFonts w:ascii="Times New Roman" w:hAnsi="Times New Roman" w:cs="Times New Roman"/>
+          <w:sz w:val="24"/>
+          <w:szCs w:val="24"/>
         </w:rPr>
       </w:pPr>
       <w:r>
@@ -8864,6 +9128,8 @@
           <w:rFonts w:ascii="Times New Roman" w:hAnsi="Times New Roman" w:cs="Times New Roman"/>
           <w:i/>
           <w:iCs/>
+          <w:sz w:val="24"/>
+          <w:szCs w:val="24"/>
           <w:lang w:val="en-US"/>
         </w:rPr>
         <w:t>S4</w:t>
@@ -8873,6 +9139,8 @@
           <w:rFonts w:ascii="Times New Roman" w:hAnsi="Times New Roman" w:cs="Times New Roman"/>
           <w:i/>
           <w:iCs/>
+          <w:sz w:val="24"/>
+          <w:szCs w:val="24"/>
         </w:rPr>
         <w:t>-</w:t>
       </w:r>
@@ -8881,6 +9149,8 @@
           <w:rFonts w:ascii="Times New Roman" w:hAnsi="Times New Roman" w:cs="Times New Roman"/>
           <w:i/>
           <w:iCs/>
+          <w:sz w:val="24"/>
+          <w:szCs w:val="24"/>
           <w:lang w:val="en-US"/>
         </w:rPr>
         <w:t>S37</w:t>
@@ -8888,12 +9158,16 @@
       <w:r>
         <w:rPr>
           <w:rFonts w:ascii="Times New Roman" w:hAnsi="Times New Roman" w:cs="Times New Roman"/>
+          <w:sz w:val="24"/>
+          <w:szCs w:val="24"/>
         </w:rPr>
         <w:t>: This edge connects two nodes that have a high betweenness centrality, meaning they act as important bridges or connectors between different parts of the network. If this edge is removed, it disrupt</w:t>
       </w:r>
       <w:r>
         <w:rPr>
           <w:rFonts w:ascii="Times New Roman" w:hAnsi="Times New Roman" w:cs="Times New Roman"/>
+          <w:sz w:val="24"/>
+          <w:szCs w:val="24"/>
           <w:lang w:val="en-US"/>
         </w:rPr>
         <w:t>s</w:t>
@@ -8901,12 +9175,16 @@
       <w:r>
         <w:rPr>
           <w:rFonts w:ascii="Times New Roman" w:hAnsi="Times New Roman" w:cs="Times New Roman"/>
+          <w:sz w:val="24"/>
+          <w:szCs w:val="24"/>
         </w:rPr>
         <w:t xml:space="preserve"> the network's overall connectivity and increase the</w:t>
       </w:r>
       <w:r>
         <w:rPr>
           <w:rFonts w:ascii="Times New Roman" w:hAnsi="Times New Roman" w:cs="Times New Roman"/>
+          <w:sz w:val="24"/>
+          <w:szCs w:val="24"/>
           <w:lang w:val="en-US"/>
         </w:rPr>
         <w:t xml:space="preserve"> average path length. </w:t>
@@ -8914,12 +9192,16 @@
       <w:r>
         <w:rPr>
           <w:rFonts w:ascii="Times New Roman" w:hAnsi="Times New Roman" w:cs="Times New Roman"/>
+          <w:sz w:val="24"/>
+          <w:szCs w:val="24"/>
         </w:rPr>
         <w:t>This edge connects two nodes that are part of different clusters or communities in the network</w:t>
       </w:r>
       <w:r>
         <w:rPr>
           <w:rFonts w:ascii="Times New Roman" w:hAnsi="Times New Roman" w:cs="Times New Roman"/>
+          <w:sz w:val="24"/>
+          <w:szCs w:val="24"/>
           <w:lang w:val="en-US"/>
         </w:rPr>
         <w:t>.</w:t>
@@ -8927,6 +9209,8 @@
       <w:r>
         <w:rPr>
           <w:rFonts w:ascii="Times New Roman" w:hAnsi="Times New Roman" w:cs="Times New Roman"/>
+          <w:sz w:val="24"/>
+          <w:szCs w:val="24"/>
         </w:rPr>
         <w:t xml:space="preserve"> This edge is a weak tie.</w:t>
       </w:r>
@@ -8934,16 +9218,22 @@
     <w:p>
       <w:pPr>
         <w:pStyle w:val="NoSpacing"/>
-        <w:rPr>
-          <w:rFonts w:ascii="Times New Roman" w:hAnsi="Times New Roman" w:cs="Times New Roman"/>
+        <w:jc w:val="both"/>
+        <w:rPr>
+          <w:rFonts w:ascii="Times New Roman" w:hAnsi="Times New Roman" w:cs="Times New Roman"/>
+          <w:sz w:val="24"/>
+          <w:szCs w:val="24"/>
         </w:rPr>
       </w:pPr>
     </w:p>
     <w:p>
       <w:pPr>
         <w:pStyle w:val="NoSpacing"/>
-        <w:rPr>
-          <w:rFonts w:ascii="Times New Roman" w:hAnsi="Times New Roman" w:cs="Times New Roman"/>
+        <w:jc w:val="both"/>
+        <w:rPr>
+          <w:rFonts w:ascii="Times New Roman" w:hAnsi="Times New Roman" w:cs="Times New Roman"/>
+          <w:sz w:val="24"/>
+          <w:szCs w:val="24"/>
           <w:lang w:val="en-US"/>
         </w:rPr>
       </w:pPr>
@@ -8952,6 +9242,8 @@
           <w:rFonts w:ascii="Times New Roman" w:hAnsi="Times New Roman" w:cs="Times New Roman"/>
           <w:i/>
           <w:iCs/>
+          <w:sz w:val="24"/>
+          <w:szCs w:val="24"/>
           <w:lang w:val="en-US"/>
         </w:rPr>
         <w:t>S24-S49:</w:t>
@@ -8959,16 +9251,31 @@
       <w:r>
         <w:rPr>
           <w:rFonts w:ascii="Times New Roman" w:hAnsi="Times New Roman" w:cs="Times New Roman"/>
-          <w:lang w:val="en-US"/>
-        </w:rPr>
-        <w:t xml:space="preserve"> This edge connects two communities that are separate from each other except for one node S44. This is the other edge S44-S49 that would increase the average path length significantly. S49 is the bridge between a small community and 2 larger ones. This is a weak tie.</w:t>
+          <w:sz w:val="24"/>
+          <w:szCs w:val="24"/>
+          <w:lang w:val="en-US"/>
+        </w:rPr>
+        <w:t xml:space="preserve"> This edge connects two communities that are separate from each other except for one node S44. This is the other edge S44-S49 that would increase the average path length </w:t>
+      </w:r>
+      <w:r>
+        <w:rPr>
+          <w:rFonts w:ascii="Times New Roman" w:hAnsi="Times New Roman" w:cs="Times New Roman"/>
+          <w:sz w:val="24"/>
+          <w:szCs w:val="24"/>
+          <w:lang w:val="en-US"/>
+        </w:rPr>
+        <w:lastRenderedPageBreak/>
+        <w:t>significantly. S49 is the bridge between a small community and 2 larger ones. This is a weak tie.</w:t>
       </w:r>
     </w:p>
     <w:p>
       <w:pPr>
         <w:pStyle w:val="NoSpacing"/>
-        <w:rPr>
-          <w:rFonts w:ascii="Times New Roman" w:hAnsi="Times New Roman" w:cs="Times New Roman"/>
+        <w:jc w:val="both"/>
+        <w:rPr>
+          <w:rFonts w:ascii="Times New Roman" w:hAnsi="Times New Roman" w:cs="Times New Roman"/>
+          <w:sz w:val="24"/>
+          <w:szCs w:val="24"/>
           <w:lang w:val="en-US"/>
         </w:rPr>
       </w:pPr>
@@ -8976,8 +9283,11 @@
     <w:p>
       <w:pPr>
         <w:pStyle w:val="NoSpacing"/>
-        <w:rPr>
-          <w:rFonts w:ascii="Times New Roman" w:hAnsi="Times New Roman" w:cs="Times New Roman"/>
+        <w:jc w:val="both"/>
+        <w:rPr>
+          <w:rFonts w:ascii="Times New Roman" w:hAnsi="Times New Roman" w:cs="Times New Roman"/>
+          <w:sz w:val="24"/>
+          <w:szCs w:val="24"/>
           <w:lang w:val="en-US"/>
         </w:rPr>
       </w:pPr>
@@ -8986,6 +9296,8 @@
           <w:rFonts w:ascii="Times New Roman" w:hAnsi="Times New Roman" w:cs="Times New Roman"/>
           <w:i/>
           <w:iCs/>
+          <w:sz w:val="24"/>
+          <w:szCs w:val="24"/>
         </w:rPr>
         <w:t>S28 - S97</w:t>
       </w:r>
@@ -8994,6 +9306,8 @@
           <w:rFonts w:ascii="Times New Roman" w:hAnsi="Times New Roman" w:cs="Times New Roman"/>
           <w:i/>
           <w:iCs/>
+          <w:sz w:val="24"/>
+          <w:szCs w:val="24"/>
           <w:lang w:val="en-US"/>
         </w:rPr>
         <w:t>:</w:t>
@@ -9001,6 +9315,8 @@
       <w:r>
         <w:rPr>
           <w:rFonts w:ascii="Times New Roman" w:hAnsi="Times New Roman" w:cs="Times New Roman"/>
+          <w:sz w:val="24"/>
+          <w:szCs w:val="24"/>
           <w:lang w:val="en-US"/>
         </w:rPr>
         <w:t xml:space="preserve"> S97 connects to the same community as S49, but connects to a different bigger community than S24 or S44. This is also a weak tie.</w:t>
@@ -9009,8 +9325,11 @@
     <w:p>
       <w:pPr>
         <w:pStyle w:val="NoSpacing"/>
-        <w:rPr>
-          <w:rFonts w:ascii="Times New Roman" w:hAnsi="Times New Roman" w:cs="Times New Roman"/>
+        <w:jc w:val="both"/>
+        <w:rPr>
+          <w:rFonts w:ascii="Times New Roman" w:hAnsi="Times New Roman" w:cs="Times New Roman"/>
+          <w:sz w:val="24"/>
+          <w:szCs w:val="24"/>
           <w:lang w:val="en-US"/>
         </w:rPr>
       </w:pPr>
@@ -9018,8 +9337,11 @@
     <w:p>
       <w:pPr>
         <w:pStyle w:val="NoSpacing"/>
-        <w:rPr>
-          <w:rFonts w:ascii="Times New Roman" w:hAnsi="Times New Roman" w:cs="Times New Roman"/>
+        <w:jc w:val="both"/>
+        <w:rPr>
+          <w:rFonts w:ascii="Times New Roman" w:hAnsi="Times New Roman" w:cs="Times New Roman"/>
+          <w:sz w:val="24"/>
+          <w:szCs w:val="24"/>
           <w:lang w:val="en-US"/>
         </w:rPr>
       </w:pPr>
@@ -9028,6 +9350,8 @@
           <w:rFonts w:ascii="Times New Roman" w:hAnsi="Times New Roman" w:cs="Times New Roman"/>
           <w:i/>
           <w:iCs/>
+          <w:sz w:val="24"/>
+          <w:szCs w:val="24"/>
           <w:lang w:val="en-US"/>
         </w:rPr>
         <w:t>S36-S88</w:t>
@@ -9035,6 +9359,8 @@
       <w:r>
         <w:rPr>
           <w:rFonts w:ascii="Times New Roman" w:hAnsi="Times New Roman" w:cs="Times New Roman"/>
+          <w:sz w:val="24"/>
+          <w:szCs w:val="24"/>
           <w:lang w:val="en-US"/>
         </w:rPr>
         <w:t>: S36 connects to two different bigger communities and is the bridge between those and 2 nodes that are otherwise separate from the whole social network. This a weak tie.</w:t>
@@ -9043,48 +9369,1417 @@
     <w:p>
       <w:pPr>
         <w:pStyle w:val="NoSpacing"/>
-        <w:rPr>
-          <w:rFonts w:ascii="Times New Roman" w:hAnsi="Times New Roman" w:cs="Times New Roman"/>
-          <w:lang w:val="en-US"/>
-        </w:rPr>
-      </w:pPr>
-      <w:r>
-        <w:rPr>
-          <w:rFonts w:ascii="Times New Roman" w:hAnsi="Times New Roman" w:cs="Times New Roman"/>
+        <w:jc w:val="both"/>
+        <w:rPr>
+          <w:rFonts w:ascii="Times New Roman" w:hAnsi="Times New Roman" w:cs="Times New Roman"/>
+          <w:sz w:val="24"/>
+          <w:szCs w:val="24"/>
+          <w:lang w:val="en-US"/>
+        </w:rPr>
+      </w:pPr>
+      <w:r>
+        <w:rPr>
+          <w:rFonts w:ascii="Times New Roman" w:hAnsi="Times New Roman" w:cs="Times New Roman"/>
+          <w:sz w:val="24"/>
+          <w:szCs w:val="24"/>
+          <w:lang w:val="en-US"/>
+        </w:rPr>
+        <w:t>This demonstrates the strength of weak ties with which works best in case of simple contagion mechanism</w:t>
+      </w:r>
+      <w:r>
+        <w:rPr>
+          <w:rFonts w:ascii="Times New Roman" w:hAnsi="Times New Roman" w:cs="Times New Roman"/>
+          <w:sz w:val="24"/>
+          <w:szCs w:val="24"/>
+          <w:lang w:val="en-US"/>
+        </w:rPr>
+        <w:t xml:space="preserve"> (</w:t>
+      </w:r>
+      <w:r>
+        <w:rPr>
+          <w:rFonts w:ascii="Times New Roman" w:hAnsi="Times New Roman" w:cs="Times New Roman"/>
+          <w:color w:val="000000" w:themeColor="text1"/>
+          <w:sz w:val="24"/>
+          <w:szCs w:val="24"/>
+        </w:rPr>
+        <w:t>Granovetter</w:t>
+      </w:r>
+      <w:r>
+        <w:rPr>
+          <w:rFonts w:ascii="Times New Roman" w:hAnsi="Times New Roman" w:cs="Times New Roman"/>
+          <w:color w:val="000000" w:themeColor="text1"/>
+          <w:sz w:val="24"/>
+          <w:szCs w:val="24"/>
+          <w:lang w:val="en-US"/>
+        </w:rPr>
+        <w:t>, 1973</w:t>
+      </w:r>
+      <w:r>
+        <w:rPr>
+          <w:rFonts w:ascii="Times New Roman" w:hAnsi="Times New Roman" w:cs="Times New Roman"/>
+          <w:sz w:val="24"/>
+          <w:szCs w:val="24"/>
+          <w:lang w:val="en-US"/>
+        </w:rPr>
+        <w:t>)</w:t>
+      </w:r>
+      <w:r>
+        <w:rPr>
+          <w:rFonts w:ascii="Times New Roman" w:hAnsi="Times New Roman" w:cs="Times New Roman"/>
+          <w:sz w:val="24"/>
+          <w:szCs w:val="24"/>
+          <w:lang w:val="en-US"/>
+        </w:rPr>
+        <w:t>.</w:t>
+      </w:r>
+    </w:p>
+    <w:p>
+      <w:pPr>
+        <w:ind w:left="720" w:hanging="720"/>
+        <w:rPr>
+          <w:rFonts w:ascii="Times New Roman" w:hAnsi="Times New Roman" w:cs="Times New Roman"/>
+          <w:u w:val="single"/>
+        </w:rPr>
+      </w:pPr>
+    </w:p>
+    <w:p>
+      <w:pPr>
+        <w:ind w:left="720" w:hanging="720"/>
+        <w:rPr>
+          <w:rFonts w:ascii="Times New Roman" w:hAnsi="Times New Roman" w:cs="Times New Roman"/>
+          <w:u w:val="single"/>
+        </w:rPr>
+      </w:pPr>
+      <w:r>
+        <w:rPr>
+          <w:rFonts w:ascii="Times New Roman" w:hAnsi="Times New Roman" w:cs="Times New Roman"/>
+          <w:u w:val="single"/>
+        </w:rPr>
+        <w:t>(Question 11, 6 points):</w:t>
+      </w:r>
+    </w:p>
+    <w:p>
+      <w:pPr>
+        <w:spacing w:after="0"/>
+        <w:rPr>
+          <w:rFonts w:ascii="Helvetica" w:hAnsi="Helvetica"/>
+          <w:u w:val="single"/>
+        </w:rPr>
+      </w:pPr>
+      <w:r>
+        <w:rPr>
+          <w:rFonts w:ascii="Helvetica" w:hAnsi="Helvetica"/>
+          <w:u w:val="single"/>
+        </w:rPr>
+        <w:t>Simulate the spread of simple contagion in the Highschool network (</w:t>
+      </w:r>
+    </w:p>
+    <w:p>
+      <w:pPr>
+        <w:pStyle w:val="NoSpacing"/>
+        <w:rPr>
+          <w:lang w:val="en-US"/>
+        </w:rPr>
+      </w:pPr>
+    </w:p>
+    <w:p>
+      <w:pPr>
+        <w:pStyle w:val="NoSpacing"/>
+        <w:rPr>
+          <w:lang w:val="en-US"/>
+        </w:rPr>
+      </w:pPr>
+      <w:proofErr w:type="spellStart"/>
+      <w:r>
+        <w:rPr>
+          <w:lang w:val="en-US"/>
+        </w:rPr>
+        <w:t>stopifnot</w:t>
+      </w:r>
+      <w:proofErr w:type="spellEnd"/>
+      <w:r>
+        <w:rPr>
+          <w:lang w:val="en-US"/>
+        </w:rPr>
+        <w:t>(require(</w:t>
+      </w:r>
+      <w:proofErr w:type="spellStart"/>
+      <w:proofErr w:type="gramStart"/>
+      <w:r>
+        <w:rPr>
+          <w:lang w:val="en-US"/>
+        </w:rPr>
+        <w:t>data.table</w:t>
+      </w:r>
+      <w:proofErr w:type="spellEnd"/>
+      <w:proofErr w:type="gramEnd"/>
+      <w:r>
+        <w:rPr>
+          <w:lang w:val="en-US"/>
+        </w:rPr>
+        <w:t>))</w:t>
+      </w:r>
+    </w:p>
+    <w:p>
+      <w:pPr>
+        <w:pStyle w:val="NoSpacing"/>
+        <w:rPr>
+          <w:lang w:val="en-US"/>
+        </w:rPr>
+      </w:pPr>
+      <w:proofErr w:type="spellStart"/>
+      <w:r>
+        <w:rPr>
+          <w:lang w:val="en-US"/>
+        </w:rPr>
+        <w:t>stopifnot</w:t>
+      </w:r>
+      <w:proofErr w:type="spellEnd"/>
+      <w:r>
+        <w:rPr>
+          <w:lang w:val="en-US"/>
+        </w:rPr>
+        <w:t>(</w:t>
+      </w:r>
+      <w:proofErr w:type="gramStart"/>
+      <w:r>
+        <w:rPr>
+          <w:lang w:val="en-US"/>
+        </w:rPr>
+        <w:t>require(</w:t>
+      </w:r>
+      <w:proofErr w:type="gramEnd"/>
+      <w:r>
+        <w:rPr>
+          <w:lang w:val="en-US"/>
+        </w:rPr>
+        <w:t>Matrix))</w:t>
+      </w:r>
+    </w:p>
+    <w:p>
+      <w:pPr>
+        <w:pStyle w:val="NoSpacing"/>
+        <w:rPr>
+          <w:lang w:val="en-US"/>
+        </w:rPr>
+      </w:pPr>
+      <w:proofErr w:type="spellStart"/>
+      <w:r>
+        <w:rPr>
+          <w:lang w:val="en-US"/>
+        </w:rPr>
+        <w:t>calculate_value</w:t>
+      </w:r>
+      <w:proofErr w:type="spellEnd"/>
+      <w:r>
+        <w:rPr>
+          <w:lang w:val="en-US"/>
+        </w:rPr>
+        <w:t xml:space="preserve"> &lt;- </w:t>
+      </w:r>
+      <w:proofErr w:type="gramStart"/>
+      <w:r>
+        <w:rPr>
+          <w:lang w:val="en-US"/>
+        </w:rPr>
+        <w:t>function(</w:t>
+      </w:r>
+      <w:proofErr w:type="gramEnd"/>
+      <w:r>
+        <w:rPr>
+          <w:lang w:val="en-US"/>
+        </w:rPr>
+        <w:t xml:space="preserve">node, </w:t>
+      </w:r>
+      <w:proofErr w:type="spellStart"/>
+      <w:r>
+        <w:rPr>
+          <w:lang w:val="en-US"/>
+        </w:rPr>
+        <w:t>each_neighbors,Pprob</w:t>
+      </w:r>
+      <w:proofErr w:type="spellEnd"/>
+      <w:r>
+        <w:rPr>
+          <w:lang w:val="en-US"/>
+        </w:rPr>
+        <w:t>){</w:t>
+      </w:r>
+    </w:p>
+    <w:p>
+      <w:pPr>
+        <w:pStyle w:val="NoSpacing"/>
+        <w:rPr>
+          <w:lang w:val="en-US"/>
+        </w:rPr>
+      </w:pPr>
+      <w:r>
+        <w:rPr>
+          <w:lang w:val="en-US"/>
+        </w:rPr>
+        <w:t xml:space="preserve"> return(</w:t>
+      </w:r>
+      <w:proofErr w:type="spellStart"/>
+      <w:r>
+        <w:rPr>
+          <w:lang w:val="en-US"/>
+        </w:rPr>
+        <w:t>each_neighbors</w:t>
+      </w:r>
+      <w:proofErr w:type="spellEnd"/>
+      <w:r>
+        <w:rPr>
+          <w:lang w:val="en-US"/>
+        </w:rPr>
+        <w:t>[[node</w:t>
+      </w:r>
+      <w:proofErr w:type="gramStart"/>
+      <w:r>
+        <w:rPr>
+          <w:lang w:val="en-US"/>
+        </w:rPr>
+        <w:t>]][</w:t>
+      </w:r>
+      <w:proofErr w:type="gramEnd"/>
+      <w:r>
+        <w:rPr>
+          <w:lang w:val="en-US"/>
+        </w:rPr>
+        <w:t xml:space="preserve"> which(</w:t>
+      </w:r>
+      <w:proofErr w:type="spellStart"/>
+      <w:r>
+        <w:rPr>
+          <w:lang w:val="en-US"/>
+        </w:rPr>
+        <w:t>runif</w:t>
+      </w:r>
+      <w:proofErr w:type="spellEnd"/>
+      <w:r>
+        <w:rPr>
+          <w:lang w:val="en-US"/>
+        </w:rPr>
+        <w:t>(length(</w:t>
+      </w:r>
+      <w:proofErr w:type="spellStart"/>
+      <w:r>
+        <w:rPr>
+          <w:lang w:val="en-US"/>
+        </w:rPr>
+        <w:t>each_neighbors</w:t>
+      </w:r>
+      <w:proofErr w:type="spellEnd"/>
+      <w:r>
+        <w:rPr>
+          <w:lang w:val="en-US"/>
+        </w:rPr>
+        <w:t>[[node]]), 0, 1)&lt;=</w:t>
+      </w:r>
+      <w:proofErr w:type="spellStart"/>
+      <w:r>
+        <w:rPr>
+          <w:lang w:val="en-US"/>
+        </w:rPr>
+        <w:t>Pprob</w:t>
+      </w:r>
+      <w:proofErr w:type="spellEnd"/>
+      <w:r>
+        <w:rPr>
+          <w:lang w:val="en-US"/>
+        </w:rPr>
+        <w:t>)])</w:t>
+      </w:r>
+    </w:p>
+    <w:p>
+      <w:pPr>
+        <w:pStyle w:val="NoSpacing"/>
+        <w:rPr>
+          <w:lang w:val="en-US"/>
+        </w:rPr>
+      </w:pPr>
+      <w:r>
+        <w:rPr>
+          <w:lang w:val="en-US"/>
+        </w:rPr>
+        <w:t xml:space="preserve"> #'runif' is a function to generate random number in R</w:t>
+      </w:r>
+    </w:p>
+    <w:p>
+      <w:pPr>
+        <w:pStyle w:val="NoSpacing"/>
+        <w:rPr>
+          <w:lang w:val="en-US"/>
+        </w:rPr>
+      </w:pPr>
+      <w:r>
+        <w:rPr>
+          <w:lang w:val="en-US"/>
+        </w:rPr>
+        <w:t>}</w:t>
+      </w:r>
+    </w:p>
+    <w:p>
+      <w:pPr>
+        <w:pStyle w:val="NoSpacing"/>
+        <w:rPr>
+          <w:lang w:val="en-US"/>
+        </w:rPr>
+      </w:pPr>
+      <w:r>
+        <w:rPr>
+          <w:lang w:val="en-US"/>
+        </w:rPr>
+        <w:t>#This function:</w:t>
+      </w:r>
+    </w:p>
+    <w:p>
+      <w:pPr>
+        <w:pStyle w:val="NoSpacing"/>
+        <w:rPr>
+          <w:lang w:val="en-US"/>
+        </w:rPr>
+      </w:pPr>
+      <w:r>
+        <w:rPr>
+          <w:lang w:val="en-US"/>
+        </w:rPr>
+        <w:t xml:space="preserve">#1) searches the neighbors of contagious </w:t>
+      </w:r>
+      <w:proofErr w:type="gramStart"/>
+      <w:r>
+        <w:rPr>
+          <w:lang w:val="en-US"/>
+        </w:rPr>
+        <w:t>node;</w:t>
+      </w:r>
+      <w:proofErr w:type="gramEnd"/>
+    </w:p>
+    <w:p>
+      <w:pPr>
+        <w:pStyle w:val="NoSpacing"/>
+        <w:rPr>
+          <w:lang w:val="en-US"/>
+        </w:rPr>
+      </w:pPr>
+      <w:r>
+        <w:rPr>
+          <w:lang w:val="en-US"/>
+        </w:rPr>
+        <w:t xml:space="preserve">#2) To those who are connected to a contagious node, generates a random </w:t>
+      </w:r>
+      <w:proofErr w:type="gramStart"/>
+      <w:r>
+        <w:rPr>
+          <w:lang w:val="en-US"/>
+        </w:rPr>
+        <w:t>number</w:t>
+      </w:r>
+      <w:proofErr w:type="gramEnd"/>
+      <w:r>
+        <w:rPr>
+          <w:lang w:val="en-US"/>
+        </w:rPr>
+        <w:t xml:space="preserve"> and compare to the</w:t>
+      </w:r>
+    </w:p>
+    <w:p>
+      <w:pPr>
+        <w:pStyle w:val="NoSpacing"/>
+        <w:rPr>
+          <w:lang w:val="en-US"/>
+        </w:rPr>
+      </w:pPr>
+      <w:r>
+        <w:rPr>
+          <w:lang w:val="en-US"/>
+        </w:rPr>
+        <w:t>#probability of p, if random number&lt;p, this node will be infected and return the value of 1</w:t>
+      </w:r>
+    </w:p>
+    <w:p>
+      <w:pPr>
+        <w:pStyle w:val="NoSpacing"/>
+        <w:rPr>
+          <w:lang w:val="en-US"/>
+        </w:rPr>
+      </w:pPr>
+      <w:r>
+        <w:rPr>
+          <w:lang w:val="en-US"/>
+        </w:rPr>
+        <w:t>IC&lt;-function(</w:t>
+      </w:r>
+      <w:proofErr w:type="spellStart"/>
+      <w:r>
+        <w:rPr>
+          <w:lang w:val="en-US"/>
+        </w:rPr>
+        <w:t>node_</w:t>
+      </w:r>
+      <w:proofErr w:type="gramStart"/>
+      <w:r>
+        <w:rPr>
+          <w:lang w:val="en-US"/>
+        </w:rPr>
+        <w:t>seed,network</w:t>
+      </w:r>
+      <w:proofErr w:type="gramEnd"/>
+      <w:r>
+        <w:rPr>
+          <w:lang w:val="en-US"/>
+        </w:rPr>
+        <w:t>,Pprob</w:t>
+      </w:r>
+      <w:proofErr w:type="spellEnd"/>
+      <w:r>
+        <w:rPr>
+          <w:lang w:val="en-US"/>
+        </w:rPr>
+        <w:t>){</w:t>
+      </w:r>
+    </w:p>
+    <w:p>
+      <w:pPr>
+        <w:pStyle w:val="NoSpacing"/>
+        <w:rPr>
+          <w:lang w:val="en-US"/>
+        </w:rPr>
+      </w:pPr>
+    </w:p>
+    <w:p>
+      <w:pPr>
+        <w:pStyle w:val="NoSpacing"/>
+        <w:rPr>
+          <w:lang w:val="en-US"/>
+        </w:rPr>
+      </w:pPr>
+      <w:r>
+        <w:rPr>
+          <w:lang w:val="en-US"/>
+        </w:rPr>
+        <w:t xml:space="preserve"> #</w:t>
+      </w:r>
+      <w:proofErr w:type="gramStart"/>
+      <w:r>
+        <w:rPr>
+          <w:lang w:val="en-US"/>
+        </w:rPr>
+        <w:t>prepare</w:t>
+      </w:r>
+      <w:proofErr w:type="gramEnd"/>
+      <w:r>
+        <w:rPr>
+          <w:lang w:val="en-US"/>
+        </w:rPr>
+        <w:t xml:space="preserve"> input for the '</w:t>
+      </w:r>
+      <w:proofErr w:type="spellStart"/>
+      <w:r>
+        <w:rPr>
+          <w:lang w:val="en-US"/>
+        </w:rPr>
+        <w:t>calculate_value</w:t>
+      </w:r>
+      <w:proofErr w:type="spellEnd"/>
+      <w:r>
+        <w:rPr>
+          <w:lang w:val="en-US"/>
+        </w:rPr>
+        <w:t>' function#</w:t>
+      </w:r>
+    </w:p>
+    <w:p>
+      <w:pPr>
+        <w:pStyle w:val="NoSpacing"/>
+        <w:rPr>
+          <w:lang w:val="en-US"/>
+        </w:rPr>
+      </w:pPr>
+      <w:r>
+        <w:rPr>
+          <w:lang w:val="en-US"/>
+        </w:rPr>
+        <w:t xml:space="preserve"> </w:t>
+      </w:r>
+      <w:proofErr w:type="spellStart"/>
+      <w:r>
+        <w:rPr>
+          <w:lang w:val="en-US"/>
+        </w:rPr>
+        <w:t>adj_matrix</w:t>
+      </w:r>
+      <w:proofErr w:type="spellEnd"/>
+      <w:r>
+        <w:rPr>
+          <w:lang w:val="en-US"/>
+        </w:rPr>
+        <w:t xml:space="preserve"> &lt;- </w:t>
+      </w:r>
+      <w:proofErr w:type="spellStart"/>
+      <w:proofErr w:type="gramStart"/>
+      <w:r>
+        <w:rPr>
+          <w:lang w:val="en-US"/>
+        </w:rPr>
+        <w:t>igraph</w:t>
+      </w:r>
+      <w:proofErr w:type="spellEnd"/>
+      <w:r>
+        <w:rPr>
+          <w:lang w:val="en-US"/>
+        </w:rPr>
+        <w:t>::</w:t>
+      </w:r>
+      <w:proofErr w:type="spellStart"/>
+      <w:proofErr w:type="gramEnd"/>
+      <w:r>
+        <w:rPr>
+          <w:lang w:val="en-US"/>
+        </w:rPr>
+        <w:t>as_adjacency_matrix</w:t>
+      </w:r>
+      <w:proofErr w:type="spellEnd"/>
+      <w:r>
+        <w:rPr>
+          <w:lang w:val="en-US"/>
+        </w:rPr>
+        <w:t>(network, type = 'both')</w:t>
+      </w:r>
+    </w:p>
+    <w:p>
+      <w:pPr>
+        <w:pStyle w:val="NoSpacing"/>
+        <w:rPr>
+          <w:lang w:val="en-US"/>
+        </w:rPr>
+      </w:pPr>
+      <w:r>
+        <w:rPr>
+          <w:lang w:val="en-US"/>
+        </w:rPr>
+        <w:t xml:space="preserve"> </w:t>
+      </w:r>
+      <w:proofErr w:type="spellStart"/>
+      <w:r>
+        <w:rPr>
+          <w:lang w:val="en-US"/>
+        </w:rPr>
+        <w:t>each_neighbors</w:t>
+      </w:r>
+      <w:proofErr w:type="spellEnd"/>
+      <w:r>
+        <w:rPr>
+          <w:lang w:val="en-US"/>
+        </w:rPr>
+        <w:t xml:space="preserve"> &lt;- </w:t>
+      </w:r>
+      <w:proofErr w:type="gramStart"/>
+      <w:r>
+        <w:rPr>
+          <w:lang w:val="en-US"/>
+        </w:rPr>
+        <w:t>which(</w:t>
+      </w:r>
+      <w:proofErr w:type="spellStart"/>
+      <w:proofErr w:type="gramEnd"/>
+      <w:r>
+        <w:rPr>
+          <w:lang w:val="en-US"/>
+        </w:rPr>
+        <w:t>adj_matrix</w:t>
+      </w:r>
+      <w:proofErr w:type="spellEnd"/>
+      <w:r>
+        <w:rPr>
+          <w:lang w:val="en-US"/>
+        </w:rPr>
+        <w:t xml:space="preserve"> &gt; 0, </w:t>
+      </w:r>
+      <w:proofErr w:type="spellStart"/>
+      <w:r>
+        <w:rPr>
+          <w:lang w:val="en-US"/>
+        </w:rPr>
+        <w:t>arr.ind</w:t>
+      </w:r>
+      <w:proofErr w:type="spellEnd"/>
+      <w:r>
+        <w:rPr>
+          <w:lang w:val="en-US"/>
+        </w:rPr>
+        <w:t xml:space="preserve"> = TRUE)</w:t>
+      </w:r>
+    </w:p>
+    <w:p>
+      <w:pPr>
+        <w:pStyle w:val="NoSpacing"/>
+        <w:rPr>
+          <w:lang w:val="en-US"/>
+        </w:rPr>
+      </w:pPr>
+      <w:r>
+        <w:rPr>
+          <w:lang w:val="en-US"/>
+        </w:rPr>
+        <w:t xml:space="preserve"> </w:t>
+      </w:r>
+      <w:proofErr w:type="spellStart"/>
+      <w:r>
+        <w:rPr>
+          <w:lang w:val="en-US"/>
+        </w:rPr>
+        <w:t>each_neighbors</w:t>
+      </w:r>
+      <w:proofErr w:type="spellEnd"/>
+      <w:r>
+        <w:rPr>
+          <w:lang w:val="en-US"/>
+        </w:rPr>
+        <w:t xml:space="preserve"> &lt;- </w:t>
+      </w:r>
+      <w:proofErr w:type="gramStart"/>
+      <w:r>
+        <w:rPr>
+          <w:lang w:val="en-US"/>
+        </w:rPr>
+        <w:t>split(</w:t>
+      </w:r>
+      <w:proofErr w:type="spellStart"/>
+      <w:proofErr w:type="gramEnd"/>
+      <w:r>
+        <w:rPr>
+          <w:lang w:val="en-US"/>
+        </w:rPr>
+        <w:t>each_neighbors</w:t>
+      </w:r>
+      <w:proofErr w:type="spellEnd"/>
+      <w:r>
+        <w:rPr>
+          <w:lang w:val="en-US"/>
+        </w:rPr>
+        <w:t xml:space="preserve">[, 2], </w:t>
+      </w:r>
+      <w:proofErr w:type="spellStart"/>
+      <w:r>
+        <w:rPr>
+          <w:lang w:val="en-US"/>
+        </w:rPr>
+        <w:t>each_neighbors</w:t>
+      </w:r>
+      <w:proofErr w:type="spellEnd"/>
+      <w:r>
+        <w:rPr>
+          <w:lang w:val="en-US"/>
+        </w:rPr>
+        <w:t xml:space="preserve">[, 1]) #get the </w:t>
+      </w:r>
+      <w:proofErr w:type="spellStart"/>
+      <w:r>
+        <w:rPr>
+          <w:lang w:val="en-US"/>
+        </w:rPr>
+        <w:t>neigbhour</w:t>
+      </w:r>
+      <w:proofErr w:type="spellEnd"/>
+      <w:r>
+        <w:rPr>
+          <w:lang w:val="en-US"/>
+        </w:rPr>
+        <w:t xml:space="preserve"> list of each node</w:t>
+      </w:r>
+    </w:p>
+    <w:p>
+      <w:pPr>
+        <w:pStyle w:val="NoSpacing"/>
+        <w:rPr>
+          <w:lang w:val="en-US"/>
+        </w:rPr>
+      </w:pPr>
+    </w:p>
+    <w:p>
+      <w:pPr>
+        <w:pStyle w:val="NoSpacing"/>
+        <w:rPr>
+          <w:lang w:val="en-US"/>
+        </w:rPr>
+      </w:pPr>
+      <w:r>
+        <w:rPr>
+          <w:lang w:val="en-US"/>
+        </w:rPr>
+        <w:t xml:space="preserve"> </w:t>
+      </w:r>
+      <w:proofErr w:type="spellStart"/>
+      <w:r>
+        <w:rPr>
+          <w:lang w:val="en-US"/>
+        </w:rPr>
+        <w:t>nNode</w:t>
+      </w:r>
+      <w:proofErr w:type="spellEnd"/>
+      <w:r>
+        <w:rPr>
+          <w:lang w:val="en-US"/>
+        </w:rPr>
+        <w:t>&lt;-</w:t>
+      </w:r>
+      <w:proofErr w:type="spellStart"/>
+      <w:r>
+        <w:rPr>
+          <w:lang w:val="en-US"/>
+        </w:rPr>
+        <w:t>vcount</w:t>
+      </w:r>
+      <w:proofErr w:type="spellEnd"/>
+      <w:r>
+        <w:rPr>
+          <w:lang w:val="en-US"/>
+        </w:rPr>
+        <w:t>(network)</w:t>
+      </w:r>
+    </w:p>
+    <w:p>
+      <w:pPr>
+        <w:pStyle w:val="NoSpacing"/>
+        <w:rPr>
+          <w:lang w:val="en-US"/>
+        </w:rPr>
+      </w:pPr>
+      <w:r>
+        <w:rPr>
+          <w:lang w:val="en-US"/>
+        </w:rPr>
+        <w:t xml:space="preserve"> </w:t>
+      </w:r>
+      <w:proofErr w:type="spellStart"/>
+      <w:r>
+        <w:rPr>
+          <w:lang w:val="en-US"/>
+        </w:rPr>
+        <w:t>node_status</w:t>
+      </w:r>
+      <w:proofErr w:type="spellEnd"/>
+      <w:r>
+        <w:rPr>
+          <w:lang w:val="en-US"/>
+        </w:rPr>
+        <w:t xml:space="preserve"> &lt;- </w:t>
+      </w:r>
+      <w:proofErr w:type="gramStart"/>
+      <w:r>
+        <w:rPr>
+          <w:lang w:val="en-US"/>
+        </w:rPr>
+        <w:t>rep.int(</w:t>
+      </w:r>
+      <w:proofErr w:type="gramEnd"/>
+      <w:r>
+        <w:rPr>
+          <w:lang w:val="en-US"/>
+        </w:rPr>
+        <w:t xml:space="preserve">0, </w:t>
+      </w:r>
+      <w:proofErr w:type="spellStart"/>
+      <w:r>
+        <w:rPr>
+          <w:lang w:val="en-US"/>
+        </w:rPr>
+        <w:t>nNode</w:t>
+      </w:r>
+      <w:proofErr w:type="spellEnd"/>
+      <w:r>
+        <w:rPr>
+          <w:lang w:val="en-US"/>
+        </w:rPr>
+        <w:t>) #start from a healthy population</w:t>
+      </w:r>
+    </w:p>
+    <w:p>
+      <w:pPr>
+        <w:pStyle w:val="NoSpacing"/>
+        <w:rPr>
+          <w:lang w:val="en-US"/>
+        </w:rPr>
+      </w:pPr>
+      <w:r>
+        <w:rPr>
+          <w:lang w:val="en-US"/>
+        </w:rPr>
+        <w:t xml:space="preserve"> </w:t>
+      </w:r>
+      <w:proofErr w:type="spellStart"/>
+      <w:r>
+        <w:rPr>
+          <w:lang w:val="en-US"/>
+        </w:rPr>
+        <w:t>day_infected</w:t>
+      </w:r>
+      <w:proofErr w:type="spellEnd"/>
+      <w:r>
+        <w:rPr>
+          <w:lang w:val="en-US"/>
+        </w:rPr>
+        <w:t>&lt;-</w:t>
+      </w:r>
+      <w:proofErr w:type="gramStart"/>
+      <w:r>
+        <w:rPr>
+          <w:lang w:val="en-US"/>
+        </w:rPr>
+        <w:t>vector(</w:t>
+      </w:r>
+      <w:proofErr w:type="gramEnd"/>
+      <w:r>
+        <w:rPr>
+          <w:lang w:val="en-US"/>
+        </w:rPr>
+        <w:t>)#Total number of infected population</w:t>
+      </w:r>
+    </w:p>
+    <w:p>
+      <w:pPr>
+        <w:pStyle w:val="NoSpacing"/>
+        <w:rPr>
+          <w:lang w:val="en-US"/>
+        </w:rPr>
+      </w:pPr>
+      <w:r>
+        <w:rPr>
+          <w:lang w:val="en-US"/>
+        </w:rPr>
+        <w:t xml:space="preserve"> </w:t>
+      </w:r>
+      <w:proofErr w:type="spellStart"/>
+      <w:r>
+        <w:rPr>
+          <w:lang w:val="en-US"/>
+        </w:rPr>
+        <w:t>new_infected</w:t>
+      </w:r>
+      <w:proofErr w:type="spellEnd"/>
+      <w:r>
+        <w:rPr>
+          <w:lang w:val="en-US"/>
+        </w:rPr>
+        <w:t xml:space="preserve"> &lt;- </w:t>
+      </w:r>
+      <w:proofErr w:type="gramStart"/>
+      <w:r>
+        <w:rPr>
+          <w:lang w:val="en-US"/>
+        </w:rPr>
+        <w:t>list(</w:t>
+      </w:r>
+      <w:proofErr w:type="gramEnd"/>
+      <w:r>
+        <w:rPr>
+          <w:lang w:val="en-US"/>
+        </w:rPr>
+        <w:t>) # Record the ID of person getting infected at each time step</w:t>
+      </w:r>
+    </w:p>
+    <w:p>
+      <w:pPr>
+        <w:pStyle w:val="NoSpacing"/>
+        <w:rPr>
+          <w:lang w:val="en-US"/>
+        </w:rPr>
+      </w:pPr>
+    </w:p>
+    <w:p>
+      <w:pPr>
+        <w:pStyle w:val="NoSpacing"/>
+        <w:rPr>
+          <w:lang w:val="en-US"/>
+        </w:rPr>
+      </w:pPr>
+      <w:r>
+        <w:rPr>
+          <w:lang w:val="en-US"/>
+        </w:rPr>
+        <w:t xml:space="preserve"> day&lt;-1</w:t>
+      </w:r>
+    </w:p>
+    <w:p>
+      <w:pPr>
+        <w:pStyle w:val="NoSpacing"/>
+        <w:rPr>
+          <w:lang w:val="en-US"/>
+        </w:rPr>
+      </w:pPr>
+      <w:r>
+        <w:rPr>
+          <w:lang w:val="en-US"/>
+        </w:rPr>
+        <w:t xml:space="preserve"> </w:t>
+      </w:r>
+      <w:proofErr w:type="spellStart"/>
+      <w:r>
+        <w:rPr>
+          <w:lang w:val="en-US"/>
+        </w:rPr>
+        <w:t>node_status</w:t>
+      </w:r>
+      <w:proofErr w:type="spellEnd"/>
+      <w:r>
+        <w:rPr>
+          <w:lang w:val="en-US"/>
+        </w:rPr>
+        <w:t>[</w:t>
+      </w:r>
+      <w:proofErr w:type="spellStart"/>
+      <w:proofErr w:type="gramStart"/>
+      <w:r>
+        <w:rPr>
+          <w:lang w:val="en-US"/>
+        </w:rPr>
+        <w:t>as.numeric</w:t>
+      </w:r>
+      <w:proofErr w:type="spellEnd"/>
+      <w:proofErr w:type="gramEnd"/>
+      <w:r>
+        <w:rPr>
+          <w:lang w:val="en-US"/>
+        </w:rPr>
+        <w:t>(</w:t>
+      </w:r>
+      <w:proofErr w:type="spellStart"/>
+      <w:r>
+        <w:rPr>
+          <w:lang w:val="en-US"/>
+        </w:rPr>
+        <w:t>node_seed</w:t>
+      </w:r>
+      <w:proofErr w:type="spellEnd"/>
+      <w:r>
+        <w:rPr>
+          <w:lang w:val="en-US"/>
+        </w:rPr>
+        <w:t>)] &lt;- 1 # infected(value=1) health(value=0)</w:t>
+      </w:r>
+    </w:p>
+    <w:p>
+      <w:pPr>
+        <w:pStyle w:val="NoSpacing"/>
+        <w:rPr>
+          <w:lang w:val="en-US"/>
+        </w:rPr>
+      </w:pPr>
+      <w:r>
+        <w:rPr>
+          <w:lang w:val="en-US"/>
+        </w:rPr>
+        <w:t xml:space="preserve"> </w:t>
+      </w:r>
+      <w:proofErr w:type="spellStart"/>
+      <w:r>
+        <w:rPr>
+          <w:lang w:val="en-US"/>
+        </w:rPr>
+        <w:t>day_infected</w:t>
+      </w:r>
+      <w:proofErr w:type="spellEnd"/>
+      <w:r>
+        <w:rPr>
+          <w:lang w:val="en-US"/>
+        </w:rPr>
+        <w:t xml:space="preserve">[day] &lt;- </w:t>
+      </w:r>
+      <w:proofErr w:type="gramStart"/>
+      <w:r>
+        <w:rPr>
+          <w:lang w:val="en-US"/>
+        </w:rPr>
+        <w:t>sum(</w:t>
+      </w:r>
+      <w:proofErr w:type="spellStart"/>
+      <w:proofErr w:type="gramEnd"/>
+      <w:r>
+        <w:rPr>
+          <w:lang w:val="en-US"/>
+        </w:rPr>
+        <w:t>node_status</w:t>
+      </w:r>
+      <w:proofErr w:type="spellEnd"/>
+      <w:r>
+        <w:rPr>
+          <w:lang w:val="en-US"/>
+        </w:rPr>
+        <w:t xml:space="preserve"> )</w:t>
+      </w:r>
+    </w:p>
+    <w:p>
+      <w:pPr>
+        <w:pStyle w:val="NoSpacing"/>
+        <w:rPr>
+          <w:lang w:val="en-US"/>
+        </w:rPr>
+      </w:pPr>
+      <w:r>
+        <w:rPr>
+          <w:lang w:val="en-US"/>
+        </w:rPr>
+        <w:t xml:space="preserve"> </w:t>
+      </w:r>
+      <w:proofErr w:type="spellStart"/>
+      <w:r>
+        <w:rPr>
+          <w:lang w:val="en-US"/>
+        </w:rPr>
+        <w:t>new_infected</w:t>
+      </w:r>
+      <w:proofErr w:type="spellEnd"/>
+      <w:r>
+        <w:rPr>
+          <w:lang w:val="en-US"/>
+        </w:rPr>
+        <w:t>[[day</w:t>
+      </w:r>
+      <w:proofErr w:type="gramStart"/>
+      <w:r>
+        <w:rPr>
+          <w:lang w:val="en-US"/>
+        </w:rPr>
+        <w:t>]]&lt;</w:t>
+      </w:r>
+      <w:proofErr w:type="gramEnd"/>
+      <w:r>
+        <w:rPr>
+          <w:lang w:val="en-US"/>
+        </w:rPr>
+        <w:t>-</w:t>
+      </w:r>
+      <w:proofErr w:type="spellStart"/>
+      <w:r>
+        <w:rPr>
+          <w:lang w:val="en-US"/>
+        </w:rPr>
+        <w:t>node_seed</w:t>
+      </w:r>
+      <w:proofErr w:type="spellEnd"/>
+      <w:r>
+        <w:rPr>
+          <w:lang w:val="en-US"/>
+        </w:rPr>
+        <w:t xml:space="preserve"> #The ID of the person infected in Day 1 (Patient Zero)</w:t>
+      </w:r>
+    </w:p>
+    <w:p>
+      <w:pPr>
+        <w:pStyle w:val="NoSpacing"/>
+        <w:rPr>
+          <w:lang w:val="en-US"/>
+        </w:rPr>
+      </w:pPr>
+    </w:p>
+    <w:p>
+      <w:pPr>
+        <w:pStyle w:val="NoSpacing"/>
+        <w:rPr>
+          <w:lang w:val="en-US"/>
+        </w:rPr>
+      </w:pPr>
+      <w:r>
+        <w:rPr>
+          <w:lang w:val="en-US"/>
+        </w:rPr>
+        <w:t xml:space="preserve"> #</w:t>
+      </w:r>
+      <w:proofErr w:type="gramStart"/>
+      <w:r>
+        <w:rPr>
+          <w:lang w:val="en-US"/>
+        </w:rPr>
+        <w:t>simulate</w:t>
+      </w:r>
+      <w:proofErr w:type="gramEnd"/>
+      <w:r>
+        <w:rPr>
+          <w:lang w:val="en-US"/>
+        </w:rPr>
+        <w:t xml:space="preserve"> the spread of virus within 4 weeks##</w:t>
+      </w:r>
+    </w:p>
+    <w:p>
+      <w:pPr>
+        <w:pStyle w:val="NoSpacing"/>
+        <w:rPr>
+          <w:lang w:val="en-US"/>
+        </w:rPr>
+      </w:pPr>
+      <w:r>
+        <w:rPr>
+          <w:lang w:val="en-US"/>
+        </w:rPr>
+        <w:t xml:space="preserve"> for (day in </w:t>
+      </w:r>
+      <w:proofErr w:type="gramStart"/>
+      <w:r>
+        <w:rPr>
+          <w:lang w:val="en-US"/>
+        </w:rPr>
+        <w:t>c(</w:t>
+      </w:r>
+      <w:proofErr w:type="gramEnd"/>
+      <w:r>
+        <w:rPr>
+          <w:lang w:val="en-US"/>
+        </w:rPr>
+        <w:t>2:28)){</w:t>
+      </w:r>
+    </w:p>
+    <w:p>
+      <w:pPr>
+        <w:pStyle w:val="NoSpacing"/>
+        <w:rPr>
+          <w:lang w:val="en-US"/>
+        </w:rPr>
+      </w:pPr>
+      <w:r>
+        <w:rPr>
+          <w:lang w:val="en-US"/>
+        </w:rPr>
+        <w:t xml:space="preserve"> </w:t>
+      </w:r>
+      <w:proofErr w:type="spellStart"/>
+      <w:r>
+        <w:rPr>
+          <w:lang w:val="en-US"/>
+        </w:rPr>
+        <w:t>ContagiousID</w:t>
+      </w:r>
+      <w:proofErr w:type="spellEnd"/>
+      <w:r>
+        <w:rPr>
+          <w:lang w:val="en-US"/>
+        </w:rPr>
+        <w:t>&lt;-</w:t>
+      </w:r>
+      <w:proofErr w:type="gramStart"/>
+      <w:r>
+        <w:rPr>
+          <w:lang w:val="en-US"/>
+        </w:rPr>
+        <w:t>which(</w:t>
+      </w:r>
+      <w:proofErr w:type="spellStart"/>
+      <w:proofErr w:type="gramEnd"/>
+      <w:r>
+        <w:rPr>
+          <w:lang w:val="en-US"/>
+        </w:rPr>
+        <w:t>node_status</w:t>
+      </w:r>
+      <w:proofErr w:type="spellEnd"/>
+      <w:r>
+        <w:rPr>
+          <w:lang w:val="en-US"/>
+        </w:rPr>
+        <w:t xml:space="preserve"> == 1)</w:t>
+      </w:r>
+    </w:p>
+    <w:p>
+      <w:pPr>
+        <w:pStyle w:val="NoSpacing"/>
+        <w:rPr>
+          <w:lang w:val="en-US"/>
+        </w:rPr>
+      </w:pPr>
+      <w:r>
+        <w:rPr>
+          <w:lang w:val="en-US"/>
+        </w:rPr>
+        <w:t xml:space="preserve"> infectedID&lt;-unlist(</w:t>
+      </w:r>
+      <w:proofErr w:type="gramStart"/>
+      <w:r>
+        <w:rPr>
+          <w:lang w:val="en-US"/>
+        </w:rPr>
+        <w:t>lapply(</w:t>
+      </w:r>
+      <w:proofErr w:type="gramEnd"/>
+      <w:r>
+        <w:rPr>
+          <w:lang w:val="en-US"/>
+        </w:rPr>
+        <w:t>ContagiousID,calculate_value,each_neighbors,Pprob))</w:t>
+      </w:r>
+    </w:p>
+    <w:p>
+      <w:pPr>
+        <w:pStyle w:val="NoSpacing"/>
+        <w:rPr>
+          <w:lang w:val="en-US"/>
+        </w:rPr>
+      </w:pPr>
+      <w:r>
+        <w:rPr>
+          <w:lang w:val="en-US"/>
+        </w:rPr>
+        <w:t xml:space="preserve"> </w:t>
+      </w:r>
+      <w:proofErr w:type="spellStart"/>
+      <w:r>
+        <w:rPr>
+          <w:lang w:val="en-US"/>
+        </w:rPr>
+        <w:t>newinfectedID</w:t>
+      </w:r>
+      <w:proofErr w:type="spellEnd"/>
+      <w:r>
+        <w:rPr>
+          <w:lang w:val="en-US"/>
+        </w:rPr>
+        <w:t xml:space="preserve">&lt;- </w:t>
+      </w:r>
+      <w:proofErr w:type="spellStart"/>
+      <w:proofErr w:type="gramStart"/>
+      <w:r>
+        <w:rPr>
+          <w:lang w:val="en-US"/>
+        </w:rPr>
+        <w:t>setdiff</w:t>
+      </w:r>
+      <w:proofErr w:type="spellEnd"/>
+      <w:r>
+        <w:rPr>
+          <w:lang w:val="en-US"/>
+        </w:rPr>
+        <w:t>(</w:t>
+      </w:r>
+      <w:proofErr w:type="spellStart"/>
+      <w:proofErr w:type="gramEnd"/>
+      <w:r>
+        <w:rPr>
+          <w:lang w:val="en-US"/>
+        </w:rPr>
+        <w:t>infectedID</w:t>
+      </w:r>
+      <w:proofErr w:type="spellEnd"/>
+      <w:r>
+        <w:rPr>
+          <w:lang w:val="en-US"/>
+        </w:rPr>
+        <w:t>, which(</w:t>
+      </w:r>
+      <w:proofErr w:type="spellStart"/>
+      <w:r>
+        <w:rPr>
+          <w:lang w:val="en-US"/>
+        </w:rPr>
+        <w:t>node_status</w:t>
+      </w:r>
+      <w:proofErr w:type="spellEnd"/>
+      <w:r>
+        <w:rPr>
+          <w:lang w:val="en-US"/>
+        </w:rPr>
+        <w:t xml:space="preserve"> == 1))</w:t>
+      </w:r>
+    </w:p>
+    <w:p>
+      <w:pPr>
+        <w:pStyle w:val="NoSpacing"/>
+        <w:rPr>
+          <w:lang w:val="en-US"/>
+        </w:rPr>
+      </w:pPr>
+    </w:p>
+    <w:p>
+      <w:pPr>
+        <w:pStyle w:val="NoSpacing"/>
+        <w:rPr>
+          <w:lang w:val="en-US"/>
+        </w:rPr>
+      </w:pPr>
+      <w:r>
+        <w:rPr>
+          <w:lang w:val="en-US"/>
+        </w:rPr>
+        <w:t xml:space="preserve"> #Update the node status and other variables</w:t>
+      </w:r>
+    </w:p>
+    <w:p>
+      <w:pPr>
+        <w:pStyle w:val="NoSpacing"/>
+        <w:rPr>
+          <w:lang w:val="en-US"/>
+        </w:rPr>
+      </w:pPr>
+      <w:r>
+        <w:rPr>
           <w:lang w:val="en-US"/>
         </w:rPr>
         <w:lastRenderedPageBreak/>
-        <w:t>This demonstrates the strength of weak ties with which works best in case of simple contagion mechanism</w:t>
-      </w:r>
-      <w:r>
-        <w:rPr>
-          <w:rFonts w:ascii="Times New Roman" w:hAnsi="Times New Roman" w:cs="Times New Roman"/>
-          <w:lang w:val="en-US"/>
-        </w:rPr>
-        <w:t xml:space="preserve"> (</w:t>
-      </w:r>
-      <w:r>
-        <w:rPr>
-          <w:rFonts w:ascii="Times New Roman" w:hAnsi="Times New Roman" w:cs="Times New Roman"/>
-          <w:color w:val="000000" w:themeColor="text1"/>
-          <w:sz w:val="24"/>
-          <w:szCs w:val="24"/>
-        </w:rPr>
-        <w:t>Granovetter</w:t>
-      </w:r>
-      <w:r>
-        <w:rPr>
-          <w:rFonts w:ascii="Times New Roman" w:hAnsi="Times New Roman" w:cs="Times New Roman"/>
-          <w:color w:val="000000" w:themeColor="text1"/>
-          <w:sz w:val="24"/>
-          <w:szCs w:val="24"/>
-          <w:lang w:val="en-US"/>
-        </w:rPr>
-        <w:t>, 1973</w:t>
-      </w:r>
-      <w:r>
-        <w:rPr>
-          <w:rFonts w:ascii="Times New Roman" w:hAnsi="Times New Roman" w:cs="Times New Roman"/>
+        <w:t xml:space="preserve"> </w:t>
+      </w:r>
+      <w:proofErr w:type="spellStart"/>
+      <w:r>
+        <w:rPr>
+          <w:lang w:val="en-US"/>
+        </w:rPr>
+        <w:t>node_status</w:t>
+      </w:r>
+      <w:proofErr w:type="spellEnd"/>
+      <w:r>
+        <w:rPr>
+          <w:lang w:val="en-US"/>
+        </w:rPr>
+        <w:t>[</w:t>
+      </w:r>
+      <w:proofErr w:type="spellStart"/>
+      <w:r>
+        <w:rPr>
+          <w:lang w:val="en-US"/>
+        </w:rPr>
+        <w:t>newinfectedID</w:t>
+      </w:r>
+      <w:proofErr w:type="spellEnd"/>
+      <w:r>
+        <w:rPr>
+          <w:lang w:val="en-US"/>
+        </w:rPr>
+        <w:t>] &lt;- 1</w:t>
+      </w:r>
+    </w:p>
+    <w:p>
+      <w:pPr>
+        <w:pStyle w:val="NoSpacing"/>
+        <w:rPr>
+          <w:lang w:val="en-US"/>
+        </w:rPr>
+      </w:pPr>
+      <w:r>
+        <w:rPr>
+          <w:lang w:val="en-US"/>
+        </w:rPr>
+        <w:t xml:space="preserve"> </w:t>
+      </w:r>
+      <w:proofErr w:type="spellStart"/>
+      <w:r>
+        <w:rPr>
+          <w:lang w:val="en-US"/>
+        </w:rPr>
+        <w:t>day_infected</w:t>
+      </w:r>
+      <w:proofErr w:type="spellEnd"/>
+      <w:r>
+        <w:rPr>
+          <w:lang w:val="en-US"/>
+        </w:rPr>
+        <w:t>[day] &lt;- length(</w:t>
+      </w:r>
+      <w:proofErr w:type="spellStart"/>
+      <w:r>
+        <w:rPr>
+          <w:lang w:val="en-US"/>
+        </w:rPr>
+        <w:t>newinfectedID</w:t>
+      </w:r>
+      <w:proofErr w:type="spellEnd"/>
+      <w:r>
+        <w:rPr>
           <w:lang w:val="en-US"/>
         </w:rPr>
         <w:t>)</w:t>
@@ -9092,10 +10787,1200 @@
     </w:p>
     <w:p>
       <w:pPr>
+        <w:pStyle w:val="NoSpacing"/>
+        <w:rPr>
+          <w:lang w:val="en-US"/>
+        </w:rPr>
+      </w:pPr>
+      <w:r>
+        <w:rPr>
+          <w:lang w:val="en-US"/>
+        </w:rPr>
+        <w:t xml:space="preserve"> </w:t>
+      </w:r>
+      <w:proofErr w:type="spellStart"/>
+      <w:r>
+        <w:rPr>
+          <w:lang w:val="en-US"/>
+        </w:rPr>
+        <w:t>new_infected</w:t>
+      </w:r>
+      <w:proofErr w:type="spellEnd"/>
+      <w:r>
+        <w:rPr>
+          <w:lang w:val="en-US"/>
+        </w:rPr>
+        <w:t>[[day</w:t>
+      </w:r>
+      <w:proofErr w:type="gramStart"/>
+      <w:r>
+        <w:rPr>
+          <w:lang w:val="en-US"/>
+        </w:rPr>
+        <w:t>]]&lt;</w:t>
+      </w:r>
+      <w:proofErr w:type="gramEnd"/>
+      <w:r>
+        <w:rPr>
+          <w:lang w:val="en-US"/>
+        </w:rPr>
+        <w:t>-</w:t>
+      </w:r>
+      <w:proofErr w:type="spellStart"/>
+      <w:r>
+        <w:rPr>
+          <w:lang w:val="en-US"/>
+        </w:rPr>
+        <w:t>newinfectedID</w:t>
+      </w:r>
+      <w:proofErr w:type="spellEnd"/>
+    </w:p>
+    <w:p>
+      <w:pPr>
+        <w:pStyle w:val="NoSpacing"/>
+        <w:rPr>
+          <w:lang w:val="en-US"/>
+        </w:rPr>
+      </w:pPr>
+    </w:p>
+    <w:p>
+      <w:pPr>
+        <w:pStyle w:val="NoSpacing"/>
+        <w:rPr>
+          <w:lang w:val="en-US"/>
+        </w:rPr>
+      </w:pPr>
+      <w:r>
+        <w:rPr>
+          <w:lang w:val="en-US"/>
+        </w:rPr>
+        <w:t xml:space="preserve"> day=day+1</w:t>
+      </w:r>
+    </w:p>
+    <w:p>
+      <w:pPr>
+        <w:pStyle w:val="NoSpacing"/>
+        <w:rPr>
+          <w:lang w:val="en-US"/>
+        </w:rPr>
+      </w:pPr>
+      <w:r>
+        <w:rPr>
+          <w:lang w:val="en-US"/>
+        </w:rPr>
+        <w:t xml:space="preserve"> }</w:t>
+      </w:r>
+    </w:p>
+    <w:p>
+      <w:pPr>
+        <w:pStyle w:val="NoSpacing"/>
+        <w:rPr>
+          <w:lang w:val="en-US"/>
+        </w:rPr>
+      </w:pPr>
+    </w:p>
+    <w:p>
+      <w:pPr>
+        <w:pStyle w:val="NoSpacing"/>
+        <w:rPr>
+          <w:lang w:val="en-US"/>
+        </w:rPr>
+      </w:pPr>
+      <w:r>
+        <w:rPr>
+          <w:lang w:val="en-US"/>
+        </w:rPr>
+        <w:t xml:space="preserve"> return(</w:t>
+      </w:r>
+      <w:proofErr w:type="spellStart"/>
+      <w:r>
+        <w:rPr>
+          <w:lang w:val="en-US"/>
+        </w:rPr>
+        <w:t>day_infected</w:t>
+      </w:r>
+      <w:proofErr w:type="spellEnd"/>
+      <w:r>
+        <w:rPr>
+          <w:lang w:val="en-US"/>
+        </w:rPr>
+        <w:t xml:space="preserve">) #return the number of newly infected people by </w:t>
+      </w:r>
+      <w:proofErr w:type="gramStart"/>
+      <w:r>
+        <w:rPr>
+          <w:lang w:val="en-US"/>
+        </w:rPr>
+        <w:t>day</w:t>
+      </w:r>
+      <w:proofErr w:type="gramEnd"/>
+    </w:p>
+    <w:p>
+      <w:pPr>
+        <w:pStyle w:val="NoSpacing"/>
+        <w:rPr>
+          <w:lang w:val="en-US"/>
+        </w:rPr>
+      </w:pPr>
+      <w:r>
+        <w:rPr>
+          <w:lang w:val="en-US"/>
+        </w:rPr>
+        <w:t xml:space="preserve"> #return(list(day_</w:t>
+      </w:r>
+      <w:proofErr w:type="gramStart"/>
+      <w:r>
+        <w:rPr>
+          <w:lang w:val="en-US"/>
+        </w:rPr>
+        <w:t>infected,new</w:t>
+      </w:r>
+      <w:proofErr w:type="gramEnd"/>
+      <w:r>
+        <w:rPr>
+          <w:lang w:val="en-US"/>
+        </w:rPr>
+        <w:t xml:space="preserve">_infected)) #if you want to see the ID of infected ppl in each </w:t>
+      </w:r>
+      <w:proofErr w:type="spellStart"/>
+      <w:r>
+        <w:rPr>
+          <w:lang w:val="en-US"/>
+        </w:rPr>
+        <w:t>day,use</w:t>
+      </w:r>
+      <w:proofErr w:type="spellEnd"/>
+      <w:r>
+        <w:rPr>
+          <w:lang w:val="en-US"/>
+        </w:rPr>
+        <w:t xml:space="preserve"> this command instead</w:t>
+      </w:r>
+    </w:p>
+    <w:p>
+      <w:pPr>
+        <w:pStyle w:val="NoSpacing"/>
+        <w:rPr>
+          <w:lang w:val="en-US"/>
+        </w:rPr>
+      </w:pPr>
+    </w:p>
+    <w:p>
+      <w:pPr>
+        <w:pStyle w:val="NoSpacing"/>
+        <w:rPr>
+          <w:lang w:val="en-US"/>
+        </w:rPr>
+      </w:pPr>
+    </w:p>
+    <w:p>
+      <w:pPr>
+        <w:pStyle w:val="NoSpacing"/>
+        <w:rPr>
+          <w:lang w:val="en-US"/>
+        </w:rPr>
+      </w:pPr>
+      <w:proofErr w:type="spellStart"/>
+      <w:r>
+        <w:rPr>
+          <w:lang w:val="en-US"/>
+        </w:rPr>
+        <w:t>tel</w:t>
+      </w:r>
+      <w:proofErr w:type="spellEnd"/>
+      <w:r>
+        <w:rPr>
+          <w:lang w:val="en-US"/>
+        </w:rPr>
+        <w:t xml:space="preserve"> = 0</w:t>
+      </w:r>
+    </w:p>
+    <w:p>
+      <w:pPr>
+        <w:pStyle w:val="NoSpacing"/>
+        <w:rPr>
+          <w:lang w:val="en-US"/>
+        </w:rPr>
+      </w:pPr>
+      <w:r>
+        <w:rPr>
+          <w:lang w:val="en-US"/>
+        </w:rPr>
+        <w:t>for (</w:t>
+      </w:r>
+      <w:proofErr w:type="spellStart"/>
+      <w:r>
+        <w:rPr>
+          <w:lang w:val="en-US"/>
+        </w:rPr>
+        <w:t>i</w:t>
+      </w:r>
+      <w:proofErr w:type="spellEnd"/>
+      <w:r>
+        <w:rPr>
+          <w:lang w:val="en-US"/>
+        </w:rPr>
+        <w:t xml:space="preserve"> in </w:t>
+      </w:r>
+      <w:proofErr w:type="gramStart"/>
+      <w:r>
+        <w:rPr>
+          <w:lang w:val="en-US"/>
+        </w:rPr>
+        <w:t>0:99){</w:t>
+      </w:r>
+      <w:proofErr w:type="gramEnd"/>
+    </w:p>
+    <w:p>
+      <w:pPr>
+        <w:pStyle w:val="NoSpacing"/>
+        <w:rPr>
+          <w:lang w:val="en-US"/>
+        </w:rPr>
+      </w:pPr>
+      <w:r>
+        <w:rPr>
+          <w:lang w:val="en-US"/>
+        </w:rPr>
+        <w:t xml:space="preserve">  </w:t>
+      </w:r>
+      <w:proofErr w:type="spellStart"/>
+      <w:r>
+        <w:rPr>
+          <w:lang w:val="en-US"/>
+        </w:rPr>
+        <w:t>tel</w:t>
+      </w:r>
+      <w:proofErr w:type="spellEnd"/>
+      <w:r>
+        <w:rPr>
+          <w:lang w:val="en-US"/>
+        </w:rPr>
+        <w:t xml:space="preserve"> = </w:t>
+      </w:r>
+      <w:proofErr w:type="spellStart"/>
+      <w:r>
+        <w:rPr>
+          <w:lang w:val="en-US"/>
+        </w:rPr>
+        <w:t>tel</w:t>
+      </w:r>
+      <w:proofErr w:type="spellEnd"/>
+      <w:r>
+        <w:rPr>
+          <w:lang w:val="en-US"/>
+        </w:rPr>
+        <w:t xml:space="preserve"> + </w:t>
+      </w:r>
+      <w:proofErr w:type="gramStart"/>
+      <w:r>
+        <w:rPr>
+          <w:lang w:val="en-US"/>
+        </w:rPr>
+        <w:t>IC(</w:t>
+      </w:r>
+      <w:proofErr w:type="gramEnd"/>
+      <w:r>
+        <w:rPr>
+          <w:lang w:val="en-US"/>
+        </w:rPr>
+        <w:t>"5", Highschool, 0.15)</w:t>
+      </w:r>
+    </w:p>
+    <w:p>
+      <w:pPr>
+        <w:pStyle w:val="NoSpacing"/>
+        <w:rPr>
+          <w:lang w:val="en-US"/>
+        </w:rPr>
+      </w:pPr>
+      <w:r>
+        <w:rPr>
+          <w:lang w:val="en-US"/>
+        </w:rPr>
+        <w:t>}</w:t>
+      </w:r>
+    </w:p>
+    <w:p>
+      <w:pPr>
+        <w:pStyle w:val="NoSpacing"/>
+        <w:rPr>
+          <w:lang w:val="en-US"/>
+        </w:rPr>
+      </w:pPr>
+      <w:proofErr w:type="spellStart"/>
+      <w:proofErr w:type="gramStart"/>
+      <w:r>
+        <w:rPr>
+          <w:lang w:val="en-US"/>
+        </w:rPr>
+        <w:t>as.integer</w:t>
+      </w:r>
+      <w:proofErr w:type="spellEnd"/>
+      <w:proofErr w:type="gramEnd"/>
+      <w:r>
+        <w:rPr>
+          <w:lang w:val="en-US"/>
+        </w:rPr>
+        <w:t>(</w:t>
+      </w:r>
+      <w:proofErr w:type="spellStart"/>
+      <w:r>
+        <w:rPr>
+          <w:lang w:val="en-US"/>
+        </w:rPr>
+        <w:t>tel</w:t>
+      </w:r>
+      <w:proofErr w:type="spellEnd"/>
+      <w:r>
+        <w:rPr>
+          <w:lang w:val="en-US"/>
+        </w:rPr>
+        <w:t>/100)</w:t>
+      </w:r>
+    </w:p>
+    <w:p>
+      <w:pPr>
+        <w:pStyle w:val="NoSpacing"/>
+        <w:rPr>
+          <w:lang w:val="en-US"/>
+        </w:rPr>
+      </w:pPr>
+    </w:p>
+    <w:p>
+      <w:pPr>
+        <w:pStyle w:val="NoSpacing"/>
+      </w:pPr>
+      <w:r>
+        <w:rPr>
+          <w:lang w:val="en-US"/>
+        </w:rPr>
+        <w:t>number of newly infected people by day</w:t>
+      </w:r>
+      <w:r>
+        <w:rPr>
+          <w:lang w:val="en-US"/>
+        </w:rPr>
+        <w:t xml:space="preserve">: </w:t>
+      </w:r>
+      <w:r>
+        <w:t>1 0 1 1 2 3 4 5 5 6 7 8 9 9 9 8 7 6 5 4 3 2 1 1 1 0 0 0</w:t>
+      </w:r>
+    </w:p>
+    <w:p>
+      <w:pPr>
+        <w:pStyle w:val="NoSpacing"/>
+      </w:pPr>
+    </w:p>
+    <w:p>
+      <w:pPr>
+        <w:ind w:left="720" w:hanging="720"/>
+        <w:rPr>
+          <w:rFonts w:ascii="Times New Roman" w:hAnsi="Times New Roman" w:cs="Times New Roman"/>
+          <w:sz w:val="24"/>
+          <w:szCs w:val="24"/>
+          <w:u w:val="single"/>
+        </w:rPr>
+      </w:pPr>
+      <w:r>
+        <w:rPr>
+          <w:rFonts w:ascii="Times New Roman" w:hAnsi="Times New Roman" w:cs="Times New Roman"/>
+          <w:sz w:val="24"/>
+          <w:szCs w:val="24"/>
+          <w:u w:val="single"/>
+        </w:rPr>
+        <w:t xml:space="preserve">(Question 12, 6 points): </w:t>
+      </w:r>
+    </w:p>
+    <w:p>
+      <w:pPr>
+        <w:pStyle w:val="NoSpacing"/>
+        <w:rPr>
+          <w:rFonts w:ascii="Times New Roman" w:hAnsi="Times New Roman" w:cs="Times New Roman"/>
+          <w:sz w:val="24"/>
+          <w:szCs w:val="24"/>
+          <w:lang w:val="en-US"/>
+        </w:rPr>
+      </w:pPr>
+      <w:r>
+        <w:rPr>
+          <w:rFonts w:ascii="Times New Roman" w:hAnsi="Times New Roman" w:cs="Times New Roman"/>
+          <w:sz w:val="24"/>
+          <w:szCs w:val="24"/>
+        </w:rPr>
+        <w:t>Now you are going to test the “strength of weak ties” in the simple contagion</w:t>
+      </w:r>
+      <w:r>
+        <w:rPr>
+          <w:rFonts w:ascii="Times New Roman" w:hAnsi="Times New Roman" w:cs="Times New Roman"/>
+          <w:sz w:val="24"/>
+          <w:szCs w:val="24"/>
+          <w:lang w:val="en-US"/>
+        </w:rPr>
+        <w:t>:</w:t>
+      </w:r>
+    </w:p>
+    <w:p>
+      <w:pPr>
+        <w:pStyle w:val="NoSpacing"/>
+        <w:numPr>
+          <w:ilvl w:val="0"/>
+          <w:numId w:val="13"/>
+        </w:numPr>
+        <w:rPr>
+          <w:rFonts w:ascii="Times New Roman" w:hAnsi="Times New Roman" w:cs="Times New Roman"/>
+          <w:sz w:val="24"/>
+          <w:szCs w:val="24"/>
+          <w:lang w:val="en-US"/>
+        </w:rPr>
+      </w:pPr>
+      <w:r>
+        <w:rPr>
+          <w:rFonts w:ascii="Times New Roman" w:hAnsi="Times New Roman" w:cs="Times New Roman"/>
+          <w:sz w:val="24"/>
+          <w:szCs w:val="24"/>
+        </w:rPr>
+        <w:t xml:space="preserve">Delete the 5 edges that you have identified in Q11 from the Highschool network and form a new network (Highschool 2); </w:t>
+      </w:r>
+    </w:p>
+    <w:p>
+      <w:pPr>
+        <w:pStyle w:val="NoSpacing"/>
+        <w:ind w:left="1080"/>
+        <w:rPr>
+          <w:rFonts w:ascii="Times New Roman" w:hAnsi="Times New Roman" w:cs="Times New Roman"/>
+          <w:sz w:val="24"/>
+          <w:szCs w:val="24"/>
+          <w:lang w:val="en-US"/>
+        </w:rPr>
+      </w:pPr>
+      <w:r>
+        <w:rPr>
+          <w:rFonts w:ascii="Times New Roman" w:hAnsi="Times New Roman" w:cs="Times New Roman"/>
+          <w:sz w:val="24"/>
+          <w:szCs w:val="24"/>
+          <w:lang w:val="en-US"/>
+        </w:rPr>
+        <w:t xml:space="preserve">The following edges are deleted </w:t>
+      </w:r>
+      <w:r>
+        <w:rPr>
+          <w:rFonts w:ascii="Times New Roman" w:hAnsi="Times New Roman" w:cs="Times New Roman"/>
+          <w:sz w:val="24"/>
+          <w:szCs w:val="24"/>
+        </w:rPr>
+        <w:t>edge: S4 - S37</w:t>
+      </w:r>
+      <w:r>
+        <w:rPr>
+          <w:rFonts w:ascii="Times New Roman" w:hAnsi="Times New Roman" w:cs="Times New Roman"/>
+          <w:sz w:val="24"/>
+          <w:szCs w:val="24"/>
+          <w:lang w:val="en-US"/>
+        </w:rPr>
+        <w:t>,</w:t>
+      </w:r>
+      <w:r>
+        <w:rPr>
+          <w:rFonts w:ascii="Times New Roman" w:hAnsi="Times New Roman" w:cs="Times New Roman"/>
+          <w:sz w:val="24"/>
+          <w:szCs w:val="24"/>
+        </w:rPr>
+        <w:t xml:space="preserve"> S24 - S49</w:t>
+      </w:r>
+      <w:r>
+        <w:rPr>
+          <w:rFonts w:ascii="Times New Roman" w:hAnsi="Times New Roman" w:cs="Times New Roman"/>
+          <w:sz w:val="24"/>
+          <w:szCs w:val="24"/>
+          <w:lang w:val="en-US"/>
+        </w:rPr>
+        <w:t>,</w:t>
+      </w:r>
+      <w:r>
+        <w:rPr>
+          <w:rFonts w:ascii="Times New Roman" w:hAnsi="Times New Roman" w:cs="Times New Roman"/>
+          <w:sz w:val="24"/>
+          <w:szCs w:val="24"/>
+        </w:rPr>
+        <w:t xml:space="preserve"> S28 - S97</w:t>
+      </w:r>
+      <w:r>
+        <w:rPr>
+          <w:rFonts w:ascii="Times New Roman" w:hAnsi="Times New Roman" w:cs="Times New Roman"/>
+          <w:sz w:val="24"/>
+          <w:szCs w:val="24"/>
+          <w:lang w:val="en-US"/>
+        </w:rPr>
+        <w:t>,</w:t>
+      </w:r>
+      <w:r>
+        <w:rPr>
+          <w:rFonts w:ascii="Times New Roman" w:hAnsi="Times New Roman" w:cs="Times New Roman"/>
+          <w:sz w:val="24"/>
+          <w:szCs w:val="24"/>
+        </w:rPr>
+        <w:t xml:space="preserve"> S36 - S88</w:t>
+      </w:r>
+      <w:r>
+        <w:rPr>
+          <w:rFonts w:ascii="Times New Roman" w:hAnsi="Times New Roman" w:cs="Times New Roman"/>
+          <w:sz w:val="24"/>
+          <w:szCs w:val="24"/>
+          <w:lang w:val="en-US"/>
+        </w:rPr>
+        <w:t xml:space="preserve"> and </w:t>
+      </w:r>
+      <w:r>
+        <w:rPr>
+          <w:rFonts w:ascii="Times New Roman" w:hAnsi="Times New Roman" w:cs="Times New Roman"/>
+          <w:sz w:val="24"/>
+          <w:szCs w:val="24"/>
+        </w:rPr>
+        <w:t>S44 - S49</w:t>
+      </w:r>
+      <w:r>
+        <w:rPr>
+          <w:rFonts w:ascii="Times New Roman" w:hAnsi="Times New Roman" w:cs="Times New Roman"/>
+          <w:sz w:val="24"/>
+          <w:szCs w:val="24"/>
+          <w:lang w:val="en-US"/>
+        </w:rPr>
+        <w:t>.</w:t>
+      </w:r>
+    </w:p>
+    <w:p>
+      <w:pPr>
+        <w:pStyle w:val="NoSpacing"/>
+        <w:numPr>
+          <w:ilvl w:val="0"/>
+          <w:numId w:val="13"/>
+        </w:numPr>
+        <w:rPr>
+          <w:rFonts w:ascii="Times New Roman" w:hAnsi="Times New Roman" w:cs="Times New Roman"/>
+          <w:sz w:val="24"/>
+          <w:szCs w:val="24"/>
+          <w:lang w:val="en-US"/>
+        </w:rPr>
+      </w:pPr>
+      <w:r>
+        <w:rPr>
+          <w:rFonts w:ascii="Times New Roman" w:hAnsi="Times New Roman" w:cs="Times New Roman"/>
+          <w:sz w:val="24"/>
+          <w:szCs w:val="24"/>
+        </w:rPr>
+        <w:t xml:space="preserve">Delete 5 strong ties from the Highschool network and form a new network (Highschool 3); </w:t>
+      </w:r>
+    </w:p>
+    <w:p>
+      <w:pPr>
+        <w:pStyle w:val="NoSpacing"/>
+        <w:ind w:left="1080"/>
+        <w:rPr>
+          <w:rFonts w:ascii="Times New Roman" w:hAnsi="Times New Roman" w:cs="Times New Roman"/>
+          <w:sz w:val="24"/>
+          <w:szCs w:val="24"/>
+          <w:lang w:val="en-US"/>
+        </w:rPr>
+      </w:pPr>
+    </w:p>
+    <w:p>
+      <w:pPr>
+        <w:pStyle w:val="NoSpacing"/>
+        <w:jc w:val="both"/>
+        <w:rPr>
+          <w:rFonts w:ascii="Times New Roman" w:hAnsi="Times New Roman" w:cs="Times New Roman"/>
+          <w:sz w:val="24"/>
+          <w:szCs w:val="24"/>
+          <w:lang w:val="en-US"/>
+        </w:rPr>
+      </w:pPr>
+      <w:r>
+        <w:rPr>
+          <w:rFonts w:ascii="Times New Roman" w:hAnsi="Times New Roman" w:cs="Times New Roman"/>
+          <w:i/>
+          <w:iCs/>
+          <w:sz w:val="24"/>
+          <w:szCs w:val="24"/>
+          <w:lang w:val="en-US"/>
+        </w:rPr>
+        <w:t>Answer:</w:t>
+      </w:r>
+      <w:r>
+        <w:rPr>
+          <w:rFonts w:ascii="Times New Roman" w:hAnsi="Times New Roman" w:cs="Times New Roman"/>
+          <w:sz w:val="24"/>
+          <w:szCs w:val="24"/>
+          <w:lang w:val="en-US"/>
+        </w:rPr>
+        <w:t xml:space="preserve"> </w:t>
+      </w:r>
+      <w:r>
+        <w:rPr>
+          <w:rFonts w:ascii="Times New Roman" w:hAnsi="Times New Roman" w:cs="Times New Roman"/>
+          <w:sz w:val="24"/>
+          <w:szCs w:val="24"/>
+          <w:lang w:val="en-US"/>
+        </w:rPr>
+        <w:t xml:space="preserve">To determine the strongest ties an algorithm is used called k-core decomposition, </w:t>
+      </w:r>
+      <w:r>
+        <w:rPr>
+          <w:rFonts w:ascii="Times New Roman" w:hAnsi="Times New Roman" w:cs="Times New Roman"/>
+          <w:sz w:val="24"/>
+          <w:szCs w:val="24"/>
+        </w:rPr>
+        <w:t>which identifies the most densely connected subgraphs in the network.</w:t>
+      </w:r>
+      <w:r>
+        <w:rPr>
+          <w:rFonts w:ascii="Times New Roman" w:hAnsi="Times New Roman" w:cs="Times New Roman"/>
+          <w:sz w:val="24"/>
+          <w:szCs w:val="24"/>
+          <w:lang w:val="en-US"/>
+        </w:rPr>
+        <w:t xml:space="preserve"> A k-core of a graph is a maximal connected subgraph in which every vertex is connected to at least k</w:t>
+      </w:r>
+      <w:r>
+        <w:rPr>
+          <w:rFonts w:ascii="Times New Roman" w:hAnsi="Times New Roman" w:cs="Times New Roman"/>
+          <w:sz w:val="24"/>
+          <w:szCs w:val="24"/>
+          <w:lang w:val="en-US"/>
+        </w:rPr>
+        <w:t xml:space="preserve"> </w:t>
+      </w:r>
+      <w:r>
+        <w:rPr>
+          <w:rFonts w:ascii="Times New Roman" w:hAnsi="Times New Roman" w:cs="Times New Roman"/>
+          <w:sz w:val="24"/>
+          <w:szCs w:val="24"/>
+          <w:lang w:val="en-US"/>
+        </w:rPr>
+        <w:t>vertices in the subgraph.</w:t>
+      </w:r>
+    </w:p>
+    <w:p>
+      <w:pPr>
+        <w:pStyle w:val="NoSpacing"/>
+        <w:jc w:val="both"/>
+        <w:rPr>
+          <w:rFonts w:ascii="Times New Roman" w:hAnsi="Times New Roman" w:cs="Times New Roman"/>
+          <w:sz w:val="24"/>
+          <w:szCs w:val="24"/>
+          <w:lang w:val="en-US"/>
+        </w:rPr>
+      </w:pPr>
+    </w:p>
+    <w:p>
+      <w:pPr>
+        <w:pStyle w:val="NoSpacing"/>
+        <w:jc w:val="both"/>
+        <w:rPr>
+          <w:rFonts w:ascii="Times New Roman" w:hAnsi="Times New Roman" w:cs="Times New Roman"/>
+          <w:sz w:val="24"/>
+          <w:szCs w:val="24"/>
+          <w:lang w:val="en-US"/>
+        </w:rPr>
+      </w:pPr>
+      <w:r>
+        <w:rPr>
+          <w:rFonts w:ascii="Times New Roman" w:hAnsi="Times New Roman" w:cs="Times New Roman"/>
+          <w:sz w:val="24"/>
+          <w:szCs w:val="24"/>
+          <w:lang w:val="en-US"/>
+        </w:rPr>
+        <w:t xml:space="preserve">This algorithm takes a range of values for k and returns the vertex set that constitutes the k-core with the highest possible value of k within the range. To obtain the k-core of a graph, the algorithm first deletes the vertices whose outdegree is less than k. It then updates the outdegree of the neighbors of the deleted vertices, and if that causes a vertex’s outdegree to fall below k, it will also delete that vertex. </w:t>
+      </w:r>
+    </w:p>
+    <w:p>
+      <w:pPr>
+        <w:pStyle w:val="NoSpacing"/>
+        <w:jc w:val="both"/>
+        <w:rPr>
+          <w:rFonts w:ascii="Times New Roman" w:hAnsi="Times New Roman" w:cs="Times New Roman"/>
+          <w:sz w:val="24"/>
+          <w:szCs w:val="24"/>
+          <w:lang w:val="en-US"/>
+        </w:rPr>
+      </w:pPr>
+    </w:p>
+    <w:p>
+      <w:pPr>
+        <w:pStyle w:val="NoSpacing"/>
+        <w:jc w:val="both"/>
+        <w:rPr>
+          <w:rFonts w:ascii="Times New Roman" w:hAnsi="Times New Roman" w:cs="Times New Roman"/>
+          <w:sz w:val="24"/>
+          <w:szCs w:val="24"/>
+          <w:lang w:val="en-US"/>
+        </w:rPr>
+      </w:pPr>
+      <w:r>
+        <w:rPr>
+          <w:rFonts w:ascii="Times New Roman" w:hAnsi="Times New Roman" w:cs="Times New Roman"/>
+          <w:sz w:val="24"/>
+          <w:szCs w:val="24"/>
+          <w:lang w:val="en-US"/>
+        </w:rPr>
+        <w:t>The algorithm repeats this operation until every vertex left in the subgraph has an outdegree of at least k.</w:t>
+      </w:r>
+      <w:sdt>
+        <w:sdtPr>
+          <w:rPr>
+            <w:rFonts w:ascii="Times New Roman" w:hAnsi="Times New Roman" w:cs="Times New Roman"/>
+            <w:sz w:val="24"/>
+            <w:szCs w:val="24"/>
+            <w:lang w:val="en-US"/>
+          </w:rPr>
+          <w:id w:val="-476075430"/>
+          <w:citation/>
+        </w:sdtPr>
+        <w:sdtContent>
+          <w:r>
+            <w:rPr>
+              <w:rFonts w:ascii="Times New Roman" w:hAnsi="Times New Roman" w:cs="Times New Roman"/>
+              <w:sz w:val="24"/>
+              <w:szCs w:val="24"/>
+              <w:lang w:val="en-US"/>
+            </w:rPr>
+            <w:fldChar w:fldCharType="begin"/>
+          </w:r>
+          <w:r>
+            <w:rPr>
+              <w:rFonts w:ascii="Times New Roman" w:hAnsi="Times New Roman" w:cs="Times New Roman"/>
+              <w:sz w:val="24"/>
+              <w:szCs w:val="24"/>
+              <w:lang w:val="en-US"/>
+            </w:rPr>
+            <w:instrText xml:space="preserve"> CITATION kCo23 \l 1033 </w:instrText>
+          </w:r>
+          <w:r>
+            <w:rPr>
+              <w:rFonts w:ascii="Times New Roman" w:hAnsi="Times New Roman" w:cs="Times New Roman"/>
+              <w:sz w:val="24"/>
+              <w:szCs w:val="24"/>
+              <w:lang w:val="en-US"/>
+            </w:rPr>
+            <w:fldChar w:fldCharType="separate"/>
+          </w:r>
+          <w:r>
+            <w:rPr>
+              <w:rFonts w:ascii="Times New Roman" w:hAnsi="Times New Roman" w:cs="Times New Roman"/>
+              <w:noProof/>
+              <w:sz w:val="24"/>
+              <w:szCs w:val="24"/>
+              <w:lang w:val="en-US"/>
+            </w:rPr>
+            <w:t xml:space="preserve"> (k-Core Decomposition, 2023)</w:t>
+          </w:r>
+          <w:r>
+            <w:rPr>
+              <w:rFonts w:ascii="Times New Roman" w:hAnsi="Times New Roman" w:cs="Times New Roman"/>
+              <w:sz w:val="24"/>
+              <w:szCs w:val="24"/>
+              <w:lang w:val="en-US"/>
+            </w:rPr>
+            <w:fldChar w:fldCharType="end"/>
+          </w:r>
+        </w:sdtContent>
+      </w:sdt>
+      <w:r>
+        <w:rPr>
+          <w:rFonts w:ascii="Times New Roman" w:hAnsi="Times New Roman" w:cs="Times New Roman"/>
+          <w:sz w:val="24"/>
+          <w:szCs w:val="24"/>
+          <w:lang w:val="en-US"/>
+        </w:rPr>
+        <w:t>. When running this algorithm on the high school network it returned nodes of only one subgraph so some strong ties will be manually examined and removed.</w:t>
+      </w:r>
+    </w:p>
+    <w:p>
+      <w:pPr>
+        <w:pStyle w:val="NoSpacing"/>
+        <w:rPr>
+          <w:rFonts w:ascii="Times New Roman" w:hAnsi="Times New Roman" w:cs="Times New Roman"/>
+          <w:lang w:val="en-US"/>
+        </w:rPr>
+      </w:pPr>
+      <w:r>
+        <w:rPr>
+          <w:rFonts w:ascii="Times New Roman" w:hAnsi="Times New Roman" w:cs="Times New Roman"/>
+          <w:i/>
+          <w:iCs/>
+          <w:sz w:val="24"/>
+          <w:szCs w:val="24"/>
+          <w:lang w:val="en-US"/>
+        </w:rPr>
+        <w:t>Answer:</w:t>
+      </w:r>
+      <w:r>
+        <w:rPr>
+          <w:rFonts w:ascii="Times New Roman" w:hAnsi="Times New Roman" w:cs="Times New Roman"/>
+          <w:sz w:val="24"/>
+          <w:szCs w:val="24"/>
+          <w:lang w:val="en-US"/>
+        </w:rPr>
+        <w:t xml:space="preserve"> </w:t>
+      </w:r>
+      <w:r>
+        <w:rPr>
+          <w:rFonts w:ascii="Times New Roman" w:hAnsi="Times New Roman" w:cs="Times New Roman"/>
+          <w:lang w:val="en-US"/>
+        </w:rPr>
+        <w:t>Removed nodes with k-core decomposition S20-S112, S112-S1, S110-S52</w:t>
+      </w:r>
+      <w:r>
+        <w:rPr>
+          <w:rFonts w:ascii="Times New Roman" w:hAnsi="Times New Roman" w:cs="Times New Roman"/>
+          <w:lang w:val="en-US"/>
+        </w:rPr>
+        <w:t xml:space="preserve"> (see Figure 13-15)</w:t>
+      </w:r>
+    </w:p>
+    <w:tbl>
+      <w:tblPr>
+        <w:tblStyle w:val="TableGrid"/>
+        <w:tblW w:w="0" w:type="auto"/>
+        <w:tblBorders>
+          <w:top w:val="none" w:sz="0" w:space="0" w:color="auto"/>
+          <w:left w:val="none" w:sz="0" w:space="0" w:color="auto"/>
+          <w:bottom w:val="none" w:sz="0" w:space="0" w:color="auto"/>
+          <w:right w:val="none" w:sz="0" w:space="0" w:color="auto"/>
+          <w:insideH w:val="none" w:sz="0" w:space="0" w:color="auto"/>
+          <w:insideV w:val="none" w:sz="0" w:space="0" w:color="auto"/>
+        </w:tblBorders>
+        <w:tblLook w:val="04A0" w:firstRow="1" w:lastRow="0" w:firstColumn="1" w:lastColumn="0" w:noHBand="0" w:noVBand="1"/>
+      </w:tblPr>
+      <w:tblGrid>
+        <w:gridCol w:w="4495"/>
+        <w:gridCol w:w="4310"/>
+        <w:gridCol w:w="221"/>
+      </w:tblGrid>
+      <w:tr>
+        <w:tc>
+          <w:tcPr>
+            <w:tcW w:w="3005" w:type="dxa"/>
+          </w:tcPr>
+          <w:p>
+            <w:pPr>
+              <w:keepNext/>
+              <w:jc w:val="center"/>
+            </w:pPr>
+            <w:r>
+              <w:rPr>
+                <w:noProof/>
+              </w:rPr>
+              <w:lastRenderedPageBreak/>
+              <w:drawing>
+                <wp:inline distT="0" distB="0" distL="0" distR="0" wp14:anchorId="2F6A4BD8" wp14:editId="4A8FA3F3">
+                  <wp:extent cx="3320143" cy="1839686"/>
+                  <wp:effectExtent l="0" t="0" r="0" b="1905"/>
+                  <wp:docPr id="711974422" name="Picture 711974422" descr="Afbeelding met grafiek&#10;&#10;Automatisch gegenereerde beschrijving"/>
+                  <wp:cNvGraphicFramePr>
+                    <a:graphicFrameLocks xmlns:a="http://schemas.openxmlformats.org/drawingml/2006/main" noChangeAspect="1"/>
+                  </wp:cNvGraphicFramePr>
+                  <a:graphic xmlns:a="http://schemas.openxmlformats.org/drawingml/2006/main">
+                    <a:graphicData uri="http://schemas.openxmlformats.org/drawingml/2006/picture">
+                      <pic:pic xmlns:pic="http://schemas.openxmlformats.org/drawingml/2006/picture">
+                        <pic:nvPicPr>
+                          <pic:cNvPr id="14" name="Afbeelding 14" descr="Afbeelding met grafiek&#10;&#10;Automatisch gegenereerde beschrijving"/>
+                          <pic:cNvPicPr/>
+                        </pic:nvPicPr>
+                        <pic:blipFill rotWithShape="1">
+                          <a:blip r:embed="rId42"/>
+                          <a:srcRect r="1599" b="6934"/>
+                          <a:stretch/>
+                        </pic:blipFill>
+                        <pic:spPr bwMode="auto">
+                          <a:xfrm>
+                            <a:off x="0" y="0"/>
+                            <a:ext cx="3341959" cy="1851774"/>
+                          </a:xfrm>
+                          <a:prstGeom prst="rect">
+                            <a:avLst/>
+                          </a:prstGeom>
+                          <a:ln>
+                            <a:noFill/>
+                          </a:ln>
+                          <a:extLst>
+                            <a:ext uri="{53640926-AAD7-44D8-BBD7-CCE9431645EC}">
+                              <a14:shadowObscured xmlns:a14="http://schemas.microsoft.com/office/drawing/2010/main"/>
+                            </a:ext>
+                          </a:extLst>
+                        </pic:spPr>
+                      </pic:pic>
+                    </a:graphicData>
+                  </a:graphic>
+                </wp:inline>
+              </w:drawing>
+            </w:r>
+          </w:p>
+        </w:tc>
+        <w:tc>
+          <w:tcPr>
+            <w:tcW w:w="3005" w:type="dxa"/>
+          </w:tcPr>
+          <w:p>
+            <w:pPr>
+              <w:keepNext/>
+              <w:jc w:val="center"/>
+            </w:pPr>
+            <w:r>
+              <w:rPr>
+                <w:rFonts w:ascii="Times New Roman" w:hAnsi="Times New Roman" w:cs="Times New Roman"/>
+                <w:b/>
+                <w:bCs/>
+                <w:color w:val="000000" w:themeColor="text1"/>
+                <w:sz w:val="24"/>
+                <w:szCs w:val="24"/>
+              </w:rPr>
+              <w:drawing>
+                <wp:inline distT="0" distB="0" distL="0" distR="0" wp14:anchorId="3C8C0BCC" wp14:editId="4116988F">
+                  <wp:extent cx="3176263" cy="1915886"/>
+                  <wp:effectExtent l="0" t="0" r="0" b="1905"/>
+                  <wp:docPr id="18" name="Afbeelding 18" descr="Afbeelding met grafiek&#10;&#10;Automatisch gegenereerde beschrijving"/>
+                  <wp:cNvGraphicFramePr>
+                    <a:graphicFrameLocks xmlns:a="http://schemas.openxmlformats.org/drawingml/2006/main" noChangeAspect="1"/>
+                  </wp:cNvGraphicFramePr>
+                  <a:graphic xmlns:a="http://schemas.openxmlformats.org/drawingml/2006/main">
+                    <a:graphicData uri="http://schemas.openxmlformats.org/drawingml/2006/picture">
+                      <pic:pic xmlns:pic="http://schemas.openxmlformats.org/drawingml/2006/picture">
+                        <pic:nvPicPr>
+                          <pic:cNvPr id="18" name="Afbeelding 18" descr="Afbeelding met grafiek&#10;&#10;Automatisch gegenereerde beschrijving"/>
+                          <pic:cNvPicPr/>
+                        </pic:nvPicPr>
+                        <pic:blipFill rotWithShape="1">
+                          <a:blip r:embed="rId43"/>
+                          <a:srcRect l="3314" b="4309"/>
+                          <a:stretch/>
+                        </pic:blipFill>
+                        <pic:spPr bwMode="auto">
+                          <a:xfrm>
+                            <a:off x="0" y="0"/>
+                            <a:ext cx="3213871" cy="1938571"/>
+                          </a:xfrm>
+                          <a:prstGeom prst="rect">
+                            <a:avLst/>
+                          </a:prstGeom>
+                          <a:ln>
+                            <a:noFill/>
+                          </a:ln>
+                          <a:extLst>
+                            <a:ext uri="{53640926-AAD7-44D8-BBD7-CCE9431645EC}">
+                              <a14:shadowObscured xmlns:a14="http://schemas.microsoft.com/office/drawing/2010/main"/>
+                            </a:ext>
+                          </a:extLst>
+                        </pic:spPr>
+                      </pic:pic>
+                    </a:graphicData>
+                  </a:graphic>
+                </wp:inline>
+              </w:drawing>
+            </w:r>
+          </w:p>
+        </w:tc>
+        <w:tc>
+          <w:tcPr>
+            <w:tcW w:w="3006" w:type="dxa"/>
+          </w:tcPr>
+          <w:p>
+            <w:pPr>
+              <w:keepNext/>
+              <w:jc w:val="center"/>
+            </w:pPr>
+          </w:p>
+        </w:tc>
+      </w:tr>
+      <w:tr>
+        <w:tc>
+          <w:tcPr>
+            <w:tcW w:w="3005" w:type="dxa"/>
+          </w:tcPr>
+          <w:p>
+            <w:pPr>
+              <w:jc w:val="center"/>
+              <w:rPr>
+                <w:rFonts w:ascii="Times New Roman" w:hAnsi="Times New Roman" w:cs="Times New Roman"/>
+                <w:b/>
+                <w:bCs/>
+                <w:color w:val="000000" w:themeColor="text1"/>
+                <w:sz w:val="24"/>
+                <w:szCs w:val="24"/>
+              </w:rPr>
+            </w:pPr>
+            <w:r>
+              <w:rPr>
+                <w:rFonts w:ascii="Times New Roman" w:hAnsi="Times New Roman" w:cs="Times New Roman"/>
+                <w:b/>
+                <w:bCs/>
+                <w:color w:val="000000" w:themeColor="text1"/>
+                <w:sz w:val="24"/>
+                <w:szCs w:val="24"/>
+              </w:rPr>
+              <w:t xml:space="preserve">Figure </w:t>
+            </w:r>
+            <w:r>
+              <w:rPr>
+                <w:rFonts w:ascii="Times New Roman" w:hAnsi="Times New Roman" w:cs="Times New Roman"/>
+                <w:b/>
+                <w:bCs/>
+                <w:color w:val="000000" w:themeColor="text1"/>
+                <w:sz w:val="24"/>
+                <w:szCs w:val="24"/>
+              </w:rPr>
+              <w:t xml:space="preserve">13 </w:t>
+            </w:r>
+            <w:r>
+              <w:rPr>
+                <w:rFonts w:ascii="Times New Roman" w:hAnsi="Times New Roman" w:cs="Times New Roman"/>
+                <w:color w:val="000000" w:themeColor="text1"/>
+                <w:sz w:val="24"/>
+                <w:szCs w:val="24"/>
+              </w:rPr>
+              <w:t>S20</w:t>
+            </w:r>
+          </w:p>
+          <w:p>
+            <w:pPr>
+              <w:keepNext/>
+              <w:jc w:val="center"/>
+            </w:pPr>
+          </w:p>
+        </w:tc>
+        <w:tc>
+          <w:tcPr>
+            <w:tcW w:w="3005" w:type="dxa"/>
+          </w:tcPr>
+          <w:p>
+            <w:pPr>
+              <w:jc w:val="center"/>
+              <w:rPr>
+                <w:rFonts w:ascii="Times New Roman" w:hAnsi="Times New Roman" w:cs="Times New Roman"/>
+                <w:b/>
+                <w:bCs/>
+                <w:color w:val="000000" w:themeColor="text1"/>
+                <w:sz w:val="24"/>
+                <w:szCs w:val="24"/>
+              </w:rPr>
+            </w:pPr>
+            <w:r>
+              <w:rPr>
+                <w:rFonts w:ascii="Times New Roman" w:hAnsi="Times New Roman" w:cs="Times New Roman"/>
+                <w:b/>
+                <w:bCs/>
+                <w:color w:val="000000" w:themeColor="text1"/>
+                <w:sz w:val="24"/>
+                <w:szCs w:val="24"/>
+              </w:rPr>
+              <w:t xml:space="preserve">Figure </w:t>
+            </w:r>
+            <w:r>
+              <w:rPr>
+                <w:rFonts w:ascii="Times New Roman" w:hAnsi="Times New Roman" w:cs="Times New Roman"/>
+                <w:b/>
+                <w:bCs/>
+                <w:color w:val="000000" w:themeColor="text1"/>
+                <w:sz w:val="24"/>
+                <w:szCs w:val="24"/>
+              </w:rPr>
+              <w:t>14</w:t>
+            </w:r>
+            <w:r>
+              <w:rPr>
+                <w:rFonts w:ascii="Times New Roman" w:hAnsi="Times New Roman" w:cs="Times New Roman"/>
+                <w:b/>
+                <w:bCs/>
+                <w:color w:val="000000" w:themeColor="text1"/>
+                <w:sz w:val="24"/>
+                <w:szCs w:val="24"/>
+              </w:rPr>
+              <w:t xml:space="preserve"> </w:t>
+            </w:r>
+            <w:r>
+              <w:rPr>
+                <w:rFonts w:ascii="Times New Roman" w:hAnsi="Times New Roman" w:cs="Times New Roman"/>
+                <w:color w:val="000000" w:themeColor="text1"/>
+                <w:sz w:val="24"/>
+                <w:szCs w:val="24"/>
+              </w:rPr>
+              <w:t>S112</w:t>
+            </w:r>
+          </w:p>
+          <w:p>
+            <w:pPr>
+              <w:keepNext/>
+              <w:jc w:val="center"/>
+            </w:pPr>
+          </w:p>
+        </w:tc>
+        <w:tc>
+          <w:tcPr>
+            <w:tcW w:w="3006" w:type="dxa"/>
+          </w:tcPr>
+          <w:p>
+            <w:pPr>
+              <w:keepNext/>
+              <w:jc w:val="center"/>
+            </w:pPr>
+          </w:p>
+        </w:tc>
+      </w:tr>
+    </w:tbl>
+    <w:p>
+      <w:pPr>
+        <w:keepNext/>
+        <w:jc w:val="center"/>
+      </w:pPr>
+      <w:r>
+        <w:rPr>
+          <w:noProof/>
+        </w:rPr>
+        <w:drawing>
+          <wp:inline distT="0" distB="0" distL="0" distR="0" wp14:anchorId="7348F019" wp14:editId="24023A99">
+            <wp:extent cx="3419548" cy="2371634"/>
+            <wp:effectExtent l="0" t="0" r="0" b="3810"/>
+            <wp:docPr id="21" name="Afbeelding 21" descr="Afbeelding met grafiek&#10;&#10;Automatisch gegenereerde beschrijving"/>
+            <wp:cNvGraphicFramePr>
+              <a:graphicFrameLocks xmlns:a="http://schemas.openxmlformats.org/drawingml/2006/main" noChangeAspect="1"/>
+            </wp:cNvGraphicFramePr>
+            <a:graphic xmlns:a="http://schemas.openxmlformats.org/drawingml/2006/main">
+              <a:graphicData uri="http://schemas.openxmlformats.org/drawingml/2006/picture">
+                <pic:pic xmlns:pic="http://schemas.openxmlformats.org/drawingml/2006/picture">
+                  <pic:nvPicPr>
+                    <pic:cNvPr id="21" name="Afbeelding 21" descr="Afbeelding met grafiek&#10;&#10;Automatisch gegenereerde beschrijving"/>
+                    <pic:cNvPicPr/>
+                  </pic:nvPicPr>
+                  <pic:blipFill>
+                    <a:blip r:embed="rId44"/>
+                    <a:stretch>
+                      <a:fillRect/>
+                    </a:stretch>
+                  </pic:blipFill>
+                  <pic:spPr>
+                    <a:xfrm>
+                      <a:off x="0" y="0"/>
+                      <a:ext cx="3427904" cy="2377429"/>
+                    </a:xfrm>
+                    <a:prstGeom prst="rect">
+                      <a:avLst/>
+                    </a:prstGeom>
+                  </pic:spPr>
+                </pic:pic>
+              </a:graphicData>
+            </a:graphic>
+          </wp:inline>
+        </w:drawing>
+      </w:r>
+    </w:p>
+    <w:p>
+      <w:pPr>
+        <w:jc w:val="center"/>
         <w:rPr>
           <w:rFonts w:ascii="Times New Roman" w:hAnsi="Times New Roman" w:cs="Times New Roman"/>
           <w:b/>
           <w:bCs/>
+          <w:color w:val="000000" w:themeColor="text1"/>
           <w:sz w:val="24"/>
           <w:szCs w:val="24"/>
         </w:rPr>
@@ -9105,237 +11990,351 @@
           <w:rFonts w:ascii="Times New Roman" w:hAnsi="Times New Roman" w:cs="Times New Roman"/>
           <w:b/>
           <w:bCs/>
-          <w:sz w:val="24"/>
-          <w:szCs w:val="24"/>
-        </w:rPr>
-        <w:t>Sources:</w:t>
-      </w:r>
-    </w:p>
-    <w:p>
-      <w:pPr>
-        <w:ind w:left="720" w:hanging="720"/>
-        <w:rPr>
-          <w:rFonts w:ascii="Times New Roman" w:hAnsi="Times New Roman" w:cs="Times New Roman"/>
-          <w:color w:val="000000" w:themeColor="text1"/>
-          <w:sz w:val="24"/>
-          <w:szCs w:val="24"/>
-        </w:rPr>
-      </w:pPr>
-      <w:proofErr w:type="spellStart"/>
-      <w:r>
-        <w:rPr>
-          <w:rFonts w:ascii="Times New Roman" w:hAnsi="Times New Roman" w:cs="Times New Roman"/>
-          <w:color w:val="000000" w:themeColor="text1"/>
-          <w:sz w:val="24"/>
-          <w:szCs w:val="24"/>
-        </w:rPr>
-        <w:t>Réka</w:t>
-      </w:r>
-      <w:proofErr w:type="spellEnd"/>
-      <w:r>
-        <w:rPr>
-          <w:rFonts w:ascii="Times New Roman" w:hAnsi="Times New Roman" w:cs="Times New Roman"/>
-          <w:color w:val="000000" w:themeColor="text1"/>
-          <w:sz w:val="24"/>
-          <w:szCs w:val="24"/>
-        </w:rPr>
-        <w:t xml:space="preserve"> Albert, </w:t>
-      </w:r>
-      <w:proofErr w:type="spellStart"/>
-      <w:r>
-        <w:rPr>
-          <w:rFonts w:ascii="Times New Roman" w:hAnsi="Times New Roman" w:cs="Times New Roman"/>
-          <w:color w:val="000000" w:themeColor="text1"/>
-          <w:sz w:val="24"/>
-          <w:szCs w:val="24"/>
-        </w:rPr>
-        <w:t>Hawoong</w:t>
-      </w:r>
-      <w:proofErr w:type="spellEnd"/>
-      <w:r>
-        <w:rPr>
-          <w:rFonts w:ascii="Times New Roman" w:hAnsi="Times New Roman" w:cs="Times New Roman"/>
-          <w:color w:val="000000" w:themeColor="text1"/>
-          <w:sz w:val="24"/>
-          <w:szCs w:val="24"/>
+          <w:color w:val="000000" w:themeColor="text1"/>
+          <w:sz w:val="24"/>
+          <w:szCs w:val="24"/>
+        </w:rPr>
+        <w:t xml:space="preserve">Figure </w:t>
+      </w:r>
+      <w:r>
+        <w:rPr>
+          <w:rFonts w:ascii="Times New Roman" w:hAnsi="Times New Roman" w:cs="Times New Roman"/>
+          <w:b/>
+          <w:bCs/>
+          <w:color w:val="000000" w:themeColor="text1"/>
+          <w:sz w:val="24"/>
+          <w:szCs w:val="24"/>
+        </w:rPr>
+        <w:t>15</w:t>
+      </w:r>
+      <w:r>
+        <w:rPr>
+          <w:rFonts w:ascii="Times New Roman" w:hAnsi="Times New Roman" w:cs="Times New Roman"/>
+          <w:color w:val="000000" w:themeColor="text1"/>
+          <w:sz w:val="24"/>
+          <w:szCs w:val="24"/>
+        </w:rPr>
+        <w:t xml:space="preserve"> S102</w:t>
+      </w:r>
+    </w:p>
+    <w:p>
+      <w:pPr>
+        <w:pStyle w:val="NoSpacing"/>
+        <w:rPr>
+          <w:rFonts w:ascii="Times New Roman" w:hAnsi="Times New Roman" w:cs="Times New Roman"/>
+          <w:lang w:val="en-US"/>
+        </w:rPr>
+      </w:pPr>
+      <w:r>
+        <w:rPr>
+          <w:rFonts w:ascii="Times New Roman" w:hAnsi="Times New Roman" w:cs="Times New Roman"/>
+          <w:sz w:val="24"/>
+          <w:szCs w:val="24"/>
+          <w:lang w:val="en-US"/>
+        </w:rPr>
+        <w:t>Manually removed nodes: S107-S28, S64-S58</w:t>
+      </w:r>
+      <w:r>
+        <w:rPr>
+          <w:rFonts w:ascii="Times New Roman" w:hAnsi="Times New Roman" w:cs="Times New Roman"/>
+          <w:sz w:val="24"/>
+          <w:szCs w:val="24"/>
+          <w:lang w:val="en-US"/>
         </w:rPr>
         <w:t xml:space="preserve"> </w:t>
       </w:r>
-      <w:proofErr w:type="spellStart"/>
-      <w:r>
-        <w:rPr>
-          <w:rFonts w:ascii="Times New Roman" w:hAnsi="Times New Roman" w:cs="Times New Roman"/>
-          <w:color w:val="000000" w:themeColor="text1"/>
-          <w:sz w:val="24"/>
-          <w:szCs w:val="24"/>
-        </w:rPr>
-        <w:t>Jeong</w:t>
-      </w:r>
-      <w:proofErr w:type="spellEnd"/>
-      <w:r>
-        <w:rPr>
-          <w:rFonts w:ascii="Times New Roman" w:hAnsi="Times New Roman" w:cs="Times New Roman"/>
-          <w:color w:val="000000" w:themeColor="text1"/>
-          <w:sz w:val="24"/>
-          <w:szCs w:val="24"/>
-        </w:rPr>
-        <w:t xml:space="preserve"> &amp; </w:t>
-      </w:r>
-      <w:proofErr w:type="spellStart"/>
-      <w:r>
-        <w:rPr>
-          <w:rFonts w:ascii="Times New Roman" w:hAnsi="Times New Roman" w:cs="Times New Roman"/>
-          <w:color w:val="000000" w:themeColor="text1"/>
-          <w:sz w:val="24"/>
-          <w:szCs w:val="24"/>
-        </w:rPr>
-        <w:t>Albert-Lászlo</w:t>
-      </w:r>
-      <w:proofErr w:type="spellEnd"/>
-      <w:r>
-        <w:rPr>
-          <w:rFonts w:ascii="Times New Roman" w:hAnsi="Times New Roman" w:cs="Times New Roman"/>
-          <w:color w:val="000000" w:themeColor="text1"/>
-          <w:sz w:val="24"/>
-          <w:szCs w:val="24"/>
-        </w:rPr>
-        <w:t xml:space="preserve">́ </w:t>
-      </w:r>
-      <w:proofErr w:type="spellStart"/>
-      <w:r>
-        <w:rPr>
-          <w:rFonts w:ascii="Times New Roman" w:hAnsi="Times New Roman" w:cs="Times New Roman"/>
-          <w:color w:val="000000" w:themeColor="text1"/>
-          <w:sz w:val="24"/>
-          <w:szCs w:val="24"/>
-        </w:rPr>
-        <w:t>Barabási</w:t>
-      </w:r>
-      <w:proofErr w:type="spellEnd"/>
-      <w:r>
-        <w:rPr>
-          <w:rFonts w:ascii="Times New Roman" w:hAnsi="Times New Roman" w:cs="Times New Roman"/>
-          <w:color w:val="000000" w:themeColor="text1"/>
-          <w:sz w:val="24"/>
-          <w:szCs w:val="24"/>
-        </w:rPr>
-        <w:t xml:space="preserve">., 2000. Error and attack tolerance of complex networks. Nature, 406, pages378–382 </w:t>
-      </w:r>
-    </w:p>
-    <w:p>
-      <w:pPr>
-        <w:ind w:left="720" w:hanging="720"/>
-        <w:rPr>
-          <w:rFonts w:ascii="Times New Roman" w:hAnsi="Times New Roman" w:cs="Times New Roman"/>
-          <w:color w:val="000000" w:themeColor="text1"/>
-          <w:sz w:val="24"/>
-          <w:szCs w:val="24"/>
-        </w:rPr>
-      </w:pPr>
-      <w:r>
-        <w:rPr>
-          <w:rFonts w:ascii="Times New Roman" w:hAnsi="Times New Roman" w:cs="Times New Roman"/>
-          <w:color w:val="000000" w:themeColor="text1"/>
-          <w:sz w:val="24"/>
-          <w:szCs w:val="24"/>
-        </w:rPr>
-        <w:t xml:space="preserve">Bearman, P. S., Moody, J., &amp; </w:t>
-      </w:r>
-      <w:proofErr w:type="spellStart"/>
-      <w:r>
-        <w:rPr>
-          <w:rFonts w:ascii="Times New Roman" w:hAnsi="Times New Roman" w:cs="Times New Roman"/>
-          <w:color w:val="000000" w:themeColor="text1"/>
-          <w:sz w:val="24"/>
-          <w:szCs w:val="24"/>
-        </w:rPr>
-        <w:t>Stovel</w:t>
-      </w:r>
-      <w:proofErr w:type="spellEnd"/>
-      <w:r>
-        <w:rPr>
-          <w:rFonts w:ascii="Times New Roman" w:hAnsi="Times New Roman" w:cs="Times New Roman"/>
-          <w:color w:val="000000" w:themeColor="text1"/>
-          <w:sz w:val="24"/>
-          <w:szCs w:val="24"/>
-        </w:rPr>
-        <w:t>, K. (2004). Chains of affection: The structure of adolescent romantic and sexual networks.</w:t>
-      </w:r>
-      <w:r>
-        <w:rPr>
-          <w:color w:val="000000" w:themeColor="text1"/>
-          <w:sz w:val="24"/>
-          <w:szCs w:val="24"/>
-        </w:rPr>
-        <w:t> </w:t>
-      </w:r>
-      <w:r>
-        <w:rPr>
-          <w:rFonts w:ascii="Times New Roman" w:hAnsi="Times New Roman" w:cs="Times New Roman"/>
-          <w:color w:val="000000" w:themeColor="text1"/>
-          <w:sz w:val="24"/>
-          <w:szCs w:val="24"/>
-        </w:rPr>
-        <w:t>American journal of sociology,</w:t>
-      </w:r>
-      <w:r>
-        <w:rPr>
-          <w:color w:val="000000" w:themeColor="text1"/>
-          <w:sz w:val="24"/>
-          <w:szCs w:val="24"/>
-        </w:rPr>
-        <w:t> </w:t>
-      </w:r>
-      <w:r>
-        <w:rPr>
-          <w:rFonts w:ascii="Times New Roman" w:hAnsi="Times New Roman" w:cs="Times New Roman"/>
-          <w:color w:val="000000" w:themeColor="text1"/>
-          <w:sz w:val="24"/>
-          <w:szCs w:val="24"/>
-        </w:rPr>
-        <w:t>110(1), 44-91.</w:t>
-      </w:r>
-    </w:p>
-    <w:p>
-      <w:pPr>
-        <w:ind w:left="720" w:hanging="720"/>
-        <w:rPr>
-          <w:rFonts w:ascii="Times New Roman" w:hAnsi="Times New Roman" w:cs="Times New Roman"/>
-          <w:color w:val="000000" w:themeColor="text1"/>
-          <w:sz w:val="24"/>
-          <w:szCs w:val="24"/>
-        </w:rPr>
-      </w:pPr>
-      <w:proofErr w:type="spellStart"/>
-      <w:r>
-        <w:rPr>
-          <w:rFonts w:ascii="Times New Roman" w:hAnsi="Times New Roman" w:cs="Times New Roman"/>
-          <w:color w:val="000000" w:themeColor="text1"/>
-          <w:sz w:val="24"/>
-          <w:szCs w:val="24"/>
-        </w:rPr>
-        <w:t>Granovetter</w:t>
-      </w:r>
-      <w:proofErr w:type="spellEnd"/>
-      <w:r>
-        <w:rPr>
-          <w:rFonts w:ascii="Times New Roman" w:hAnsi="Times New Roman" w:cs="Times New Roman"/>
-          <w:color w:val="000000" w:themeColor="text1"/>
-          <w:sz w:val="24"/>
-          <w:szCs w:val="24"/>
-        </w:rPr>
-        <w:t>, M. S. (1973). The strength of weak ties. American journal of sociology, 78(6), 1360-1380.</w:t>
-      </w:r>
-    </w:p>
-    <w:p>
-      <w:pPr>
-        <w:ind w:left="720" w:hanging="720"/>
-        <w:rPr>
-          <w:rFonts w:ascii="Times New Roman" w:hAnsi="Times New Roman" w:cs="Times New Roman"/>
-          <w:color w:val="000000" w:themeColor="text1"/>
-          <w:sz w:val="24"/>
-          <w:szCs w:val="24"/>
-        </w:rPr>
+      <w:r>
+        <w:rPr>
+          <w:rFonts w:ascii="Times New Roman" w:hAnsi="Times New Roman" w:cs="Times New Roman"/>
+          <w:lang w:val="en-US"/>
+        </w:rPr>
+        <w:t>(see Figure 1</w:t>
+      </w:r>
+      <w:r>
+        <w:rPr>
+          <w:rFonts w:ascii="Times New Roman" w:hAnsi="Times New Roman" w:cs="Times New Roman"/>
+          <w:lang w:val="en-US"/>
+        </w:rPr>
+        <w:t>6</w:t>
+      </w:r>
+      <w:r>
+        <w:rPr>
+          <w:rFonts w:ascii="Times New Roman" w:hAnsi="Times New Roman" w:cs="Times New Roman"/>
+          <w:lang w:val="en-US"/>
+        </w:rPr>
+        <w:t>-1</w:t>
+      </w:r>
+      <w:r>
+        <w:rPr>
+          <w:rFonts w:ascii="Times New Roman" w:hAnsi="Times New Roman" w:cs="Times New Roman"/>
+          <w:lang w:val="en-US"/>
+        </w:rPr>
+        <w:t>7</w:t>
+      </w:r>
+      <w:r>
+        <w:rPr>
+          <w:rFonts w:ascii="Times New Roman" w:hAnsi="Times New Roman" w:cs="Times New Roman"/>
+          <w:lang w:val="en-US"/>
+        </w:rPr>
+        <w:t>)</w:t>
+      </w:r>
+    </w:p>
+    <w:p>
+      <w:pPr>
+        <w:keepNext/>
+        <w:rPr>
+          <w:rFonts w:ascii="Times New Roman" w:hAnsi="Times New Roman" w:cs="Times New Roman"/>
+          <w:sz w:val="24"/>
+          <w:szCs w:val="24"/>
+        </w:rPr>
+      </w:pPr>
+    </w:p>
+    <w:tbl>
+      <w:tblPr>
+        <w:tblStyle w:val="TableGrid"/>
+        <w:tblW w:w="0" w:type="auto"/>
+        <w:tblBorders>
+          <w:top w:val="none" w:sz="0" w:space="0" w:color="auto"/>
+          <w:left w:val="none" w:sz="0" w:space="0" w:color="auto"/>
+          <w:bottom w:val="none" w:sz="0" w:space="0" w:color="auto"/>
+          <w:right w:val="none" w:sz="0" w:space="0" w:color="auto"/>
+          <w:insideH w:val="none" w:sz="0" w:space="0" w:color="auto"/>
+          <w:insideV w:val="none" w:sz="0" w:space="0" w:color="auto"/>
+        </w:tblBorders>
+        <w:tblLook w:val="04A0" w:firstRow="1" w:lastRow="0" w:firstColumn="1" w:lastColumn="0" w:noHBand="0" w:noVBand="1"/>
+      </w:tblPr>
+      <w:tblGrid>
+        <w:gridCol w:w="4508"/>
+        <w:gridCol w:w="4508"/>
+      </w:tblGrid>
+      <w:tr>
+        <w:tc>
+          <w:tcPr>
+            <w:tcW w:w="4508" w:type="dxa"/>
+          </w:tcPr>
+          <w:p>
+            <w:pPr>
+              <w:keepNext/>
+              <w:jc w:val="center"/>
+            </w:pPr>
+            <w:r>
+              <w:rPr>
+                <w:noProof/>
+              </w:rPr>
+              <w:drawing>
+                <wp:inline distT="0" distB="0" distL="0" distR="0" wp14:anchorId="668524B4" wp14:editId="42BF15C0">
+                  <wp:extent cx="2095591" cy="2094341"/>
+                  <wp:effectExtent l="0" t="0" r="0" b="1270"/>
+                  <wp:docPr id="19" name="Afbeelding 19" descr="Afbeelding met grafiek&#10;&#10;Automatisch gegenereerde beschrijving"/>
+                  <wp:cNvGraphicFramePr>
+                    <a:graphicFrameLocks xmlns:a="http://schemas.openxmlformats.org/drawingml/2006/main" noChangeAspect="1"/>
+                  </wp:cNvGraphicFramePr>
+                  <a:graphic xmlns:a="http://schemas.openxmlformats.org/drawingml/2006/main">
+                    <a:graphicData uri="http://schemas.openxmlformats.org/drawingml/2006/picture">
+                      <pic:pic xmlns:pic="http://schemas.openxmlformats.org/drawingml/2006/picture">
+                        <pic:nvPicPr>
+                          <pic:cNvPr id="19" name="Afbeelding 19" descr="Afbeelding met grafiek&#10;&#10;Automatisch gegenereerde beschrijving"/>
+                          <pic:cNvPicPr/>
+                        </pic:nvPicPr>
+                        <pic:blipFill rotWithShape="1">
+                          <a:blip r:embed="rId45"/>
+                          <a:srcRect l="29340"/>
+                          <a:stretch/>
+                        </pic:blipFill>
+                        <pic:spPr bwMode="auto">
+                          <a:xfrm>
+                            <a:off x="0" y="0"/>
+                            <a:ext cx="2147316" cy="2146035"/>
+                          </a:xfrm>
+                          <a:prstGeom prst="rect">
+                            <a:avLst/>
+                          </a:prstGeom>
+                          <a:ln>
+                            <a:noFill/>
+                          </a:ln>
+                          <a:extLst>
+                            <a:ext uri="{53640926-AAD7-44D8-BBD7-CCE9431645EC}">
+                              <a14:shadowObscured xmlns:a14="http://schemas.microsoft.com/office/drawing/2010/main"/>
+                            </a:ext>
+                          </a:extLst>
+                        </pic:spPr>
+                      </pic:pic>
+                    </a:graphicData>
+                  </a:graphic>
+                </wp:inline>
+              </w:drawing>
+            </w:r>
+          </w:p>
+        </w:tc>
+        <w:tc>
+          <w:tcPr>
+            <w:tcW w:w="4508" w:type="dxa"/>
+          </w:tcPr>
+          <w:p>
+            <w:pPr>
+              <w:keepNext/>
+              <w:jc w:val="center"/>
+            </w:pPr>
+            <w:r>
+              <w:rPr>
+                <w:noProof/>
+              </w:rPr>
+              <w:drawing>
+                <wp:inline distT="0" distB="0" distL="0" distR="0" wp14:anchorId="55FA916D" wp14:editId="6CD94CC2">
+                  <wp:extent cx="2234777" cy="2159823"/>
+                  <wp:effectExtent l="0" t="0" r="635" b="0"/>
+                  <wp:docPr id="20" name="Afbeelding 20" descr="Afbeelding met grafiek&#10;&#10;Automatisch gegenereerde beschrijving"/>
+                  <wp:cNvGraphicFramePr>
+                    <a:graphicFrameLocks xmlns:a="http://schemas.openxmlformats.org/drawingml/2006/main" noChangeAspect="1"/>
+                  </wp:cNvGraphicFramePr>
+                  <a:graphic xmlns:a="http://schemas.openxmlformats.org/drawingml/2006/main">
+                    <a:graphicData uri="http://schemas.openxmlformats.org/drawingml/2006/picture">
+                      <pic:pic xmlns:pic="http://schemas.openxmlformats.org/drawingml/2006/picture">
+                        <pic:nvPicPr>
+                          <pic:cNvPr id="20" name="Afbeelding 20" descr="Afbeelding met grafiek&#10;&#10;Automatisch gegenereerde beschrijving"/>
+                          <pic:cNvPicPr/>
+                        </pic:nvPicPr>
+                        <pic:blipFill rotWithShape="1">
+                          <a:blip r:embed="rId46"/>
+                          <a:srcRect l="31528"/>
+                          <a:stretch/>
+                        </pic:blipFill>
+                        <pic:spPr bwMode="auto">
+                          <a:xfrm>
+                            <a:off x="0" y="0"/>
+                            <a:ext cx="2250326" cy="2174851"/>
+                          </a:xfrm>
+                          <a:prstGeom prst="rect">
+                            <a:avLst/>
+                          </a:prstGeom>
+                          <a:ln>
+                            <a:noFill/>
+                          </a:ln>
+                          <a:extLst>
+                            <a:ext uri="{53640926-AAD7-44D8-BBD7-CCE9431645EC}">
+                              <a14:shadowObscured xmlns:a14="http://schemas.microsoft.com/office/drawing/2010/main"/>
+                            </a:ext>
+                          </a:extLst>
+                        </pic:spPr>
+                      </pic:pic>
+                    </a:graphicData>
+                  </a:graphic>
+                </wp:inline>
+              </w:drawing>
+            </w:r>
+          </w:p>
+        </w:tc>
+      </w:tr>
+      <w:tr>
+        <w:tc>
+          <w:tcPr>
+            <w:tcW w:w="4508" w:type="dxa"/>
+          </w:tcPr>
+          <w:p>
+            <w:pPr>
+              <w:jc w:val="center"/>
+            </w:pPr>
+            <w:r>
+              <w:rPr>
+                <w:rFonts w:ascii="Times New Roman" w:hAnsi="Times New Roman" w:cs="Times New Roman"/>
+                <w:b/>
+                <w:bCs/>
+                <w:color w:val="000000" w:themeColor="text1"/>
+                <w:sz w:val="24"/>
+                <w:szCs w:val="24"/>
+              </w:rPr>
+              <w:t xml:space="preserve">Figure </w:t>
+            </w:r>
+            <w:r>
+              <w:rPr>
+                <w:rFonts w:ascii="Times New Roman" w:hAnsi="Times New Roman" w:cs="Times New Roman"/>
+                <w:b/>
+                <w:bCs/>
+                <w:color w:val="000000" w:themeColor="text1"/>
+                <w:sz w:val="24"/>
+                <w:szCs w:val="24"/>
+              </w:rPr>
+              <w:t>16</w:t>
+            </w:r>
+            <w:r>
+              <w:rPr>
+                <w:rFonts w:ascii="Times New Roman" w:hAnsi="Times New Roman" w:cs="Times New Roman"/>
+                <w:b/>
+                <w:bCs/>
+                <w:color w:val="000000" w:themeColor="text1"/>
+                <w:sz w:val="24"/>
+                <w:szCs w:val="24"/>
+              </w:rPr>
+              <w:t xml:space="preserve"> </w:t>
+            </w:r>
+            <w:r>
+              <w:rPr>
+                <w:rFonts w:ascii="Times New Roman" w:hAnsi="Times New Roman" w:cs="Times New Roman"/>
+                <w:color w:val="000000" w:themeColor="text1"/>
+                <w:sz w:val="24"/>
+                <w:szCs w:val="24"/>
+              </w:rPr>
+              <w:t>S107</w:t>
+            </w:r>
+          </w:p>
+        </w:tc>
+        <w:tc>
+          <w:tcPr>
+            <w:tcW w:w="4508" w:type="dxa"/>
+          </w:tcPr>
+          <w:p>
+            <w:pPr>
+              <w:jc w:val="center"/>
+            </w:pPr>
+            <w:r>
+              <w:rPr>
+                <w:rFonts w:ascii="Times New Roman" w:hAnsi="Times New Roman" w:cs="Times New Roman"/>
+                <w:b/>
+                <w:bCs/>
+                <w:color w:val="000000" w:themeColor="text1"/>
+                <w:sz w:val="24"/>
+                <w:szCs w:val="24"/>
+              </w:rPr>
+              <w:t xml:space="preserve">Figure </w:t>
+            </w:r>
+            <w:r>
+              <w:rPr>
+                <w:rFonts w:ascii="Times New Roman" w:hAnsi="Times New Roman" w:cs="Times New Roman"/>
+                <w:b/>
+                <w:bCs/>
+                <w:color w:val="000000" w:themeColor="text1"/>
+                <w:sz w:val="24"/>
+                <w:szCs w:val="24"/>
+              </w:rPr>
+              <w:t>17</w:t>
+            </w:r>
+            <w:r>
+              <w:rPr>
+                <w:rFonts w:ascii="Times New Roman" w:hAnsi="Times New Roman" w:cs="Times New Roman"/>
+                <w:b/>
+                <w:bCs/>
+                <w:color w:val="000000" w:themeColor="text1"/>
+                <w:sz w:val="24"/>
+                <w:szCs w:val="24"/>
+              </w:rPr>
+              <w:t xml:space="preserve"> </w:t>
+            </w:r>
+            <w:r>
+              <w:rPr>
+                <w:rFonts w:ascii="Times New Roman" w:hAnsi="Times New Roman" w:cs="Times New Roman"/>
+                <w:color w:val="000000" w:themeColor="text1"/>
+                <w:sz w:val="24"/>
+                <w:szCs w:val="24"/>
+              </w:rPr>
+              <w:t>S64</w:t>
+            </w:r>
+          </w:p>
+        </w:tc>
+      </w:tr>
+    </w:tbl>
+    <w:p>
+      <w:pPr>
+        <w:pStyle w:val="NoSpacing"/>
         <w:sectPr>
           <w:pgSz w:w="11906" w:h="16838"/>
           <w:pgMar w:top="1440" w:right="1440" w:bottom="1440" w:left="1440" w:header="708" w:footer="708" w:gutter="0"/>
@@ -9346,6 +12345,3112 @@
     </w:p>
     <w:p>
       <w:pPr>
+        <w:pStyle w:val="NoSpacing"/>
+      </w:pPr>
+    </w:p>
+    <w:p>
+      <w:pPr>
+        <w:pStyle w:val="NoSpacing"/>
+        <w:numPr>
+          <w:ilvl w:val="0"/>
+          <w:numId w:val="13"/>
+        </w:numPr>
+        <w:rPr>
+          <w:rFonts w:ascii="Times New Roman" w:hAnsi="Times New Roman" w:cs="Times New Roman"/>
+          <w:sz w:val="24"/>
+          <w:szCs w:val="24"/>
+        </w:rPr>
+      </w:pPr>
+      <w:r>
+        <w:rPr>
+          <w:rFonts w:ascii="Times New Roman" w:hAnsi="Times New Roman" w:cs="Times New Roman"/>
+          <w:sz w:val="24"/>
+          <w:szCs w:val="24"/>
+        </w:rPr>
+        <w:t xml:space="preserve">Apply the IC models you developed in Q12 on the original Highschool network, Highschool2 and Highschool3. Record the number of newly infected people by day. </w:t>
+      </w:r>
+    </w:p>
+    <w:p>
+      <w:pPr>
+        <w:pStyle w:val="NoSpacing"/>
+        <w:ind w:left="1080"/>
+        <w:rPr>
+          <w:rFonts w:ascii="Times New Roman" w:hAnsi="Times New Roman" w:cs="Times New Roman"/>
+          <w:sz w:val="24"/>
+          <w:szCs w:val="24"/>
+          <w:lang w:val="en-US"/>
+        </w:rPr>
+      </w:pPr>
+      <w:r>
+        <w:rPr>
+          <w:rFonts w:ascii="Times New Roman" w:hAnsi="Times New Roman" w:cs="Times New Roman"/>
+          <w:i/>
+          <w:iCs/>
+          <w:sz w:val="24"/>
+          <w:szCs w:val="24"/>
+          <w:lang w:val="en-US"/>
+        </w:rPr>
+        <w:t>Answer:</w:t>
+      </w:r>
+      <w:r>
+        <w:rPr>
+          <w:rFonts w:ascii="Times New Roman" w:hAnsi="Times New Roman" w:cs="Times New Roman"/>
+          <w:sz w:val="24"/>
+          <w:szCs w:val="24"/>
+          <w:lang w:val="en-US"/>
+        </w:rPr>
+        <w:t xml:space="preserve"> </w:t>
+      </w:r>
+      <w:r>
+        <w:rPr>
+          <w:rFonts w:ascii="Times New Roman" w:hAnsi="Times New Roman" w:cs="Times New Roman"/>
+          <w:sz w:val="24"/>
+          <w:szCs w:val="24"/>
+          <w:lang w:val="en-US"/>
+        </w:rPr>
+        <w:t>(</w:t>
+      </w:r>
+      <w:r>
+        <w:rPr>
+          <w:rFonts w:ascii="Times New Roman" w:hAnsi="Times New Roman" w:cs="Times New Roman"/>
+          <w:sz w:val="24"/>
+          <w:szCs w:val="24"/>
+        </w:rPr>
+        <w:t>1 0 1 1 2 3 4 4 5 6 8 8 8 9 9 8 8 6 5 4 3 2 1 1 0 0 0 0</w:t>
+      </w:r>
+      <w:r>
+        <w:rPr>
+          <w:rFonts w:ascii="Times New Roman" w:hAnsi="Times New Roman" w:cs="Times New Roman"/>
+          <w:sz w:val="24"/>
+          <w:szCs w:val="24"/>
+          <w:lang w:val="en-US"/>
+        </w:rPr>
+        <w:t>)</w:t>
+      </w:r>
+    </w:p>
+    <w:p>
+      <w:pPr>
+        <w:pStyle w:val="NoSpacing"/>
+        <w:numPr>
+          <w:ilvl w:val="0"/>
+          <w:numId w:val="13"/>
+        </w:numPr>
+        <w:rPr>
+          <w:rFonts w:ascii="Times New Roman" w:hAnsi="Times New Roman" w:cs="Times New Roman"/>
+          <w:sz w:val="24"/>
+          <w:szCs w:val="24"/>
+        </w:rPr>
+      </w:pPr>
+      <w:r>
+        <w:rPr>
+          <w:rFonts w:ascii="Times New Roman" w:hAnsi="Times New Roman" w:cs="Times New Roman"/>
+          <w:sz w:val="24"/>
+          <w:szCs w:val="24"/>
+        </w:rPr>
+        <w:t xml:space="preserve">Generate a plot (with x-axis as Day, y-axis as the number of newly infected people by day) to compare the results from Step 3. </w:t>
+      </w:r>
+    </w:p>
+    <w:p>
+      <w:pPr>
+        <w:pStyle w:val="NoSpacing"/>
+        <w:keepNext/>
+        <w:ind w:left="1080"/>
+        <w:jc w:val="center"/>
+      </w:pPr>
+      <w:r>
+        <w:rPr>
+          <w:noProof/>
+        </w:rPr>
+        <w:drawing>
+          <wp:inline distT="0" distB="0" distL="0" distR="0" wp14:anchorId="2A564C32" wp14:editId="7CBAA688">
+            <wp:extent cx="4414339" cy="2722159"/>
+            <wp:effectExtent l="0" t="0" r="5715" b="0"/>
+            <wp:docPr id="25" name="Afbeelding 25" descr="Afbeelding met grafiek&#10;&#10;Automatisch gegenereerde beschrijving"/>
+            <wp:cNvGraphicFramePr>
+              <a:graphicFrameLocks xmlns:a="http://schemas.openxmlformats.org/drawingml/2006/main" noChangeAspect="1"/>
+            </wp:cNvGraphicFramePr>
+            <a:graphic xmlns:a="http://schemas.openxmlformats.org/drawingml/2006/main">
+              <a:graphicData uri="http://schemas.openxmlformats.org/drawingml/2006/picture">
+                <pic:pic xmlns:pic="http://schemas.openxmlformats.org/drawingml/2006/picture">
+                  <pic:nvPicPr>
+                    <pic:cNvPr id="25" name="Afbeelding 25" descr="Afbeelding met grafiek&#10;&#10;Automatisch gegenereerde beschrijving"/>
+                    <pic:cNvPicPr>
+                      <a:picLocks noChangeAspect="1" noChangeArrowheads="1"/>
+                    </pic:cNvPicPr>
+                  </pic:nvPicPr>
+                  <pic:blipFill>
+                    <a:blip r:embed="rId47">
+                      <a:extLst>
+                        <a:ext uri="{28A0092B-C50C-407E-A947-70E740481C1C}">
+                          <a14:useLocalDpi xmlns:a14="http://schemas.microsoft.com/office/drawing/2010/main" val="0"/>
+                        </a:ext>
+                      </a:extLst>
+                    </a:blip>
+                    <a:srcRect/>
+                    <a:stretch>
+                      <a:fillRect/>
+                    </a:stretch>
+                  </pic:blipFill>
+                  <pic:spPr bwMode="auto">
+                    <a:xfrm>
+                      <a:off x="0" y="0"/>
+                      <a:ext cx="4425166" cy="2728835"/>
+                    </a:xfrm>
+                    <a:prstGeom prst="rect">
+                      <a:avLst/>
+                    </a:prstGeom>
+                    <a:noFill/>
+                    <a:ln>
+                      <a:noFill/>
+                    </a:ln>
+                  </pic:spPr>
+                </pic:pic>
+              </a:graphicData>
+            </a:graphic>
+          </wp:inline>
+        </w:drawing>
+      </w:r>
+    </w:p>
+    <w:p>
+      <w:pPr>
+        <w:jc w:val="center"/>
+        <w:rPr>
+          <w:rFonts w:ascii="Times New Roman" w:hAnsi="Times New Roman" w:cs="Times New Roman"/>
+          <w:b/>
+          <w:bCs/>
+          <w:color w:val="000000" w:themeColor="text1"/>
+          <w:sz w:val="24"/>
+          <w:szCs w:val="24"/>
+        </w:rPr>
+      </w:pPr>
+      <w:r>
+        <w:rPr>
+          <w:rFonts w:ascii="Times New Roman" w:hAnsi="Times New Roman" w:cs="Times New Roman"/>
+          <w:b/>
+          <w:bCs/>
+          <w:color w:val="000000" w:themeColor="text1"/>
+          <w:sz w:val="24"/>
+          <w:szCs w:val="24"/>
+        </w:rPr>
+        <w:t xml:space="preserve">Figure </w:t>
+      </w:r>
+      <w:r>
+        <w:rPr>
+          <w:rFonts w:ascii="Times New Roman" w:hAnsi="Times New Roman" w:cs="Times New Roman"/>
+          <w:b/>
+          <w:bCs/>
+          <w:color w:val="000000" w:themeColor="text1"/>
+          <w:sz w:val="24"/>
+          <w:szCs w:val="24"/>
+        </w:rPr>
+        <w:t>18</w:t>
+      </w:r>
+      <w:r>
+        <w:rPr>
+          <w:rFonts w:ascii="Times New Roman" w:hAnsi="Times New Roman" w:cs="Times New Roman"/>
+          <w:b/>
+          <w:bCs/>
+          <w:color w:val="000000" w:themeColor="text1"/>
+          <w:sz w:val="24"/>
+          <w:szCs w:val="24"/>
+        </w:rPr>
+        <w:t xml:space="preserve"> </w:t>
+      </w:r>
+      <w:r>
+        <w:rPr>
+          <w:rFonts w:ascii="Times New Roman" w:hAnsi="Times New Roman" w:cs="Times New Roman"/>
+          <w:color w:val="000000" w:themeColor="text1"/>
+          <w:sz w:val="24"/>
+          <w:szCs w:val="24"/>
+        </w:rPr>
+        <w:t>IC model</w:t>
+      </w:r>
+    </w:p>
+    <w:p>
+      <w:pPr>
+        <w:pStyle w:val="NoSpacing"/>
+        <w:numPr>
+          <w:ilvl w:val="0"/>
+          <w:numId w:val="13"/>
+        </w:numPr>
+        <w:rPr>
+          <w:rFonts w:ascii="Times New Roman" w:hAnsi="Times New Roman" w:cs="Times New Roman"/>
+          <w:sz w:val="24"/>
+          <w:szCs w:val="24"/>
+        </w:rPr>
+      </w:pPr>
+      <w:r>
+        <w:rPr>
+          <w:rFonts w:ascii="Times New Roman" w:hAnsi="Times New Roman" w:cs="Times New Roman"/>
+          <w:sz w:val="24"/>
+          <w:szCs w:val="24"/>
+        </w:rPr>
+        <w:t xml:space="preserve">Recall the “strength of weak ties” from the lecture, do the results in Step 3&amp;4 support such a claim and why? </w:t>
+      </w:r>
+    </w:p>
+    <w:p>
+      <w:pPr>
+        <w:pStyle w:val="NoSpacing"/>
+        <w:ind w:left="1080"/>
+        <w:rPr>
+          <w:rFonts w:ascii="Times New Roman" w:hAnsi="Times New Roman" w:cs="Times New Roman"/>
+          <w:sz w:val="24"/>
+          <w:szCs w:val="24"/>
+        </w:rPr>
+      </w:pPr>
+    </w:p>
+    <w:p>
+      <w:pPr>
+        <w:pStyle w:val="NoSpacing"/>
+        <w:jc w:val="both"/>
+        <w:rPr>
+          <w:rFonts w:ascii="Times New Roman" w:hAnsi="Times New Roman" w:cs="Times New Roman"/>
+          <w:sz w:val="24"/>
+          <w:szCs w:val="24"/>
+          <w:lang w:val="en-US"/>
+        </w:rPr>
+      </w:pPr>
+      <w:r>
+        <w:rPr>
+          <w:rFonts w:ascii="Times New Roman" w:hAnsi="Times New Roman" w:cs="Times New Roman"/>
+          <w:i/>
+          <w:iCs/>
+          <w:sz w:val="24"/>
+          <w:szCs w:val="24"/>
+          <w:lang w:val="en-US"/>
+        </w:rPr>
+        <w:t>Answer</w:t>
+      </w:r>
+      <w:r>
+        <w:rPr>
+          <w:rFonts w:ascii="Times New Roman" w:hAnsi="Times New Roman" w:cs="Times New Roman"/>
+          <w:sz w:val="24"/>
+          <w:szCs w:val="24"/>
+          <w:lang w:val="en-US"/>
+        </w:rPr>
+        <w:t xml:space="preserve">: </w:t>
+      </w:r>
+      <w:r>
+        <w:rPr>
+          <w:rFonts w:ascii="Times New Roman" w:hAnsi="Times New Roman" w:cs="Times New Roman"/>
+          <w:sz w:val="24"/>
+          <w:szCs w:val="24"/>
+        </w:rPr>
+        <w:t>The strength of weak ties is a concept that suggests that relationships with</w:t>
+      </w:r>
+      <w:r>
+        <w:rPr>
+          <w:rFonts w:ascii="Times New Roman" w:hAnsi="Times New Roman" w:cs="Times New Roman"/>
+          <w:sz w:val="24"/>
+          <w:szCs w:val="24"/>
+          <w:lang w:val="en-US"/>
+        </w:rPr>
+        <w:t xml:space="preserve"> </w:t>
+      </w:r>
+      <w:r>
+        <w:rPr>
+          <w:rFonts w:ascii="Times New Roman" w:hAnsi="Times New Roman" w:cs="Times New Roman"/>
+          <w:sz w:val="24"/>
+          <w:szCs w:val="24"/>
+        </w:rPr>
+        <w:t>weak ties</w:t>
+      </w:r>
+      <w:r>
+        <w:rPr>
+          <w:rFonts w:ascii="Times New Roman" w:hAnsi="Times New Roman" w:cs="Times New Roman"/>
+          <w:sz w:val="24"/>
+          <w:szCs w:val="24"/>
+          <w:lang w:val="en-US"/>
+        </w:rPr>
+        <w:t>,</w:t>
+      </w:r>
+      <w:r>
+        <w:rPr>
+          <w:rFonts w:ascii="Times New Roman" w:hAnsi="Times New Roman" w:cs="Times New Roman"/>
+          <w:sz w:val="24"/>
+          <w:szCs w:val="24"/>
+        </w:rPr>
+        <w:t xml:space="preserve"> can be more valuable in terms of providing opportunities and information than relationships with </w:t>
+      </w:r>
+      <w:r>
+        <w:rPr>
+          <w:rFonts w:ascii="Times New Roman" w:hAnsi="Times New Roman" w:cs="Times New Roman"/>
+          <w:sz w:val="24"/>
+          <w:szCs w:val="24"/>
+          <w:lang w:val="en-US"/>
+        </w:rPr>
+        <w:t>strong ties like close friends</w:t>
+      </w:r>
+      <w:r>
+        <w:rPr>
+          <w:rFonts w:ascii="Times New Roman" w:hAnsi="Times New Roman" w:cs="Times New Roman"/>
+          <w:sz w:val="24"/>
+          <w:szCs w:val="24"/>
+          <w:lang w:val="en-US"/>
+        </w:rPr>
+        <w:t xml:space="preserve"> </w:t>
+      </w:r>
+      <w:r>
+        <w:rPr>
+          <w:rFonts w:ascii="Times New Roman" w:hAnsi="Times New Roman" w:cs="Times New Roman"/>
+          <w:sz w:val="24"/>
+          <w:szCs w:val="24"/>
+          <w:lang w:val="en-US"/>
+        </w:rPr>
+        <w:t>(</w:t>
+      </w:r>
+      <w:r>
+        <w:rPr>
+          <w:rFonts w:ascii="Times New Roman" w:hAnsi="Times New Roman" w:cs="Times New Roman"/>
+          <w:color w:val="000000" w:themeColor="text1"/>
+          <w:sz w:val="24"/>
+          <w:szCs w:val="24"/>
+        </w:rPr>
+        <w:t>Granovetter</w:t>
+      </w:r>
+      <w:r>
+        <w:rPr>
+          <w:rFonts w:ascii="Times New Roman" w:hAnsi="Times New Roman" w:cs="Times New Roman"/>
+          <w:color w:val="000000" w:themeColor="text1"/>
+          <w:sz w:val="24"/>
+          <w:szCs w:val="24"/>
+          <w:lang w:val="en-US"/>
+        </w:rPr>
+        <w:t>, 1973</w:t>
+      </w:r>
+      <w:r>
+        <w:rPr>
+          <w:rFonts w:ascii="Times New Roman" w:hAnsi="Times New Roman" w:cs="Times New Roman"/>
+          <w:sz w:val="24"/>
+          <w:szCs w:val="24"/>
+          <w:lang w:val="en-US"/>
+        </w:rPr>
+        <w:t>)</w:t>
+      </w:r>
+      <w:r>
+        <w:rPr>
+          <w:rFonts w:ascii="Times New Roman" w:hAnsi="Times New Roman" w:cs="Times New Roman"/>
+          <w:sz w:val="24"/>
+          <w:szCs w:val="24"/>
+          <w:lang w:val="en-US"/>
+        </w:rPr>
+        <w:t>.</w:t>
+      </w:r>
+      <w:r>
+        <w:rPr>
+          <w:rFonts w:ascii="Times New Roman" w:hAnsi="Times New Roman" w:cs="Times New Roman"/>
+          <w:sz w:val="24"/>
+          <w:szCs w:val="24"/>
+          <w:lang w:val="en-US"/>
+        </w:rPr>
+        <w:t xml:space="preserve"> That is also a reason why in case of simple contagion the spread preforms better on the Small - World than on Clustered models (</w:t>
+      </w:r>
+      <w:proofErr w:type="spellStart"/>
+      <w:r>
+        <w:rPr>
+          <w:rFonts w:ascii="Times New Roman" w:hAnsi="Times New Roman" w:cs="Times New Roman"/>
+          <w:sz w:val="24"/>
+          <w:szCs w:val="24"/>
+          <w:lang w:val="en-US"/>
+        </w:rPr>
+        <w:t>Centola</w:t>
+      </w:r>
+      <w:proofErr w:type="spellEnd"/>
+      <w:r>
+        <w:rPr>
+          <w:rFonts w:ascii="Times New Roman" w:hAnsi="Times New Roman" w:cs="Times New Roman"/>
+          <w:sz w:val="24"/>
+          <w:szCs w:val="24"/>
+          <w:lang w:val="en-US"/>
+        </w:rPr>
+        <w:t>,</w:t>
+      </w:r>
+      <w:r>
+        <w:rPr>
+          <w:rFonts w:ascii="Times New Roman" w:hAnsi="Times New Roman" w:cs="Times New Roman"/>
+          <w:sz w:val="24"/>
+          <w:szCs w:val="24"/>
+          <w:lang w:val="en-US"/>
+        </w:rPr>
+        <w:t xml:space="preserve"> pp. 28-29</w:t>
+      </w:r>
+      <w:r>
+        <w:rPr>
+          <w:rFonts w:ascii="Times New Roman" w:hAnsi="Times New Roman" w:cs="Times New Roman"/>
+          <w:sz w:val="24"/>
+          <w:szCs w:val="24"/>
+          <w:lang w:val="en-US"/>
+        </w:rPr>
+        <w:t xml:space="preserve"> </w:t>
+      </w:r>
+      <w:r>
+        <w:rPr>
+          <w:rFonts w:ascii="Times New Roman" w:hAnsi="Times New Roman" w:cs="Times New Roman"/>
+          <w:sz w:val="24"/>
+          <w:szCs w:val="24"/>
+          <w:lang w:val="en-US"/>
+        </w:rPr>
+        <w:t>2018</w:t>
+      </w:r>
+      <w:r>
+        <w:rPr>
+          <w:rFonts w:ascii="Times New Roman" w:hAnsi="Times New Roman" w:cs="Times New Roman"/>
+          <w:sz w:val="24"/>
+          <w:szCs w:val="24"/>
+          <w:lang w:val="en-US"/>
+        </w:rPr>
+        <w:t>)</w:t>
+      </w:r>
+      <w:r>
+        <w:rPr>
+          <w:rFonts w:ascii="Times New Roman" w:hAnsi="Times New Roman" w:cs="Times New Roman"/>
+          <w:sz w:val="24"/>
+          <w:szCs w:val="24"/>
+          <w:lang w:val="en-US"/>
+        </w:rPr>
+        <w:t>.</w:t>
+      </w:r>
+    </w:p>
+    <w:p>
+      <w:pPr>
+        <w:pStyle w:val="NoSpacing"/>
+        <w:jc w:val="both"/>
+        <w:rPr>
+          <w:rFonts w:ascii="Times New Roman" w:hAnsi="Times New Roman" w:cs="Times New Roman"/>
+          <w:sz w:val="24"/>
+          <w:szCs w:val="24"/>
+          <w:lang w:val="en-US"/>
+        </w:rPr>
+      </w:pPr>
+    </w:p>
+    <w:p>
+      <w:pPr>
+        <w:pStyle w:val="NoSpacing"/>
+        <w:jc w:val="both"/>
+        <w:rPr>
+          <w:rFonts w:ascii="Times New Roman" w:hAnsi="Times New Roman" w:cs="Times New Roman"/>
+          <w:sz w:val="24"/>
+          <w:szCs w:val="24"/>
+          <w:lang w:val="en-US"/>
+        </w:rPr>
+      </w:pPr>
+      <w:r>
+        <w:rPr>
+          <w:rFonts w:ascii="Times New Roman" w:hAnsi="Times New Roman" w:cs="Times New Roman"/>
+          <w:sz w:val="24"/>
+          <w:szCs w:val="24"/>
+          <w:lang w:val="en-US"/>
+        </w:rPr>
+        <w:t xml:space="preserve">This is also displayed in the </w:t>
+      </w:r>
+      <w:r>
+        <w:rPr>
+          <w:rFonts w:ascii="Times New Roman" w:hAnsi="Times New Roman" w:cs="Times New Roman"/>
+          <w:sz w:val="24"/>
+          <w:szCs w:val="24"/>
+          <w:lang w:val="en-US"/>
+        </w:rPr>
+        <w:t>Figure 18</w:t>
+      </w:r>
+      <w:r>
+        <w:rPr>
+          <w:rFonts w:ascii="Times New Roman" w:hAnsi="Times New Roman" w:cs="Times New Roman"/>
+          <w:sz w:val="24"/>
+          <w:szCs w:val="24"/>
+          <w:lang w:val="en-US"/>
+        </w:rPr>
+        <w:t xml:space="preserve"> by looking at the difference between the graphs </w:t>
+      </w:r>
+      <w:proofErr w:type="spellStart"/>
+      <w:r>
+        <w:rPr>
+          <w:rFonts w:ascii="Times New Roman" w:hAnsi="Times New Roman" w:cs="Times New Roman"/>
+          <w:sz w:val="24"/>
+          <w:szCs w:val="24"/>
+          <w:lang w:val="en-US"/>
+        </w:rPr>
+        <w:t>highschool</w:t>
+      </w:r>
+      <w:proofErr w:type="spellEnd"/>
+      <w:r>
+        <w:rPr>
+          <w:rFonts w:ascii="Times New Roman" w:hAnsi="Times New Roman" w:cs="Times New Roman"/>
+          <w:sz w:val="24"/>
+          <w:szCs w:val="24"/>
+          <w:lang w:val="en-US"/>
+        </w:rPr>
+        <w:t xml:space="preserve"> and highschool2. The weak ties act as bridges between different subgraphs, increasing the likelihood more people get infected every day. </w:t>
+      </w:r>
+    </w:p>
+    <w:p>
+      <w:pPr>
+        <w:pStyle w:val="NoSpacing"/>
+        <w:jc w:val="both"/>
+        <w:rPr>
+          <w:rFonts w:ascii="Times New Roman" w:hAnsi="Times New Roman" w:cs="Times New Roman"/>
+          <w:sz w:val="24"/>
+          <w:szCs w:val="24"/>
+        </w:rPr>
+      </w:pPr>
+    </w:p>
+    <w:p>
+      <w:pPr>
+        <w:pStyle w:val="NoSpacing"/>
+        <w:jc w:val="both"/>
+        <w:rPr>
+          <w:rFonts w:ascii="Times New Roman" w:hAnsi="Times New Roman" w:cs="Times New Roman"/>
+          <w:sz w:val="24"/>
+          <w:szCs w:val="24"/>
+          <w:lang w:val="en-US"/>
+        </w:rPr>
+      </w:pPr>
+      <w:r>
+        <w:rPr>
+          <w:rFonts w:ascii="Times New Roman" w:hAnsi="Times New Roman" w:cs="Times New Roman"/>
+          <w:sz w:val="24"/>
+          <w:szCs w:val="24"/>
+          <w:lang w:val="en-US"/>
+        </w:rPr>
+        <w:t>When comparing the network highschool2 and highschool3 there are not many differences after removing strong ties. Strong ties won’t increase the amount of new people to be infected that much since losing one connection of many does not prevent the person to be infected. An example is a social group of 5 friends, if one person cuts of his relationship with one of the friends he can still infect that person through the other 3 friends.</w:t>
+      </w:r>
+    </w:p>
+    <w:p>
+      <w:pPr>
+        <w:pStyle w:val="NoSpacing"/>
+        <w:ind w:left="1080"/>
+        <w:rPr>
+          <w:lang w:val="en-US"/>
+        </w:rPr>
+      </w:pPr>
+    </w:p>
+    <w:p>
+      <w:pPr>
+        <w:ind w:left="720" w:hanging="720"/>
+      </w:pPr>
+      <w:r>
+        <w:br w:type="column"/>
+      </w:r>
+      <w:r>
+        <w:rPr>
+          <w:rFonts w:ascii="Times New Roman" w:hAnsi="Times New Roman" w:cs="Times New Roman"/>
+          <w:sz w:val="24"/>
+          <w:szCs w:val="24"/>
+          <w:u w:val="single"/>
+        </w:rPr>
+        <w:lastRenderedPageBreak/>
+        <w:t>Question 13 (8 points):</w:t>
+      </w:r>
+      <w:r>
+        <w:t xml:space="preserve"> </w:t>
+      </w:r>
+    </w:p>
+    <w:p>
+      <w:pPr>
+        <w:pStyle w:val="NoSpacing"/>
+        <w:rPr>
+          <w:rFonts w:ascii="Times New Roman" w:hAnsi="Times New Roman" w:cs="Times New Roman"/>
+        </w:rPr>
+      </w:pPr>
+      <w:r>
+        <w:rPr>
+          <w:rFonts w:ascii="Times New Roman" w:hAnsi="Times New Roman" w:cs="Times New Roman"/>
+        </w:rPr>
+        <w:t xml:space="preserve">In the above exercises, the “strength of weak ties” are tested in a simplified IC model with a specific probability p. Do you think your observation in Q13 holds regardless of the contagiousness of the virus? To find out, </w:t>
+      </w:r>
+    </w:p>
+    <w:p>
+      <w:pPr>
+        <w:pStyle w:val="NoSpacing"/>
+        <w:rPr>
+          <w:rFonts w:ascii="Times New Roman" w:hAnsi="Times New Roman" w:cs="Times New Roman"/>
+        </w:rPr>
+      </w:pPr>
+    </w:p>
+    <w:p>
+      <w:pPr>
+        <w:pStyle w:val="NoSpacing"/>
+        <w:numPr>
+          <w:ilvl w:val="1"/>
+          <w:numId w:val="12"/>
+        </w:numPr>
+        <w:ind w:left="360"/>
+        <w:rPr>
+          <w:rFonts w:ascii="Times New Roman" w:hAnsi="Times New Roman" w:cs="Times New Roman"/>
+        </w:rPr>
+      </w:pPr>
+      <w:r>
+        <w:rPr>
+          <w:rFonts w:ascii="Times New Roman" w:hAnsi="Times New Roman" w:cs="Times New Roman"/>
+        </w:rPr>
+        <w:t>Play around the probability p in the IC model. Change the value of p to high and low ends, run the IC model again on Highschool, Highschool 2 and Highschool 3, and see if you will observe different things (2 points).</w:t>
+      </w:r>
+    </w:p>
+    <w:p>
+      <w:pPr>
+        <w:pStyle w:val="NoSpacing"/>
+        <w:rPr>
+          <w:rFonts w:ascii="Times New Roman" w:hAnsi="Times New Roman" w:cs="Times New Roman"/>
+          <w:i/>
+          <w:iCs/>
+        </w:rPr>
+      </w:pPr>
+    </w:p>
+    <w:p>
+      <w:pPr>
+        <w:pStyle w:val="NoSpacing"/>
+        <w:rPr>
+          <w:rFonts w:ascii="Times New Roman" w:hAnsi="Times New Roman" w:cs="Times New Roman"/>
+        </w:rPr>
+      </w:pPr>
+      <w:r>
+        <w:rPr>
+          <w:rFonts w:ascii="Times New Roman" w:hAnsi="Times New Roman" w:cs="Times New Roman"/>
+          <w:i/>
+          <w:iCs/>
+          <w:lang w:val="en-US"/>
+        </w:rPr>
+        <w:t>Answer:</w:t>
+      </w:r>
+      <w:r>
+        <w:rPr>
+          <w:rFonts w:ascii="Times New Roman" w:hAnsi="Times New Roman" w:cs="Times New Roman"/>
+          <w:lang w:val="en-US"/>
+        </w:rPr>
+        <w:t xml:space="preserve"> </w:t>
+      </w:r>
+      <w:r>
+        <w:rPr>
+          <w:rFonts w:ascii="Times New Roman" w:hAnsi="Times New Roman" w:cs="Times New Roman"/>
+          <w:lang w:val="en-US"/>
+        </w:rPr>
+        <w:t xml:space="preserve">The same observation made in Q12 is seen in both graphs, however the graphs have a higher peak if the disease is less infectious and vice versa for a more infectious disease. </w:t>
+      </w:r>
+      <w:r>
+        <w:rPr>
+          <w:rFonts w:ascii="Times New Roman" w:hAnsi="Times New Roman" w:cs="Times New Roman"/>
+          <w:lang w:val="en-US"/>
+        </w:rPr>
+        <w:t>Also,</w:t>
+      </w:r>
+      <w:r>
+        <w:rPr>
+          <w:rFonts w:ascii="Times New Roman" w:hAnsi="Times New Roman" w:cs="Times New Roman"/>
+          <w:lang w:val="en-US"/>
+        </w:rPr>
+        <w:t xml:space="preserve"> the peak amount of people being infected happens earlier if the disease is more infectious and later if the disease is not that infectious.</w:t>
+      </w:r>
+    </w:p>
+    <w:p>
+      <w:pPr>
+        <w:pStyle w:val="NoSpacing"/>
+        <w:keepNext/>
+        <w:ind w:left="360"/>
+        <w:rPr>
+          <w:rFonts w:ascii="Times New Roman" w:hAnsi="Times New Roman" w:cs="Times New Roman"/>
+        </w:rPr>
+      </w:pPr>
+      <w:r>
+        <w:rPr>
+          <w:rFonts w:ascii="Times New Roman" w:hAnsi="Times New Roman" w:cs="Times New Roman"/>
+          <w:noProof/>
+        </w:rPr>
+        <w:drawing>
+          <wp:inline distT="0" distB="0" distL="0" distR="0" wp14:anchorId="1DDD41DB" wp14:editId="3DFD8B90">
+            <wp:extent cx="4564531" cy="2814777"/>
+            <wp:effectExtent l="0" t="0" r="0" b="5080"/>
+            <wp:docPr id="27" name="Afbeelding 27" descr="Afbeelding met grafiek&#10;&#10;Automatisch gegenereerde beschrijving"/>
+            <wp:cNvGraphicFramePr>
+              <a:graphicFrameLocks xmlns:a="http://schemas.openxmlformats.org/drawingml/2006/main" noChangeAspect="1"/>
+            </wp:cNvGraphicFramePr>
+            <a:graphic xmlns:a="http://schemas.openxmlformats.org/drawingml/2006/main">
+              <a:graphicData uri="http://schemas.openxmlformats.org/drawingml/2006/picture">
+                <pic:pic xmlns:pic="http://schemas.openxmlformats.org/drawingml/2006/picture">
+                  <pic:nvPicPr>
+                    <pic:cNvPr id="27" name="Afbeelding 27" descr="Afbeelding met grafiek&#10;&#10;Automatisch gegenereerde beschrijving"/>
+                    <pic:cNvPicPr>
+                      <a:picLocks noChangeAspect="1" noChangeArrowheads="1"/>
+                    </pic:cNvPicPr>
+                  </pic:nvPicPr>
+                  <pic:blipFill>
+                    <a:blip r:embed="rId48">
+                      <a:extLst>
+                        <a:ext uri="{28A0092B-C50C-407E-A947-70E740481C1C}">
+                          <a14:useLocalDpi xmlns:a14="http://schemas.microsoft.com/office/drawing/2010/main" val="0"/>
+                        </a:ext>
+                      </a:extLst>
+                    </a:blip>
+                    <a:srcRect/>
+                    <a:stretch>
+                      <a:fillRect/>
+                    </a:stretch>
+                  </pic:blipFill>
+                  <pic:spPr bwMode="auto">
+                    <a:xfrm>
+                      <a:off x="0" y="0"/>
+                      <a:ext cx="4585929" cy="2827972"/>
+                    </a:xfrm>
+                    <a:prstGeom prst="rect">
+                      <a:avLst/>
+                    </a:prstGeom>
+                    <a:noFill/>
+                    <a:ln>
+                      <a:noFill/>
+                    </a:ln>
+                  </pic:spPr>
+                </pic:pic>
+              </a:graphicData>
+            </a:graphic>
+          </wp:inline>
+        </w:drawing>
+      </w:r>
+    </w:p>
+    <w:p>
+      <w:pPr>
+        <w:jc w:val="center"/>
+        <w:rPr>
+          <w:rFonts w:ascii="Times New Roman" w:hAnsi="Times New Roman" w:cs="Times New Roman"/>
+          <w:b/>
+          <w:bCs/>
+          <w:color w:val="000000" w:themeColor="text1"/>
+          <w:sz w:val="24"/>
+          <w:szCs w:val="24"/>
+        </w:rPr>
+      </w:pPr>
+      <w:r>
+        <w:rPr>
+          <w:rFonts w:ascii="Times New Roman" w:hAnsi="Times New Roman" w:cs="Times New Roman"/>
+          <w:b/>
+          <w:bCs/>
+          <w:color w:val="000000" w:themeColor="text1"/>
+          <w:sz w:val="24"/>
+          <w:szCs w:val="24"/>
+        </w:rPr>
+        <w:t>Figure 1</w:t>
+      </w:r>
+      <w:r>
+        <w:rPr>
+          <w:rFonts w:ascii="Times New Roman" w:hAnsi="Times New Roman" w:cs="Times New Roman"/>
+          <w:b/>
+          <w:bCs/>
+          <w:color w:val="000000" w:themeColor="text1"/>
+          <w:sz w:val="24"/>
+          <w:szCs w:val="24"/>
+        </w:rPr>
+        <w:t>9</w:t>
+      </w:r>
+      <w:r>
+        <w:rPr>
+          <w:rFonts w:ascii="Times New Roman" w:hAnsi="Times New Roman" w:cs="Times New Roman"/>
+          <w:b/>
+          <w:bCs/>
+          <w:color w:val="000000" w:themeColor="text1"/>
+          <w:sz w:val="24"/>
+          <w:szCs w:val="24"/>
+        </w:rPr>
+        <w:t xml:space="preserve"> </w:t>
+      </w:r>
+      <w:r>
+        <w:rPr>
+          <w:rFonts w:ascii="Times New Roman" w:hAnsi="Times New Roman" w:cs="Times New Roman"/>
+          <w:color w:val="000000" w:themeColor="text1"/>
+          <w:sz w:val="24"/>
+          <w:szCs w:val="24"/>
+        </w:rPr>
+        <w:t>IC model</w:t>
+      </w:r>
+      <w:r>
+        <w:rPr>
+          <w:rFonts w:ascii="Times New Roman" w:hAnsi="Times New Roman" w:cs="Times New Roman"/>
+          <w:color w:val="000000" w:themeColor="text1"/>
+          <w:sz w:val="24"/>
+          <w:szCs w:val="24"/>
+        </w:rPr>
+        <w:t xml:space="preserve"> </w:t>
+      </w:r>
+      <w:r>
+        <w:rPr>
+          <w:rFonts w:ascii="Times New Roman" w:hAnsi="Times New Roman" w:cs="Times New Roman"/>
+        </w:rPr>
+        <w:t>with P of 0.9</w:t>
+      </w:r>
+    </w:p>
+    <w:p>
+      <w:pPr>
+        <w:pStyle w:val="NoSpacing"/>
+        <w:keepNext/>
+        <w:ind w:left="360"/>
+        <w:jc w:val="center"/>
+        <w:rPr>
+          <w:rFonts w:ascii="Times New Roman" w:hAnsi="Times New Roman" w:cs="Times New Roman"/>
+        </w:rPr>
+      </w:pPr>
+      <w:r>
+        <w:rPr>
+          <w:rFonts w:ascii="Times New Roman" w:hAnsi="Times New Roman" w:cs="Times New Roman"/>
+          <w:noProof/>
+        </w:rPr>
+        <w:drawing>
+          <wp:inline distT="0" distB="0" distL="0" distR="0" wp14:anchorId="0BC4AE80" wp14:editId="0FCE3D7E">
+            <wp:extent cx="4407563" cy="2717981"/>
+            <wp:effectExtent l="0" t="0" r="0" b="0"/>
+            <wp:docPr id="30" name="Afbeelding 30" descr="Afbeelding met grafiek&#10;&#10;Automatisch gegenereerde beschrijving"/>
+            <wp:cNvGraphicFramePr>
+              <a:graphicFrameLocks xmlns:a="http://schemas.openxmlformats.org/drawingml/2006/main" noChangeAspect="1"/>
+            </wp:cNvGraphicFramePr>
+            <a:graphic xmlns:a="http://schemas.openxmlformats.org/drawingml/2006/main">
+              <a:graphicData uri="http://schemas.openxmlformats.org/drawingml/2006/picture">
+                <pic:pic xmlns:pic="http://schemas.openxmlformats.org/drawingml/2006/picture">
+                  <pic:nvPicPr>
+                    <pic:cNvPr id="30" name="Afbeelding 30" descr="Afbeelding met grafiek&#10;&#10;Automatisch gegenereerde beschrijving"/>
+                    <pic:cNvPicPr>
+                      <a:picLocks noChangeAspect="1" noChangeArrowheads="1"/>
+                    </pic:cNvPicPr>
+                  </pic:nvPicPr>
+                  <pic:blipFill>
+                    <a:blip r:embed="rId49">
+                      <a:extLst>
+                        <a:ext uri="{28A0092B-C50C-407E-A947-70E740481C1C}">
+                          <a14:useLocalDpi xmlns:a14="http://schemas.microsoft.com/office/drawing/2010/main" val="0"/>
+                        </a:ext>
+                      </a:extLst>
+                    </a:blip>
+                    <a:srcRect/>
+                    <a:stretch>
+                      <a:fillRect/>
+                    </a:stretch>
+                  </pic:blipFill>
+                  <pic:spPr bwMode="auto">
+                    <a:xfrm>
+                      <a:off x="0" y="0"/>
+                      <a:ext cx="4415685" cy="2722989"/>
+                    </a:xfrm>
+                    <a:prstGeom prst="rect">
+                      <a:avLst/>
+                    </a:prstGeom>
+                    <a:noFill/>
+                    <a:ln>
+                      <a:noFill/>
+                    </a:ln>
+                  </pic:spPr>
+                </pic:pic>
+              </a:graphicData>
+            </a:graphic>
+          </wp:inline>
+        </w:drawing>
+      </w:r>
+    </w:p>
+    <w:p>
+      <w:pPr>
+        <w:jc w:val="center"/>
+        <w:rPr>
+          <w:rFonts w:ascii="Times New Roman" w:hAnsi="Times New Roman" w:cs="Times New Roman"/>
+          <w:b/>
+          <w:bCs/>
+          <w:color w:val="000000" w:themeColor="text1"/>
+          <w:sz w:val="24"/>
+          <w:szCs w:val="24"/>
+        </w:rPr>
+      </w:pPr>
+      <w:r>
+        <w:rPr>
+          <w:rFonts w:ascii="Times New Roman" w:hAnsi="Times New Roman" w:cs="Times New Roman"/>
+          <w:b/>
+          <w:bCs/>
+          <w:color w:val="000000" w:themeColor="text1"/>
+          <w:sz w:val="24"/>
+          <w:szCs w:val="24"/>
+        </w:rPr>
+        <w:t xml:space="preserve">Figure </w:t>
+      </w:r>
+      <w:r>
+        <w:rPr>
+          <w:rFonts w:ascii="Times New Roman" w:hAnsi="Times New Roman" w:cs="Times New Roman"/>
+          <w:b/>
+          <w:bCs/>
+          <w:color w:val="000000" w:themeColor="text1"/>
+          <w:sz w:val="24"/>
+          <w:szCs w:val="24"/>
+        </w:rPr>
+        <w:t>20</w:t>
+      </w:r>
+      <w:r>
+        <w:rPr>
+          <w:rFonts w:ascii="Times New Roman" w:hAnsi="Times New Roman" w:cs="Times New Roman"/>
+          <w:b/>
+          <w:bCs/>
+          <w:color w:val="000000" w:themeColor="text1"/>
+          <w:sz w:val="24"/>
+          <w:szCs w:val="24"/>
+        </w:rPr>
+        <w:t xml:space="preserve"> </w:t>
+      </w:r>
+      <w:r>
+        <w:rPr>
+          <w:rFonts w:ascii="Times New Roman" w:hAnsi="Times New Roman" w:cs="Times New Roman"/>
+          <w:color w:val="000000" w:themeColor="text1"/>
+          <w:sz w:val="24"/>
+          <w:szCs w:val="24"/>
+        </w:rPr>
+        <w:t>IC model with P value of 0.1</w:t>
+      </w:r>
+    </w:p>
+    <w:p>
+      <w:pPr>
+        <w:pStyle w:val="NoSpacing"/>
+        <w:numPr>
+          <w:ilvl w:val="1"/>
+          <w:numId w:val="12"/>
+        </w:numPr>
+        <w:ind w:left="360"/>
+        <w:rPr>
+          <w:rFonts w:ascii="Times New Roman" w:hAnsi="Times New Roman" w:cs="Times New Roman"/>
+        </w:rPr>
+      </w:pPr>
+      <w:r>
+        <w:rPr>
+          <w:rFonts w:ascii="Times New Roman" w:hAnsi="Times New Roman" w:cs="Times New Roman"/>
+        </w:rPr>
+        <w:t xml:space="preserve">The above IC model is a simplified version of the SIR model. In the SIR model, node have three status: S, I, or R, (Susceptible, Infectious, or Recovered). Modify the IC model to a SIR model with the following characteristics: </w:t>
+      </w:r>
+    </w:p>
+    <w:p>
+      <w:pPr>
+        <w:pStyle w:val="NoSpacing"/>
+        <w:numPr>
+          <w:ilvl w:val="3"/>
+          <w:numId w:val="14"/>
+        </w:numPr>
+        <w:rPr>
+          <w:rFonts w:ascii="Times New Roman" w:hAnsi="Times New Roman" w:cs="Times New Roman"/>
+        </w:rPr>
+      </w:pPr>
+      <w:r>
+        <w:rPr>
+          <w:rFonts w:ascii="Times New Roman" w:hAnsi="Times New Roman" w:cs="Times New Roman"/>
+        </w:rPr>
+        <w:lastRenderedPageBreak/>
+        <w:t xml:space="preserve">Each node in the network has three statuses: Susceptible, Infectious, or Recovered. </w:t>
+      </w:r>
+    </w:p>
+    <w:p>
+      <w:pPr>
+        <w:pStyle w:val="NoSpacing"/>
+        <w:numPr>
+          <w:ilvl w:val="3"/>
+          <w:numId w:val="14"/>
+        </w:numPr>
+        <w:rPr>
+          <w:rFonts w:ascii="Times New Roman" w:hAnsi="Times New Roman" w:cs="Times New Roman"/>
+        </w:rPr>
+      </w:pPr>
+      <w:r>
+        <w:rPr>
+          <w:rFonts w:ascii="Times New Roman" w:hAnsi="Times New Roman" w:cs="Times New Roman"/>
+        </w:rPr>
+        <w:t xml:space="preserve">At Day 0, all the nodes in the network are Susceptible; </w:t>
+      </w:r>
+    </w:p>
+    <w:p>
+      <w:pPr>
+        <w:pStyle w:val="NoSpacing"/>
+        <w:numPr>
+          <w:ilvl w:val="3"/>
+          <w:numId w:val="14"/>
+        </w:numPr>
+        <w:rPr>
+          <w:rFonts w:ascii="Times New Roman" w:hAnsi="Times New Roman" w:cs="Times New Roman"/>
+        </w:rPr>
+      </w:pPr>
+      <w:r>
+        <w:rPr>
+          <w:rFonts w:ascii="Times New Roman" w:hAnsi="Times New Roman" w:cs="Times New Roman"/>
+        </w:rPr>
+        <w:t xml:space="preserve">At Day 1, an infectious node (N0, node ID= S5) is introduced to the network; </w:t>
+      </w:r>
+    </w:p>
+    <w:p>
+      <w:pPr>
+        <w:pStyle w:val="NoSpacing"/>
+        <w:numPr>
+          <w:ilvl w:val="3"/>
+          <w:numId w:val="14"/>
+        </w:numPr>
+        <w:rPr>
+          <w:rFonts w:ascii="Times New Roman" w:hAnsi="Times New Roman" w:cs="Times New Roman"/>
+        </w:rPr>
+      </w:pPr>
+      <w:r>
+        <w:rPr>
+          <w:rFonts w:ascii="Times New Roman" w:hAnsi="Times New Roman" w:cs="Times New Roman"/>
+        </w:rPr>
+        <w:t xml:space="preserve">At the following days, all the nodes connecting to the infectious node will have a chance of 0.15 (p=0.15) being infected. </w:t>
+      </w:r>
+    </w:p>
+    <w:p>
+      <w:pPr>
+        <w:pStyle w:val="NoSpacing"/>
+        <w:numPr>
+          <w:ilvl w:val="3"/>
+          <w:numId w:val="14"/>
+        </w:numPr>
+        <w:rPr>
+          <w:rFonts w:ascii="Times New Roman" w:hAnsi="Times New Roman" w:cs="Times New Roman"/>
+        </w:rPr>
+      </w:pPr>
+      <w:r>
+        <w:rPr>
+          <w:rFonts w:ascii="Times New Roman" w:hAnsi="Times New Roman" w:cs="Times New Roman"/>
+        </w:rPr>
+        <w:t xml:space="preserve">Every infected node will remain infectious for 3 days, i.e., only the infected nodes activated from the past 3 days can transmit the virus to their neighbours. After that, their status becomes Recovered, which cannot be either Infectious or Susceptible again. </w:t>
+      </w:r>
+    </w:p>
+    <w:p>
+      <w:pPr>
+        <w:pStyle w:val="NoSpacing"/>
+        <w:numPr>
+          <w:ilvl w:val="3"/>
+          <w:numId w:val="14"/>
+        </w:numPr>
+        <w:rPr>
+          <w:rFonts w:ascii="Times New Roman" w:hAnsi="Times New Roman" w:cs="Times New Roman"/>
+        </w:rPr>
+      </w:pPr>
+      <w:r>
+        <w:rPr>
+          <w:rFonts w:ascii="Times New Roman" w:hAnsi="Times New Roman" w:cs="Times New Roman"/>
+        </w:rPr>
+        <w:t>Model the contagion process for 4 weeks.</w:t>
+      </w:r>
+    </w:p>
+    <w:p>
+      <w:pPr>
+        <w:rPr>
+          <w:rFonts w:ascii="Times New Roman" w:hAnsi="Times New Roman" w:cs="Times New Roman"/>
+        </w:rPr>
+      </w:pPr>
+      <w:r>
+        <w:rPr>
+          <w:rFonts w:ascii="Times New Roman" w:hAnsi="Times New Roman" w:cs="Times New Roman"/>
+        </w:rPr>
+        <w:br w:type="page"/>
+      </w:r>
+    </w:p>
+    <w:p>
+      <w:pPr>
+        <w:ind w:left="720" w:hanging="720"/>
+        <w:rPr>
+          <w:rFonts w:ascii="Times New Roman" w:hAnsi="Times New Roman" w:cs="Times New Roman"/>
+          <w:sz w:val="24"/>
+          <w:szCs w:val="24"/>
+          <w:u w:val="single"/>
+        </w:rPr>
+      </w:pPr>
+      <w:r>
+        <w:rPr>
+          <w:rFonts w:ascii="Times New Roman" w:hAnsi="Times New Roman" w:cs="Times New Roman"/>
+          <w:sz w:val="24"/>
+          <w:szCs w:val="24"/>
+          <w:u w:val="single"/>
+        </w:rPr>
+        <w:lastRenderedPageBreak/>
+        <w:t>(Question 14, 5 points):</w:t>
+      </w:r>
+    </w:p>
+    <w:p>
+      <w:pPr>
+        <w:pStyle w:val="NoSpacing"/>
+        <w:rPr>
+          <w:rFonts w:ascii="Times New Roman" w:hAnsi="Times New Roman" w:cs="Times New Roman"/>
+          <w:sz w:val="24"/>
+          <w:szCs w:val="24"/>
+        </w:rPr>
+      </w:pPr>
+      <w:r>
+        <w:rPr>
+          <w:rFonts w:ascii="Times New Roman" w:hAnsi="Times New Roman" w:cs="Times New Roman"/>
+          <w:sz w:val="24"/>
+          <w:szCs w:val="24"/>
+        </w:rPr>
+        <w:t xml:space="preserve">An arbitrary assumption about the thresholds of each node in the Highschool network has been made, which can be found in the “Highschool_network_att.csv”. Build a threshold model according to the above model description and the predefined thresholds of each node, answer the following questions </w:t>
+      </w:r>
+    </w:p>
+    <w:p>
+      <w:pPr>
+        <w:pStyle w:val="NoSpacing"/>
+        <w:rPr>
+          <w:rFonts w:ascii="Times New Roman" w:hAnsi="Times New Roman" w:cs="Times New Roman"/>
+          <w:sz w:val="24"/>
+          <w:szCs w:val="24"/>
+        </w:rPr>
+      </w:pPr>
+    </w:p>
+    <w:p>
+      <w:pPr>
+        <w:pStyle w:val="NoSpacing"/>
+        <w:numPr>
+          <w:ilvl w:val="0"/>
+          <w:numId w:val="15"/>
+        </w:numPr>
+        <w:rPr>
+          <w:rFonts w:ascii="Times New Roman" w:hAnsi="Times New Roman" w:cs="Times New Roman"/>
+          <w:sz w:val="24"/>
+          <w:szCs w:val="24"/>
+        </w:rPr>
+      </w:pPr>
+      <w:r>
+        <w:rPr>
+          <w:rFonts w:ascii="Times New Roman" w:hAnsi="Times New Roman" w:cs="Times New Roman"/>
+          <w:sz w:val="24"/>
+          <w:szCs w:val="24"/>
+        </w:rPr>
+        <w:t xml:space="preserve">By seeding 5 nodes (ID=59,63,91,92,99), how many people in the network can be activated? </w:t>
+      </w:r>
+      <w:r>
+        <w:rPr>
+          <w:rFonts w:ascii="Times New Roman" w:hAnsi="Times New Roman" w:cs="Times New Roman"/>
+          <w:sz w:val="24"/>
+          <w:szCs w:val="24"/>
+          <w:lang w:val="en-US"/>
+        </w:rPr>
+        <w:t>In total 52 people can be activated.</w:t>
+      </w:r>
+    </w:p>
+    <w:p>
+      <w:pPr>
+        <w:pStyle w:val="NoSpacing"/>
+        <w:rPr>
+          <w:sz w:val="36"/>
+          <w:szCs w:val="36"/>
+          <w:lang w:val="en-US"/>
+        </w:rPr>
+      </w:pPr>
+      <w:r>
+        <w:rPr>
+          <w:sz w:val="36"/>
+          <w:szCs w:val="36"/>
+          <w:lang w:val="en-US"/>
+        </w:rPr>
+        <w:t xml:space="preserve">Code: </w:t>
+      </w:r>
+    </w:p>
+    <w:p>
+      <w:pPr>
+        <w:pStyle w:val="NoSpacing"/>
+      </w:pPr>
+      <w:r>
+        <w:t>threshold_model &lt;- function(network, node_seed, threshold, n_day){</w:t>
+      </w:r>
+    </w:p>
+    <w:p>
+      <w:pPr>
+        <w:pStyle w:val="NoSpacing"/>
+      </w:pPr>
+    </w:p>
+    <w:p>
+      <w:pPr>
+        <w:pStyle w:val="NoSpacing"/>
+      </w:pPr>
+      <w:r>
+        <w:t xml:space="preserve">  nNode &lt;- vcount(network)</w:t>
+      </w:r>
+    </w:p>
+    <w:p>
+      <w:pPr>
+        <w:pStyle w:val="NoSpacing"/>
+      </w:pPr>
+      <w:r>
+        <w:t xml:space="preserve">  node_status &lt;- rep.int(0, nNode) # start from a healthy population</w:t>
+      </w:r>
+    </w:p>
+    <w:p>
+      <w:pPr>
+        <w:pStyle w:val="NoSpacing"/>
+      </w:pPr>
+      <w:r>
+        <w:t xml:space="preserve">  adj_matrix &lt;- igraph::as_adjacency_matrix(network, type = 'both')</w:t>
+      </w:r>
+    </w:p>
+    <w:p>
+      <w:pPr>
+        <w:pStyle w:val="NoSpacing"/>
+      </w:pPr>
+      <w:r>
+        <w:t xml:space="preserve">  each_neighbors &lt;- which(adj_matrix &gt; 0, arr.ind = TRUE)</w:t>
+      </w:r>
+    </w:p>
+    <w:p>
+      <w:pPr>
+        <w:pStyle w:val="NoSpacing"/>
+      </w:pPr>
+      <w:r>
+        <w:t xml:space="preserve">  each_neighbors &lt;- split(each_neighbors[, 2], each_neighbors[, 1]) # get the neighbour list of each node</w:t>
+      </w:r>
+    </w:p>
+    <w:p>
+      <w:pPr>
+        <w:pStyle w:val="NoSpacing"/>
+      </w:pPr>
+      <w:r>
+        <w:t xml:space="preserve">  </w:t>
+      </w:r>
+    </w:p>
+    <w:p>
+      <w:pPr>
+        <w:pStyle w:val="NoSpacing"/>
+      </w:pPr>
+      <w:r>
+        <w:t xml:space="preserve">  </w:t>
+      </w:r>
+    </w:p>
+    <w:p>
+      <w:pPr>
+        <w:pStyle w:val="NoSpacing"/>
+      </w:pPr>
+      <w:r>
+        <w:t xml:space="preserve">  day &lt;- 1</w:t>
+      </w:r>
+    </w:p>
+    <w:p>
+      <w:pPr>
+        <w:pStyle w:val="NoSpacing"/>
+      </w:pPr>
+      <w:r>
+        <w:t xml:space="preserve">  for (seed in node_seed){</w:t>
+      </w:r>
+    </w:p>
+    <w:p>
+      <w:pPr>
+        <w:pStyle w:val="NoSpacing"/>
+      </w:pPr>
+      <w:r>
+        <w:t xml:space="preserve">    node_status[as.numeric(node_seed)] &lt;- 1 # adopt(value=1) dont adopt(value=0)</w:t>
+      </w:r>
+    </w:p>
+    <w:p>
+      <w:pPr>
+        <w:pStyle w:val="NoSpacing"/>
+      </w:pPr>
+      <w:r>
+        <w:t xml:space="preserve">  }</w:t>
+      </w:r>
+    </w:p>
+    <w:p>
+      <w:pPr>
+        <w:pStyle w:val="NoSpacing"/>
+      </w:pPr>
+      <w:r>
+        <w:t xml:space="preserve">    </w:t>
+      </w:r>
+    </w:p>
+    <w:p>
+      <w:pPr>
+        <w:pStyle w:val="NoSpacing"/>
+      </w:pPr>
+      <w:r>
+        <w:t xml:space="preserve">    for (day in 2:n_day) {</w:t>
+      </w:r>
+    </w:p>
+    <w:p>
+      <w:pPr>
+        <w:pStyle w:val="NoSpacing"/>
+      </w:pPr>
+      <w:r>
+        <w:t xml:space="preserve">      for (node in 1:nNode) {</w:t>
+      </w:r>
+    </w:p>
+    <w:p>
+      <w:pPr>
+        <w:pStyle w:val="NoSpacing"/>
+      </w:pPr>
+      <w:r>
+        <w:t xml:space="preserve">        if (node_status[node] == 0) {</w:t>
+      </w:r>
+    </w:p>
+    <w:p>
+      <w:pPr>
+        <w:pStyle w:val="NoSpacing"/>
+      </w:pPr>
+      <w:r>
+        <w:t xml:space="preserve">          neighbours &lt;- each_neighbors[[node]]</w:t>
+      </w:r>
+    </w:p>
+    <w:p>
+      <w:pPr>
+        <w:pStyle w:val="NoSpacing"/>
+      </w:pPr>
+      <w:r>
+        <w:t xml:space="preserve">          n_neighbors &lt;- length(neighbours)</w:t>
+      </w:r>
+    </w:p>
+    <w:p>
+      <w:pPr>
+        <w:pStyle w:val="NoSpacing"/>
+      </w:pPr>
+      <w:r>
+        <w:t xml:space="preserve">          n_adopters &lt;- sum(node_status[neighbours] == 1)</w:t>
+      </w:r>
+    </w:p>
+    <w:p>
+      <w:pPr>
+        <w:pStyle w:val="NoSpacing"/>
+      </w:pPr>
+      <w:r>
+        <w:t xml:space="preserve">          if(n_adopters &gt; n_neighbors * threshold[node]){</w:t>
+      </w:r>
+    </w:p>
+    <w:p>
+      <w:pPr>
+        <w:pStyle w:val="NoSpacing"/>
+      </w:pPr>
+      <w:r>
+        <w:t xml:space="preserve">            node_status[node] &lt;- 1</w:t>
+      </w:r>
+    </w:p>
+    <w:p>
+      <w:pPr>
+        <w:pStyle w:val="NoSpacing"/>
+      </w:pPr>
+      <w:r>
+        <w:t xml:space="preserve">          }</w:t>
+      </w:r>
+    </w:p>
+    <w:p>
+      <w:pPr>
+        <w:pStyle w:val="NoSpacing"/>
+      </w:pPr>
+      <w:r>
+        <w:t xml:space="preserve">        }</w:t>
+      </w:r>
+    </w:p>
+    <w:p>
+      <w:pPr>
+        <w:pStyle w:val="NoSpacing"/>
+      </w:pPr>
+      <w:r>
+        <w:t xml:space="preserve">      }</w:t>
+      </w:r>
+    </w:p>
+    <w:p>
+      <w:pPr>
+        <w:pStyle w:val="NoSpacing"/>
+      </w:pPr>
+      <w:r>
+        <w:t xml:space="preserve">    }</w:t>
+      </w:r>
+    </w:p>
+    <w:p>
+      <w:pPr>
+        <w:pStyle w:val="NoSpacing"/>
+      </w:pPr>
+      <w:r>
+        <w:t xml:space="preserve">  </w:t>
+      </w:r>
+    </w:p>
+    <w:p>
+      <w:pPr>
+        <w:pStyle w:val="NoSpacing"/>
+      </w:pPr>
+      <w:r>
+        <w:t xml:space="preserve">  </w:t>
+      </w:r>
+    </w:p>
+    <w:p>
+      <w:pPr>
+        <w:pStyle w:val="NoSpacing"/>
+      </w:pPr>
+      <w:r>
+        <w:t xml:space="preserve">  return(sum(node_status==1))</w:t>
+      </w:r>
+    </w:p>
+    <w:p>
+      <w:pPr>
+        <w:pStyle w:val="NoSpacing"/>
+      </w:pPr>
+      <w:r>
+        <w:t>}</w:t>
+      </w:r>
+    </w:p>
+    <w:p>
+      <w:pPr>
+        <w:pStyle w:val="NoSpacing"/>
+      </w:pPr>
+      <w:r>
+        <w:t>threshold_model(Highschool, list('59', '63', '91', '92', '99'), highschool_att$Threshold, 10000)</w:t>
+      </w:r>
+    </w:p>
+    <w:p>
+      <w:pPr>
+        <w:pStyle w:val="NoSpacing"/>
+        <w:rPr>
+          <w:lang w:val="en-US"/>
+        </w:rPr>
+      </w:pPr>
+      <w:r>
+        <w:rPr>
+          <w:lang w:val="en-US"/>
+        </w:rPr>
+        <w:t>52</w:t>
+      </w:r>
+    </w:p>
+    <w:p>
+      <w:pPr>
+        <w:pStyle w:val="NoSpacing"/>
+        <w:numPr>
+          <w:ilvl w:val="0"/>
+          <w:numId w:val="15"/>
+        </w:numPr>
+        <w:rPr>
+          <w:rFonts w:ascii="Times New Roman" w:hAnsi="Times New Roman" w:cs="Times New Roman"/>
+        </w:rPr>
+      </w:pPr>
+      <w:r>
+        <w:br w:type="column"/>
+      </w:r>
+      <w:r>
+        <w:rPr>
+          <w:rFonts w:ascii="Times New Roman" w:hAnsi="Times New Roman" w:cs="Times New Roman"/>
+          <w:sz w:val="24"/>
+          <w:szCs w:val="24"/>
+        </w:rPr>
+        <w:lastRenderedPageBreak/>
+        <w:t xml:space="preserve">Use the “width of a bridge” from the lecture to explain why the contagion fails to reach the following two communities: </w:t>
+      </w:r>
+    </w:p>
+    <w:p>
+      <w:pPr>
+        <w:pStyle w:val="NoSpacing"/>
+        <w:ind w:left="1080"/>
+      </w:pPr>
+    </w:p>
+    <w:p>
+      <w:pPr>
+        <w:pStyle w:val="NoSpacing"/>
+        <w:numPr>
+          <w:ilvl w:val="0"/>
+          <w:numId w:val="16"/>
+        </w:numPr>
+        <w:rPr>
+          <w:rFonts w:ascii="Times New Roman" w:hAnsi="Times New Roman" w:cs="Times New Roman"/>
+          <w:sz w:val="24"/>
+          <w:szCs w:val="24"/>
+        </w:rPr>
+      </w:pPr>
+      <w:r>
+        <w:rPr>
+          <w:rFonts w:ascii="Times New Roman" w:hAnsi="Times New Roman" w:cs="Times New Roman"/>
+          <w:sz w:val="24"/>
+          <w:szCs w:val="24"/>
+        </w:rPr>
+        <w:t xml:space="preserve">the one consisted of Node 55, 107, 93, 109, 80, 28; </w:t>
+      </w:r>
+    </w:p>
+    <w:p>
+      <w:pPr>
+        <w:pStyle w:val="NoSpacing"/>
+        <w:numPr>
+          <w:ilvl w:val="0"/>
+          <w:numId w:val="16"/>
+        </w:numPr>
+        <w:rPr>
+          <w:rFonts w:ascii="Times New Roman" w:hAnsi="Times New Roman" w:cs="Times New Roman"/>
+          <w:sz w:val="24"/>
+          <w:szCs w:val="24"/>
+        </w:rPr>
+      </w:pPr>
+      <w:r>
+        <w:rPr>
+          <w:rFonts w:ascii="Times New Roman" w:hAnsi="Times New Roman" w:cs="Times New Roman"/>
+          <w:sz w:val="24"/>
+          <w:szCs w:val="24"/>
+        </w:rPr>
+        <w:t>the one consisted of Node 110, 39, 10, 1, 50, 106.</w:t>
+      </w:r>
+    </w:p>
+    <w:p>
+      <w:pPr>
+        <w:pStyle w:val="NoSpacing"/>
+        <w:ind w:left="1800"/>
+        <w:rPr>
+          <w:rFonts w:ascii="Times New Roman" w:hAnsi="Times New Roman" w:cs="Times New Roman"/>
+          <w:sz w:val="24"/>
+          <w:szCs w:val="24"/>
+        </w:rPr>
+      </w:pPr>
+    </w:p>
+    <w:p>
+      <w:pPr>
+        <w:pStyle w:val="NoSpacing"/>
+        <w:jc w:val="both"/>
+        <w:rPr>
+          <w:rFonts w:ascii="Times New Roman" w:hAnsi="Times New Roman" w:cs="Times New Roman"/>
+          <w:sz w:val="24"/>
+          <w:szCs w:val="24"/>
+          <w:lang w:val="en-US"/>
+        </w:rPr>
+      </w:pPr>
+      <w:r>
+        <w:rPr>
+          <w:rFonts w:ascii="Times New Roman" w:hAnsi="Times New Roman" w:cs="Times New Roman"/>
+          <w:sz w:val="24"/>
+          <w:szCs w:val="24"/>
+        </w:rPr>
+        <w:t>In a social network, a bridge is a tie between two nodes (or individuals) that belong to different clusters or communities.</w:t>
+      </w:r>
+      <w:r>
+        <w:rPr>
+          <w:rFonts w:ascii="Times New Roman" w:hAnsi="Times New Roman" w:cs="Times New Roman"/>
+          <w:sz w:val="24"/>
+          <w:szCs w:val="24"/>
+          <w:lang w:val="en-US"/>
+        </w:rPr>
+        <w:t xml:space="preserve"> </w:t>
+      </w:r>
+      <w:r>
+        <w:rPr>
+          <w:rFonts w:ascii="Times New Roman" w:hAnsi="Times New Roman" w:cs="Times New Roman"/>
+          <w:sz w:val="24"/>
+          <w:szCs w:val="24"/>
+        </w:rPr>
+        <w:t>The width of a bridge between two communities is defined as the number of overlapping ties between them</w:t>
+      </w:r>
+      <w:r>
+        <w:rPr>
+          <w:rFonts w:ascii="Times New Roman" w:hAnsi="Times New Roman" w:cs="Times New Roman"/>
+          <w:sz w:val="24"/>
+          <w:szCs w:val="24"/>
+          <w:lang w:val="en-US"/>
+        </w:rPr>
+        <w:t xml:space="preserve"> </w:t>
+      </w:r>
+      <w:r>
+        <w:rPr>
+          <w:rFonts w:ascii="Times New Roman" w:hAnsi="Times New Roman" w:cs="Times New Roman"/>
+          <w:sz w:val="24"/>
+          <w:szCs w:val="24"/>
+          <w:lang w:val="en-US"/>
+        </w:rPr>
+        <w:t>(</w:t>
+      </w:r>
+      <w:r>
+        <w:rPr>
+          <w:rFonts w:ascii="Times New Roman" w:hAnsi="Times New Roman" w:cs="Times New Roman"/>
+          <w:color w:val="000000" w:themeColor="text1"/>
+          <w:sz w:val="24"/>
+          <w:szCs w:val="24"/>
+        </w:rPr>
+        <w:t>Centola</w:t>
+      </w:r>
+      <w:r>
+        <w:rPr>
+          <w:rFonts w:ascii="Times New Roman" w:hAnsi="Times New Roman" w:cs="Times New Roman"/>
+          <w:color w:val="000000" w:themeColor="text1"/>
+          <w:sz w:val="24"/>
+          <w:szCs w:val="24"/>
+          <w:lang w:val="en-US"/>
+        </w:rPr>
+        <w:t xml:space="preserve"> &amp; </w:t>
+      </w:r>
+      <w:r>
+        <w:rPr>
+          <w:rFonts w:ascii="Times New Roman" w:hAnsi="Times New Roman" w:cs="Times New Roman"/>
+          <w:color w:val="000000" w:themeColor="text1"/>
+          <w:sz w:val="24"/>
+          <w:szCs w:val="24"/>
+        </w:rPr>
+        <w:t>Macy</w:t>
+      </w:r>
+      <w:r>
+        <w:rPr>
+          <w:rFonts w:ascii="Times New Roman" w:hAnsi="Times New Roman" w:cs="Times New Roman"/>
+          <w:color w:val="000000" w:themeColor="text1"/>
+          <w:sz w:val="24"/>
+          <w:szCs w:val="24"/>
+          <w:lang w:val="en-US"/>
+        </w:rPr>
+        <w:t>, 2007</w:t>
+      </w:r>
+      <w:r>
+        <w:rPr>
+          <w:rFonts w:ascii="Times New Roman" w:hAnsi="Times New Roman" w:cs="Times New Roman"/>
+          <w:sz w:val="24"/>
+          <w:szCs w:val="24"/>
+          <w:lang w:val="en-US"/>
+        </w:rPr>
+        <w:t>)</w:t>
+      </w:r>
+      <w:r>
+        <w:rPr>
+          <w:rFonts w:ascii="Times New Roman" w:hAnsi="Times New Roman" w:cs="Times New Roman"/>
+          <w:sz w:val="24"/>
+          <w:szCs w:val="24"/>
+          <w:lang w:val="en-US"/>
+        </w:rPr>
+        <w:t>.</w:t>
+      </w:r>
+      <w:r>
+        <w:rPr>
+          <w:rFonts w:ascii="Times New Roman" w:hAnsi="Times New Roman" w:cs="Times New Roman"/>
+          <w:sz w:val="24"/>
+          <w:szCs w:val="24"/>
+          <w:lang w:val="en-US"/>
+        </w:rPr>
+        <w:t xml:space="preserve"> </w:t>
+      </w:r>
+      <w:r>
+        <w:rPr>
+          <w:rFonts w:ascii="Times New Roman" w:hAnsi="Times New Roman" w:cs="Times New Roman"/>
+          <w:sz w:val="24"/>
+          <w:szCs w:val="24"/>
+          <w:lang w:val="en-US"/>
+        </w:rPr>
+        <w:t>So,</w:t>
+      </w:r>
+      <w:r>
+        <w:rPr>
+          <w:rFonts w:ascii="Times New Roman" w:hAnsi="Times New Roman" w:cs="Times New Roman"/>
+          <w:sz w:val="24"/>
+          <w:szCs w:val="24"/>
+          <w:lang w:val="en-US"/>
+        </w:rPr>
+        <w:t xml:space="preserve"> a bridge with a low width has few</w:t>
+      </w:r>
+      <w:r>
+        <w:rPr>
+          <w:rFonts w:ascii="Times New Roman" w:hAnsi="Times New Roman" w:cs="Times New Roman"/>
+          <w:sz w:val="24"/>
+          <w:szCs w:val="24"/>
+          <w:lang w:val="en-US"/>
+        </w:rPr>
+        <w:t>er</w:t>
+      </w:r>
+      <w:r>
+        <w:rPr>
+          <w:rFonts w:ascii="Times New Roman" w:hAnsi="Times New Roman" w:cs="Times New Roman"/>
+          <w:sz w:val="24"/>
+          <w:szCs w:val="24"/>
+          <w:lang w:val="en-US"/>
+        </w:rPr>
+        <w:t xml:space="preserve"> ties connecting them. The contagion fails for these two communities because </w:t>
+      </w:r>
+      <w:proofErr w:type="gramStart"/>
+      <w:r>
+        <w:rPr>
+          <w:rFonts w:ascii="Times New Roman" w:hAnsi="Times New Roman" w:cs="Times New Roman"/>
+          <w:sz w:val="24"/>
+          <w:szCs w:val="24"/>
+          <w:lang w:val="en-US"/>
+        </w:rPr>
+        <w:t>the majority of</w:t>
+      </w:r>
+      <w:proofErr w:type="gramEnd"/>
+      <w:r>
+        <w:rPr>
+          <w:rFonts w:ascii="Times New Roman" w:hAnsi="Times New Roman" w:cs="Times New Roman"/>
+          <w:sz w:val="24"/>
+          <w:szCs w:val="24"/>
+          <w:lang w:val="en-US"/>
+        </w:rPr>
+        <w:t xml:space="preserve"> the neighbors needs to be adopting the campaign. This is not possible if the connections to these communities are connect by small bridges with weak ties.</w:t>
+      </w:r>
+    </w:p>
+    <w:p>
+      <w:pPr>
+        <w:rPr>
+          <w:rFonts w:ascii="Times New Roman" w:hAnsi="Times New Roman" w:cs="Times New Roman"/>
+          <w:color w:val="000000" w:themeColor="text1"/>
+          <w:sz w:val="24"/>
+          <w:szCs w:val="24"/>
+        </w:rPr>
+      </w:pPr>
+    </w:p>
+    <w:p>
+      <w:pPr>
+        <w:rPr>
+          <w:rFonts w:ascii="Helvetica" w:hAnsi="Helvetica"/>
+          <w:u w:val="single"/>
+        </w:rPr>
+      </w:pPr>
+      <w:r>
+        <w:rPr>
+          <w:rFonts w:ascii="Helvetica" w:hAnsi="Helvetica"/>
+          <w:u w:val="single"/>
+        </w:rPr>
+        <w:t>Question 1</w:t>
+      </w:r>
+      <w:r>
+        <w:rPr>
+          <w:rFonts w:ascii="Helvetica" w:hAnsi="Helvetica"/>
+          <w:u w:val="single"/>
+        </w:rPr>
+        <w:t>6</w:t>
+      </w:r>
+      <w:r>
+        <w:rPr>
+          <w:rFonts w:ascii="Helvetica" w:hAnsi="Helvetica"/>
+          <w:u w:val="single"/>
+        </w:rPr>
+        <w:t xml:space="preserve"> (</w:t>
+      </w:r>
+      <w:r>
+        <w:rPr>
+          <w:rFonts w:ascii="Helvetica" w:hAnsi="Helvetica"/>
+          <w:u w:val="single"/>
+        </w:rPr>
+        <w:t>3</w:t>
+      </w:r>
+      <w:r>
+        <w:rPr>
+          <w:rFonts w:ascii="Helvetica" w:hAnsi="Helvetica"/>
+          <w:u w:val="single"/>
+        </w:rPr>
+        <w:t xml:space="preserve"> points): </w:t>
+      </w:r>
+      <w:r>
+        <w:rPr>
+          <w:rFonts w:ascii="Helvetica" w:hAnsi="Helvetica"/>
+          <w:u w:val="single"/>
+        </w:rPr>
+        <w:t>Search the application cases of threshold model from literatures or other online source, chose one case and explain how they can get the threshold “right” for their model. (</w:t>
+      </w:r>
+      <w:proofErr w:type="gramStart"/>
+      <w:r>
+        <w:rPr>
+          <w:rFonts w:ascii="Helvetica" w:hAnsi="Helvetica"/>
+          <w:u w:val="single"/>
+        </w:rPr>
+        <w:t>please</w:t>
+      </w:r>
+      <w:proofErr w:type="gramEnd"/>
+      <w:r>
+        <w:rPr>
+          <w:rFonts w:ascii="Helvetica" w:hAnsi="Helvetica"/>
+          <w:u w:val="single"/>
+        </w:rPr>
+        <w:t xml:space="preserve"> provide the details of the literature or other online source that you are citing.)</w:t>
+      </w:r>
+    </w:p>
+    <w:p>
+      <w:pPr>
+        <w:rPr>
+          <w:rFonts w:ascii="Times New Roman" w:hAnsi="Times New Roman" w:cs="Times New Roman"/>
+          <w:color w:val="000000" w:themeColor="text1"/>
+          <w:sz w:val="24"/>
+          <w:szCs w:val="24"/>
+        </w:rPr>
+      </w:pPr>
+      <w:r>
+        <w:rPr>
+          <w:rFonts w:ascii="Times New Roman" w:hAnsi="Times New Roman" w:cs="Times New Roman"/>
+          <w:i/>
+          <w:iCs/>
+          <w:color w:val="000000" w:themeColor="text1"/>
+          <w:sz w:val="24"/>
+          <w:szCs w:val="24"/>
+        </w:rPr>
+        <w:t>Answer:</w:t>
+      </w:r>
+      <w:r>
+        <w:rPr>
+          <w:rFonts w:ascii="Times New Roman" w:hAnsi="Times New Roman" w:cs="Times New Roman"/>
+          <w:color w:val="000000" w:themeColor="text1"/>
+          <w:sz w:val="24"/>
+          <w:szCs w:val="24"/>
+        </w:rPr>
+        <w:t xml:space="preserve"> </w:t>
+      </w:r>
+      <w:r>
+        <w:rPr>
+          <w:rFonts w:ascii="Times New Roman" w:hAnsi="Times New Roman" w:cs="Times New Roman"/>
+          <w:color w:val="000000" w:themeColor="text1"/>
+          <w:sz w:val="24"/>
+          <w:szCs w:val="24"/>
+        </w:rPr>
+        <w:t xml:space="preserve">The threshold model </w:t>
+      </w:r>
+      <w:r>
+        <w:rPr>
+          <w:rFonts w:ascii="Times New Roman" w:hAnsi="Times New Roman" w:cs="Times New Roman"/>
+          <w:color w:val="000000" w:themeColor="text1"/>
+          <w:sz w:val="24"/>
+          <w:szCs w:val="24"/>
+        </w:rPr>
+        <w:t>has</w:t>
+      </w:r>
+      <w:r>
+        <w:rPr>
+          <w:rFonts w:ascii="Times New Roman" w:hAnsi="Times New Roman" w:cs="Times New Roman"/>
+          <w:color w:val="000000" w:themeColor="text1"/>
+          <w:sz w:val="24"/>
+          <w:szCs w:val="24"/>
+        </w:rPr>
+        <w:t xml:space="preserve"> found a wide range of applications, for example, in: </w:t>
+      </w:r>
+    </w:p>
+    <w:p>
+      <w:pPr>
+        <w:pStyle w:val="ListParagraph"/>
+        <w:numPr>
+          <w:ilvl w:val="0"/>
+          <w:numId w:val="17"/>
+        </w:numPr>
+        <w:rPr>
+          <w:rFonts w:ascii="Times New Roman" w:hAnsi="Times New Roman" w:cs="Times New Roman"/>
+          <w:color w:val="000000" w:themeColor="text1"/>
+          <w:sz w:val="24"/>
+          <w:szCs w:val="24"/>
+        </w:rPr>
+      </w:pPr>
+      <w:r>
+        <w:rPr>
+          <w:rFonts w:ascii="Times New Roman" w:hAnsi="Times New Roman" w:cs="Times New Roman"/>
+          <w:color w:val="000000" w:themeColor="text1"/>
+          <w:sz w:val="24"/>
+          <w:szCs w:val="24"/>
+        </w:rPr>
+        <w:t xml:space="preserve">the simulations of computer viruses </w:t>
+      </w:r>
+      <w:r>
+        <w:rPr>
+          <w:rFonts w:ascii="Times New Roman" w:hAnsi="Times New Roman" w:cs="Times New Roman"/>
+          <w:color w:val="000000" w:themeColor="text1"/>
+          <w:sz w:val="24"/>
+          <w:szCs w:val="24"/>
+        </w:rPr>
+        <w:t>spread (</w:t>
+      </w:r>
+      <w:r>
+        <w:rPr>
+          <w:rFonts w:ascii="Times New Roman" w:hAnsi="Times New Roman" w:cs="Times New Roman"/>
+          <w:color w:val="000000" w:themeColor="text1"/>
+          <w:sz w:val="24"/>
+          <w:szCs w:val="24"/>
+        </w:rPr>
+        <w:t>Kephart</w:t>
+      </w:r>
+      <w:r>
+        <w:rPr>
+          <w:rFonts w:ascii="Times New Roman" w:hAnsi="Times New Roman" w:cs="Times New Roman"/>
+          <w:color w:val="000000" w:themeColor="text1"/>
+          <w:sz w:val="24"/>
+          <w:szCs w:val="24"/>
+        </w:rPr>
+        <w:t>, 1992)</w:t>
+      </w:r>
+    </w:p>
+    <w:p>
+      <w:pPr>
+        <w:pStyle w:val="ListParagraph"/>
+        <w:numPr>
+          <w:ilvl w:val="0"/>
+          <w:numId w:val="17"/>
+        </w:numPr>
+        <w:rPr>
+          <w:rFonts w:ascii="Times New Roman" w:hAnsi="Times New Roman" w:cs="Times New Roman"/>
+          <w:color w:val="000000" w:themeColor="text1"/>
+          <w:sz w:val="24"/>
+          <w:szCs w:val="24"/>
+        </w:rPr>
+      </w:pPr>
+      <w:r>
+        <w:rPr>
+          <w:rFonts w:ascii="Times New Roman" w:hAnsi="Times New Roman" w:cs="Times New Roman"/>
+          <w:color w:val="000000" w:themeColor="text1"/>
+          <w:sz w:val="24"/>
+          <w:szCs w:val="24"/>
+        </w:rPr>
+        <w:t xml:space="preserve">the simulations of </w:t>
+      </w:r>
+      <w:r>
+        <w:rPr>
+          <w:rFonts w:ascii="Times New Roman" w:hAnsi="Times New Roman" w:cs="Times New Roman"/>
+          <w:color w:val="000000" w:themeColor="text1"/>
+          <w:sz w:val="24"/>
+          <w:szCs w:val="24"/>
+        </w:rPr>
+        <w:t xml:space="preserve">obesity </w:t>
+      </w:r>
+      <w:proofErr w:type="gramStart"/>
+      <w:r>
+        <w:rPr>
+          <w:rFonts w:ascii="Times New Roman" w:hAnsi="Times New Roman" w:cs="Times New Roman"/>
+          <w:color w:val="000000" w:themeColor="text1"/>
+          <w:sz w:val="24"/>
+          <w:szCs w:val="24"/>
+        </w:rPr>
+        <w:t>spread</w:t>
+      </w:r>
+      <w:proofErr w:type="gramEnd"/>
+    </w:p>
+    <w:p>
+      <w:pPr>
+        <w:pStyle w:val="ListParagraph"/>
+        <w:numPr>
+          <w:ilvl w:val="0"/>
+          <w:numId w:val="17"/>
+        </w:numPr>
+        <w:rPr>
+          <w:rFonts w:ascii="Times New Roman" w:hAnsi="Times New Roman" w:cs="Times New Roman"/>
+          <w:color w:val="000000" w:themeColor="text1"/>
+          <w:sz w:val="24"/>
+          <w:szCs w:val="24"/>
+        </w:rPr>
+      </w:pPr>
+      <w:r>
+        <w:rPr>
+          <w:rFonts w:ascii="Times New Roman" w:hAnsi="Times New Roman" w:cs="Times New Roman"/>
+          <w:color w:val="000000" w:themeColor="text1"/>
+          <w:sz w:val="24"/>
+          <w:szCs w:val="24"/>
+        </w:rPr>
+        <w:t xml:space="preserve">the simulations of rioting </w:t>
+      </w:r>
+      <w:proofErr w:type="spellStart"/>
+      <w:r>
+        <w:rPr>
+          <w:rFonts w:ascii="Times New Roman" w:hAnsi="Times New Roman" w:cs="Times New Roman"/>
+          <w:color w:val="000000" w:themeColor="text1"/>
+          <w:sz w:val="24"/>
+          <w:szCs w:val="24"/>
+        </w:rPr>
+        <w:t>behaviour</w:t>
+      </w:r>
+      <w:proofErr w:type="spellEnd"/>
+    </w:p>
+    <w:p>
+      <w:pPr>
+        <w:pStyle w:val="ListParagraph"/>
+        <w:numPr>
+          <w:ilvl w:val="0"/>
+          <w:numId w:val="17"/>
+        </w:numPr>
+        <w:rPr>
+          <w:rFonts w:ascii="Times New Roman" w:hAnsi="Times New Roman" w:cs="Times New Roman"/>
+          <w:color w:val="000000" w:themeColor="text1"/>
+          <w:sz w:val="24"/>
+          <w:szCs w:val="24"/>
+        </w:rPr>
+      </w:pPr>
+      <w:r>
+        <w:rPr>
+          <w:rFonts w:ascii="Times New Roman" w:hAnsi="Times New Roman" w:cs="Times New Roman"/>
+          <w:color w:val="000000" w:themeColor="text1"/>
+          <w:sz w:val="24"/>
+          <w:szCs w:val="24"/>
+        </w:rPr>
+        <w:t xml:space="preserve">the simulation of spread of </w:t>
+      </w:r>
+      <w:proofErr w:type="spellStart"/>
+      <w:proofErr w:type="gramStart"/>
+      <w:r>
+        <w:rPr>
+          <w:rFonts w:ascii="Times New Roman" w:hAnsi="Times New Roman" w:cs="Times New Roman"/>
+          <w:color w:val="000000" w:themeColor="text1"/>
+          <w:sz w:val="24"/>
+          <w:szCs w:val="24"/>
+        </w:rPr>
+        <w:t>rumours</w:t>
+      </w:r>
+      <w:proofErr w:type="spellEnd"/>
+      <w:proofErr w:type="gramEnd"/>
+    </w:p>
+    <w:p>
+      <w:pPr>
+        <w:pStyle w:val="ListParagraph"/>
+        <w:numPr>
+          <w:ilvl w:val="0"/>
+          <w:numId w:val="17"/>
+        </w:numPr>
+        <w:rPr>
+          <w:rFonts w:ascii="Times New Roman" w:hAnsi="Times New Roman" w:cs="Times New Roman"/>
+          <w:color w:val="000000" w:themeColor="text1"/>
+          <w:sz w:val="24"/>
+          <w:szCs w:val="24"/>
+        </w:rPr>
+      </w:pPr>
+      <w:r>
+        <w:rPr>
+          <w:rFonts w:ascii="Times New Roman" w:hAnsi="Times New Roman" w:cs="Times New Roman"/>
+          <w:color w:val="000000" w:themeColor="text1"/>
+          <w:sz w:val="24"/>
+          <w:szCs w:val="24"/>
+        </w:rPr>
+        <w:t>modeling the diffusion of innovation</w:t>
+      </w:r>
+      <w:r>
+        <w:rPr>
+          <w:rFonts w:ascii="Times New Roman" w:hAnsi="Times New Roman" w:cs="Times New Roman"/>
+          <w:color w:val="000000" w:themeColor="text1"/>
+          <w:sz w:val="24"/>
+          <w:szCs w:val="24"/>
+        </w:rPr>
+        <w:t xml:space="preserve"> (</w:t>
+      </w:r>
+      <w:r>
+        <w:rPr>
+          <w:rFonts w:ascii="Times New Roman" w:hAnsi="Times New Roman" w:cs="Times New Roman"/>
+          <w:color w:val="000000" w:themeColor="text1"/>
+          <w:sz w:val="24"/>
+          <w:szCs w:val="24"/>
+        </w:rPr>
+        <w:t>Rogers</w:t>
+      </w:r>
+      <w:r>
+        <w:rPr>
+          <w:rFonts w:ascii="Times New Roman" w:hAnsi="Times New Roman" w:cs="Times New Roman"/>
+          <w:color w:val="000000" w:themeColor="text1"/>
+          <w:sz w:val="24"/>
+          <w:szCs w:val="24"/>
+        </w:rPr>
+        <w:t>, 1975</w:t>
+      </w:r>
+      <w:r>
+        <w:rPr>
+          <w:rFonts w:ascii="Times New Roman" w:hAnsi="Times New Roman" w:cs="Times New Roman"/>
+          <w:color w:val="000000" w:themeColor="text1"/>
+          <w:sz w:val="24"/>
+          <w:szCs w:val="24"/>
+        </w:rPr>
+        <w:t>)</w:t>
+      </w:r>
+    </w:p>
+    <w:p>
+      <w:pPr>
+        <w:pStyle w:val="ListParagraph"/>
+        <w:numPr>
+          <w:ilvl w:val="0"/>
+          <w:numId w:val="17"/>
+        </w:numPr>
+        <w:rPr>
+          <w:rFonts w:ascii="Times New Roman" w:hAnsi="Times New Roman" w:cs="Times New Roman"/>
+          <w:color w:val="000000" w:themeColor="text1"/>
+          <w:sz w:val="24"/>
+          <w:szCs w:val="24"/>
+        </w:rPr>
+      </w:pPr>
+      <w:r>
+        <w:rPr>
+          <w:rFonts w:ascii="Times New Roman" w:hAnsi="Times New Roman" w:cs="Times New Roman"/>
+          <w:color w:val="000000" w:themeColor="text1"/>
+          <w:sz w:val="24"/>
+          <w:szCs w:val="24"/>
+        </w:rPr>
+        <w:t>modeling of migration decision</w:t>
+      </w:r>
+      <w:r>
+        <w:rPr>
+          <w:rFonts w:ascii="Times New Roman" w:hAnsi="Times New Roman" w:cs="Times New Roman"/>
+          <w:color w:val="000000" w:themeColor="text1"/>
+          <w:sz w:val="24"/>
+          <w:szCs w:val="24"/>
+        </w:rPr>
+        <w:t xml:space="preserve">-making and many other examples can be found in </w:t>
+      </w:r>
+      <w:r>
+        <w:rPr>
+          <w:rFonts w:ascii="Times New Roman" w:hAnsi="Times New Roman" w:cs="Times New Roman"/>
+          <w:color w:val="000000" w:themeColor="text1"/>
+          <w:sz w:val="24"/>
+          <w:szCs w:val="24"/>
+        </w:rPr>
+        <w:t>(</w:t>
+      </w:r>
+      <w:proofErr w:type="spellStart"/>
+      <w:r>
+        <w:rPr>
+          <w:rFonts w:ascii="Times New Roman" w:hAnsi="Times New Roman" w:cs="Times New Roman"/>
+          <w:color w:val="000000" w:themeColor="text1"/>
+          <w:sz w:val="24"/>
+          <w:szCs w:val="24"/>
+        </w:rPr>
+        <w:t>Granovetter</w:t>
+      </w:r>
+      <w:proofErr w:type="spellEnd"/>
+      <w:r>
+        <w:rPr>
+          <w:rFonts w:ascii="Times New Roman" w:hAnsi="Times New Roman" w:cs="Times New Roman"/>
+          <w:color w:val="000000" w:themeColor="text1"/>
+          <w:sz w:val="24"/>
+          <w:szCs w:val="24"/>
+        </w:rPr>
+        <w:t>, 1978</w:t>
+      </w:r>
+      <w:r>
+        <w:rPr>
+          <w:rFonts w:ascii="Times New Roman" w:hAnsi="Times New Roman" w:cs="Times New Roman"/>
+          <w:color w:val="000000" w:themeColor="text1"/>
+          <w:sz w:val="24"/>
+          <w:szCs w:val="24"/>
+        </w:rPr>
+        <w:t>)</w:t>
+      </w:r>
+    </w:p>
+    <w:p>
+      <w:pPr>
+        <w:rPr>
+          <w:rFonts w:ascii="Times New Roman" w:hAnsi="Times New Roman" w:cs="Times New Roman"/>
+          <w:color w:val="000000" w:themeColor="text1"/>
+          <w:sz w:val="24"/>
+          <w:szCs w:val="24"/>
+        </w:rPr>
+      </w:pPr>
+      <w:r>
+        <w:rPr>
+          <w:rFonts w:ascii="Times New Roman" w:hAnsi="Times New Roman" w:cs="Times New Roman"/>
+          <w:color w:val="000000" w:themeColor="text1"/>
+          <w:sz w:val="24"/>
+          <w:szCs w:val="24"/>
+        </w:rPr>
+        <w:t xml:space="preserve">In case of rioters, </w:t>
+      </w:r>
+      <w:proofErr w:type="spellStart"/>
+      <w:r>
+        <w:rPr>
+          <w:rFonts w:ascii="Times New Roman" w:hAnsi="Times New Roman" w:cs="Times New Roman"/>
+          <w:color w:val="000000" w:themeColor="text1"/>
+          <w:sz w:val="24"/>
+          <w:szCs w:val="24"/>
+        </w:rPr>
+        <w:t>Granovetter</w:t>
+      </w:r>
+      <w:proofErr w:type="spellEnd"/>
+      <w:r>
+        <w:rPr>
+          <w:rFonts w:ascii="Times New Roman" w:hAnsi="Times New Roman" w:cs="Times New Roman"/>
+          <w:color w:val="000000" w:themeColor="text1"/>
+          <w:sz w:val="24"/>
+          <w:szCs w:val="24"/>
+        </w:rPr>
+        <w:t xml:space="preserve"> proposed to use equilibrium solution to find the optimal threshold for a model, buy setting r(t+1) = r(t)</w:t>
+      </w:r>
+      <w:r>
+        <w:rPr>
+          <w:rFonts w:ascii="Times New Roman" w:hAnsi="Times New Roman" w:cs="Times New Roman"/>
+          <w:color w:val="000000" w:themeColor="text1"/>
+          <w:sz w:val="24"/>
+          <w:szCs w:val="24"/>
+        </w:rPr>
+        <w:t xml:space="preserve">, where r(t) is a rioting number of people at time t, </w:t>
+      </w:r>
+      <w:r>
+        <w:rPr>
+          <w:rFonts w:ascii="Times New Roman" w:hAnsi="Times New Roman" w:cs="Times New Roman"/>
+          <w:color w:val="000000" w:themeColor="text1"/>
+          <w:sz w:val="24"/>
+          <w:szCs w:val="24"/>
+        </w:rPr>
+        <w:t xml:space="preserve">which eventually will bring to the </w:t>
+      </w:r>
+      <w:r>
+        <w:rPr>
+          <w:rFonts w:ascii="Times New Roman" w:hAnsi="Times New Roman" w:cs="Times New Roman"/>
+          <w:color w:val="000000" w:themeColor="text1"/>
+          <w:sz w:val="24"/>
+          <w:szCs w:val="24"/>
+        </w:rPr>
+        <w:t xml:space="preserve">solution </w:t>
+      </w:r>
+      <w:r>
+        <w:rPr>
+          <w:rFonts w:ascii="Times New Roman" w:hAnsi="Times New Roman" w:cs="Times New Roman"/>
+          <w:color w:val="000000" w:themeColor="text1"/>
+          <w:sz w:val="24"/>
+          <w:szCs w:val="24"/>
+        </w:rPr>
+        <w:t xml:space="preserve">(see Figure </w:t>
+      </w:r>
+      <w:r>
+        <w:rPr>
+          <w:rFonts w:ascii="Times New Roman" w:hAnsi="Times New Roman" w:cs="Times New Roman"/>
+          <w:color w:val="000000" w:themeColor="text1"/>
+          <w:sz w:val="24"/>
+          <w:szCs w:val="24"/>
+        </w:rPr>
+        <w:t>21</w:t>
+      </w:r>
+      <w:r>
+        <w:rPr>
+          <w:rFonts w:ascii="Times New Roman" w:hAnsi="Times New Roman" w:cs="Times New Roman"/>
+          <w:color w:val="000000" w:themeColor="text1"/>
+          <w:sz w:val="24"/>
+          <w:szCs w:val="24"/>
+        </w:rPr>
+        <w:t>),</w:t>
+      </w:r>
+    </w:p>
+    <w:p>
+      <w:pPr>
+        <w:jc w:val="both"/>
+        <w:rPr>
+          <w:rFonts w:ascii="Times New Roman" w:hAnsi="Times New Roman" w:cs="Times New Roman"/>
+          <w:color w:val="000000" w:themeColor="text1"/>
+          <w:sz w:val="24"/>
+          <w:szCs w:val="24"/>
+        </w:rPr>
+      </w:pPr>
+      <w:r>
+        <w:rPr>
+          <w:rFonts w:ascii="Times New Roman" w:hAnsi="Times New Roman" w:cs="Times New Roman"/>
+          <w:color w:val="000000" w:themeColor="text1"/>
+          <w:sz w:val="24"/>
+          <w:szCs w:val="24"/>
+        </w:rPr>
+        <w:t>However, this</w:t>
+      </w:r>
+      <w:r>
+        <w:rPr>
+          <w:rFonts w:ascii="Times New Roman" w:hAnsi="Times New Roman" w:cs="Times New Roman"/>
+          <w:color w:val="000000" w:themeColor="text1"/>
+          <w:sz w:val="24"/>
+          <w:szCs w:val="24"/>
+        </w:rPr>
+        <w:t xml:space="preserve"> is modelling solution can be far from reality </w:t>
+      </w:r>
+      <w:r>
+        <w:rPr>
+          <w:rFonts w:ascii="Times New Roman" w:hAnsi="Times New Roman" w:cs="Times New Roman"/>
+          <w:color w:val="000000" w:themeColor="text1"/>
+          <w:sz w:val="24"/>
+          <w:szCs w:val="24"/>
+        </w:rPr>
+        <w:t xml:space="preserve">and one of the recent research papers proposed </w:t>
+      </w:r>
+      <w:r>
+        <w:rPr>
+          <w:rFonts w:ascii="Times New Roman" w:hAnsi="Times New Roman" w:cs="Times New Roman"/>
+          <w:color w:val="000000" w:themeColor="text1"/>
+          <w:sz w:val="24"/>
+          <w:szCs w:val="24"/>
+        </w:rPr>
+        <w:t xml:space="preserve">Linear Threshold </w:t>
+      </w:r>
+      <w:r>
+        <w:rPr>
+          <w:rFonts w:ascii="Times New Roman" w:hAnsi="Times New Roman" w:cs="Times New Roman"/>
+          <w:color w:val="000000" w:themeColor="text1"/>
+          <w:sz w:val="24"/>
+          <w:szCs w:val="24"/>
+        </w:rPr>
+        <w:t xml:space="preserve">modeling based on Casual Inference principles of J. Pearl and Structural </w:t>
+      </w:r>
+      <w:r>
+        <w:rPr>
+          <w:rFonts w:ascii="Times New Roman" w:hAnsi="Times New Roman" w:cs="Times New Roman"/>
+          <w:color w:val="000000" w:themeColor="text1"/>
+          <w:sz w:val="24"/>
+          <w:szCs w:val="24"/>
+        </w:rPr>
+        <w:t xml:space="preserve">Causal Modeling (see Figure </w:t>
+      </w:r>
+      <w:r>
+        <w:rPr>
+          <w:rFonts w:ascii="Times New Roman" w:hAnsi="Times New Roman" w:cs="Times New Roman"/>
+          <w:color w:val="000000" w:themeColor="text1"/>
+          <w:sz w:val="24"/>
+          <w:szCs w:val="24"/>
+        </w:rPr>
+        <w:t>22</w:t>
+      </w:r>
+      <w:r>
+        <w:rPr>
+          <w:rFonts w:ascii="Times New Roman" w:hAnsi="Times New Roman" w:cs="Times New Roman"/>
+          <w:color w:val="000000" w:themeColor="text1"/>
+          <w:sz w:val="24"/>
+          <w:szCs w:val="24"/>
+        </w:rPr>
+        <w:t>), based on graphs. Such approach can conceptualize the riots as a more heterogeneous process, where for each node the is a</w:t>
+      </w:r>
+      <w:r>
+        <w:rPr>
+          <w:rFonts w:ascii="Times New Roman" w:hAnsi="Times New Roman" w:cs="Times New Roman"/>
+          <w:color w:val="000000" w:themeColor="text1"/>
+          <w:sz w:val="24"/>
+          <w:szCs w:val="24"/>
+        </w:rPr>
+        <w:t>n</w:t>
+      </w:r>
+      <w:r>
+        <w:rPr>
+          <w:rFonts w:ascii="Times New Roman" w:hAnsi="Times New Roman" w:cs="Times New Roman"/>
+          <w:color w:val="000000" w:themeColor="text1"/>
+          <w:sz w:val="24"/>
+          <w:szCs w:val="24"/>
+        </w:rPr>
+        <w:t xml:space="preserve"> individual </w:t>
+      </w:r>
+      <w:r>
+        <w:rPr>
+          <w:rFonts w:ascii="Times New Roman" w:hAnsi="Times New Roman" w:cs="Times New Roman"/>
+          <w:color w:val="000000" w:themeColor="text1"/>
+          <w:sz w:val="24"/>
+          <w:szCs w:val="24"/>
+        </w:rPr>
+        <w:t>configuration</w:t>
+      </w:r>
+      <w:r>
+        <w:rPr>
+          <w:rFonts w:ascii="Times New Roman" w:hAnsi="Times New Roman" w:cs="Times New Roman"/>
+          <w:color w:val="000000" w:themeColor="text1"/>
+          <w:sz w:val="24"/>
+          <w:szCs w:val="24"/>
+        </w:rPr>
+        <w:t xml:space="preserve"> of predictors X on a potential outcome Y (in our case riot participation). Such model include</w:t>
+      </w:r>
+      <w:r>
+        <w:rPr>
+          <w:rFonts w:ascii="Times New Roman" w:hAnsi="Times New Roman" w:cs="Times New Roman"/>
+          <w:color w:val="000000" w:themeColor="text1"/>
+          <w:sz w:val="24"/>
+          <w:szCs w:val="24"/>
+        </w:rPr>
+        <w:t>s</w:t>
+      </w:r>
+      <w:r>
+        <w:rPr>
+          <w:rFonts w:ascii="Times New Roman" w:hAnsi="Times New Roman" w:cs="Times New Roman"/>
+          <w:color w:val="000000" w:themeColor="text1"/>
+          <w:sz w:val="24"/>
+          <w:szCs w:val="24"/>
+        </w:rPr>
+        <w:t xml:space="preserve"> thresholds per </w:t>
+      </w:r>
+      <w:proofErr w:type="gramStart"/>
+      <w:r>
+        <w:rPr>
+          <w:rFonts w:ascii="Times New Roman" w:hAnsi="Times New Roman" w:cs="Times New Roman"/>
+          <w:color w:val="000000" w:themeColor="text1"/>
+          <w:sz w:val="24"/>
+          <w:szCs w:val="24"/>
+        </w:rPr>
+        <w:t>node, and</w:t>
+      </w:r>
+      <w:proofErr w:type="gramEnd"/>
+      <w:r>
+        <w:rPr>
+          <w:rFonts w:ascii="Times New Roman" w:hAnsi="Times New Roman" w:cs="Times New Roman"/>
+          <w:color w:val="000000" w:themeColor="text1"/>
+          <w:sz w:val="24"/>
+          <w:szCs w:val="24"/>
+        </w:rPr>
+        <w:t xml:space="preserve"> is defined as </w:t>
+      </w:r>
+      <w:r>
+        <w:rPr>
+          <w:rFonts w:ascii="Times New Roman" w:hAnsi="Times New Roman" w:cs="Times New Roman"/>
+          <w:color w:val="000000" w:themeColor="text1"/>
+          <w:sz w:val="24"/>
+          <w:szCs w:val="24"/>
+        </w:rPr>
+        <w:t>I</w:t>
+      </w:r>
+      <w:r>
+        <w:rPr>
+          <w:rFonts w:ascii="Times New Roman" w:hAnsi="Times New Roman" w:cs="Times New Roman"/>
+          <w:color w:val="000000" w:themeColor="text1"/>
+          <w:sz w:val="24"/>
+          <w:szCs w:val="24"/>
+        </w:rPr>
+        <w:t xml:space="preserve"> </w:t>
+      </w:r>
+      <w:r>
+        <w:rPr>
+          <w:rFonts w:ascii="Times New Roman" w:hAnsi="Times New Roman" w:cs="Times New Roman"/>
+          <w:color w:val="000000" w:themeColor="text1"/>
+          <w:sz w:val="24"/>
+          <w:szCs w:val="24"/>
+        </w:rPr>
+        <w:t xml:space="preserve">which </w:t>
+      </w:r>
+      <w:r>
+        <w:rPr>
+          <w:rFonts w:ascii="Times New Roman" w:hAnsi="Times New Roman" w:cs="Times New Roman"/>
+          <w:color w:val="000000" w:themeColor="text1"/>
+          <w:sz w:val="24"/>
+          <w:szCs w:val="24"/>
+        </w:rPr>
+        <w:t xml:space="preserve">is the random variable of activation influence on the outcomes of v’s </w:t>
+      </w:r>
+      <w:r>
+        <w:rPr>
+          <w:rFonts w:ascii="Times New Roman" w:hAnsi="Times New Roman" w:cs="Times New Roman"/>
+          <w:color w:val="000000" w:themeColor="text1"/>
+          <w:sz w:val="24"/>
+          <w:szCs w:val="24"/>
+        </w:rPr>
+        <w:t>neighbors</w:t>
+      </w:r>
+      <w:r>
+        <w:rPr>
+          <w:rFonts w:ascii="Times New Roman" w:hAnsi="Times New Roman" w:cs="Times New Roman"/>
+          <w:color w:val="000000" w:themeColor="text1"/>
+          <w:sz w:val="24"/>
+          <w:szCs w:val="24"/>
+        </w:rPr>
+        <w:t xml:space="preserve"> </w:t>
+      </w:r>
+      <w:r>
+        <w:rPr>
+          <w:rFonts w:ascii="Times New Roman" w:hAnsi="Times New Roman" w:cs="Times New Roman"/>
+          <w:color w:val="000000" w:themeColor="text1"/>
+          <w:sz w:val="24"/>
+          <w:szCs w:val="24"/>
+        </w:rPr>
+        <w:t xml:space="preserve">(See more in </w:t>
+      </w:r>
+      <w:r>
+        <w:rPr>
+          <w:rFonts w:ascii="Times New Roman" w:hAnsi="Times New Roman" w:cs="Times New Roman"/>
+          <w:color w:val="000000" w:themeColor="text1"/>
+          <w:sz w:val="24"/>
+          <w:szCs w:val="24"/>
+        </w:rPr>
+        <w:t xml:space="preserve">Tran &amp; </w:t>
+      </w:r>
+      <w:proofErr w:type="spellStart"/>
+      <w:r>
+        <w:rPr>
+          <w:rFonts w:ascii="Times New Roman" w:hAnsi="Times New Roman" w:cs="Times New Roman"/>
+          <w:color w:val="000000" w:themeColor="text1"/>
+          <w:sz w:val="24"/>
+          <w:szCs w:val="24"/>
+        </w:rPr>
+        <w:t>Zheleva</w:t>
+      </w:r>
+      <w:proofErr w:type="spellEnd"/>
+      <w:r>
+        <w:rPr>
+          <w:rFonts w:ascii="Times New Roman" w:hAnsi="Times New Roman" w:cs="Times New Roman"/>
+          <w:color w:val="000000" w:themeColor="text1"/>
+          <w:sz w:val="24"/>
+          <w:szCs w:val="24"/>
+        </w:rPr>
+        <w:t>, 2022)</w:t>
+      </w:r>
+      <w:r>
+        <w:rPr>
+          <w:rFonts w:ascii="Times New Roman" w:hAnsi="Times New Roman" w:cs="Times New Roman"/>
+          <w:color w:val="000000" w:themeColor="text1"/>
+          <w:sz w:val="24"/>
+          <w:szCs w:val="24"/>
+        </w:rPr>
+        <w:t>.</w:t>
+      </w:r>
+    </w:p>
+    <w:p>
+      <w:pPr>
+        <w:rPr>
+          <w:rFonts w:ascii="Times New Roman" w:hAnsi="Times New Roman" w:cs="Times New Roman"/>
+          <w:color w:val="000000" w:themeColor="text1"/>
+          <w:sz w:val="24"/>
+          <w:szCs w:val="24"/>
+        </w:rPr>
+      </w:pPr>
+    </w:p>
+    <w:p>
+      <w:pPr>
+        <w:rPr>
+          <w:rFonts w:ascii="Times New Roman" w:hAnsi="Times New Roman" w:cs="Times New Roman"/>
+          <w:color w:val="000000" w:themeColor="text1"/>
+          <w:sz w:val="24"/>
+          <w:szCs w:val="24"/>
+        </w:rPr>
+      </w:pPr>
+    </w:p>
+    <w:tbl>
+      <w:tblPr>
+        <w:tblStyle w:val="TableGrid"/>
+        <w:tblW w:w="0" w:type="auto"/>
+        <w:tblBorders>
+          <w:top w:val="none" w:sz="0" w:space="0" w:color="auto"/>
+          <w:left w:val="none" w:sz="0" w:space="0" w:color="auto"/>
+          <w:bottom w:val="none" w:sz="0" w:space="0" w:color="auto"/>
+          <w:right w:val="none" w:sz="0" w:space="0" w:color="auto"/>
+          <w:insideH w:val="none" w:sz="0" w:space="0" w:color="auto"/>
+          <w:insideV w:val="none" w:sz="0" w:space="0" w:color="auto"/>
+        </w:tblBorders>
+        <w:tblLook w:val="04A0" w:firstRow="1" w:lastRow="0" w:firstColumn="1" w:lastColumn="0" w:noHBand="0" w:noVBand="1"/>
+      </w:tblPr>
+      <w:tblGrid>
+        <w:gridCol w:w="4094"/>
+        <w:gridCol w:w="4932"/>
+      </w:tblGrid>
+      <w:tr>
+        <w:tc>
+          <w:tcPr>
+            <w:tcW w:w="4508" w:type="dxa"/>
+          </w:tcPr>
+          <w:p>
+            <w:pPr>
+              <w:rPr>
+                <w:rFonts w:ascii="Times New Roman" w:hAnsi="Times New Roman" w:cs="Times New Roman"/>
+                <w:color w:val="000000" w:themeColor="text1"/>
+                <w:sz w:val="24"/>
+                <w:szCs w:val="24"/>
+              </w:rPr>
+            </w:pPr>
+            <w:r>
+              <w:rPr>
+                <w:rFonts w:ascii="Times New Roman" w:hAnsi="Times New Roman" w:cs="Times New Roman"/>
+                <w:noProof/>
+                <w14:ligatures w14:val="standardContextual"/>
+              </w:rPr>
+              <w:lastRenderedPageBreak/>
+              <w:drawing>
+                <wp:inline distT="0" distB="0" distL="0" distR="0" wp14:anchorId="5D7EB063" wp14:editId="6041B5C2">
+                  <wp:extent cx="2546985" cy="2450803"/>
+                  <wp:effectExtent l="0" t="0" r="5715" b="635"/>
+                  <wp:docPr id="376325659" name="Picture 2" descr="Diagram, engineering drawing&#10;&#10;Description automatically generated"/>
+                  <wp:cNvGraphicFramePr>
+                    <a:graphicFrameLocks xmlns:a="http://schemas.openxmlformats.org/drawingml/2006/main" noChangeAspect="1"/>
+                  </wp:cNvGraphicFramePr>
+                  <a:graphic xmlns:a="http://schemas.openxmlformats.org/drawingml/2006/main">
+                    <a:graphicData uri="http://schemas.openxmlformats.org/drawingml/2006/picture">
+                      <pic:pic xmlns:pic="http://schemas.openxmlformats.org/drawingml/2006/picture">
+                        <pic:nvPicPr>
+                          <pic:cNvPr id="376325659" name="Picture 2" descr="Diagram, engineering drawing&#10;&#10;Description automatically generated"/>
+                          <pic:cNvPicPr/>
+                        </pic:nvPicPr>
+                        <pic:blipFill rotWithShape="1">
+                          <a:blip r:embed="rId50" cstate="print">
+                            <a:extLst>
+                              <a:ext uri="{28A0092B-C50C-407E-A947-70E740481C1C}">
+                                <a14:useLocalDpi xmlns:a14="http://schemas.microsoft.com/office/drawing/2010/main" val="0"/>
+                              </a:ext>
+                            </a:extLst>
+                          </a:blip>
+                          <a:srcRect t="4626"/>
+                          <a:stretch/>
+                        </pic:blipFill>
+                        <pic:spPr bwMode="auto">
+                          <a:xfrm>
+                            <a:off x="0" y="0"/>
+                            <a:ext cx="2581624" cy="2484134"/>
+                          </a:xfrm>
+                          <a:prstGeom prst="rect">
+                            <a:avLst/>
+                          </a:prstGeom>
+                          <a:ln>
+                            <a:noFill/>
+                          </a:ln>
+                          <a:extLst>
+                            <a:ext uri="{53640926-AAD7-44D8-BBD7-CCE9431645EC}">
+                              <a14:shadowObscured xmlns:a14="http://schemas.microsoft.com/office/drawing/2010/main"/>
+                            </a:ext>
+                          </a:extLst>
+                        </pic:spPr>
+                      </pic:pic>
+                    </a:graphicData>
+                  </a:graphic>
+                </wp:inline>
+              </w:drawing>
+            </w:r>
+          </w:p>
+        </w:tc>
+        <w:tc>
+          <w:tcPr>
+            <w:tcW w:w="4508" w:type="dxa"/>
+          </w:tcPr>
+          <w:p>
+            <w:pPr>
+              <w:rPr>
+                <w:rFonts w:ascii="Times New Roman" w:hAnsi="Times New Roman" w:cs="Times New Roman"/>
+                <w:color w:val="000000" w:themeColor="text1"/>
+                <w:sz w:val="24"/>
+                <w:szCs w:val="24"/>
+              </w:rPr>
+            </w:pPr>
+            <w:r>
+              <w:rPr>
+                <w:rFonts w:ascii="Times New Roman" w:hAnsi="Times New Roman" w:cs="Times New Roman"/>
+                <w:b/>
+                <w:bCs/>
+                <w:noProof/>
+                <w:color w:val="000000" w:themeColor="text1"/>
+                <w:sz w:val="24"/>
+                <w:szCs w:val="24"/>
+                <w14:ligatures w14:val="standardContextual"/>
+              </w:rPr>
+              <w:drawing>
+                <wp:inline distT="0" distB="0" distL="0" distR="0" wp14:anchorId="17E9BF00" wp14:editId="7D51101A">
+                  <wp:extent cx="3103880" cy="1726060"/>
+                  <wp:effectExtent l="0" t="0" r="0" b="1270"/>
+                  <wp:docPr id="252647178" name="Picture 1" descr="Diagram, engineering drawing&#10;&#10;Description automatically generated"/>
+                  <wp:cNvGraphicFramePr>
+                    <a:graphicFrameLocks xmlns:a="http://schemas.openxmlformats.org/drawingml/2006/main" noChangeAspect="1"/>
+                  </wp:cNvGraphicFramePr>
+                  <a:graphic xmlns:a="http://schemas.openxmlformats.org/drawingml/2006/main">
+                    <a:graphicData uri="http://schemas.openxmlformats.org/drawingml/2006/picture">
+                      <pic:pic xmlns:pic="http://schemas.openxmlformats.org/drawingml/2006/picture">
+                        <pic:nvPicPr>
+                          <pic:cNvPr id="252647178" name="Picture 1" descr="Diagram, engineering drawing&#10;&#10;Description automatically generated"/>
+                          <pic:cNvPicPr/>
+                        </pic:nvPicPr>
+                        <pic:blipFill>
+                          <a:blip r:embed="rId51" cstate="print">
+                            <a:extLst>
+                              <a:ext uri="{28A0092B-C50C-407E-A947-70E740481C1C}">
+                                <a14:useLocalDpi xmlns:a14="http://schemas.microsoft.com/office/drawing/2010/main" val="0"/>
+                              </a:ext>
+                            </a:extLst>
+                          </a:blip>
+                          <a:stretch>
+                            <a:fillRect/>
+                          </a:stretch>
+                        </pic:blipFill>
+                        <pic:spPr>
+                          <a:xfrm>
+                            <a:off x="0" y="0"/>
+                            <a:ext cx="3128378" cy="1739683"/>
+                          </a:xfrm>
+                          <a:prstGeom prst="rect">
+                            <a:avLst/>
+                          </a:prstGeom>
+                        </pic:spPr>
+                      </pic:pic>
+                    </a:graphicData>
+                  </a:graphic>
+                </wp:inline>
+              </w:drawing>
+            </w:r>
+          </w:p>
+        </w:tc>
+      </w:tr>
+      <w:tr>
+        <w:tc>
+          <w:tcPr>
+            <w:tcW w:w="4508" w:type="dxa"/>
+          </w:tcPr>
+          <w:p>
+            <w:pPr>
+              <w:jc w:val="center"/>
+              <w:rPr>
+                <w:rFonts w:ascii="Times New Roman" w:hAnsi="Times New Roman" w:cs="Times New Roman"/>
+                <w:b/>
+                <w:bCs/>
+                <w:color w:val="000000" w:themeColor="text1"/>
+                <w:sz w:val="24"/>
+                <w:szCs w:val="24"/>
+              </w:rPr>
+            </w:pPr>
+            <w:r>
+              <w:rPr>
+                <w:rFonts w:ascii="Times New Roman" w:hAnsi="Times New Roman" w:cs="Times New Roman"/>
+                <w:b/>
+                <w:bCs/>
+                <w:color w:val="000000" w:themeColor="text1"/>
+                <w:sz w:val="24"/>
+                <w:szCs w:val="24"/>
+              </w:rPr>
+              <w:t xml:space="preserve">Figure </w:t>
+            </w:r>
+            <w:r>
+              <w:rPr>
+                <w:rFonts w:ascii="Times New Roman" w:hAnsi="Times New Roman" w:cs="Times New Roman"/>
+                <w:b/>
+                <w:bCs/>
+                <w:color w:val="000000" w:themeColor="text1"/>
+                <w:sz w:val="24"/>
+                <w:szCs w:val="24"/>
+              </w:rPr>
+              <w:t>21</w:t>
+            </w:r>
+            <w:r>
+              <w:rPr>
+                <w:rFonts w:ascii="Times New Roman" w:hAnsi="Times New Roman" w:cs="Times New Roman"/>
+                <w:b/>
+                <w:bCs/>
+                <w:color w:val="000000" w:themeColor="text1"/>
+                <w:sz w:val="24"/>
+                <w:szCs w:val="24"/>
+              </w:rPr>
+              <w:t xml:space="preserve"> </w:t>
+            </w:r>
+            <w:r>
+              <w:rPr>
+                <w:rFonts w:ascii="Times New Roman" w:hAnsi="Times New Roman" w:cs="Times New Roman"/>
+                <w:color w:val="000000" w:themeColor="text1"/>
+                <w:sz w:val="24"/>
+                <w:szCs w:val="24"/>
+              </w:rPr>
+              <w:t>Equilibrium solution</w:t>
+            </w:r>
+            <w:r>
+              <w:rPr>
+                <w:rFonts w:ascii="Times New Roman" w:hAnsi="Times New Roman" w:cs="Times New Roman"/>
+                <w:color w:val="000000" w:themeColor="text1"/>
+                <w:sz w:val="24"/>
+                <w:szCs w:val="24"/>
+              </w:rPr>
+              <w:t xml:space="preserve"> </w:t>
+            </w:r>
+            <w:r>
+              <w:rPr>
+                <w:rFonts w:ascii="Times New Roman" w:hAnsi="Times New Roman" w:cs="Times New Roman"/>
+                <w:color w:val="000000" w:themeColor="text1"/>
+                <w:sz w:val="24"/>
+                <w:szCs w:val="24"/>
+              </w:rPr>
+              <w:t>(</w:t>
+            </w:r>
+            <w:proofErr w:type="spellStart"/>
+            <w:r>
+              <w:rPr>
+                <w:rFonts w:ascii="Times New Roman" w:hAnsi="Times New Roman" w:cs="Times New Roman"/>
+                <w:color w:val="000000" w:themeColor="text1"/>
+                <w:sz w:val="24"/>
+                <w:szCs w:val="24"/>
+              </w:rPr>
+              <w:t>Granovetter</w:t>
+            </w:r>
+            <w:proofErr w:type="spellEnd"/>
+            <w:r>
+              <w:rPr>
+                <w:rFonts w:ascii="Times New Roman" w:hAnsi="Times New Roman" w:cs="Times New Roman"/>
+                <w:color w:val="000000" w:themeColor="text1"/>
+                <w:sz w:val="24"/>
+                <w:szCs w:val="24"/>
+              </w:rPr>
+              <w:t>, 1978</w:t>
+            </w:r>
+            <w:r>
+              <w:rPr>
+                <w:rFonts w:ascii="Times New Roman" w:hAnsi="Times New Roman" w:cs="Times New Roman"/>
+                <w:color w:val="000000" w:themeColor="text1"/>
+                <w:sz w:val="24"/>
+                <w:szCs w:val="24"/>
+              </w:rPr>
+              <w:t>)</w:t>
+            </w:r>
+          </w:p>
+        </w:tc>
+        <w:tc>
+          <w:tcPr>
+            <w:tcW w:w="4508" w:type="dxa"/>
+          </w:tcPr>
+          <w:p>
+            <w:pPr>
+              <w:jc w:val="center"/>
+              <w:rPr>
+                <w:rFonts w:ascii="Times New Roman" w:hAnsi="Times New Roman" w:cs="Times New Roman"/>
+                <w:b/>
+                <w:bCs/>
+                <w:color w:val="000000" w:themeColor="text1"/>
+                <w:sz w:val="24"/>
+                <w:szCs w:val="24"/>
+              </w:rPr>
+            </w:pPr>
+            <w:r>
+              <w:rPr>
+                <w:rFonts w:ascii="Times New Roman" w:hAnsi="Times New Roman" w:cs="Times New Roman"/>
+                <w:b/>
+                <w:bCs/>
+                <w:color w:val="000000" w:themeColor="text1"/>
+                <w:sz w:val="24"/>
+                <w:szCs w:val="24"/>
+              </w:rPr>
+              <w:t xml:space="preserve">Figure </w:t>
+            </w:r>
+            <w:r>
+              <w:rPr>
+                <w:rFonts w:ascii="Times New Roman" w:hAnsi="Times New Roman" w:cs="Times New Roman"/>
+                <w:b/>
+                <w:bCs/>
+                <w:color w:val="000000" w:themeColor="text1"/>
+                <w:sz w:val="24"/>
+                <w:szCs w:val="24"/>
+              </w:rPr>
+              <w:t>22</w:t>
+            </w:r>
+            <w:r>
+              <w:rPr>
+                <w:rFonts w:ascii="Times New Roman" w:hAnsi="Times New Roman" w:cs="Times New Roman"/>
+                <w:b/>
+                <w:bCs/>
+                <w:color w:val="000000" w:themeColor="text1"/>
+                <w:sz w:val="24"/>
+                <w:szCs w:val="24"/>
+              </w:rPr>
+              <w:t xml:space="preserve"> </w:t>
+            </w:r>
+            <w:r>
+              <w:rPr>
+                <w:rFonts w:ascii="Times New Roman" w:hAnsi="Times New Roman" w:cs="Times New Roman"/>
+                <w:color w:val="000000" w:themeColor="text1"/>
+                <w:sz w:val="24"/>
+                <w:szCs w:val="24"/>
+              </w:rPr>
+              <w:t>SCM solution</w:t>
+            </w:r>
+          </w:p>
+        </w:tc>
+      </w:tr>
+    </w:tbl>
+    <w:p>
+      <w:pPr>
+        <w:rPr>
+          <w:rFonts w:ascii="Times New Roman" w:hAnsi="Times New Roman" w:cs="Times New Roman"/>
+          <w:color w:val="000000" w:themeColor="text1"/>
+          <w:sz w:val="24"/>
+          <w:szCs w:val="24"/>
+        </w:rPr>
+      </w:pPr>
+    </w:p>
+    <w:p>
+      <w:pPr>
+        <w:ind w:left="720" w:hanging="720"/>
+        <w:rPr>
+          <w:rFonts w:ascii="Times New Roman" w:hAnsi="Times New Roman" w:cs="Times New Roman"/>
+          <w:b/>
+          <w:bCs/>
+          <w:color w:val="000000" w:themeColor="text1"/>
+          <w:sz w:val="24"/>
+          <w:szCs w:val="24"/>
+        </w:rPr>
+      </w:pPr>
+      <w:r>
+        <w:rPr>
+          <w:rFonts w:ascii="Times New Roman" w:hAnsi="Times New Roman" w:cs="Times New Roman"/>
+          <w:b/>
+          <w:bCs/>
+          <w:color w:val="000000" w:themeColor="text1"/>
+          <w:sz w:val="24"/>
+          <w:szCs w:val="24"/>
+        </w:rPr>
+        <w:t xml:space="preserve">Sources: </w:t>
+      </w:r>
+    </w:p>
+    <w:p>
+      <w:pPr>
+        <w:ind w:left="720" w:hanging="720"/>
+        <w:rPr>
+          <w:rFonts w:ascii="Times New Roman" w:hAnsi="Times New Roman" w:cs="Times New Roman"/>
+          <w:color w:val="000000" w:themeColor="text1"/>
+          <w:sz w:val="24"/>
+          <w:szCs w:val="24"/>
+        </w:rPr>
+      </w:pPr>
+      <w:r>
+        <w:rPr>
+          <w:rFonts w:ascii="Times New Roman" w:hAnsi="Times New Roman" w:cs="Times New Roman"/>
+          <w:color w:val="000000" w:themeColor="text1"/>
+          <w:sz w:val="24"/>
+          <w:szCs w:val="24"/>
+        </w:rPr>
+        <w:t>Centola, D. (2018). How behavior spreads: The science of complex contagions (Vol. 3). Princeton, NJ: Princeton University Press.</w:t>
+      </w:r>
+    </w:p>
+    <w:p>
+      <w:pPr>
+        <w:ind w:left="720" w:hanging="720"/>
+        <w:rPr>
+          <w:rFonts w:ascii="Times New Roman" w:hAnsi="Times New Roman" w:cs="Times New Roman"/>
+          <w:color w:val="000000" w:themeColor="text1"/>
+          <w:sz w:val="24"/>
+          <w:szCs w:val="24"/>
+        </w:rPr>
+      </w:pPr>
+      <w:proofErr w:type="spellStart"/>
+      <w:r>
+        <w:rPr>
+          <w:rFonts w:ascii="Times New Roman" w:hAnsi="Times New Roman" w:cs="Times New Roman"/>
+          <w:color w:val="000000" w:themeColor="text1"/>
+          <w:sz w:val="24"/>
+          <w:szCs w:val="24"/>
+        </w:rPr>
+        <w:t>Granovetter</w:t>
+      </w:r>
+      <w:proofErr w:type="spellEnd"/>
+      <w:r>
+        <w:rPr>
+          <w:rFonts w:ascii="Times New Roman" w:hAnsi="Times New Roman" w:cs="Times New Roman"/>
+          <w:color w:val="000000" w:themeColor="text1"/>
+          <w:sz w:val="24"/>
+          <w:szCs w:val="24"/>
+        </w:rPr>
+        <w:t>, M. S. (1973). The strength of weak ties. American journal of sociology, 78(6), 1360-1380.</w:t>
+      </w:r>
+    </w:p>
+    <w:p>
+      <w:pPr>
+        <w:ind w:left="720" w:hanging="720"/>
+        <w:rPr>
+          <w:rFonts w:ascii="Times New Roman" w:hAnsi="Times New Roman" w:cs="Times New Roman"/>
+          <w:color w:val="000000" w:themeColor="text1"/>
+          <w:sz w:val="24"/>
+          <w:szCs w:val="24"/>
+        </w:rPr>
+      </w:pPr>
+      <w:proofErr w:type="spellStart"/>
+      <w:r>
+        <w:rPr>
+          <w:rFonts w:ascii="Times New Roman" w:hAnsi="Times New Roman" w:cs="Times New Roman"/>
+          <w:color w:val="000000" w:themeColor="text1"/>
+          <w:sz w:val="24"/>
+          <w:szCs w:val="24"/>
+        </w:rPr>
+        <w:t>Centola</w:t>
+      </w:r>
+      <w:proofErr w:type="spellEnd"/>
+      <w:r>
+        <w:rPr>
+          <w:rFonts w:ascii="Times New Roman" w:hAnsi="Times New Roman" w:cs="Times New Roman"/>
+          <w:color w:val="000000" w:themeColor="text1"/>
+          <w:sz w:val="24"/>
+          <w:szCs w:val="24"/>
+        </w:rPr>
+        <w:t>, D., &amp; Macy, M. (2007). Complex contagions and the weakness of long ties. American journal of Sociology, 113(3), 702-734.</w:t>
+      </w:r>
+    </w:p>
+    <w:p>
+      <w:pPr>
+        <w:ind w:left="720" w:hanging="720"/>
+        <w:rPr>
+          <w:rFonts w:ascii="Times New Roman" w:hAnsi="Times New Roman" w:cs="Times New Roman"/>
+          <w:color w:val="000000" w:themeColor="text1"/>
+          <w:sz w:val="24"/>
+          <w:szCs w:val="24"/>
+        </w:rPr>
+      </w:pPr>
+      <w:r>
+        <w:rPr>
+          <w:rFonts w:ascii="Times New Roman" w:hAnsi="Times New Roman" w:cs="Times New Roman"/>
+          <w:color w:val="000000" w:themeColor="text1"/>
+          <w:sz w:val="24"/>
+          <w:szCs w:val="24"/>
+        </w:rPr>
+        <w:t>Rogers, E. M. (1979). Network analysis of the diffusion of innovations. In Perspectives on social network research (pp. 137-164). Academic Press.</w:t>
+      </w:r>
+    </w:p>
+    <w:p>
+      <w:pPr>
+        <w:ind w:left="720" w:hanging="720"/>
+        <w:rPr>
+          <w:rFonts w:ascii="Times New Roman" w:hAnsi="Times New Roman" w:cs="Times New Roman"/>
+          <w:color w:val="000000" w:themeColor="text1"/>
+          <w:sz w:val="24"/>
+          <w:szCs w:val="24"/>
+        </w:rPr>
+      </w:pPr>
+      <w:r>
+        <w:rPr>
+          <w:rFonts w:ascii="Times New Roman" w:hAnsi="Times New Roman" w:cs="Times New Roman"/>
+          <w:color w:val="000000" w:themeColor="text1"/>
+          <w:sz w:val="24"/>
+          <w:szCs w:val="24"/>
+        </w:rPr>
+        <w:t>Kephart, J. O., &amp; White, S. R. (1992). Directed-graph epidemiological models of computer viruses. In Computation: the micro and the macro view (pp. 71-102).</w:t>
+      </w:r>
+    </w:p>
+    <w:p>
+      <w:pPr>
+        <w:ind w:left="720" w:hanging="720"/>
+        <w:rPr>
+          <w:rFonts w:ascii="Times New Roman" w:hAnsi="Times New Roman" w:cs="Times New Roman"/>
+          <w:color w:val="000000" w:themeColor="text1"/>
+          <w:sz w:val="24"/>
+          <w:szCs w:val="24"/>
+        </w:rPr>
+      </w:pPr>
+      <w:r>
+        <w:rPr>
+          <w:rFonts w:ascii="Times New Roman" w:hAnsi="Times New Roman" w:cs="Times New Roman"/>
+          <w:color w:val="000000" w:themeColor="text1"/>
+          <w:sz w:val="24"/>
+          <w:szCs w:val="24"/>
+        </w:rPr>
+        <w:t xml:space="preserve">Tran, C., &amp; </w:t>
+      </w:r>
+      <w:proofErr w:type="spellStart"/>
+      <w:r>
+        <w:rPr>
+          <w:rFonts w:ascii="Times New Roman" w:hAnsi="Times New Roman" w:cs="Times New Roman"/>
+          <w:color w:val="000000" w:themeColor="text1"/>
+          <w:sz w:val="24"/>
+          <w:szCs w:val="24"/>
+        </w:rPr>
+        <w:t>Zheleva</w:t>
+      </w:r>
+      <w:proofErr w:type="spellEnd"/>
+      <w:r>
+        <w:rPr>
+          <w:rFonts w:ascii="Times New Roman" w:hAnsi="Times New Roman" w:cs="Times New Roman"/>
+          <w:color w:val="000000" w:themeColor="text1"/>
+          <w:sz w:val="24"/>
+          <w:szCs w:val="24"/>
+        </w:rPr>
+        <w:t>, E. (2022, June). Heterogeneous Peer Effects in the Linear Threshold Model. In Proceedings of the AAAI Conference on Artificial Intelligence (Vol. 36, No. 4, pp. 4175-4183).</w:t>
+      </w:r>
+    </w:p>
+    <w:p>
+      <w:pPr>
+        <w:ind w:left="720" w:hanging="720"/>
+        <w:rPr>
+          <w:rFonts w:ascii="Times New Roman" w:hAnsi="Times New Roman" w:cs="Times New Roman"/>
+          <w:color w:val="000000" w:themeColor="text1"/>
+          <w:sz w:val="24"/>
+          <w:szCs w:val="24"/>
+        </w:rPr>
+      </w:pPr>
+      <w:r>
+        <w:rPr>
+          <w:rFonts w:ascii="Times New Roman" w:hAnsi="Times New Roman" w:cs="Times New Roman"/>
+          <w:color w:val="000000" w:themeColor="text1"/>
+          <w:sz w:val="24"/>
+          <w:szCs w:val="24"/>
+        </w:rPr>
+        <w:t xml:space="preserve"> Granovetter, M (1978). Threshold Models of Collective Behaviour. American Journal of Sociolology 83, 1420–1443. </w:t>
+      </w:r>
+    </w:p>
+    <w:p>
+      <w:pPr>
+        <w:ind w:left="720" w:hanging="720"/>
+        <w:rPr>
+          <w:rFonts w:ascii="Times New Roman" w:hAnsi="Times New Roman" w:cs="Times New Roman"/>
+          <w:color w:val="000000" w:themeColor="text1"/>
+          <w:sz w:val="24"/>
+          <w:szCs w:val="24"/>
+        </w:rPr>
+      </w:pPr>
+    </w:p>
+    <w:p>
+      <w:pPr>
+        <w:pStyle w:val="NoSpacing"/>
+        <w:jc w:val="both"/>
+        <w:rPr>
+          <w:rFonts w:ascii="Times New Roman" w:hAnsi="Times New Roman" w:cs="Times New Roman"/>
+          <w:sz w:val="24"/>
+          <w:szCs w:val="24"/>
+          <w:lang w:val="en-US"/>
+        </w:rPr>
+      </w:pPr>
+    </w:p>
+    <w:p>
+      <w:pPr>
+        <w:ind w:left="720" w:hanging="720"/>
+        <w:rPr>
+          <w:rFonts w:ascii="Times New Roman" w:hAnsi="Times New Roman" w:cs="Times New Roman"/>
+          <w:color w:val="000000" w:themeColor="text1"/>
+          <w:sz w:val="24"/>
+          <w:szCs w:val="24"/>
+        </w:rPr>
+        <w:sectPr>
+          <w:pgSz w:w="11906" w:h="16838"/>
+          <w:pgMar w:top="1440" w:right="1440" w:bottom="1440" w:left="1440" w:header="708" w:footer="708" w:gutter="0"/>
+          <w:cols w:space="708"/>
+          <w:docGrid w:linePitch="360"/>
+        </w:sectPr>
+      </w:pPr>
+      <w:r>
+        <w:rPr>
+          <w:rFonts w:ascii="Times New Roman" w:hAnsi="Times New Roman" w:cs="Times New Roman"/>
+          <w:color w:val="000000" w:themeColor="text1"/>
+          <w:sz w:val="24"/>
+          <w:szCs w:val="24"/>
+        </w:rPr>
+        <w:t xml:space="preserve"> </w:t>
+      </w:r>
+    </w:p>
+    <w:p>
+      <w:pPr>
         <w:ind w:left="720" w:hanging="720"/>
         <w:rPr>
           <w:rFonts w:ascii="Times New Roman" w:hAnsi="Times New Roman" w:cs="Times New Roman"/>
@@ -9506,15 +15611,6 @@
       <w:r>
         <w:t xml:space="preserve"> heuristic: S37, S4, S96</w:t>
       </w:r>
-    </w:p>
-    <w:p>
-      <w:pPr>
-        <w:pStyle w:val="ListParagraph"/>
-        <w:rPr>
-          <w:rFonts w:ascii="Times New Roman" w:hAnsi="Times New Roman" w:cs="Times New Roman"/>
-          <w:lang w:val="en-NL"/>
-        </w:rPr>
-      </w:pPr>
     </w:p>
     <w:p>
       <w:pPr>
@@ -10320,7 +16416,7 @@
                     <pic:cNvPicPr/>
                   </pic:nvPicPr>
                   <pic:blipFill>
-                    <a:blip r:embed="rId42" cstate="print">
+                    <a:blip r:embed="rId52" cstate="print">
                       <a:extLst>
                         <a:ext uri="{28A0092B-C50C-407E-A947-70E740481C1C}">
                           <a14:useLocalDpi xmlns:a14="http://schemas.microsoft.com/office/drawing/2010/main" val="0"/>
@@ -10358,24 +16454,24 @@
         <w:rPr>
           <w:rStyle w:val="Emphasis"/>
         </w:rPr>
+        <w:t>Answer</w:t>
+      </w:r>
+      <w:r>
+        <w:t>:</w:t>
+      </w:r>
+      <w:r>
+        <w:rPr>
+          <w:lang w:val="en-US"/>
+        </w:rPr>
+        <w:t xml:space="preserve"> </w:t>
+      </w:r>
+    </w:p>
+    <w:p>
+      <w:pPr>
+        <w:pStyle w:val="NormalWeb"/>
+      </w:pPr>
+      <w:r>
         <w:lastRenderedPageBreak/>
-        <w:t>Answer</w:t>
-      </w:r>
-      <w:r>
-        <w:t>:</w:t>
-      </w:r>
-      <w:r>
-        <w:rPr>
-          <w:lang w:val="en-US"/>
-        </w:rPr>
-        <w:t xml:space="preserve"> </w:t>
-      </w:r>
-    </w:p>
-    <w:p>
-      <w:pPr>
-        <w:pStyle w:val="NormalWeb"/>
-      </w:pPr>
-      <w:r>
         <w:t>So, from both numbers and the picture we see that betweenness centrality heuristic prevents the spread at least several nodes better in terms of final number of activations. However, IC model has a random character meaning that our results for final activation numbers are not representative, which made us to perform the IC model 100 times for the daily infection curve. From the results it is evident that if the probability of contagion is high enough, the whole network will be activated, but in a case of 0.1 and smaller</w:t>
       </w:r>
       <w:r>
@@ -10732,7 +16828,7 @@
                           <pic:cNvPicPr/>
                         </pic:nvPicPr>
                         <pic:blipFill>
-                          <a:blip r:embed="rId43" cstate="print">
+                          <a:blip r:embed="rId53" cstate="print">
                             <a:extLst>
                               <a:ext uri="{28A0092B-C50C-407E-A947-70E740481C1C}">
                                 <a14:useLocalDpi xmlns:a14="http://schemas.microsoft.com/office/drawing/2010/main" val="0"/>
@@ -10796,7 +16892,7 @@
                           <pic:cNvPicPr/>
                         </pic:nvPicPr>
                         <pic:blipFill>
-                          <a:blip r:embed="rId44" cstate="print">
+                          <a:blip r:embed="rId54" cstate="print">
                             <a:extLst>
                               <a:ext uri="{28A0092B-C50C-407E-A947-70E740481C1C}">
                                 <a14:useLocalDpi xmlns:a14="http://schemas.microsoft.com/office/drawing/2010/main" val="0"/>
@@ -10855,7 +16951,6 @@
           <w:sz w:val="24"/>
           <w:szCs w:val="24"/>
         </w:rPr>
-        <w:lastRenderedPageBreak/>
         <w:t xml:space="preserve">Table _ Average final number of activated nodes in </w:t>
       </w:r>
       <w:proofErr w:type="spellStart"/>
@@ -10905,6 +17000,7 @@
           <w:sz w:val="16"/>
           <w:szCs w:val="16"/>
         </w:rPr>
+        <w:lastRenderedPageBreak/>
         <w:t>(</w:t>
       </w:r>
       <w:proofErr w:type="gramStart"/>
@@ -10938,7 +17034,6 @@
       <w:tblPr>
         <w:tblStyle w:val="TableGrid"/>
         <w:tblW w:w="8914" w:type="dxa"/>
-        <w:tblInd w:w="720" w:type="dxa"/>
         <w:tblLook w:val="04A0" w:firstRow="1" w:lastRow="0" w:firstColumn="1" w:lastColumn="0" w:noHBand="0" w:noVBand="1"/>
       </w:tblPr>
       <w:tblGrid>
@@ -11718,7 +17813,6 @@
       <w:tblPr>
         <w:tblStyle w:val="TableGrid"/>
         <w:tblW w:w="8914" w:type="dxa"/>
-        <w:tblInd w:w="720" w:type="dxa"/>
         <w:tblLook w:val="04A0" w:firstRow="1" w:lastRow="0" w:firstColumn="1" w:lastColumn="0" w:noHBand="0" w:noVBand="1"/>
       </w:tblPr>
       <w:tblGrid>
@@ -12644,7 +18738,6 @@
         <w:rPr>
           <w:rFonts w:ascii="Times New Roman" w:hAnsi="Times New Roman" w:cs="Times New Roman"/>
         </w:rPr>
-        <w:lastRenderedPageBreak/>
         <w:t>With greedy for Influence minimization problem: S96, S37, S70</w:t>
       </w:r>
     </w:p>
@@ -12680,23 +18773,8 @@
           <w:rFonts w:ascii="Times New Roman" w:hAnsi="Times New Roman" w:cs="Times New Roman"/>
           <w:u w:val="single"/>
         </w:rPr>
-        <w:t>1)    C</w:t>
-      </w:r>
-      <w:proofErr w:type="spellStart"/>
-      <w:r>
-        <w:rPr>
-          <w:rFonts w:ascii="Times New Roman" w:hAnsi="Times New Roman" w:cs="Times New Roman"/>
-          <w:u w:val="single"/>
-        </w:rPr>
-        <w:t>ompared</w:t>
-      </w:r>
-      <w:proofErr w:type="spellEnd"/>
-      <w:r>
-        <w:rPr>
-          <w:rFonts w:ascii="Times New Roman" w:hAnsi="Times New Roman" w:cs="Times New Roman"/>
-          <w:u w:val="single"/>
-        </w:rPr>
-        <w:t xml:space="preserve"> to the result from greedy algorithm to those from degree heuristic and betweenness heuristic. Regarding a) the final activated number of people and b) flattening the daily infection curve (please provide figure in your answer), does greedy algorithm provide the best result? And explain the reason.</w:t>
+        <w:lastRenderedPageBreak/>
+        <w:t>1)    Compared to the result from greedy algorithm to those from degree heuristic and betweenness heuristic. Regarding a) the final activated number of people and b) flattening the daily infection curve (please provide figure in your answer), does greedy algorithm provide the best result? And explain the reason.</w:t>
       </w:r>
     </w:p>
     <w:p>
@@ -12856,7 +18934,7 @@
                     <pic:cNvPicPr/>
                   </pic:nvPicPr>
                   <pic:blipFill>
-                    <a:blip r:embed="rId45" cstate="print">
+                    <a:blip r:embed="rId55" cstate="print">
                       <a:extLst>
                         <a:ext uri="{28A0092B-C50C-407E-A947-70E740481C1C}">
                           <a14:useLocalDpi xmlns:a14="http://schemas.microsoft.com/office/drawing/2010/main" val="0"/>
@@ -13048,7 +19126,7 @@
         </w:rPr>
         <w:t xml:space="preserve">Kingi, H. (2018, September 7). Influence Maximization in Python - Greedy vs CELF. Retrieved from </w:t>
       </w:r>
-      <w:hyperlink r:id="rId46" w:tgtFrame="_new" w:history="1">
+      <w:hyperlink r:id="rId56" w:tgtFrame="_new" w:history="1">
         <w:r>
           <w:rPr>
             <w:rFonts w:ascii="Times New Roman" w:hAnsi="Times New Roman" w:cs="Times New Roman"/>
@@ -13134,7 +19212,7 @@
                     <pic:cNvPicPr/>
                   </pic:nvPicPr>
                   <pic:blipFill rotWithShape="1">
-                    <a:blip r:embed="rId47" cstate="print">
+                    <a:blip r:embed="rId57" cstate="print">
                       <a:extLst>
                         <a:ext uri="{28A0092B-C50C-407E-A947-70E740481C1C}">
                           <a14:useLocalDpi xmlns:a14="http://schemas.microsoft.com/office/drawing/2010/main" val="0"/>
@@ -14136,6 +20214,119 @@
     </w:lvl>
   </w:abstractNum>
   <w:abstractNum w:abstractNumId="3" w15:restartNumberingAfterBreak="0">
+    <w:nsid w:val="147B6E51"/>
+    <w:multiLevelType w:val="hybridMultilevel"/>
+    <w:tmpl w:val="76620A60"/>
+    <w:lvl w:ilvl="0" w:tplc="FFFFFFFF">
+      <w:start w:val="1"/>
+      <w:numFmt w:val="decimal"/>
+      <w:lvlText w:val="%1."/>
+      <w:lvlJc w:val="left"/>
+      <w:pPr>
+        <w:ind w:left="1080" w:hanging="360"/>
+      </w:pPr>
+      <w:rPr>
+        <w:rFonts w:hint="default"/>
+      </w:rPr>
+    </w:lvl>
+    <w:lvl w:ilvl="1" w:tplc="FFFFFFFF">
+      <w:start w:val="1"/>
+      <w:numFmt w:val="decimal"/>
+      <w:lvlText w:val="%2)"/>
+      <w:lvlJc w:val="left"/>
+      <w:pPr>
+        <w:ind w:left="1800" w:hanging="360"/>
+      </w:pPr>
+      <w:rPr>
+        <w:rFonts w:hint="default"/>
+      </w:rPr>
+    </w:lvl>
+    <w:lvl w:ilvl="2" w:tplc="FFFFFFFF">
+      <w:start w:val="1"/>
+      <w:numFmt w:val="lowerLetter"/>
+      <w:lvlText w:val="%3)"/>
+      <w:lvlJc w:val="left"/>
+      <w:pPr>
+        <w:ind w:left="2520" w:hanging="360"/>
+      </w:pPr>
+      <w:rPr>
+        <w:rFonts w:hint="default"/>
+      </w:rPr>
+    </w:lvl>
+    <w:lvl w:ilvl="3" w:tplc="FFFFFFFF" w:tentative="1">
+      <w:start w:val="1"/>
+      <w:numFmt w:val="bullet"/>
+      <w:lvlText w:val=""/>
+      <w:lvlJc w:val="left"/>
+      <w:pPr>
+        <w:ind w:left="3240" w:hanging="360"/>
+      </w:pPr>
+      <w:rPr>
+        <w:rFonts w:ascii="Symbol" w:hAnsi="Symbol" w:hint="default"/>
+      </w:rPr>
+    </w:lvl>
+    <w:lvl w:ilvl="4" w:tplc="FFFFFFFF" w:tentative="1">
+      <w:start w:val="1"/>
+      <w:numFmt w:val="bullet"/>
+      <w:lvlText w:val="o"/>
+      <w:lvlJc w:val="left"/>
+      <w:pPr>
+        <w:ind w:left="3960" w:hanging="360"/>
+      </w:pPr>
+      <w:rPr>
+        <w:rFonts w:ascii="Courier New" w:hAnsi="Courier New" w:cs="Courier New" w:hint="default"/>
+      </w:rPr>
+    </w:lvl>
+    <w:lvl w:ilvl="5" w:tplc="FFFFFFFF" w:tentative="1">
+      <w:start w:val="1"/>
+      <w:numFmt w:val="bullet"/>
+      <w:lvlText w:val=""/>
+      <w:lvlJc w:val="left"/>
+      <w:pPr>
+        <w:ind w:left="4680" w:hanging="360"/>
+      </w:pPr>
+      <w:rPr>
+        <w:rFonts w:ascii="Wingdings" w:hAnsi="Wingdings" w:hint="default"/>
+      </w:rPr>
+    </w:lvl>
+    <w:lvl w:ilvl="6" w:tplc="FFFFFFFF" w:tentative="1">
+      <w:start w:val="1"/>
+      <w:numFmt w:val="bullet"/>
+      <w:lvlText w:val=""/>
+      <w:lvlJc w:val="left"/>
+      <w:pPr>
+        <w:ind w:left="5400" w:hanging="360"/>
+      </w:pPr>
+      <w:rPr>
+        <w:rFonts w:ascii="Symbol" w:hAnsi="Symbol" w:hint="default"/>
+      </w:rPr>
+    </w:lvl>
+    <w:lvl w:ilvl="7" w:tplc="FFFFFFFF" w:tentative="1">
+      <w:start w:val="1"/>
+      <w:numFmt w:val="bullet"/>
+      <w:lvlText w:val="o"/>
+      <w:lvlJc w:val="left"/>
+      <w:pPr>
+        <w:ind w:left="6120" w:hanging="360"/>
+      </w:pPr>
+      <w:rPr>
+        <w:rFonts w:ascii="Courier New" w:hAnsi="Courier New" w:cs="Courier New" w:hint="default"/>
+      </w:rPr>
+    </w:lvl>
+    <w:lvl w:ilvl="8" w:tplc="FFFFFFFF" w:tentative="1">
+      <w:start w:val="1"/>
+      <w:numFmt w:val="bullet"/>
+      <w:lvlText w:val=""/>
+      <w:lvlJc w:val="left"/>
+      <w:pPr>
+        <w:ind w:left="6840" w:hanging="360"/>
+      </w:pPr>
+      <w:rPr>
+        <w:rFonts w:ascii="Wingdings" w:hAnsi="Wingdings" w:hint="default"/>
+      </w:rPr>
+    </w:lvl>
+  </w:abstractNum>
+  <w:abstractNum w:abstractNumId="4" w15:restartNumberingAfterBreak="0">
     <w:nsid w:val="214161B0"/>
     <w:multiLevelType w:val="hybridMultilevel"/>
     <w:tmpl w:val="E724EB54"/>
@@ -14248,7 +20439,7 @@
       </w:rPr>
     </w:lvl>
   </w:abstractNum>
-  <w:abstractNum w:abstractNumId="4" w15:restartNumberingAfterBreak="0">
+  <w:abstractNum w:abstractNumId="5" w15:restartNumberingAfterBreak="0">
     <w:nsid w:val="21DC3AFD"/>
     <w:multiLevelType w:val="multilevel"/>
     <w:tmpl w:val="8D022A2C"/>
@@ -14397,7 +20588,96 @@
       </w:rPr>
     </w:lvl>
   </w:abstractNum>
-  <w:abstractNum w:abstractNumId="5" w15:restartNumberingAfterBreak="0">
+  <w:abstractNum w:abstractNumId="6" w15:restartNumberingAfterBreak="0">
+    <w:nsid w:val="2EA66338"/>
+    <w:multiLevelType w:val="hybridMultilevel"/>
+    <w:tmpl w:val="E28E1D46"/>
+    <w:lvl w:ilvl="0" w:tplc="08090001">
+      <w:start w:val="1"/>
+      <w:numFmt w:val="bullet"/>
+      <w:lvlText w:val=""/>
+      <w:lvlJc w:val="left"/>
+      <w:pPr>
+        <w:ind w:left="1080" w:hanging="360"/>
+      </w:pPr>
+      <w:rPr>
+        <w:rFonts w:ascii="Symbol" w:hAnsi="Symbol" w:hint="default"/>
+      </w:rPr>
+    </w:lvl>
+    <w:lvl w:ilvl="1" w:tplc="FFFFFFFF">
+      <w:start w:val="1"/>
+      <w:numFmt w:val="lowerLetter"/>
+      <w:lvlText w:val="%2."/>
+      <w:lvlJc w:val="left"/>
+      <w:pPr>
+        <w:ind w:left="1800" w:hanging="360"/>
+      </w:pPr>
+    </w:lvl>
+    <w:lvl w:ilvl="2" w:tplc="FFFFFFFF">
+      <w:start w:val="1"/>
+      <w:numFmt w:val="lowerRoman"/>
+      <w:lvlText w:val="%3."/>
+      <w:lvlJc w:val="right"/>
+      <w:pPr>
+        <w:ind w:left="2520" w:hanging="180"/>
+      </w:pPr>
+    </w:lvl>
+    <w:lvl w:ilvl="3" w:tplc="FFFFFFFF" w:tentative="1">
+      <w:start w:val="1"/>
+      <w:numFmt w:val="decimal"/>
+      <w:lvlText w:val="%4."/>
+      <w:lvlJc w:val="left"/>
+      <w:pPr>
+        <w:ind w:left="3240" w:hanging="360"/>
+      </w:pPr>
+    </w:lvl>
+    <w:lvl w:ilvl="4" w:tplc="FFFFFFFF" w:tentative="1">
+      <w:start w:val="1"/>
+      <w:numFmt w:val="lowerLetter"/>
+      <w:lvlText w:val="%5."/>
+      <w:lvlJc w:val="left"/>
+      <w:pPr>
+        <w:ind w:left="3960" w:hanging="360"/>
+      </w:pPr>
+    </w:lvl>
+    <w:lvl w:ilvl="5" w:tplc="FFFFFFFF" w:tentative="1">
+      <w:start w:val="1"/>
+      <w:numFmt w:val="lowerRoman"/>
+      <w:lvlText w:val="%6."/>
+      <w:lvlJc w:val="right"/>
+      <w:pPr>
+        <w:ind w:left="4680" w:hanging="180"/>
+      </w:pPr>
+    </w:lvl>
+    <w:lvl w:ilvl="6" w:tplc="FFFFFFFF" w:tentative="1">
+      <w:start w:val="1"/>
+      <w:numFmt w:val="decimal"/>
+      <w:lvlText w:val="%7."/>
+      <w:lvlJc w:val="left"/>
+      <w:pPr>
+        <w:ind w:left="5400" w:hanging="360"/>
+      </w:pPr>
+    </w:lvl>
+    <w:lvl w:ilvl="7" w:tplc="FFFFFFFF" w:tentative="1">
+      <w:start w:val="1"/>
+      <w:numFmt w:val="lowerLetter"/>
+      <w:lvlText w:val="%8."/>
+      <w:lvlJc w:val="left"/>
+      <w:pPr>
+        <w:ind w:left="6120" w:hanging="360"/>
+      </w:pPr>
+    </w:lvl>
+    <w:lvl w:ilvl="8" w:tplc="FFFFFFFF" w:tentative="1">
+      <w:start w:val="1"/>
+      <w:numFmt w:val="lowerRoman"/>
+      <w:lvlText w:val="%9."/>
+      <w:lvlJc w:val="right"/>
+      <w:pPr>
+        <w:ind w:left="6840" w:hanging="180"/>
+      </w:pPr>
+    </w:lvl>
+  </w:abstractNum>
+  <w:abstractNum w:abstractNumId="7" w15:restartNumberingAfterBreak="0">
     <w:nsid w:val="3A1E60A9"/>
     <w:multiLevelType w:val="hybridMultilevel"/>
     <w:tmpl w:val="2D2AE818"/>
@@ -14510,17 +20790,17 @@
       </w:rPr>
     </w:lvl>
   </w:abstractNum>
-  <w:abstractNum w:abstractNumId="6" w15:restartNumberingAfterBreak="0">
-    <w:nsid w:val="4CB8748C"/>
+  <w:abstractNum w:abstractNumId="8" w15:restartNumberingAfterBreak="0">
+    <w:nsid w:val="3A9A6D66"/>
     <w:multiLevelType w:val="hybridMultilevel"/>
-    <w:tmpl w:val="E35E0CF2"/>
+    <w:tmpl w:val="814CA1B0"/>
     <w:lvl w:ilvl="0" w:tplc="08090001">
       <w:start w:val="1"/>
       <w:numFmt w:val="bullet"/>
       <w:lvlText w:val=""/>
       <w:lvlJc w:val="left"/>
       <w:pPr>
-        <w:ind w:left="1440" w:hanging="360"/>
+        <w:ind w:left="720" w:hanging="360"/>
       </w:pPr>
       <w:rPr>
         <w:rFonts w:ascii="Symbol" w:hAnsi="Symbol" w:hint="default"/>
@@ -14532,7 +20812,7 @@
       <w:lvlText w:val="o"/>
       <w:lvlJc w:val="left"/>
       <w:pPr>
-        <w:ind w:left="2160" w:hanging="360"/>
+        <w:ind w:left="1440" w:hanging="360"/>
       </w:pPr>
       <w:rPr>
         <w:rFonts w:ascii="Courier New" w:hAnsi="Courier New" w:cs="Courier New" w:hint="default"/>
@@ -14544,7 +20824,7 @@
       <w:lvlText w:val=""/>
       <w:lvlJc w:val="left"/>
       <w:pPr>
-        <w:ind w:left="2880" w:hanging="360"/>
+        <w:ind w:left="2160" w:hanging="360"/>
       </w:pPr>
       <w:rPr>
         <w:rFonts w:ascii="Wingdings" w:hAnsi="Wingdings" w:hint="default"/>
@@ -14556,7 +20836,7 @@
       <w:lvlText w:val=""/>
       <w:lvlJc w:val="left"/>
       <w:pPr>
-        <w:ind w:left="3600" w:hanging="360"/>
+        <w:ind w:left="2880" w:hanging="360"/>
       </w:pPr>
       <w:rPr>
         <w:rFonts w:ascii="Symbol" w:hAnsi="Symbol" w:hint="default"/>
@@ -14568,7 +20848,7 @@
       <w:lvlText w:val="o"/>
       <w:lvlJc w:val="left"/>
       <w:pPr>
-        <w:ind w:left="4320" w:hanging="360"/>
+        <w:ind w:left="3600" w:hanging="360"/>
       </w:pPr>
       <w:rPr>
         <w:rFonts w:ascii="Courier New" w:hAnsi="Courier New" w:cs="Courier New" w:hint="default"/>
@@ -14580,7 +20860,7 @@
       <w:lvlText w:val=""/>
       <w:lvlJc w:val="left"/>
       <w:pPr>
-        <w:ind w:left="5040" w:hanging="360"/>
+        <w:ind w:left="4320" w:hanging="360"/>
       </w:pPr>
       <w:rPr>
         <w:rFonts w:ascii="Wingdings" w:hAnsi="Wingdings" w:hint="default"/>
@@ -14592,7 +20872,7 @@
       <w:lvlText w:val=""/>
       <w:lvlJc w:val="left"/>
       <w:pPr>
-        <w:ind w:left="5760" w:hanging="360"/>
+        <w:ind w:left="5040" w:hanging="360"/>
       </w:pPr>
       <w:rPr>
         <w:rFonts w:ascii="Symbol" w:hAnsi="Symbol" w:hint="default"/>
@@ -14604,7 +20884,7 @@
       <w:lvlText w:val="o"/>
       <w:lvlJc w:val="left"/>
       <w:pPr>
-        <w:ind w:left="6480" w:hanging="360"/>
+        <w:ind w:left="5760" w:hanging="360"/>
       </w:pPr>
       <w:rPr>
         <w:rFonts w:ascii="Courier New" w:hAnsi="Courier New" w:cs="Courier New" w:hint="default"/>
@@ -14616,14 +20896,302 @@
       <w:lvlText w:val=""/>
       <w:lvlJc w:val="left"/>
       <w:pPr>
-        <w:ind w:left="7200" w:hanging="360"/>
+        <w:ind w:left="6480" w:hanging="360"/>
       </w:pPr>
       <w:rPr>
         <w:rFonts w:ascii="Wingdings" w:hAnsi="Wingdings" w:hint="default"/>
       </w:rPr>
     </w:lvl>
   </w:abstractNum>
-  <w:abstractNum w:abstractNumId="7" w15:restartNumberingAfterBreak="0">
+  <w:abstractNum w:abstractNumId="9" w15:restartNumberingAfterBreak="0">
+    <w:nsid w:val="3BBE2084"/>
+    <w:multiLevelType w:val="hybridMultilevel"/>
+    <w:tmpl w:val="8B5A63B0"/>
+    <w:lvl w:ilvl="0" w:tplc="FFFFFFFF">
+      <w:start w:val="1"/>
+      <w:numFmt w:val="decimal"/>
+      <w:lvlText w:val="%1."/>
+      <w:lvlJc w:val="left"/>
+      <w:pPr>
+        <w:ind w:left="720" w:hanging="360"/>
+      </w:pPr>
+    </w:lvl>
+    <w:lvl w:ilvl="1" w:tplc="FFFFFFFF">
+      <w:start w:val="1"/>
+      <w:numFmt w:val="lowerLetter"/>
+      <w:lvlText w:val="%2."/>
+      <w:lvlJc w:val="left"/>
+      <w:pPr>
+        <w:ind w:left="1440" w:hanging="360"/>
+      </w:pPr>
+    </w:lvl>
+    <w:lvl w:ilvl="2" w:tplc="FFFFFFFF">
+      <w:start w:val="1"/>
+      <w:numFmt w:val="lowerRoman"/>
+      <w:lvlText w:val="%3."/>
+      <w:lvlJc w:val="right"/>
+      <w:pPr>
+        <w:ind w:left="2160" w:hanging="180"/>
+      </w:pPr>
+    </w:lvl>
+    <w:lvl w:ilvl="3" w:tplc="10000001">
+      <w:start w:val="1"/>
+      <w:numFmt w:val="bullet"/>
+      <w:lvlText w:val=""/>
+      <w:lvlJc w:val="left"/>
+      <w:pPr>
+        <w:ind w:left="1080" w:hanging="360"/>
+      </w:pPr>
+      <w:rPr>
+        <w:rFonts w:ascii="Symbol" w:hAnsi="Symbol" w:hint="default"/>
+      </w:rPr>
+    </w:lvl>
+    <w:lvl w:ilvl="4" w:tplc="FFFFFFFF" w:tentative="1">
+      <w:start w:val="1"/>
+      <w:numFmt w:val="lowerLetter"/>
+      <w:lvlText w:val="%5."/>
+      <w:lvlJc w:val="left"/>
+      <w:pPr>
+        <w:ind w:left="3600" w:hanging="360"/>
+      </w:pPr>
+    </w:lvl>
+    <w:lvl w:ilvl="5" w:tplc="FFFFFFFF" w:tentative="1">
+      <w:start w:val="1"/>
+      <w:numFmt w:val="lowerRoman"/>
+      <w:lvlText w:val="%6."/>
+      <w:lvlJc w:val="right"/>
+      <w:pPr>
+        <w:ind w:left="4320" w:hanging="180"/>
+      </w:pPr>
+    </w:lvl>
+    <w:lvl w:ilvl="6" w:tplc="FFFFFFFF" w:tentative="1">
+      <w:start w:val="1"/>
+      <w:numFmt w:val="decimal"/>
+      <w:lvlText w:val="%7."/>
+      <w:lvlJc w:val="left"/>
+      <w:pPr>
+        <w:ind w:left="5040" w:hanging="360"/>
+      </w:pPr>
+    </w:lvl>
+    <w:lvl w:ilvl="7" w:tplc="FFFFFFFF" w:tentative="1">
+      <w:start w:val="1"/>
+      <w:numFmt w:val="lowerLetter"/>
+      <w:lvlText w:val="%8."/>
+      <w:lvlJc w:val="left"/>
+      <w:pPr>
+        <w:ind w:left="5760" w:hanging="360"/>
+      </w:pPr>
+    </w:lvl>
+    <w:lvl w:ilvl="8" w:tplc="FFFFFFFF" w:tentative="1">
+      <w:start w:val="1"/>
+      <w:numFmt w:val="lowerRoman"/>
+      <w:lvlText w:val="%9."/>
+      <w:lvlJc w:val="right"/>
+      <w:pPr>
+        <w:ind w:left="6480" w:hanging="180"/>
+      </w:pPr>
+    </w:lvl>
+  </w:abstractNum>
+  <w:abstractNum w:abstractNumId="10" w15:restartNumberingAfterBreak="0">
+    <w:nsid w:val="4CB8748C"/>
+    <w:multiLevelType w:val="hybridMultilevel"/>
+    <w:tmpl w:val="E35E0CF2"/>
+    <w:lvl w:ilvl="0" w:tplc="08090001">
+      <w:start w:val="1"/>
+      <w:numFmt w:val="bullet"/>
+      <w:lvlText w:val=""/>
+      <w:lvlJc w:val="left"/>
+      <w:pPr>
+        <w:ind w:left="1440" w:hanging="360"/>
+      </w:pPr>
+      <w:rPr>
+        <w:rFonts w:ascii="Symbol" w:hAnsi="Symbol" w:hint="default"/>
+      </w:rPr>
+    </w:lvl>
+    <w:lvl w:ilvl="1" w:tplc="08090003" w:tentative="1">
+      <w:start w:val="1"/>
+      <w:numFmt w:val="bullet"/>
+      <w:lvlText w:val="o"/>
+      <w:lvlJc w:val="left"/>
+      <w:pPr>
+        <w:ind w:left="2160" w:hanging="360"/>
+      </w:pPr>
+      <w:rPr>
+        <w:rFonts w:ascii="Courier New" w:hAnsi="Courier New" w:cs="Courier New" w:hint="default"/>
+      </w:rPr>
+    </w:lvl>
+    <w:lvl w:ilvl="2" w:tplc="08090005" w:tentative="1">
+      <w:start w:val="1"/>
+      <w:numFmt w:val="bullet"/>
+      <w:lvlText w:val=""/>
+      <w:lvlJc w:val="left"/>
+      <w:pPr>
+        <w:ind w:left="2880" w:hanging="360"/>
+      </w:pPr>
+      <w:rPr>
+        <w:rFonts w:ascii="Wingdings" w:hAnsi="Wingdings" w:hint="default"/>
+      </w:rPr>
+    </w:lvl>
+    <w:lvl w:ilvl="3" w:tplc="08090001" w:tentative="1">
+      <w:start w:val="1"/>
+      <w:numFmt w:val="bullet"/>
+      <w:lvlText w:val=""/>
+      <w:lvlJc w:val="left"/>
+      <w:pPr>
+        <w:ind w:left="3600" w:hanging="360"/>
+      </w:pPr>
+      <w:rPr>
+        <w:rFonts w:ascii="Symbol" w:hAnsi="Symbol" w:hint="default"/>
+      </w:rPr>
+    </w:lvl>
+    <w:lvl w:ilvl="4" w:tplc="08090003" w:tentative="1">
+      <w:start w:val="1"/>
+      <w:numFmt w:val="bullet"/>
+      <w:lvlText w:val="o"/>
+      <w:lvlJc w:val="left"/>
+      <w:pPr>
+        <w:ind w:left="4320" w:hanging="360"/>
+      </w:pPr>
+      <w:rPr>
+        <w:rFonts w:ascii="Courier New" w:hAnsi="Courier New" w:cs="Courier New" w:hint="default"/>
+      </w:rPr>
+    </w:lvl>
+    <w:lvl w:ilvl="5" w:tplc="08090005" w:tentative="1">
+      <w:start w:val="1"/>
+      <w:numFmt w:val="bullet"/>
+      <w:lvlText w:val=""/>
+      <w:lvlJc w:val="left"/>
+      <w:pPr>
+        <w:ind w:left="5040" w:hanging="360"/>
+      </w:pPr>
+      <w:rPr>
+        <w:rFonts w:ascii="Wingdings" w:hAnsi="Wingdings" w:hint="default"/>
+      </w:rPr>
+    </w:lvl>
+    <w:lvl w:ilvl="6" w:tplc="08090001" w:tentative="1">
+      <w:start w:val="1"/>
+      <w:numFmt w:val="bullet"/>
+      <w:lvlText w:val=""/>
+      <w:lvlJc w:val="left"/>
+      <w:pPr>
+        <w:ind w:left="5760" w:hanging="360"/>
+      </w:pPr>
+      <w:rPr>
+        <w:rFonts w:ascii="Symbol" w:hAnsi="Symbol" w:hint="default"/>
+      </w:rPr>
+    </w:lvl>
+    <w:lvl w:ilvl="7" w:tplc="08090003" w:tentative="1">
+      <w:start w:val="1"/>
+      <w:numFmt w:val="bullet"/>
+      <w:lvlText w:val="o"/>
+      <w:lvlJc w:val="left"/>
+      <w:pPr>
+        <w:ind w:left="6480" w:hanging="360"/>
+      </w:pPr>
+      <w:rPr>
+        <w:rFonts w:ascii="Courier New" w:hAnsi="Courier New" w:cs="Courier New" w:hint="default"/>
+      </w:rPr>
+    </w:lvl>
+    <w:lvl w:ilvl="8" w:tplc="08090005" w:tentative="1">
+      <w:start w:val="1"/>
+      <w:numFmt w:val="bullet"/>
+      <w:lvlText w:val=""/>
+      <w:lvlJc w:val="left"/>
+      <w:pPr>
+        <w:ind w:left="7200" w:hanging="360"/>
+      </w:pPr>
+      <w:rPr>
+        <w:rFonts w:ascii="Wingdings" w:hAnsi="Wingdings" w:hint="default"/>
+      </w:rPr>
+    </w:lvl>
+  </w:abstractNum>
+  <w:abstractNum w:abstractNumId="11" w15:restartNumberingAfterBreak="0">
+    <w:nsid w:val="5F10251F"/>
+    <w:multiLevelType w:val="hybridMultilevel"/>
+    <w:tmpl w:val="D51AD43E"/>
+    <w:lvl w:ilvl="0" w:tplc="1000000F">
+      <w:start w:val="1"/>
+      <w:numFmt w:val="decimal"/>
+      <w:lvlText w:val="%1."/>
+      <w:lvlJc w:val="left"/>
+      <w:pPr>
+        <w:ind w:left="1080" w:hanging="360"/>
+      </w:pPr>
+    </w:lvl>
+    <w:lvl w:ilvl="1" w:tplc="10000019">
+      <w:start w:val="1"/>
+      <w:numFmt w:val="lowerLetter"/>
+      <w:lvlText w:val="%2."/>
+      <w:lvlJc w:val="left"/>
+      <w:pPr>
+        <w:ind w:left="1800" w:hanging="360"/>
+      </w:pPr>
+    </w:lvl>
+    <w:lvl w:ilvl="2" w:tplc="1000001B">
+      <w:start w:val="1"/>
+      <w:numFmt w:val="lowerRoman"/>
+      <w:lvlText w:val="%3."/>
+      <w:lvlJc w:val="right"/>
+      <w:pPr>
+        <w:ind w:left="2520" w:hanging="180"/>
+      </w:pPr>
+    </w:lvl>
+    <w:lvl w:ilvl="3" w:tplc="1000000F" w:tentative="1">
+      <w:start w:val="1"/>
+      <w:numFmt w:val="decimal"/>
+      <w:lvlText w:val="%4."/>
+      <w:lvlJc w:val="left"/>
+      <w:pPr>
+        <w:ind w:left="3240" w:hanging="360"/>
+      </w:pPr>
+    </w:lvl>
+    <w:lvl w:ilvl="4" w:tplc="10000019" w:tentative="1">
+      <w:start w:val="1"/>
+      <w:numFmt w:val="lowerLetter"/>
+      <w:lvlText w:val="%5."/>
+      <w:lvlJc w:val="left"/>
+      <w:pPr>
+        <w:ind w:left="3960" w:hanging="360"/>
+      </w:pPr>
+    </w:lvl>
+    <w:lvl w:ilvl="5" w:tplc="1000001B" w:tentative="1">
+      <w:start w:val="1"/>
+      <w:numFmt w:val="lowerRoman"/>
+      <w:lvlText w:val="%6."/>
+      <w:lvlJc w:val="right"/>
+      <w:pPr>
+        <w:ind w:left="4680" w:hanging="180"/>
+      </w:pPr>
+    </w:lvl>
+    <w:lvl w:ilvl="6" w:tplc="1000000F" w:tentative="1">
+      <w:start w:val="1"/>
+      <w:numFmt w:val="decimal"/>
+      <w:lvlText w:val="%7."/>
+      <w:lvlJc w:val="left"/>
+      <w:pPr>
+        <w:ind w:left="5400" w:hanging="360"/>
+      </w:pPr>
+    </w:lvl>
+    <w:lvl w:ilvl="7" w:tplc="10000019" w:tentative="1">
+      <w:start w:val="1"/>
+      <w:numFmt w:val="lowerLetter"/>
+      <w:lvlText w:val="%8."/>
+      <w:lvlJc w:val="left"/>
+      <w:pPr>
+        <w:ind w:left="6120" w:hanging="360"/>
+      </w:pPr>
+    </w:lvl>
+    <w:lvl w:ilvl="8" w:tplc="1000001B" w:tentative="1">
+      <w:start w:val="1"/>
+      <w:numFmt w:val="lowerRoman"/>
+      <w:lvlText w:val="%9."/>
+      <w:lvlJc w:val="right"/>
+      <w:pPr>
+        <w:ind w:left="6840" w:hanging="180"/>
+      </w:pPr>
+    </w:lvl>
+  </w:abstractNum>
+  <w:abstractNum w:abstractNumId="12" w15:restartNumberingAfterBreak="0">
     <w:nsid w:val="6C7F1D9C"/>
     <w:multiLevelType w:val="hybridMultilevel"/>
     <w:tmpl w:val="19621E1A"/>
@@ -14712,7 +21280,7 @@
       </w:pPr>
     </w:lvl>
   </w:abstractNum>
-  <w:abstractNum w:abstractNumId="8" w15:restartNumberingAfterBreak="0">
+  <w:abstractNum w:abstractNumId="13" w15:restartNumberingAfterBreak="0">
     <w:nsid w:val="71CC654F"/>
     <w:multiLevelType w:val="hybridMultilevel"/>
     <w:tmpl w:val="415A9AD0"/>
@@ -14801,7 +21369,7 @@
       </w:pPr>
     </w:lvl>
   </w:abstractNum>
-  <w:abstractNum w:abstractNumId="9" w15:restartNumberingAfterBreak="0">
+  <w:abstractNum w:abstractNumId="14" w15:restartNumberingAfterBreak="0">
     <w:nsid w:val="730A2421"/>
     <w:multiLevelType w:val="hybridMultilevel"/>
     <w:tmpl w:val="2DDE16EA"/>
@@ -14890,7 +21458,120 @@
       </w:pPr>
     </w:lvl>
   </w:abstractNum>
-  <w:abstractNum w:abstractNumId="10" w15:restartNumberingAfterBreak="0">
+  <w:abstractNum w:abstractNumId="15" w15:restartNumberingAfterBreak="0">
+    <w:nsid w:val="73350265"/>
+    <w:multiLevelType w:val="hybridMultilevel"/>
+    <w:tmpl w:val="3EB068CE"/>
+    <w:lvl w:ilvl="0" w:tplc="1000000F">
+      <w:start w:val="1"/>
+      <w:numFmt w:val="decimal"/>
+      <w:lvlText w:val="%1."/>
+      <w:lvlJc w:val="left"/>
+      <w:pPr>
+        <w:ind w:left="1080" w:hanging="360"/>
+      </w:pPr>
+      <w:rPr>
+        <w:rFonts w:hint="default"/>
+      </w:rPr>
+    </w:lvl>
+    <w:lvl w:ilvl="1" w:tplc="FFFFFFFF">
+      <w:start w:val="1"/>
+      <w:numFmt w:val="decimal"/>
+      <w:lvlText w:val="%2)"/>
+      <w:lvlJc w:val="left"/>
+      <w:pPr>
+        <w:ind w:left="1800" w:hanging="360"/>
+      </w:pPr>
+      <w:rPr>
+        <w:rFonts w:hint="default"/>
+      </w:rPr>
+    </w:lvl>
+    <w:lvl w:ilvl="2" w:tplc="DA7A0E80">
+      <w:start w:val="1"/>
+      <w:numFmt w:val="lowerLetter"/>
+      <w:lvlText w:val="%3)"/>
+      <w:lvlJc w:val="left"/>
+      <w:pPr>
+        <w:ind w:left="2520" w:hanging="360"/>
+      </w:pPr>
+      <w:rPr>
+        <w:rFonts w:hint="default"/>
+      </w:rPr>
+    </w:lvl>
+    <w:lvl w:ilvl="3" w:tplc="1A02238C">
+      <w:start w:val="2"/>
+      <w:numFmt w:val="bullet"/>
+      <w:lvlText w:val="-"/>
+      <w:lvlJc w:val="left"/>
+      <w:pPr>
+        <w:ind w:left="3240" w:hanging="360"/>
+      </w:pPr>
+      <w:rPr>
+        <w:rFonts w:ascii="Calibri" w:eastAsiaTheme="minorHAnsi" w:hAnsi="Calibri" w:cs="Calibri" w:hint="default"/>
+      </w:rPr>
+    </w:lvl>
+    <w:lvl w:ilvl="4" w:tplc="FFFFFFFF" w:tentative="1">
+      <w:start w:val="1"/>
+      <w:numFmt w:val="bullet"/>
+      <w:lvlText w:val="o"/>
+      <w:lvlJc w:val="left"/>
+      <w:pPr>
+        <w:ind w:left="3960" w:hanging="360"/>
+      </w:pPr>
+      <w:rPr>
+        <w:rFonts w:ascii="Courier New" w:hAnsi="Courier New" w:cs="Courier New" w:hint="default"/>
+      </w:rPr>
+    </w:lvl>
+    <w:lvl w:ilvl="5" w:tplc="FFFFFFFF" w:tentative="1">
+      <w:start w:val="1"/>
+      <w:numFmt w:val="bullet"/>
+      <w:lvlText w:val=""/>
+      <w:lvlJc w:val="left"/>
+      <w:pPr>
+        <w:ind w:left="4680" w:hanging="360"/>
+      </w:pPr>
+      <w:rPr>
+        <w:rFonts w:ascii="Wingdings" w:hAnsi="Wingdings" w:hint="default"/>
+      </w:rPr>
+    </w:lvl>
+    <w:lvl w:ilvl="6" w:tplc="FFFFFFFF" w:tentative="1">
+      <w:start w:val="1"/>
+      <w:numFmt w:val="bullet"/>
+      <w:lvlText w:val=""/>
+      <w:lvlJc w:val="left"/>
+      <w:pPr>
+        <w:ind w:left="5400" w:hanging="360"/>
+      </w:pPr>
+      <w:rPr>
+        <w:rFonts w:ascii="Symbol" w:hAnsi="Symbol" w:hint="default"/>
+      </w:rPr>
+    </w:lvl>
+    <w:lvl w:ilvl="7" w:tplc="FFFFFFFF" w:tentative="1">
+      <w:start w:val="1"/>
+      <w:numFmt w:val="bullet"/>
+      <w:lvlText w:val="o"/>
+      <w:lvlJc w:val="left"/>
+      <w:pPr>
+        <w:ind w:left="6120" w:hanging="360"/>
+      </w:pPr>
+      <w:rPr>
+        <w:rFonts w:ascii="Courier New" w:hAnsi="Courier New" w:cs="Courier New" w:hint="default"/>
+      </w:rPr>
+    </w:lvl>
+    <w:lvl w:ilvl="8" w:tplc="FFFFFFFF" w:tentative="1">
+      <w:start w:val="1"/>
+      <w:numFmt w:val="bullet"/>
+      <w:lvlText w:val=""/>
+      <w:lvlJc w:val="left"/>
+      <w:pPr>
+        <w:ind w:left="6840" w:hanging="360"/>
+      </w:pPr>
+      <w:rPr>
+        <w:rFonts w:ascii="Wingdings" w:hAnsi="Wingdings" w:hint="default"/>
+      </w:rPr>
+    </w:lvl>
+  </w:abstractNum>
+  <w:abstractNum w:abstractNumId="16" w15:restartNumberingAfterBreak="0">
     <w:nsid w:val="76E62395"/>
     <w:multiLevelType w:val="hybridMultilevel"/>
     <w:tmpl w:val="2DDE16EA"/>
@@ -14980,7 +21661,7 @@
     </w:lvl>
   </w:abstractNum>
   <w:num w:numId="1" w16cid:durableId="1523277766">
-    <w:abstractNumId w:val="3"/>
+    <w:abstractNumId w:val="4"/>
   </w:num>
   <w:num w:numId="2" w16cid:durableId="1930849691">
     <w:abstractNumId w:val="0"/>
@@ -14989,28 +21670,46 @@
     <w:abstractNumId w:val="1"/>
   </w:num>
   <w:num w:numId="4" w16cid:durableId="1138762227">
-    <w:abstractNumId w:val="7"/>
+    <w:abstractNumId w:val="12"/>
   </w:num>
   <w:num w:numId="5" w16cid:durableId="1346665458">
-    <w:abstractNumId w:val="6"/>
+    <w:abstractNumId w:val="10"/>
   </w:num>
   <w:num w:numId="6" w16cid:durableId="1070154649">
     <w:abstractNumId w:val="2"/>
   </w:num>
   <w:num w:numId="7" w16cid:durableId="369762132">
+    <w:abstractNumId w:val="7"/>
+  </w:num>
+  <w:num w:numId="8" w16cid:durableId="307634052">
+    <w:abstractNumId w:val="13"/>
+  </w:num>
+  <w:num w:numId="9" w16cid:durableId="975527071">
+    <w:abstractNumId w:val="16"/>
+  </w:num>
+  <w:num w:numId="10" w16cid:durableId="121312715">
+    <w:abstractNumId w:val="14"/>
+  </w:num>
+  <w:num w:numId="11" w16cid:durableId="1054698905">
     <w:abstractNumId w:val="5"/>
   </w:num>
-  <w:num w:numId="8" w16cid:durableId="307634052">
-    <w:abstractNumId w:val="8"/>
+  <w:num w:numId="12" w16cid:durableId="986478034">
+    <w:abstractNumId w:val="15"/>
   </w:num>
-  <w:num w:numId="9" w16cid:durableId="975527071">
-    <w:abstractNumId w:val="10"/>
+  <w:num w:numId="13" w16cid:durableId="1450392721">
+    <w:abstractNumId w:val="3"/>
   </w:num>
-  <w:num w:numId="10" w16cid:durableId="121312715">
+  <w:num w:numId="14" w16cid:durableId="1180512020">
     <w:abstractNumId w:val="9"/>
   </w:num>
-  <w:num w:numId="11" w16cid:durableId="1054698905">
-    <w:abstractNumId w:val="4"/>
+  <w:num w:numId="15" w16cid:durableId="1202593751">
+    <w:abstractNumId w:val="11"/>
+  </w:num>
+  <w:num w:numId="16" w16cid:durableId="464471147">
+    <w:abstractNumId w:val="6"/>
+  </w:num>
+  <w:num w:numId="17" w16cid:durableId="1167591982">
+    <w:abstractNumId w:val="8"/>
   </w:num>
 </w:numbering>
 </file>
@@ -15686,6 +22385,29 @@
     <w:basedOn w:val="DefaultParagraphFont"/>
     <w:rsid w:val="00AA2AF3"/>
   </w:style>
+  <w:style w:type="paragraph" w:styleId="Caption">
+    <w:name w:val="caption"/>
+    <w:basedOn w:val="Normal"/>
+    <w:next w:val="Normal"/>
+    <w:uiPriority w:val="35"/>
+    <w:unhideWhenUsed/>
+    <w:qFormat/>
+    <w:rsid w:val="006C3213"/>
+    <w:pPr>
+      <w:spacing w:after="200" w:line="240" w:lineRule="auto"/>
+    </w:pPr>
+    <w:rPr>
+      <w:rFonts w:eastAsiaTheme="minorHAnsi"/>
+      <w:i/>
+      <w:iCs/>
+      <w:color w:val="44546A" w:themeColor="text2"/>
+      <w:kern w:val="2"/>
+      <w:sz w:val="18"/>
+      <w:szCs w:val="18"/>
+      <w:lang w:val="en-NL" w:eastAsia="en-US"/>
+      <w14:ligatures w14:val="standardContextual"/>
+    </w:rPr>
+  </w:style>
 </w:styles>
 </file>
 
@@ -15985,11 +22707,24 @@
 </file>
 
 <file path=customXml/item1.xml><?xml version="1.0" encoding="utf-8"?>
-<b:Sources xmlns:b="http://schemas.openxmlformats.org/officeDocument/2006/bibliography" xmlns="http://schemas.openxmlformats.org/officeDocument/2006/bibliography" SelectedStyle="/APASixthEditionOfficeOnline.xsl" StyleName="APA" Version="6"/>
+<b:Sources xmlns:b="http://schemas.openxmlformats.org/officeDocument/2006/bibliography" xmlns="http://schemas.openxmlformats.org/officeDocument/2006/bibliography" SelectedStyle="/APASixthEditionOfficeOnline.xsl" StyleName="APA" Version="6">
+  <b:Source>
+    <b:Tag>kCo23</b:Tag>
+    <b:SourceType>InternetSite</b:SourceType>
+    <b:Guid>{E66D7209-9F90-46CC-ADFD-2B5773055E45}</b:Guid>
+    <b:Title>k-Core Decomposition</b:Title>
+    <b:Year>2023</b:Year>
+    <b:Month>7</b:Month>
+    <b:Day>4</b:Day>
+    <b:InternetSiteTitle>tigergraph</b:InternetSiteTitle>
+    <b:URL>https://docs.tigergraph.com/graph-ml/current/community-algorithms/k-core-decomposition</b:URL>
+    <b:RefOrder>2</b:RefOrder>
+  </b:Source>
+</b:Sources>
 </file>
 
 <file path=customXml/itemProps1.xml><?xml version="1.0" encoding="utf-8"?>
-<ds:datastoreItem xmlns:ds="http://schemas.openxmlformats.org/officeDocument/2006/customXml" ds:itemID="{C1D3EBCD-4271-0943-AD4D-3FCF147C0179}">
+<ds:datastoreItem xmlns:ds="http://schemas.openxmlformats.org/officeDocument/2006/customXml" ds:itemID="{3C468963-3756-A449-9920-A4931C6A4A58}">
   <ds:schemaRefs>
     <ds:schemaRef ds:uri="http://schemas.openxmlformats.org/officeDocument/2006/bibliography"/>
   </ds:schemaRefs>

--- a/Submission document.docx
+++ b/Submission document.docx
@@ -528,11 +528,15 @@
         <w:jc w:val="both"/>
         <w:rPr>
           <w:rFonts w:ascii="Times New Roman" w:hAnsi="Times New Roman" w:cs="Times New Roman"/>
-        </w:rPr>
-      </w:pPr>
-      <w:r>
-        <w:rPr>
-          <w:rFonts w:ascii="Times New Roman" w:hAnsi="Times New Roman" w:cs="Times New Roman"/>
+          <w:sz w:val="24"/>
+          <w:szCs w:val="24"/>
+        </w:rPr>
+      </w:pPr>
+      <w:r>
+        <w:rPr>
+          <w:rFonts w:ascii="Times New Roman" w:hAnsi="Times New Roman" w:cs="Times New Roman"/>
+          <w:sz w:val="24"/>
+          <w:szCs w:val="24"/>
         </w:rPr>
         <w:t xml:space="preserve">Answer: So, the explanation may be given based on two arguments. First: the difference in their computations, and it provides the information about the difference between degree, and eigenvector centralities. </w:t>
       </w:r>
@@ -540,6 +544,8 @@
       <w:r>
         <w:rPr>
           <w:rFonts w:ascii="Times New Roman" w:hAnsi="Times New Roman" w:cs="Times New Roman"/>
+          <w:sz w:val="24"/>
+          <w:szCs w:val="24"/>
         </w:rPr>
         <w:t>With regard to</w:t>
       </w:r>
@@ -547,6 +553,8 @@
       <w:r>
         <w:rPr>
           <w:rFonts w:ascii="Times New Roman" w:hAnsi="Times New Roman" w:cs="Times New Roman"/>
+          <w:sz w:val="24"/>
+          <w:szCs w:val="24"/>
         </w:rPr>
         <w:t xml:space="preserve"> similar “most-central” nodes for closeness and betweenness it is the fact that computations of both involve the shortest distances between the nodes.</w:t>
       </w:r>
@@ -557,11 +565,15 @@
         <w:jc w:val="both"/>
         <w:rPr>
           <w:rFonts w:ascii="Times New Roman" w:hAnsi="Times New Roman" w:cs="Times New Roman"/>
-        </w:rPr>
-      </w:pPr>
-      <w:r>
-        <w:rPr>
-          <w:rFonts w:ascii="Times New Roman" w:hAnsi="Times New Roman" w:cs="Times New Roman"/>
+          <w:sz w:val="24"/>
+          <w:szCs w:val="24"/>
+        </w:rPr>
+      </w:pPr>
+      <w:r>
+        <w:rPr>
+          <w:rFonts w:ascii="Times New Roman" w:hAnsi="Times New Roman" w:cs="Times New Roman"/>
+          <w:sz w:val="24"/>
+          <w:szCs w:val="24"/>
         </w:rPr>
         <w:br/>
         <w:t>What is more, we can think in terms of the interpretations of those centralities for degree, betweenness, closeness and eigenvectors which can be popularity of the node, brokerage of the node, the possibility to reach every other node, and the amount of influence of the node, respectively. We can see that in the networks of the real world the biggest popularity, for instance, does not imply the most influence, brokerage, or accessibility. Influence, on the other hand does not bring other concepts. However, the degree of brokerage is highly related to the ability to reach others, because a “node” would be chosen as broker only if the path through him/her is the shortest one.</w:t>
@@ -573,6 +585,8 @@
         <w:jc w:val="both"/>
         <w:rPr>
           <w:rFonts w:ascii="Times New Roman" w:hAnsi="Times New Roman" w:cs="Times New Roman"/>
+          <w:sz w:val="24"/>
+          <w:szCs w:val="24"/>
         </w:rPr>
       </w:pPr>
     </w:p>
@@ -598,7 +612,6 @@
           <w:u w:val="single"/>
           <w:lang w:val="fr-FR"/>
         </w:rPr>
-        <w:lastRenderedPageBreak/>
         <w:t>Question 2 (5 points</w:t>
       </w:r>
       <w:proofErr w:type="gramStart"/>
@@ -669,6 +682,8 @@
         <w:rPr>
           <w:rFonts w:ascii="Times New Roman" w:hAnsi="Times New Roman" w:cs="Times New Roman"/>
           <w:noProof/>
+          <w:sz w:val="24"/>
+          <w:szCs w:val="24"/>
           <w:u w:val="single"/>
         </w:rPr>
       </w:pPr>
@@ -677,24 +692,32 @@
           <w:rFonts w:ascii="Times New Roman" w:hAnsi="Times New Roman" w:cs="Times New Roman"/>
           <w:i/>
           <w:iCs/>
+          <w:sz w:val="24"/>
+          <w:szCs w:val="24"/>
         </w:rPr>
         <w:t>Answer:</w:t>
       </w:r>
       <w:r>
         <w:rPr>
           <w:rFonts w:ascii="Times New Roman" w:hAnsi="Times New Roman" w:cs="Times New Roman"/>
+          <w:sz w:val="24"/>
+          <w:szCs w:val="24"/>
         </w:rPr>
         <w:t xml:space="preserve"> In Highschool data</w:t>
       </w:r>
       <w:r>
         <w:rPr>
           <w:rFonts w:ascii="Times New Roman" w:hAnsi="Times New Roman" w:cs="Times New Roman"/>
+          <w:sz w:val="24"/>
+          <w:szCs w:val="24"/>
         </w:rPr>
         <w:t xml:space="preserve"> (see Fig. 2)</w:t>
       </w:r>
       <w:r>
         <w:rPr>
           <w:rFonts w:ascii="Times New Roman" w:hAnsi="Times New Roman" w:cs="Times New Roman"/>
+          <w:sz w:val="24"/>
+          <w:szCs w:val="24"/>
         </w:rPr>
         <w:t xml:space="preserve"> there is a strong correlation above 0,8 between degree and every other centrality. What should be noted is that for every pair of centralities with degree there is a threshold of the number of connected nodes at which the overall linear trend changes: around 5 nodes in the pair with closeness, at 10 nodes in the pair with betweenness, and around 12 in the pair with eigen centrality.</w:t>
       </w:r>
@@ -712,9 +735,9 @@
           <w:noProof/>
         </w:rPr>
         <w:drawing>
-          <wp:inline distT="0" distB="0" distL="0" distR="0" wp14:anchorId="5BDB2398" wp14:editId="5A6E40E0">
-            <wp:extent cx="4101755" cy="2544417"/>
-            <wp:effectExtent l="0" t="0" r="635" b="0"/>
+          <wp:inline distT="0" distB="0" distL="0" distR="0" wp14:anchorId="5BDB2398" wp14:editId="5E93F403">
+            <wp:extent cx="3735017" cy="2316920"/>
+            <wp:effectExtent l="0" t="0" r="0" b="0"/>
             <wp:docPr id="8" name="Picture 8" descr="Chart, line chart&#10;&#10;Description automatically generated"/>
             <wp:cNvGraphicFramePr>
               <a:graphicFrameLocks xmlns:a="http://schemas.openxmlformats.org/drawingml/2006/main" noChangeAspect="1"/>
@@ -740,7 +763,7 @@
                   <pic:spPr bwMode="auto">
                     <a:xfrm>
                       <a:off x="0" y="0"/>
-                      <a:ext cx="4155756" cy="2577915"/>
+                      <a:ext cx="3789746" cy="2350869"/>
                     </a:xfrm>
                     <a:prstGeom prst="rect">
                       <a:avLst/>
@@ -3476,76 +3499,7 @@
     <w:p>
       <w:pPr>
         <w:pStyle w:val="ListParagraph"/>
-        <w:numPr>
-          <w:ilvl w:val="0"/>
-          <w:numId w:val="4"/>
-        </w:numPr>
         <w:spacing w:after="0" w:line="240" w:lineRule="auto"/>
-        <w:jc w:val="both"/>
-        <w:rPr>
-          <w:rFonts w:ascii="Times New Roman" w:eastAsia="Times New Roman" w:hAnsi="Times New Roman" w:cs="Times New Roman"/>
-          <w:color w:val="000000"/>
-          <w:sz w:val="24"/>
-          <w:szCs w:val="24"/>
-          <w:lang w:val="en-NL" w:eastAsia="en-GB"/>
-        </w:rPr>
-      </w:pPr>
-      <w:r>
-        <w:rPr>
-          <w:rFonts w:ascii="Times New Roman" w:eastAsia="Times New Roman" w:hAnsi="Times New Roman" w:cs="Times New Roman"/>
-          <w:color w:val="000000"/>
-          <w:sz w:val="24"/>
-          <w:szCs w:val="24"/>
-          <w:lang w:val="en-NL" w:eastAsia="en-GB"/>
-        </w:rPr>
-        <w:t>The algorithm will start by randomly ordering all the nodes in the network in the modularity optimization phase. Then it will optimize modularity by merging communities of nodes </w:t>
-      </w:r>
-      <w:r>
-        <w:rPr>
-          <w:rFonts w:ascii="Times New Roman" w:eastAsia="Times New Roman" w:hAnsi="Times New Roman" w:cs="Times New Roman"/>
-          <w:color w:val="000000"/>
-          <w:sz w:val="24"/>
-          <w:szCs w:val="24"/>
-          <w:lang w:eastAsia="en-GB"/>
-        </w:rPr>
-        <w:t xml:space="preserve">as on the Fig. </w:t>
-      </w:r>
-      <w:r>
-        <w:rPr>
-          <w:rFonts w:ascii="Times New Roman" w:eastAsia="Times New Roman" w:hAnsi="Times New Roman" w:cs="Times New Roman"/>
-          <w:color w:val="000000"/>
-          <w:sz w:val="24"/>
-          <w:szCs w:val="24"/>
-          <w:lang w:eastAsia="en-GB"/>
-        </w:rPr>
-        <w:t>6</w:t>
-      </w:r>
-      <w:r>
-        <w:rPr>
-          <w:rFonts w:ascii="Times New Roman" w:eastAsia="Times New Roman" w:hAnsi="Times New Roman" w:cs="Times New Roman"/>
-          <w:color w:val="000000"/>
-          <w:sz w:val="24"/>
-          <w:szCs w:val="24"/>
-          <w:lang w:eastAsia="en-GB"/>
-        </w:rPr>
-        <w:t xml:space="preserve"> </w:t>
-      </w:r>
-      <w:r>
-        <w:rPr>
-          <w:rFonts w:ascii="Times New Roman" w:eastAsia="Times New Roman" w:hAnsi="Times New Roman" w:cs="Times New Roman"/>
-          <w:color w:val="000000"/>
-          <w:sz w:val="24"/>
-          <w:szCs w:val="24"/>
-          <w:lang w:val="en-NL" w:eastAsia="en-GB"/>
-        </w:rPr>
-        <w:t>until no significant increase in modularity is reached.</w:t>
-      </w:r>
-    </w:p>
-    <w:p>
-      <w:pPr>
-        <w:pStyle w:val="ListParagraph"/>
-        <w:spacing w:after="0" w:line="240" w:lineRule="auto"/>
-        <w:ind w:left="1800"/>
         <w:jc w:val="both"/>
         <w:rPr>
           <w:rFonts w:ascii="Times New Roman" w:eastAsia="Times New Roman" w:hAnsi="Times New Roman" w:cs="Times New Roman"/>
@@ -3561,9 +3515,94 @@
         <w:pStyle w:val="ListParagraph"/>
         <w:numPr>
           <w:ilvl w:val="0"/>
-          <w:numId w:val="4"/>
+          <w:numId w:val="21"/>
         </w:numPr>
         <w:spacing w:after="0" w:line="240" w:lineRule="auto"/>
+        <w:ind w:left="360"/>
+        <w:jc w:val="both"/>
+        <w:rPr>
+          <w:rFonts w:ascii="Times New Roman" w:eastAsia="Times New Roman" w:hAnsi="Times New Roman" w:cs="Times New Roman"/>
+          <w:color w:val="000000"/>
+          <w:sz w:val="24"/>
+          <w:szCs w:val="24"/>
+          <w:lang w:val="en-NL" w:eastAsia="en-GB"/>
+        </w:rPr>
+      </w:pPr>
+      <w:r>
+        <w:rPr>
+          <w:rFonts w:ascii="Times New Roman" w:eastAsia="Times New Roman" w:hAnsi="Times New Roman" w:cs="Times New Roman"/>
+          <w:color w:val="000000"/>
+          <w:sz w:val="24"/>
+          <w:szCs w:val="24"/>
+          <w:lang w:val="en-NL" w:eastAsia="en-GB"/>
+        </w:rPr>
+        <w:t>The algorithm will start by randomly ordering all the nodes in the network in the modularity optimization phase. Then it will optimize modularity by merging communities of nodes </w:t>
+      </w:r>
+      <w:r>
+        <w:rPr>
+          <w:rFonts w:ascii="Times New Roman" w:eastAsia="Times New Roman" w:hAnsi="Times New Roman" w:cs="Times New Roman"/>
+          <w:color w:val="000000"/>
+          <w:sz w:val="24"/>
+          <w:szCs w:val="24"/>
+          <w:lang w:eastAsia="en-GB"/>
+        </w:rPr>
+        <w:t xml:space="preserve">as on the Fig. </w:t>
+      </w:r>
+      <w:r>
+        <w:rPr>
+          <w:rFonts w:ascii="Times New Roman" w:eastAsia="Times New Roman" w:hAnsi="Times New Roman" w:cs="Times New Roman"/>
+          <w:color w:val="000000"/>
+          <w:sz w:val="24"/>
+          <w:szCs w:val="24"/>
+          <w:lang w:eastAsia="en-GB"/>
+        </w:rPr>
+        <w:t>6</w:t>
+      </w:r>
+      <w:r>
+        <w:rPr>
+          <w:rFonts w:ascii="Times New Roman" w:eastAsia="Times New Roman" w:hAnsi="Times New Roman" w:cs="Times New Roman"/>
+          <w:color w:val="000000"/>
+          <w:sz w:val="24"/>
+          <w:szCs w:val="24"/>
+          <w:lang w:eastAsia="en-GB"/>
+        </w:rPr>
+        <w:t xml:space="preserve"> </w:t>
+      </w:r>
+      <w:r>
+        <w:rPr>
+          <w:rFonts w:ascii="Times New Roman" w:eastAsia="Times New Roman" w:hAnsi="Times New Roman" w:cs="Times New Roman"/>
+          <w:color w:val="000000"/>
+          <w:sz w:val="24"/>
+          <w:szCs w:val="24"/>
+          <w:lang w:val="en-NL" w:eastAsia="en-GB"/>
+        </w:rPr>
+        <w:t>until no significant increase in modularity is reached.</w:t>
+      </w:r>
+    </w:p>
+    <w:p>
+      <w:pPr>
+        <w:pStyle w:val="ListParagraph"/>
+        <w:spacing w:after="0" w:line="240" w:lineRule="auto"/>
+        <w:ind w:left="0"/>
+        <w:jc w:val="both"/>
+        <w:rPr>
+          <w:rFonts w:ascii="Times New Roman" w:eastAsia="Times New Roman" w:hAnsi="Times New Roman" w:cs="Times New Roman"/>
+          <w:color w:val="000000"/>
+          <w:sz w:val="24"/>
+          <w:szCs w:val="24"/>
+          <w:lang w:val="en-NL" w:eastAsia="en-GB"/>
+        </w:rPr>
+      </w:pPr>
+    </w:p>
+    <w:p>
+      <w:pPr>
+        <w:pStyle w:val="ListParagraph"/>
+        <w:numPr>
+          <w:ilvl w:val="0"/>
+          <w:numId w:val="21"/>
+        </w:numPr>
+        <w:spacing w:after="0" w:line="240" w:lineRule="auto"/>
+        <w:ind w:left="360"/>
         <w:jc w:val="both"/>
         <w:rPr>
           <w:rFonts w:ascii="Times New Roman" w:eastAsia="Times New Roman" w:hAnsi="Times New Roman" w:cs="Times New Roman"/>
@@ -5093,21 +5132,33 @@
         </w:rPr>
         <w:t xml:space="preserve"> The relationship was already </w:t>
       </w:r>
-      <w:proofErr w:type="gramStart"/>
-      <w:r>
-        <w:rPr>
-          <w:rFonts w:ascii="Times New Roman" w:hAnsi="Times New Roman" w:cs="Times New Roman"/>
-          <w:color w:val="000000" w:themeColor="text1"/>
-        </w:rPr>
-        <w:t>described,</w:t>
-      </w:r>
-      <w:proofErr w:type="gramEnd"/>
-      <w:r>
-        <w:rPr>
-          <w:rFonts w:ascii="Times New Roman" w:hAnsi="Times New Roman" w:cs="Times New Roman"/>
-          <w:color w:val="000000" w:themeColor="text1"/>
-        </w:rPr>
-        <w:t xml:space="preserve"> thus we will leave the quote from previous part where it was: </w:t>
+      <w:r>
+        <w:rPr>
+          <w:rFonts w:ascii="Times New Roman" w:hAnsi="Times New Roman" w:cs="Times New Roman"/>
+          <w:color w:val="000000" w:themeColor="text1"/>
+        </w:rPr>
+        <w:t>described;</w:t>
+      </w:r>
+      <w:r>
+        <w:rPr>
+          <w:rFonts w:ascii="Times New Roman" w:hAnsi="Times New Roman" w:cs="Times New Roman"/>
+          <w:color w:val="000000" w:themeColor="text1"/>
+        </w:rPr>
+        <w:t xml:space="preserve"> thus</w:t>
+      </w:r>
+      <w:r>
+        <w:rPr>
+          <w:rFonts w:ascii="Times New Roman" w:hAnsi="Times New Roman" w:cs="Times New Roman"/>
+          <w:color w:val="000000" w:themeColor="text1"/>
+        </w:rPr>
+        <w:t>,</w:t>
+      </w:r>
+      <w:r>
+        <w:rPr>
+          <w:rFonts w:ascii="Times New Roman" w:hAnsi="Times New Roman" w:cs="Times New Roman"/>
+          <w:color w:val="000000" w:themeColor="text1"/>
+        </w:rPr>
+        <w:t xml:space="preserve"> we will leave the quote from previous part where it was: </w:t>
       </w:r>
     </w:p>
     <w:p>
@@ -13463,13 +13514,15 @@
           <w:rFonts w:ascii="Times New Roman" w:hAnsi="Times New Roman" w:cs="Times New Roman"/>
           <w:sz w:val="24"/>
           <w:szCs w:val="24"/>
-        </w:rPr>
-      </w:pPr>
-      <w:r>
-        <w:rPr>
-          <w:rFonts w:ascii="Times New Roman" w:hAnsi="Times New Roman" w:cs="Times New Roman"/>
-          <w:sz w:val="24"/>
-          <w:szCs w:val="24"/>
+          <w:u w:val="single"/>
+        </w:rPr>
+      </w:pPr>
+      <w:r>
+        <w:rPr>
+          <w:rFonts w:ascii="Times New Roman" w:hAnsi="Times New Roman" w:cs="Times New Roman"/>
+          <w:sz w:val="24"/>
+          <w:szCs w:val="24"/>
+          <w:u w:val="single"/>
         </w:rPr>
         <w:t xml:space="preserve">An arbitrary assumption about the thresholds of each node in the Highschool network has been made, which can be found in the “Highschool_network_att.csv”. Build a threshold model according to the above model description and the predefined thresholds of each node, answer the following questions </w:t>
       </w:r>
@@ -13519,6 +13572,40 @@
       <w:pPr>
         <w:pStyle w:val="NoSpacing"/>
         <w:rPr>
+          <w:rFonts w:ascii="Times New Roman" w:hAnsi="Times New Roman" w:cs="Times New Roman"/>
+          <w:i/>
+          <w:iCs/>
+          <w:sz w:val="24"/>
+          <w:szCs w:val="24"/>
+        </w:rPr>
+      </w:pPr>
+      <w:r>
+        <w:rPr>
+          <w:rFonts w:ascii="Times New Roman" w:hAnsi="Times New Roman" w:cs="Times New Roman"/>
+          <w:i/>
+          <w:iCs/>
+          <w:sz w:val="24"/>
+          <w:szCs w:val="24"/>
+          <w:lang w:val="en-US"/>
+        </w:rPr>
+        <w:t>Answer</w:t>
+      </w:r>
+      <w:r>
+        <w:rPr>
+          <w:rFonts w:ascii="Times New Roman" w:hAnsi="Times New Roman" w:cs="Times New Roman"/>
+          <w:i/>
+          <w:iCs/>
+          <w:sz w:val="24"/>
+          <w:szCs w:val="24"/>
+          <w:lang w:val="en-US"/>
+        </w:rPr>
+        <w:t>:</w:t>
+      </w:r>
+    </w:p>
+    <w:p>
+      <w:pPr>
+        <w:pStyle w:val="NoSpacing"/>
+        <w:rPr>
           <w:sz w:val="36"/>
           <w:szCs w:val="36"/>
           <w:lang w:val="en-US"/>
@@ -14075,6 +14162,739 @@
           <w:rFonts w:ascii="Helvetica" w:hAnsi="Helvetica"/>
           <w:u w:val="single"/>
         </w:rPr>
+        <w:t>Question 15 (6 points) :</w:t>
+      </w:r>
+    </w:p>
+    <w:p>
+      <w:pPr>
+        <w:rPr>
+          <w:rFonts w:ascii="Helvetica" w:hAnsi="Helvetica"/>
+          <w:u w:val="single"/>
+        </w:rPr>
+      </w:pPr>
+      <w:r>
+        <w:rPr>
+          <w:rFonts w:ascii="Helvetica" w:hAnsi="Helvetica"/>
+          <w:u w:val="single"/>
+        </w:rPr>
+        <w:t>Apply the empirical distribution of the threshold of students in this class to the Highschool network, and answer the following questions:</w:t>
+      </w:r>
+    </w:p>
+    <w:p>
+      <w:pPr>
+        <w:pStyle w:val="ListParagraph"/>
+        <w:numPr>
+          <w:ilvl w:val="0"/>
+          <w:numId w:val="19"/>
+        </w:numPr>
+        <w:rPr>
+          <w:rFonts w:ascii="Helvetica" w:hAnsi="Helvetica"/>
+          <w:u w:val="single"/>
+        </w:rPr>
+      </w:pPr>
+      <w:r>
+        <w:rPr>
+          <w:rFonts w:ascii="Helvetica" w:hAnsi="Helvetica"/>
+          <w:u w:val="single"/>
+        </w:rPr>
+        <w:t xml:space="preserve">How are you going to do it? Explain your method into steps. </w:t>
+      </w:r>
+    </w:p>
+    <w:p>
+      <w:pPr>
+        <w:pStyle w:val="NoSpacing"/>
+        <w:keepNext/>
+        <w:ind w:left="1080"/>
+        <w:rPr>
+          <w:rFonts w:ascii="Times New Roman" w:hAnsi="Times New Roman" w:cs="Times New Roman"/>
+          <w:sz w:val="24"/>
+          <w:szCs w:val="24"/>
+          <w:lang w:val="en-US"/>
+        </w:rPr>
+      </w:pPr>
+      <w:r>
+        <w:rPr>
+          <w:rFonts w:ascii="Times New Roman" w:hAnsi="Times New Roman" w:cs="Times New Roman"/>
+          <w:sz w:val="24"/>
+          <w:szCs w:val="24"/>
+          <w:lang w:val="en-US"/>
+        </w:rPr>
+        <w:t>We</w:t>
+      </w:r>
+      <w:r>
+        <w:rPr>
+          <w:rFonts w:ascii="Times New Roman" w:hAnsi="Times New Roman" w:cs="Times New Roman"/>
+          <w:sz w:val="24"/>
+          <w:szCs w:val="24"/>
+          <w:lang w:val="en-US"/>
+        </w:rPr>
+        <w:t xml:space="preserve"> used the distribution in the csv file, but if I would do it </w:t>
+      </w:r>
+      <w:proofErr w:type="gramStart"/>
+      <w:r>
+        <w:rPr>
+          <w:rFonts w:ascii="Times New Roman" w:hAnsi="Times New Roman" w:cs="Times New Roman"/>
+          <w:sz w:val="24"/>
+          <w:szCs w:val="24"/>
+          <w:lang w:val="en-US"/>
+        </w:rPr>
+        <w:t>myself</w:t>
+      </w:r>
+      <w:proofErr w:type="gramEnd"/>
+      <w:r>
+        <w:rPr>
+          <w:rFonts w:ascii="Times New Roman" w:hAnsi="Times New Roman" w:cs="Times New Roman"/>
+          <w:sz w:val="24"/>
+          <w:szCs w:val="24"/>
+          <w:lang w:val="en-US"/>
+        </w:rPr>
+        <w:t xml:space="preserve"> I would create a distribution that follows a sigmoid function and put more values on the lower and higher end of the sigmoid function. It would be </w:t>
+      </w:r>
+      <w:proofErr w:type="gramStart"/>
+      <w:r>
+        <w:rPr>
+          <w:rFonts w:ascii="Times New Roman" w:hAnsi="Times New Roman" w:cs="Times New Roman"/>
+          <w:sz w:val="24"/>
+          <w:szCs w:val="24"/>
+          <w:lang w:val="en-US"/>
+        </w:rPr>
+        <w:t>similar to</w:t>
+      </w:r>
+      <w:proofErr w:type="gramEnd"/>
+      <w:r>
+        <w:rPr>
+          <w:rFonts w:ascii="Times New Roman" w:hAnsi="Times New Roman" w:cs="Times New Roman"/>
+          <w:sz w:val="24"/>
+          <w:szCs w:val="24"/>
+          <w:lang w:val="en-US"/>
+        </w:rPr>
+        <w:t xml:space="preserve"> figure 14, but with more of a curve. </w:t>
+      </w:r>
+    </w:p>
+    <w:p>
+      <w:pPr>
+        <w:pStyle w:val="NoSpacing"/>
+        <w:keepNext/>
+        <w:ind w:left="1080"/>
+        <w:jc w:val="center"/>
+      </w:pPr>
+      <w:r>
+        <w:rPr>
+          <w:lang w:val="en-US"/>
+        </w:rPr>
+        <w:br/>
+      </w:r>
+      <w:r>
+        <w:rPr>
+          <w:noProof/>
+        </w:rPr>
+        <w:drawing>
+          <wp:inline distT="0" distB="0" distL="0" distR="0" wp14:anchorId="64BF6A3B" wp14:editId="24CD262B">
+            <wp:extent cx="3034169" cy="1871732"/>
+            <wp:effectExtent l="0" t="0" r="1270" b="0"/>
+            <wp:docPr id="24" name="Afbeelding 24" descr="Afbeelding met grafiek&#10;&#10;Automatisch gegenereerde beschrijving"/>
+            <wp:cNvGraphicFramePr>
+              <a:graphicFrameLocks xmlns:a="http://schemas.openxmlformats.org/drawingml/2006/main" noChangeAspect="1"/>
+            </wp:cNvGraphicFramePr>
+            <a:graphic xmlns:a="http://schemas.openxmlformats.org/drawingml/2006/main">
+              <a:graphicData uri="http://schemas.openxmlformats.org/drawingml/2006/picture">
+                <pic:pic xmlns:pic="http://schemas.openxmlformats.org/drawingml/2006/picture">
+                  <pic:nvPicPr>
+                    <pic:cNvPr id="24" name="Afbeelding 24" descr="Afbeelding met grafiek&#10;&#10;Automatisch gegenereerde beschrijving"/>
+                    <pic:cNvPicPr>
+                      <a:picLocks noChangeAspect="1" noChangeArrowheads="1"/>
+                    </pic:cNvPicPr>
+                  </pic:nvPicPr>
+                  <pic:blipFill>
+                    <a:blip r:embed="rId50">
+                      <a:extLst>
+                        <a:ext uri="{28A0092B-C50C-407E-A947-70E740481C1C}">
+                          <a14:useLocalDpi xmlns:a14="http://schemas.microsoft.com/office/drawing/2010/main" val="0"/>
+                        </a:ext>
+                      </a:extLst>
+                    </a:blip>
+                    <a:srcRect/>
+                    <a:stretch>
+                      <a:fillRect/>
+                    </a:stretch>
+                  </pic:blipFill>
+                  <pic:spPr bwMode="auto">
+                    <a:xfrm>
+                      <a:off x="0" y="0"/>
+                      <a:ext cx="3058007" cy="1886437"/>
+                    </a:xfrm>
+                    <a:prstGeom prst="rect">
+                      <a:avLst/>
+                    </a:prstGeom>
+                    <a:noFill/>
+                    <a:ln>
+                      <a:noFill/>
+                    </a:ln>
+                  </pic:spPr>
+                </pic:pic>
+              </a:graphicData>
+            </a:graphic>
+          </wp:inline>
+        </w:drawing>
+      </w:r>
+    </w:p>
+    <w:p>
+      <w:pPr>
+        <w:pStyle w:val="Caption"/>
+        <w:ind w:firstLine="720"/>
+        <w:jc w:val="center"/>
+        <w:rPr>
+          <w:rFonts w:ascii="Times New Roman" w:hAnsi="Times New Roman" w:cs="Times New Roman"/>
+          <w:i w:val="0"/>
+          <w:iCs w:val="0"/>
+          <w:color w:val="000000" w:themeColor="text1"/>
+          <w:sz w:val="24"/>
+          <w:szCs w:val="24"/>
+        </w:rPr>
+      </w:pPr>
+      <w:r>
+        <w:rPr>
+          <w:rFonts w:ascii="Times New Roman" w:hAnsi="Times New Roman" w:cs="Times New Roman"/>
+          <w:b/>
+          <w:bCs/>
+          <w:i w:val="0"/>
+          <w:iCs w:val="0"/>
+          <w:color w:val="000000" w:themeColor="text1"/>
+          <w:sz w:val="24"/>
+          <w:szCs w:val="24"/>
+        </w:rPr>
+        <w:t xml:space="preserve">Figure </w:t>
+      </w:r>
+      <w:r>
+        <w:rPr>
+          <w:rFonts w:ascii="Times New Roman" w:hAnsi="Times New Roman" w:cs="Times New Roman"/>
+          <w:b/>
+          <w:bCs/>
+          <w:i w:val="0"/>
+          <w:iCs w:val="0"/>
+          <w:color w:val="000000" w:themeColor="text1"/>
+          <w:sz w:val="24"/>
+          <w:szCs w:val="24"/>
+          <w:lang w:val="en-US"/>
+        </w:rPr>
+        <w:t>21</w:t>
+      </w:r>
+      <w:r>
+        <w:rPr>
+          <w:rFonts w:ascii="Times New Roman" w:hAnsi="Times New Roman" w:cs="Times New Roman"/>
+          <w:i w:val="0"/>
+          <w:iCs w:val="0"/>
+          <w:color w:val="000000" w:themeColor="text1"/>
+          <w:sz w:val="24"/>
+          <w:szCs w:val="24"/>
+          <w:lang w:val="en-US"/>
+        </w:rPr>
+        <w:t xml:space="preserve"> Empirical distribution</w:t>
+      </w:r>
+    </w:p>
+    <w:p>
+      <w:pPr>
+        <w:pStyle w:val="NoSpacing"/>
+        <w:keepNext/>
+        <w:ind w:left="720"/>
+        <w:jc w:val="center"/>
+      </w:pPr>
+      <w:r>
+        <w:rPr>
+          <w:noProof/>
+        </w:rPr>
+        <w:drawing>
+          <wp:inline distT="0" distB="0" distL="0" distR="0" wp14:anchorId="2C0CF321" wp14:editId="783E9E80">
+            <wp:extent cx="3213092" cy="1982107"/>
+            <wp:effectExtent l="0" t="0" r="635" b="0"/>
+            <wp:docPr id="28" name="Afbeelding 28" descr="Afbeelding met grafiek&#10;&#10;Automatisch gegenereerde beschrijving"/>
+            <wp:cNvGraphicFramePr>
+              <a:graphicFrameLocks xmlns:a="http://schemas.openxmlformats.org/drawingml/2006/main" noChangeAspect="1"/>
+            </wp:cNvGraphicFramePr>
+            <a:graphic xmlns:a="http://schemas.openxmlformats.org/drawingml/2006/main">
+              <a:graphicData uri="http://schemas.openxmlformats.org/drawingml/2006/picture">
+                <pic:pic xmlns:pic="http://schemas.openxmlformats.org/drawingml/2006/picture">
+                  <pic:nvPicPr>
+                    <pic:cNvPr id="28" name="Afbeelding 28" descr="Afbeelding met grafiek&#10;&#10;Automatisch gegenereerde beschrijving"/>
+                    <pic:cNvPicPr>
+                      <a:picLocks noChangeAspect="1" noChangeArrowheads="1"/>
+                    </pic:cNvPicPr>
+                  </pic:nvPicPr>
+                  <pic:blipFill>
+                    <a:blip r:embed="rId51">
+                      <a:extLst>
+                        <a:ext uri="{28A0092B-C50C-407E-A947-70E740481C1C}">
+                          <a14:useLocalDpi xmlns:a14="http://schemas.microsoft.com/office/drawing/2010/main" val="0"/>
+                        </a:ext>
+                      </a:extLst>
+                    </a:blip>
+                    <a:srcRect/>
+                    <a:stretch>
+                      <a:fillRect/>
+                    </a:stretch>
+                  </pic:blipFill>
+                  <pic:spPr bwMode="auto">
+                    <a:xfrm>
+                      <a:off x="0" y="0"/>
+                      <a:ext cx="3244326" cy="2001375"/>
+                    </a:xfrm>
+                    <a:prstGeom prst="rect">
+                      <a:avLst/>
+                    </a:prstGeom>
+                    <a:noFill/>
+                    <a:ln>
+                      <a:noFill/>
+                    </a:ln>
+                  </pic:spPr>
+                </pic:pic>
+              </a:graphicData>
+            </a:graphic>
+          </wp:inline>
+        </w:drawing>
+      </w:r>
+    </w:p>
+    <w:p>
+      <w:pPr>
+        <w:pStyle w:val="Caption"/>
+        <w:ind w:left="720" w:firstLine="360"/>
+        <w:jc w:val="center"/>
+        <w:rPr>
+          <w:rFonts w:ascii="Times New Roman" w:hAnsi="Times New Roman" w:cs="Times New Roman"/>
+          <w:b/>
+          <w:bCs/>
+          <w:i w:val="0"/>
+          <w:iCs w:val="0"/>
+          <w:color w:val="000000" w:themeColor="text1"/>
+          <w:sz w:val="24"/>
+          <w:szCs w:val="24"/>
+        </w:rPr>
+      </w:pPr>
+      <w:r>
+        <w:rPr>
+          <w:rFonts w:ascii="Times New Roman" w:hAnsi="Times New Roman" w:cs="Times New Roman"/>
+          <w:b/>
+          <w:bCs/>
+          <w:i w:val="0"/>
+          <w:iCs w:val="0"/>
+          <w:color w:val="000000" w:themeColor="text1"/>
+          <w:sz w:val="24"/>
+          <w:szCs w:val="24"/>
+        </w:rPr>
+        <w:t xml:space="preserve">Figure </w:t>
+      </w:r>
+      <w:r>
+        <w:rPr>
+          <w:rFonts w:ascii="Times New Roman" w:hAnsi="Times New Roman" w:cs="Times New Roman"/>
+          <w:b/>
+          <w:bCs/>
+          <w:i w:val="0"/>
+          <w:iCs w:val="0"/>
+          <w:color w:val="000000" w:themeColor="text1"/>
+          <w:sz w:val="24"/>
+          <w:szCs w:val="24"/>
+        </w:rPr>
+        <w:t>22</w:t>
+      </w:r>
+      <w:r>
+        <w:rPr>
+          <w:rFonts w:ascii="Times New Roman" w:hAnsi="Times New Roman" w:cs="Times New Roman"/>
+          <w:b/>
+          <w:bCs/>
+          <w:i w:val="0"/>
+          <w:iCs w:val="0"/>
+          <w:color w:val="000000" w:themeColor="text1"/>
+          <w:sz w:val="24"/>
+          <w:szCs w:val="24"/>
+        </w:rPr>
+        <w:t xml:space="preserve"> </w:t>
+      </w:r>
+      <w:proofErr w:type="spellStart"/>
+      <w:r>
+        <w:rPr>
+          <w:rFonts w:ascii="Times New Roman" w:hAnsi="Times New Roman" w:cs="Times New Roman"/>
+          <w:i w:val="0"/>
+          <w:iCs w:val="0"/>
+          <w:color w:val="000000" w:themeColor="text1"/>
+          <w:sz w:val="24"/>
+          <w:szCs w:val="24"/>
+        </w:rPr>
+        <w:t>Distrubtion</w:t>
+      </w:r>
+      <w:proofErr w:type="spellEnd"/>
+      <w:r>
+        <w:rPr>
+          <w:rFonts w:ascii="Times New Roman" w:hAnsi="Times New Roman" w:cs="Times New Roman"/>
+          <w:i w:val="0"/>
+          <w:iCs w:val="0"/>
+          <w:color w:val="000000" w:themeColor="text1"/>
+          <w:sz w:val="24"/>
+          <w:szCs w:val="24"/>
+        </w:rPr>
+        <w:t xml:space="preserve"> of the original threshold</w:t>
+      </w:r>
+    </w:p>
+    <w:p>
+      <w:pPr>
+        <w:pStyle w:val="ListParagraph"/>
+        <w:ind w:left="1080"/>
+        <w:rPr>
+          <w:rFonts w:ascii="Times New Roman" w:hAnsi="Times New Roman" w:cs="Times New Roman"/>
+          <w:sz w:val="24"/>
+          <w:szCs w:val="24"/>
+        </w:rPr>
+      </w:pPr>
+      <w:r>
+        <w:rPr>
+          <w:rFonts w:ascii="Times New Roman" w:hAnsi="Times New Roman" w:cs="Times New Roman"/>
+          <w:sz w:val="24"/>
+          <w:szCs w:val="24"/>
+        </w:rPr>
+        <w:lastRenderedPageBreak/>
+        <w:t xml:space="preserve">After achieving this </w:t>
+      </w:r>
+      <w:r>
+        <w:rPr>
+          <w:rFonts w:ascii="Times New Roman" w:hAnsi="Times New Roman" w:cs="Times New Roman"/>
+          <w:sz w:val="24"/>
+          <w:szCs w:val="24"/>
+        </w:rPr>
+        <w:t>distribution,</w:t>
+      </w:r>
+      <w:r>
+        <w:rPr>
+          <w:rFonts w:ascii="Times New Roman" w:hAnsi="Times New Roman" w:cs="Times New Roman"/>
+          <w:sz w:val="24"/>
+          <w:szCs w:val="24"/>
+        </w:rPr>
+        <w:t xml:space="preserve"> it needs to be assigned to the different students. I did this by randomizing the order of values in the distribution and assigned that</w:t>
+      </w:r>
+      <w:r>
+        <w:rPr>
+          <w:rFonts w:ascii="Times New Roman" w:hAnsi="Times New Roman" w:cs="Times New Roman"/>
+          <w:sz w:val="24"/>
+          <w:szCs w:val="24"/>
+        </w:rPr>
+        <w:t xml:space="preserve"> </w:t>
+      </w:r>
+      <w:r>
+        <w:rPr>
+          <w:rFonts w:ascii="Times New Roman" w:hAnsi="Times New Roman" w:cs="Times New Roman"/>
+          <w:sz w:val="24"/>
+          <w:szCs w:val="24"/>
+        </w:rPr>
+        <w:t>list to the thresholds of students.</w:t>
+      </w:r>
+    </w:p>
+    <w:p>
+      <w:pPr>
+        <w:pStyle w:val="ListParagraph"/>
+        <w:numPr>
+          <w:ilvl w:val="0"/>
+          <w:numId w:val="19"/>
+        </w:numPr>
+        <w:rPr>
+          <w:rFonts w:ascii="Helvetica" w:hAnsi="Helvetica"/>
+          <w:u w:val="single"/>
+        </w:rPr>
+      </w:pPr>
+      <w:r>
+        <w:rPr>
+          <w:rFonts w:ascii="Helvetica" w:hAnsi="Helvetica"/>
+          <w:u w:val="single"/>
+        </w:rPr>
+        <w:t xml:space="preserve">What are the limitations of your method? What procedures are you going to take to address such limitations? </w:t>
+      </w:r>
+    </w:p>
+    <w:p>
+      <w:pPr>
+        <w:pStyle w:val="NoSpacing"/>
+        <w:rPr>
+          <w:rFonts w:ascii="Times New Roman" w:hAnsi="Times New Roman" w:cs="Times New Roman"/>
+          <w:i/>
+          <w:iCs/>
+          <w:sz w:val="24"/>
+          <w:szCs w:val="24"/>
+        </w:rPr>
+      </w:pPr>
+      <w:r>
+        <w:rPr>
+          <w:rFonts w:ascii="Times New Roman" w:hAnsi="Times New Roman" w:cs="Times New Roman"/>
+          <w:i/>
+          <w:iCs/>
+          <w:sz w:val="24"/>
+          <w:szCs w:val="24"/>
+          <w:lang w:val="en-US"/>
+        </w:rPr>
+        <w:t>Answer</w:t>
+      </w:r>
+      <w:r>
+        <w:rPr>
+          <w:rFonts w:ascii="Times New Roman" w:hAnsi="Times New Roman" w:cs="Times New Roman"/>
+          <w:i/>
+          <w:iCs/>
+          <w:sz w:val="24"/>
+          <w:szCs w:val="24"/>
+          <w:lang w:val="en-US"/>
+        </w:rPr>
+        <w:t xml:space="preserve">:  </w:t>
+      </w:r>
+      <w:r>
+        <w:rPr>
+          <w:rFonts w:ascii="Times New Roman" w:hAnsi="Times New Roman" w:cs="Times New Roman"/>
+          <w:sz w:val="24"/>
+          <w:szCs w:val="24"/>
+          <w:lang w:val="en-US"/>
+        </w:rPr>
+        <w:t xml:space="preserve">This distribution is still based on a sample and not the original values. Another limitation is how the new thresholds get assigned to the students. I randomize the list of thresholds and assign it to each student, but since there are a lot of ones in the distribution it can occur that the ties with the starting students have a lot of thresholds of 1 which makes it harder to spread the </w:t>
+      </w:r>
+      <w:r>
+        <w:rPr>
+          <w:rFonts w:ascii="Times New Roman" w:hAnsi="Times New Roman" w:cs="Times New Roman"/>
+          <w:sz w:val="24"/>
+          <w:szCs w:val="24"/>
+          <w:lang w:val="en-US"/>
+        </w:rPr>
+        <w:t>“</w:t>
+      </w:r>
+      <w:r>
+        <w:rPr>
+          <w:rFonts w:ascii="Times New Roman" w:hAnsi="Times New Roman" w:cs="Times New Roman"/>
+          <w:sz w:val="24"/>
+          <w:szCs w:val="24"/>
+          <w:lang w:val="en-US"/>
+        </w:rPr>
+        <w:t xml:space="preserve">once a beef” campaign. This can be resolved by running the model multiple times with different orders of the distribution assigned to every student, but still won’t resolve the issue fully. </w:t>
+      </w:r>
+      <w:r>
+        <w:rPr>
+          <w:rFonts w:ascii="Times New Roman" w:hAnsi="Times New Roman" w:cs="Times New Roman"/>
+          <w:sz w:val="24"/>
+          <w:szCs w:val="24"/>
+          <w:lang w:val="en-US"/>
+        </w:rPr>
+        <w:t>Also,</w:t>
+      </w:r>
+      <w:r>
+        <w:rPr>
+          <w:rFonts w:ascii="Times New Roman" w:hAnsi="Times New Roman" w:cs="Times New Roman"/>
+          <w:sz w:val="24"/>
+          <w:szCs w:val="24"/>
+          <w:lang w:val="en-US"/>
+        </w:rPr>
+        <w:t xml:space="preserve"> the same can be said about there being a lot of zeroes in the new thresholds. A lot of students can join the campaign if the correct students have a low threshold which will also not be representative of reality.</w:t>
+      </w:r>
+    </w:p>
+    <w:p>
+      <w:pPr>
+        <w:pStyle w:val="NoSpacing"/>
+        <w:jc w:val="both"/>
+        <w:rPr>
+          <w:rFonts w:ascii="Times New Roman" w:hAnsi="Times New Roman" w:cs="Times New Roman"/>
+          <w:sz w:val="24"/>
+          <w:szCs w:val="24"/>
+        </w:rPr>
+      </w:pPr>
+    </w:p>
+    <w:p>
+      <w:pPr>
+        <w:pStyle w:val="NoSpacing"/>
+        <w:jc w:val="both"/>
+        <w:rPr>
+          <w:rFonts w:ascii="Times New Roman" w:hAnsi="Times New Roman" w:cs="Times New Roman"/>
+          <w:sz w:val="24"/>
+          <w:szCs w:val="24"/>
+        </w:rPr>
+      </w:pPr>
+      <w:r>
+        <w:rPr>
+          <w:rFonts w:ascii="Times New Roman" w:hAnsi="Times New Roman" w:cs="Times New Roman"/>
+          <w:sz w:val="24"/>
+          <w:szCs w:val="24"/>
+          <w:lang w:val="en-US"/>
+        </w:rPr>
+        <w:t>Next</w:t>
+      </w:r>
+      <w:r>
+        <w:rPr>
+          <w:rFonts w:ascii="Times New Roman" w:hAnsi="Times New Roman" w:cs="Times New Roman"/>
+          <w:sz w:val="24"/>
+          <w:szCs w:val="24"/>
+          <w:lang w:val="en-US"/>
+        </w:rPr>
+        <w:t xml:space="preserve"> limitation is that a lot of thresholds are the same which is not representative to reality. I would resolve this by creating a distribution that follows a sigmoid function and put more values on the lower and higher end of the sigmoid function. This would make it so the influence of the campaign will process a bit more smoothly.</w:t>
+      </w:r>
+    </w:p>
+    <w:p>
+      <w:pPr>
+        <w:pStyle w:val="NoSpacing"/>
+        <w:jc w:val="both"/>
+        <w:rPr>
+          <w:rFonts w:ascii="Times New Roman" w:hAnsi="Times New Roman" w:cs="Times New Roman"/>
+          <w:sz w:val="24"/>
+          <w:szCs w:val="24"/>
+        </w:rPr>
+      </w:pPr>
+    </w:p>
+    <w:p>
+      <w:pPr>
+        <w:pStyle w:val="NoSpacing"/>
+        <w:jc w:val="both"/>
+        <w:rPr>
+          <w:rFonts w:ascii="Times New Roman" w:hAnsi="Times New Roman" w:cs="Times New Roman"/>
+          <w:sz w:val="24"/>
+          <w:szCs w:val="24"/>
+          <w:lang w:val="en-US"/>
+        </w:rPr>
+      </w:pPr>
+      <w:r>
+        <w:rPr>
+          <w:rFonts w:ascii="Times New Roman" w:hAnsi="Times New Roman" w:cs="Times New Roman"/>
+          <w:sz w:val="24"/>
+          <w:szCs w:val="24"/>
+          <w:lang w:val="en-US"/>
+        </w:rPr>
+        <w:t xml:space="preserve">Another limitation is that a threshold of 1 will almost never be reached which is unrealistic. I would suggest reducing the amount of people of having a threshold of 1 and put it between 0.9 and 1. This would make the spread of the campaign also more realistic since a person is the average of the five </w:t>
+      </w:r>
+      <w:r>
+        <w:rPr>
+          <w:rFonts w:ascii="Times New Roman" w:hAnsi="Times New Roman" w:cs="Times New Roman"/>
+          <w:sz w:val="24"/>
+          <w:szCs w:val="24"/>
+          <w:lang w:val="en-US"/>
+        </w:rPr>
+        <w:t>people,</w:t>
+      </w:r>
+      <w:r>
+        <w:rPr>
+          <w:rFonts w:ascii="Times New Roman" w:hAnsi="Times New Roman" w:cs="Times New Roman"/>
+          <w:sz w:val="24"/>
+          <w:szCs w:val="24"/>
+          <w:lang w:val="en-US"/>
+        </w:rPr>
+        <w:t xml:space="preserve"> he/she spends the most time with.</w:t>
+      </w:r>
+    </w:p>
+    <w:p>
+      <w:pPr>
+        <w:pStyle w:val="NoSpacing"/>
+        <w:ind w:left="1080"/>
+      </w:pPr>
+      <w:r>
+        <w:rPr>
+          <w:lang w:val="en-US"/>
+        </w:rPr>
+        <w:tab/>
+      </w:r>
+    </w:p>
+    <w:p>
+      <w:pPr>
+        <w:pStyle w:val="NoSpacing"/>
+        <w:numPr>
+          <w:ilvl w:val="0"/>
+          <w:numId w:val="18"/>
+        </w:numPr>
+      </w:pPr>
+      <w:r>
+        <w:t xml:space="preserve">After you apply the empirical threshold distribution to the Highschool network, by using Node ID=59,63,91,92,99 as seeds, how many people in the network can be activated? </w:t>
+      </w:r>
+    </w:p>
+    <w:p>
+      <w:pPr>
+        <w:pStyle w:val="NoSpacing"/>
+        <w:ind w:left="1080"/>
+        <w:rPr>
+          <w:rFonts w:ascii="Times New Roman" w:hAnsi="Times New Roman" w:cs="Times New Roman"/>
+          <w:sz w:val="24"/>
+          <w:szCs w:val="24"/>
+        </w:rPr>
+      </w:pPr>
+    </w:p>
+    <w:p>
+      <w:pPr>
+        <w:pStyle w:val="NoSpacing"/>
+        <w:rPr>
+          <w:rFonts w:ascii="Times New Roman" w:hAnsi="Times New Roman" w:cs="Times New Roman"/>
+          <w:sz w:val="24"/>
+          <w:szCs w:val="24"/>
+          <w:lang w:val="en-US"/>
+        </w:rPr>
+      </w:pPr>
+      <w:r>
+        <w:rPr>
+          <w:rFonts w:ascii="Times New Roman" w:hAnsi="Times New Roman" w:cs="Times New Roman"/>
+          <w:i/>
+          <w:iCs/>
+          <w:sz w:val="24"/>
+          <w:szCs w:val="24"/>
+          <w:lang w:val="en-US"/>
+        </w:rPr>
+        <w:t>Answer:</w:t>
+      </w:r>
+      <w:r>
+        <w:rPr>
+          <w:rFonts w:ascii="Times New Roman" w:hAnsi="Times New Roman" w:cs="Times New Roman"/>
+          <w:i/>
+          <w:iCs/>
+          <w:sz w:val="24"/>
+          <w:szCs w:val="24"/>
+          <w:lang w:val="en-US"/>
+        </w:rPr>
+        <w:t xml:space="preserve"> </w:t>
+      </w:r>
+      <w:r>
+        <w:rPr>
+          <w:rFonts w:ascii="Times New Roman" w:hAnsi="Times New Roman" w:cs="Times New Roman"/>
+          <w:sz w:val="24"/>
+          <w:szCs w:val="24"/>
+          <w:lang w:val="en-US"/>
+        </w:rPr>
+        <w:t xml:space="preserve">This depends fully on how the new distribution is assigned, but if I would run the model </w:t>
+      </w:r>
+      <w:proofErr w:type="gramStart"/>
+      <w:r>
+        <w:rPr>
+          <w:rFonts w:ascii="Times New Roman" w:hAnsi="Times New Roman" w:cs="Times New Roman"/>
+          <w:sz w:val="24"/>
+          <w:szCs w:val="24"/>
+          <w:lang w:val="en-US"/>
+        </w:rPr>
+        <w:t>a 1000 times</w:t>
+      </w:r>
+      <w:proofErr w:type="gramEnd"/>
+      <w:r>
+        <w:rPr>
+          <w:rFonts w:ascii="Times New Roman" w:hAnsi="Times New Roman" w:cs="Times New Roman"/>
+          <w:sz w:val="24"/>
+          <w:szCs w:val="24"/>
+          <w:lang w:val="en-US"/>
+        </w:rPr>
+        <w:t xml:space="preserve"> with different assigned thresholds it would be an average of: 13</w:t>
+      </w:r>
+    </w:p>
+    <w:p>
+      <w:pPr>
+        <w:pStyle w:val="NoSpacing"/>
+        <w:rPr>
+          <w:rFonts w:ascii="Times New Roman" w:hAnsi="Times New Roman" w:cs="Times New Roman"/>
+          <w:i/>
+          <w:iCs/>
+          <w:sz w:val="24"/>
+          <w:szCs w:val="24"/>
+        </w:rPr>
+      </w:pPr>
+    </w:p>
+    <w:p>
+      <w:pPr>
+        <w:rPr>
+          <w:rFonts w:ascii="Helvetica" w:hAnsi="Helvetica"/>
+          <w:u w:val="single"/>
+        </w:rPr>
+      </w:pPr>
+      <w:r>
+        <w:rPr>
+          <w:rFonts w:ascii="Helvetica" w:hAnsi="Helvetica"/>
+          <w:u w:val="single"/>
+        </w:rPr>
         <w:t>Question 1</w:t>
       </w:r>
       <w:r>
@@ -14594,6 +15414,7 @@
           <w:sz w:val="24"/>
           <w:szCs w:val="24"/>
         </w:rPr>
+        <w:lastRenderedPageBreak/>
         <w:t>However, this</w:t>
       </w:r>
       <w:r>
@@ -14893,7 +15714,6 @@
                 <w:noProof/>
                 <w14:ligatures w14:val="standardContextual"/>
               </w:rPr>
-              <w:lastRenderedPageBreak/>
               <w:drawing>
                 <wp:inline distT="0" distB="0" distL="0" distR="0" wp14:anchorId="5D7EB063" wp14:editId="6041B5C2">
                   <wp:extent cx="2546985" cy="2450803"/>
@@ -14910,7 +15730,7 @@
                           <pic:cNvPicPr/>
                         </pic:nvPicPr>
                         <pic:blipFill rotWithShape="1">
-                          <a:blip r:embed="rId50" cstate="print">
+                          <a:blip r:embed="rId52" cstate="print">
                             <a:extLst>
                               <a:ext uri="{28A0092B-C50C-407E-A947-70E740481C1C}">
                                 <a14:useLocalDpi xmlns:a14="http://schemas.microsoft.com/office/drawing/2010/main" val="0"/>
@@ -14985,7 +15805,7 @@
                           <pic:cNvPicPr/>
                         </pic:nvPicPr>
                         <pic:blipFill>
-                          <a:blip r:embed="rId51" cstate="print">
+                          <a:blip r:embed="rId53" cstate="print">
                             <a:extLst>
                               <a:ext uri="{28A0092B-C50C-407E-A947-70E740481C1C}">
                                 <a14:useLocalDpi xmlns:a14="http://schemas.microsoft.com/office/drawing/2010/main" val="0"/>
@@ -15051,7 +15871,18 @@
                 <w:sz w:val="24"/>
                 <w:szCs w:val="24"/>
               </w:rPr>
-              <w:t>21</w:t>
+              <w:t>2</w:t>
+            </w:r>
+            <w:r>
+              <w:rPr>
+                <w:rFonts w:ascii="Times New Roman" w:hAnsi="Times New Roman" w:cs="Times New Roman"/>
+                <w:b/>
+                <w:bCs/>
+                <w:color w:val="000000" w:themeColor="text1"/>
+                <w:sz w:val="24"/>
+                <w:szCs w:val="24"/>
+              </w:rPr>
+              <w:t>3</w:t>
             </w:r>
             <w:r>
               <w:rPr>
@@ -15158,7 +15989,18 @@
                 <w:sz w:val="24"/>
                 <w:szCs w:val="24"/>
               </w:rPr>
-              <w:t>22</w:t>
+              <w:t>2</w:t>
+            </w:r>
+            <w:r>
+              <w:rPr>
+                <w:rFonts w:ascii="Times New Roman" w:hAnsi="Times New Roman" w:cs="Times New Roman"/>
+                <w:b/>
+                <w:bCs/>
+                <w:color w:val="000000" w:themeColor="text1"/>
+                <w:sz w:val="24"/>
+                <w:szCs w:val="24"/>
+              </w:rPr>
+              <w:t>4</w:t>
             </w:r>
             <w:r>
               <w:rPr>
@@ -15397,6 +16239,7 @@
           <w:sz w:val="24"/>
           <w:szCs w:val="24"/>
         </w:rPr>
+        <w:lastRenderedPageBreak/>
         <w:t xml:space="preserve"> Granovetter, M (1978). Threshold Models of Collective Behaviour. American Journal of Sociolology 83, 1420–1443. </w:t>
       </w:r>
     </w:p>
@@ -16416,7 +17259,7 @@
                     <pic:cNvPicPr/>
                   </pic:nvPicPr>
                   <pic:blipFill>
-                    <a:blip r:embed="rId52" cstate="print">
+                    <a:blip r:embed="rId54" cstate="print">
                       <a:extLst>
                         <a:ext uri="{28A0092B-C50C-407E-A947-70E740481C1C}">
                           <a14:useLocalDpi xmlns:a14="http://schemas.microsoft.com/office/drawing/2010/main" val="0"/>
@@ -16447,13 +17290,22 @@
       <w:pPr>
         <w:pStyle w:val="NormalWeb"/>
         <w:rPr>
-          <w:lang w:val="en-US"/>
-        </w:rPr>
-      </w:pPr>
-      <w:r>
-        <w:rPr>
           <w:rStyle w:val="Emphasis"/>
         </w:rPr>
+      </w:pPr>
+    </w:p>
+    <w:p>
+      <w:pPr>
+        <w:pStyle w:val="NormalWeb"/>
+        <w:rPr>
+          <w:lang w:val="en-US"/>
+        </w:rPr>
+      </w:pPr>
+      <w:r>
+        <w:rPr>
+          <w:rStyle w:val="Emphasis"/>
+        </w:rPr>
+        <w:lastRenderedPageBreak/>
         <w:t>Answer</w:t>
       </w:r>
       <w:r>
@@ -16471,7 +17323,6 @@
         <w:pStyle w:val="NormalWeb"/>
       </w:pPr>
       <w:r>
-        <w:lastRenderedPageBreak/>
         <w:t>So, from both numbers and the picture we see that betweenness centrality heuristic prevents the spread at least several nodes better in terms of final number of activations. However, IC model has a random character meaning that our results for final activation numbers are not representative, which made us to perform the IC model 100 times for the daily infection curve. From the results it is evident that if the probability of contagion is high enough, the whole network will be activated, but in a case of 0.1 and smaller</w:t>
       </w:r>
       <w:r>
@@ -16828,7 +17679,7 @@
                           <pic:cNvPicPr/>
                         </pic:nvPicPr>
                         <pic:blipFill>
-                          <a:blip r:embed="rId53" cstate="print">
+                          <a:blip r:embed="rId55" cstate="print">
                             <a:extLst>
                               <a:ext uri="{28A0092B-C50C-407E-A947-70E740481C1C}">
                                 <a14:useLocalDpi xmlns:a14="http://schemas.microsoft.com/office/drawing/2010/main" val="0"/>
@@ -16892,7 +17743,7 @@
                           <pic:cNvPicPr/>
                         </pic:nvPicPr>
                         <pic:blipFill>
-                          <a:blip r:embed="rId54" cstate="print">
+                          <a:blip r:embed="rId56" cstate="print">
                             <a:extLst>
                               <a:ext uri="{28A0092B-C50C-407E-A947-70E740481C1C}">
                                 <a14:useLocalDpi xmlns:a14="http://schemas.microsoft.com/office/drawing/2010/main" val="0"/>
@@ -16951,6 +17802,7 @@
           <w:sz w:val="24"/>
           <w:szCs w:val="24"/>
         </w:rPr>
+        <w:lastRenderedPageBreak/>
         <w:t xml:space="preserve">Table _ Average final number of activated nodes in </w:t>
       </w:r>
       <w:proofErr w:type="spellStart"/>
@@ -17000,7 +17852,6 @@
           <w:sz w:val="16"/>
           <w:szCs w:val="16"/>
         </w:rPr>
-        <w:lastRenderedPageBreak/>
         <w:t>(</w:t>
       </w:r>
       <w:proofErr w:type="gramStart"/>
@@ -18482,16 +19333,6 @@
     </w:tbl>
     <w:p>
       <w:pPr>
-        <w:pStyle w:val="ListParagraph"/>
-        <w:rPr>
-          <w:rFonts w:ascii="Times New Roman" w:hAnsi="Times New Roman" w:cs="Times New Roman"/>
-          <w:u w:val="single"/>
-        </w:rPr>
-      </w:pPr>
-    </w:p>
-    <w:p>
-      <w:pPr>
-        <w:pStyle w:val="ListParagraph"/>
         <w:rPr>
           <w:rFonts w:ascii="Times New Roman" w:hAnsi="Times New Roman" w:cs="Times New Roman"/>
           <w:u w:val="single"/>
@@ -18773,7 +19614,6 @@
           <w:rFonts w:ascii="Times New Roman" w:hAnsi="Times New Roman" w:cs="Times New Roman"/>
           <w:u w:val="single"/>
         </w:rPr>
-        <w:lastRenderedPageBreak/>
         <w:t>1)    Compared to the result from greedy algorithm to those from degree heuristic and betweenness heuristic. Regarding a) the final activated number of people and b) flattening the daily infection curve (please provide figure in your answer), does greedy algorithm provide the best result? And explain the reason.</w:t>
       </w:r>
     </w:p>
@@ -18890,381 +19730,284 @@
         <w:t>However, it is proven that greedy algorithm approximates the optimum solution [], in our case sometimes it has not reached it, and the set of immunized nodes chosen with betweenness heuristic performed better. With greedy algorithm we add nodes one by one, achieving the Influence maximization with linear combinations of nodes ordered by their degree of influence. But the desired combination of node may produce its effect due to a relational nature but not due to a cumulative nature. So independently from each other, or better say dependent not fully on each other but only on the preceding node, the set of nodes from greedy may be less influential than set retrieved with betweenness heuristic.</w:t>
       </w:r>
     </w:p>
-    <w:p>
-      <w:pPr>
-        <w:autoSpaceDE w:val="0"/>
-        <w:autoSpaceDN w:val="0"/>
-        <w:adjustRightInd w:val="0"/>
-        <w:spacing w:after="0" w:line="240" w:lineRule="auto"/>
-        <w:ind w:left="360"/>
-        <w:jc w:val="both"/>
-        <w:rPr>
-          <w:rFonts w:ascii="Times New Roman" w:hAnsi="Times New Roman" w:cs="Times New Roman"/>
-        </w:rPr>
-      </w:pPr>
-    </w:p>
-    <w:p>
-      <w:pPr>
-        <w:pStyle w:val="ListParagraph"/>
-        <w:jc w:val="both"/>
-        <w:rPr>
-          <w:rFonts w:ascii="Times New Roman" w:hAnsi="Times New Roman" w:cs="Times New Roman"/>
-          <w:lang w:val="en-GB"/>
-        </w:rPr>
-      </w:pPr>
-      <w:r>
-        <w:rPr>
-          <w:rFonts w:ascii="Times New Roman" w:hAnsi="Times New Roman" w:cs="Times New Roman"/>
-          <w:noProof/>
-          <w14:ligatures w14:val="standardContextual"/>
-        </w:rPr>
-        <w:drawing>
-          <wp:inline distT="0" distB="0" distL="0" distR="0" wp14:anchorId="1FC6014A" wp14:editId="0A2C294F">
-            <wp:extent cx="3053443" cy="1884297"/>
-            <wp:effectExtent l="0" t="0" r="0" b="0"/>
-            <wp:docPr id="565383438" name="Picture 565383438" descr="Chart, line chart&#10;&#10;Description automatically generated"/>
-            <wp:cNvGraphicFramePr>
-              <a:graphicFrameLocks xmlns:a="http://schemas.openxmlformats.org/drawingml/2006/main" noChangeAspect="1"/>
-            </wp:cNvGraphicFramePr>
-            <a:graphic xmlns:a="http://schemas.openxmlformats.org/drawingml/2006/main">
-              <a:graphicData uri="http://schemas.openxmlformats.org/drawingml/2006/picture">
-                <pic:pic xmlns:pic="http://schemas.openxmlformats.org/drawingml/2006/picture">
-                  <pic:nvPicPr>
-                    <pic:cNvPr id="1859246199" name="Picture 1" descr="Chart, line chart&#10;&#10;Description automatically generated"/>
-                    <pic:cNvPicPr/>
-                  </pic:nvPicPr>
-                  <pic:blipFill>
-                    <a:blip r:embed="rId55" cstate="print">
-                      <a:extLst>
-                        <a:ext uri="{28A0092B-C50C-407E-A947-70E740481C1C}">
-                          <a14:useLocalDpi xmlns:a14="http://schemas.microsoft.com/office/drawing/2010/main" val="0"/>
-                        </a:ext>
-                      </a:extLst>
-                    </a:blip>
-                    <a:stretch>
-                      <a:fillRect/>
-                    </a:stretch>
-                  </pic:blipFill>
-                  <pic:spPr>
-                    <a:xfrm>
-                      <a:off x="0" y="0"/>
-                      <a:ext cx="3080910" cy="1901247"/>
-                    </a:xfrm>
-                    <a:prstGeom prst="rect">
-                      <a:avLst/>
-                    </a:prstGeom>
-                  </pic:spPr>
-                </pic:pic>
-              </a:graphicData>
-            </a:graphic>
-          </wp:inline>
-        </w:drawing>
-      </w:r>
-    </w:p>
-    <w:p>
-      <w:pPr>
-        <w:pStyle w:val="ListParagraph"/>
-        <w:jc w:val="center"/>
-        <w:rPr>
-          <w:rFonts w:ascii="Times New Roman" w:hAnsi="Times New Roman" w:cs="Times New Roman"/>
-        </w:rPr>
-      </w:pPr>
-      <w:r>
-        <w:rPr>
-          <w:rFonts w:ascii="Times New Roman" w:hAnsi="Times New Roman" w:cs="Times New Roman"/>
-        </w:rPr>
-        <w:t xml:space="preserve">Fig. </w:t>
-      </w:r>
-      <w:r>
-        <w:rPr>
-          <w:rStyle w:val="apple-converted-space"/>
-          <w:rFonts w:ascii="Times New Roman" w:hAnsi="Times New Roman" w:cs="Times New Roman"/>
-          <w:color w:val="000000"/>
-          <w:sz w:val="21"/>
-          <w:szCs w:val="21"/>
-        </w:rPr>
-        <w:t> </w:t>
-      </w:r>
-      <w:r>
-        <w:rPr>
-          <w:rStyle w:val="s33"/>
-          <w:rFonts w:ascii="Times New Roman" w:hAnsi="Times New Roman" w:cs="Times New Roman"/>
-          <w:color w:val="000000"/>
-          <w:sz w:val="21"/>
-          <w:szCs w:val="21"/>
-        </w:rPr>
-        <w:t>S37,</w:t>
-      </w:r>
-      <w:r>
-        <w:rPr>
-          <w:rStyle w:val="apple-converted-space"/>
-          <w:rFonts w:ascii="Times New Roman" w:hAnsi="Times New Roman" w:cs="Times New Roman"/>
-          <w:color w:val="000000"/>
-          <w:sz w:val="21"/>
-          <w:szCs w:val="21"/>
-        </w:rPr>
-        <w:t> </w:t>
-      </w:r>
-      <w:r>
-        <w:rPr>
-          <w:rStyle w:val="s33"/>
-          <w:rFonts w:ascii="Times New Roman" w:hAnsi="Times New Roman" w:cs="Times New Roman"/>
-          <w:color w:val="000000"/>
-          <w:sz w:val="21"/>
-          <w:szCs w:val="21"/>
-        </w:rPr>
-        <w:t>S21,</w:t>
-      </w:r>
-      <w:r>
-        <w:rPr>
-          <w:rStyle w:val="apple-converted-space"/>
-          <w:rFonts w:ascii="Times New Roman" w:hAnsi="Times New Roman" w:cs="Times New Roman"/>
-          <w:color w:val="000000"/>
-          <w:sz w:val="21"/>
-          <w:szCs w:val="21"/>
-        </w:rPr>
-        <w:t> </w:t>
-      </w:r>
-      <w:r>
-        <w:rPr>
-          <w:rStyle w:val="s33"/>
-          <w:rFonts w:ascii="Times New Roman" w:hAnsi="Times New Roman" w:cs="Times New Roman"/>
-          <w:color w:val="000000"/>
-          <w:sz w:val="21"/>
-          <w:szCs w:val="21"/>
-        </w:rPr>
-        <w:t>S9</w:t>
-      </w:r>
-    </w:p>
-    <w:p>
-      <w:pPr>
-        <w:pStyle w:val="ListParagraph"/>
-        <w:jc w:val="both"/>
-        <w:rPr>
-          <w:rFonts w:ascii="Times New Roman" w:hAnsi="Times New Roman" w:cs="Times New Roman"/>
-          <w:lang w:val="en-GB"/>
-        </w:rPr>
-      </w:pPr>
-    </w:p>
-    <w:p>
-      <w:pPr>
-        <w:autoSpaceDE w:val="0"/>
-        <w:autoSpaceDN w:val="0"/>
-        <w:adjustRightInd w:val="0"/>
-        <w:spacing w:after="0" w:line="240" w:lineRule="auto"/>
-        <w:ind w:left="360"/>
-        <w:jc w:val="both"/>
-        <w:rPr>
-          <w:rFonts w:ascii="Times New Roman" w:hAnsi="Times New Roman" w:cs="Times New Roman"/>
-        </w:rPr>
-      </w:pPr>
-      <w:r>
-        <w:rPr>
-          <w:rFonts w:ascii="Times New Roman" w:hAnsi="Times New Roman" w:cs="Times New Roman"/>
-          <w:b/>
-          <w:bCs/>
-          <w:lang w:val="en-GB"/>
-        </w:rPr>
-        <w:t>Sources:</w:t>
-      </w:r>
-      <w:r>
-        <w:rPr>
-          <w:rFonts w:ascii="Times New Roman" w:hAnsi="Times New Roman" w:cs="Times New Roman"/>
-          <w:lang w:val="en-GB"/>
-        </w:rPr>
-        <w:t xml:space="preserve"> </w:t>
-      </w:r>
-      <w:r>
-        <w:rPr>
-          <w:rFonts w:ascii="Times New Roman" w:hAnsi="Times New Roman" w:cs="Times New Roman"/>
-        </w:rPr>
-        <w:t xml:space="preserve">Kempe, D., Kleinberg, J., &amp; </w:t>
-      </w:r>
-      <w:proofErr w:type="spellStart"/>
-      <w:r>
-        <w:rPr>
-          <w:rFonts w:ascii="Times New Roman" w:hAnsi="Times New Roman" w:cs="Times New Roman"/>
-        </w:rPr>
-        <w:t>Tardos</w:t>
-      </w:r>
-      <w:proofErr w:type="spellEnd"/>
-      <w:r>
-        <w:rPr>
-          <w:rFonts w:ascii="Times New Roman" w:hAnsi="Times New Roman" w:cs="Times New Roman"/>
-        </w:rPr>
-        <w:t>, É. (2003, August). Maximizing the spread of influence through a social network. In Proceedings of the ninth ACM SIGKDD international conference on Knowledge discovery and data mining (pp. 137-146).</w:t>
-      </w:r>
-    </w:p>
-    <w:p>
-      <w:pPr>
-        <w:autoSpaceDE w:val="0"/>
-        <w:autoSpaceDN w:val="0"/>
-        <w:adjustRightInd w:val="0"/>
-        <w:spacing w:after="0" w:line="240" w:lineRule="auto"/>
-        <w:ind w:left="360"/>
-        <w:jc w:val="both"/>
-        <w:rPr>
-          <w:rFonts w:ascii="Times New Roman" w:hAnsi="Times New Roman" w:cs="Times New Roman"/>
-        </w:rPr>
-      </w:pPr>
-    </w:p>
-    <w:p>
-      <w:pPr>
-        <w:autoSpaceDE w:val="0"/>
-        <w:autoSpaceDN w:val="0"/>
-        <w:adjustRightInd w:val="0"/>
-        <w:spacing w:after="0" w:line="240" w:lineRule="auto"/>
-        <w:ind w:left="360"/>
-        <w:jc w:val="both"/>
-        <w:rPr>
-          <w:rFonts w:ascii="Times New Roman" w:hAnsi="Times New Roman" w:cs="Times New Roman"/>
-        </w:rPr>
-      </w:pPr>
-      <w:r>
-        <w:rPr>
-          <w:rFonts w:ascii="Times New Roman" w:hAnsi="Times New Roman" w:cs="Times New Roman"/>
-        </w:rPr>
-        <w:t xml:space="preserve">Kingi, H. (2018, September 7). Influence Maximization in Python - Greedy vs CELF. Retrieved from </w:t>
-      </w:r>
-      <w:hyperlink r:id="rId56" w:tgtFrame="_new" w:history="1">
-        <w:r>
-          <w:rPr>
-            <w:rFonts w:ascii="Times New Roman" w:hAnsi="Times New Roman" w:cs="Times New Roman"/>
-          </w:rPr>
-          <w:t>https://hautahi.com/im_greedycelf</w:t>
-        </w:r>
-      </w:hyperlink>
-    </w:p>
-    <w:p>
-      <w:pPr>
-        <w:autoSpaceDE w:val="0"/>
-        <w:autoSpaceDN w:val="0"/>
-        <w:adjustRightInd w:val="0"/>
-        <w:spacing w:after="0" w:line="240" w:lineRule="auto"/>
-        <w:ind w:left="360"/>
-        <w:jc w:val="both"/>
-        <w:rPr>
-          <w:rFonts w:ascii="Times New Roman" w:hAnsi="Times New Roman" w:cs="Times New Roman"/>
-        </w:rPr>
-      </w:pPr>
-    </w:p>
-    <w:p>
-      <w:pPr>
-        <w:pStyle w:val="ListParagraph"/>
-        <w:jc w:val="center"/>
-        <w:rPr>
-          <w:rFonts w:ascii="Times New Roman" w:hAnsi="Times New Roman" w:cs="Times New Roman"/>
-        </w:rPr>
-      </w:pPr>
-      <w:r>
-        <w:rPr>
-          <w:rFonts w:ascii="Times New Roman" w:hAnsi="Times New Roman" w:cs="Times New Roman"/>
-        </w:rPr>
-        <w:t xml:space="preserve">Fig. _ </w:t>
-      </w:r>
-    </w:p>
-    <w:p>
-      <w:pPr>
-        <w:pStyle w:val="ListParagraph"/>
-        <w:jc w:val="center"/>
-        <w:rPr>
-          <w:rFonts w:ascii="Times New Roman" w:hAnsi="Times New Roman" w:cs="Times New Roman"/>
-        </w:rPr>
-      </w:pPr>
-    </w:p>
-    <w:p>
-      <w:pPr>
-        <w:pStyle w:val="ListParagraph"/>
-        <w:jc w:val="center"/>
-        <w:rPr>
-          <w:rFonts w:ascii="Times New Roman" w:hAnsi="Times New Roman" w:cs="Times New Roman"/>
-        </w:rPr>
-      </w:pPr>
-    </w:p>
-    <w:p>
-      <w:pPr>
-        <w:pStyle w:val="ListParagraph"/>
-        <w:jc w:val="center"/>
-        <w:rPr>
-          <w:rFonts w:ascii="Times New Roman" w:hAnsi="Times New Roman" w:cs="Times New Roman"/>
-        </w:rPr>
-      </w:pPr>
-      <w:r>
-        <w:rPr>
-          <w:rFonts w:ascii="Times New Roman" w:hAnsi="Times New Roman" w:cs="Times New Roman"/>
-          <w:noProof/>
-          <w14:ligatures w14:val="standardContextual"/>
-        </w:rPr>
-        <w:lastRenderedPageBreak/>
-        <w:drawing>
-          <wp:inline distT="0" distB="0" distL="0" distR="0" wp14:anchorId="5B3982BB" wp14:editId="48592144">
-            <wp:extent cx="4427235" cy="3602718"/>
-            <wp:effectExtent l="0" t="0" r="5080" b="4445"/>
-            <wp:docPr id="1024070321" name="Picture 1" descr="Chart, line chart&#10;&#10;Description automatically generated"/>
-            <wp:cNvGraphicFramePr>
-              <a:graphicFrameLocks xmlns:a="http://schemas.openxmlformats.org/drawingml/2006/main" noChangeAspect="1"/>
-            </wp:cNvGraphicFramePr>
-            <a:graphic xmlns:a="http://schemas.openxmlformats.org/drawingml/2006/main">
-              <a:graphicData uri="http://schemas.openxmlformats.org/drawingml/2006/picture">
-                <pic:pic xmlns:pic="http://schemas.openxmlformats.org/drawingml/2006/picture">
-                  <pic:nvPicPr>
-                    <pic:cNvPr id="1024070321" name="Picture 1" descr="Chart, line chart&#10;&#10;Description automatically generated"/>
-                    <pic:cNvPicPr/>
-                  </pic:nvPicPr>
-                  <pic:blipFill rotWithShape="1">
-                    <a:blip r:embed="rId57" cstate="print">
-                      <a:extLst>
-                        <a:ext uri="{28A0092B-C50C-407E-A947-70E740481C1C}">
-                          <a14:useLocalDpi xmlns:a14="http://schemas.microsoft.com/office/drawing/2010/main" val="0"/>
-                        </a:ext>
-                      </a:extLst>
-                    </a:blip>
-                    <a:srcRect l="4179" t="2456" r="8063" b="4532"/>
-                    <a:stretch/>
-                  </pic:blipFill>
-                  <pic:spPr bwMode="auto">
-                    <a:xfrm>
-                      <a:off x="0" y="0"/>
-                      <a:ext cx="4433053" cy="3607452"/>
-                    </a:xfrm>
-                    <a:prstGeom prst="rect">
-                      <a:avLst/>
-                    </a:prstGeom>
-                    <a:ln>
-                      <a:noFill/>
-                    </a:ln>
-                    <a:extLst>
-                      <a:ext uri="{53640926-AAD7-44D8-BBD7-CCE9431645EC}">
-                        <a14:shadowObscured xmlns:a14="http://schemas.microsoft.com/office/drawing/2010/main"/>
-                      </a:ext>
-                    </a:extLst>
-                  </pic:spPr>
-                </pic:pic>
-              </a:graphicData>
-            </a:graphic>
-          </wp:inline>
-        </w:drawing>
-      </w:r>
-    </w:p>
-    <w:p>
-      <w:pPr>
-        <w:pStyle w:val="ListParagraph"/>
-        <w:jc w:val="center"/>
-        <w:rPr>
-          <w:rFonts w:ascii="Times New Roman" w:hAnsi="Times New Roman" w:cs="Times New Roman"/>
-        </w:rPr>
-      </w:pPr>
-      <w:r>
-        <w:rPr>
-          <w:rFonts w:ascii="Times New Roman" w:hAnsi="Times New Roman" w:cs="Times New Roman"/>
-        </w:rPr>
-        <w:t>Fig with nodes S97, S14, S102 from greedy</w:t>
-      </w:r>
-    </w:p>
-    <w:p>
-      <w:pPr>
-        <w:pStyle w:val="ListParagraph"/>
-        <w:jc w:val="center"/>
+    <w:tbl>
+      <w:tblPr>
+        <w:tblStyle w:val="TableGrid"/>
+        <w:tblW w:w="0" w:type="auto"/>
+        <w:tblInd w:w="360" w:type="dxa"/>
+        <w:tblLook w:val="04A0" w:firstRow="1" w:lastRow="0" w:firstColumn="1" w:lastColumn="0" w:noHBand="0" w:noVBand="1"/>
+      </w:tblPr>
+      <w:tblGrid>
+        <w:gridCol w:w="4478"/>
+        <w:gridCol w:w="4178"/>
+      </w:tblGrid>
+      <w:tr>
+        <w:tc>
+          <w:tcPr>
+            <w:tcW w:w="4508" w:type="dxa"/>
+          </w:tcPr>
+          <w:p>
+            <w:pPr>
+              <w:autoSpaceDE w:val="0"/>
+              <w:autoSpaceDN w:val="0"/>
+              <w:adjustRightInd w:val="0"/>
+              <w:spacing w:after="0" w:line="240" w:lineRule="auto"/>
+              <w:jc w:val="both"/>
+              <w:rPr>
+                <w:rFonts w:ascii="Times New Roman" w:hAnsi="Times New Roman" w:cs="Times New Roman"/>
+              </w:rPr>
+            </w:pPr>
+            <w:r>
+              <w:rPr>
+                <w:rFonts w:ascii="Times New Roman" w:hAnsi="Times New Roman" w:cs="Times New Roman"/>
+                <w:noProof/>
+                <w14:ligatures w14:val="standardContextual"/>
+              </w:rPr>
+              <w:drawing>
+                <wp:inline distT="0" distB="0" distL="0" distR="0" wp14:anchorId="27984183" wp14:editId="1715F36B">
+                  <wp:extent cx="2748235" cy="1695951"/>
+                  <wp:effectExtent l="0" t="0" r="0" b="6350"/>
+                  <wp:docPr id="565383438" name="Picture 565383438" descr="Chart, line chart&#10;&#10;Description automatically generated"/>
+                  <wp:cNvGraphicFramePr>
+                    <a:graphicFrameLocks xmlns:a="http://schemas.openxmlformats.org/drawingml/2006/main" noChangeAspect="1"/>
+                  </wp:cNvGraphicFramePr>
+                  <a:graphic xmlns:a="http://schemas.openxmlformats.org/drawingml/2006/main">
+                    <a:graphicData uri="http://schemas.openxmlformats.org/drawingml/2006/picture">
+                      <pic:pic xmlns:pic="http://schemas.openxmlformats.org/drawingml/2006/picture">
+                        <pic:nvPicPr>
+                          <pic:cNvPr id="1859246199" name="Picture 1" descr="Chart, line chart&#10;&#10;Description automatically generated"/>
+                          <pic:cNvPicPr/>
+                        </pic:nvPicPr>
+                        <pic:blipFill>
+                          <a:blip r:embed="rId57" cstate="print">
+                            <a:extLst>
+                              <a:ext uri="{28A0092B-C50C-407E-A947-70E740481C1C}">
+                                <a14:useLocalDpi xmlns:a14="http://schemas.microsoft.com/office/drawing/2010/main" val="0"/>
+                              </a:ext>
+                            </a:extLst>
+                          </a:blip>
+                          <a:stretch>
+                            <a:fillRect/>
+                          </a:stretch>
+                        </pic:blipFill>
+                        <pic:spPr>
+                          <a:xfrm>
+                            <a:off x="0" y="0"/>
+                            <a:ext cx="2815615" cy="1737531"/>
+                          </a:xfrm>
+                          <a:prstGeom prst="rect">
+                            <a:avLst/>
+                          </a:prstGeom>
+                        </pic:spPr>
+                      </pic:pic>
+                    </a:graphicData>
+                  </a:graphic>
+                </wp:inline>
+              </w:drawing>
+            </w:r>
+          </w:p>
+        </w:tc>
+        <w:tc>
+          <w:tcPr>
+            <w:tcW w:w="4508" w:type="dxa"/>
+          </w:tcPr>
+          <w:p>
+            <w:pPr>
+              <w:autoSpaceDE w:val="0"/>
+              <w:autoSpaceDN w:val="0"/>
+              <w:adjustRightInd w:val="0"/>
+              <w:spacing w:after="0" w:line="240" w:lineRule="auto"/>
+              <w:jc w:val="both"/>
+              <w:rPr>
+                <w:rFonts w:ascii="Times New Roman" w:hAnsi="Times New Roman" w:cs="Times New Roman"/>
+              </w:rPr>
+            </w:pPr>
+            <w:r>
+              <w:rPr>
+                <w:rFonts w:ascii="Times New Roman" w:hAnsi="Times New Roman" w:cs="Times New Roman"/>
+                <w:noProof/>
+                <w14:ligatures w14:val="standardContextual"/>
+              </w:rPr>
+              <w:drawing>
+                <wp:inline distT="0" distB="0" distL="0" distR="0" wp14:anchorId="7C03BF2B" wp14:editId="10D29FE4">
+                  <wp:extent cx="2554007" cy="2078355"/>
+                  <wp:effectExtent l="0" t="0" r="0" b="4445"/>
+                  <wp:docPr id="1024070321" name="Picture 1" descr="Chart, line chart&#10;&#10;Description automatically generated"/>
+                  <wp:cNvGraphicFramePr>
+                    <a:graphicFrameLocks xmlns:a="http://schemas.openxmlformats.org/drawingml/2006/main" noChangeAspect="1"/>
+                  </wp:cNvGraphicFramePr>
+                  <a:graphic xmlns:a="http://schemas.openxmlformats.org/drawingml/2006/main">
+                    <a:graphicData uri="http://schemas.openxmlformats.org/drawingml/2006/picture">
+                      <pic:pic xmlns:pic="http://schemas.openxmlformats.org/drawingml/2006/picture">
+                        <pic:nvPicPr>
+                          <pic:cNvPr id="1024070321" name="Picture 1" descr="Chart, line chart&#10;&#10;Description automatically generated"/>
+                          <pic:cNvPicPr/>
+                        </pic:nvPicPr>
+                        <pic:blipFill rotWithShape="1">
+                          <a:blip r:embed="rId58" cstate="print">
+                            <a:extLst>
+                              <a:ext uri="{28A0092B-C50C-407E-A947-70E740481C1C}">
+                                <a14:useLocalDpi xmlns:a14="http://schemas.microsoft.com/office/drawing/2010/main" val="0"/>
+                              </a:ext>
+                            </a:extLst>
+                          </a:blip>
+                          <a:srcRect l="4179" t="2456" r="8063" b="4532"/>
+                          <a:stretch/>
+                        </pic:blipFill>
+                        <pic:spPr bwMode="auto">
+                          <a:xfrm>
+                            <a:off x="0" y="0"/>
+                            <a:ext cx="2566458" cy="2088487"/>
+                          </a:xfrm>
+                          <a:prstGeom prst="rect">
+                            <a:avLst/>
+                          </a:prstGeom>
+                          <a:ln>
+                            <a:noFill/>
+                          </a:ln>
+                          <a:extLst>
+                            <a:ext uri="{53640926-AAD7-44D8-BBD7-CCE9431645EC}">
+                              <a14:shadowObscured xmlns:a14="http://schemas.microsoft.com/office/drawing/2010/main"/>
+                            </a:ext>
+                          </a:extLst>
+                        </pic:spPr>
+                      </pic:pic>
+                    </a:graphicData>
+                  </a:graphic>
+                </wp:inline>
+              </w:drawing>
+            </w:r>
+          </w:p>
+        </w:tc>
+      </w:tr>
+      <w:tr>
+        <w:tc>
+          <w:tcPr>
+            <w:tcW w:w="4508" w:type="dxa"/>
+          </w:tcPr>
+          <w:p>
+            <w:pPr>
+              <w:pStyle w:val="ListParagraph"/>
+              <w:jc w:val="center"/>
+              <w:rPr>
+                <w:rFonts w:ascii="Times New Roman" w:hAnsi="Times New Roman" w:cs="Times New Roman"/>
+              </w:rPr>
+            </w:pPr>
+            <w:r>
+              <w:rPr>
+                <w:rFonts w:ascii="Times New Roman" w:hAnsi="Times New Roman" w:cs="Times New Roman"/>
+              </w:rPr>
+              <w:t xml:space="preserve">Fig. </w:t>
+            </w:r>
+            <w:r>
+              <w:rPr>
+                <w:rStyle w:val="apple-converted-space"/>
+                <w:rFonts w:ascii="Times New Roman" w:hAnsi="Times New Roman" w:cs="Times New Roman"/>
+                <w:color w:val="000000"/>
+                <w:sz w:val="21"/>
+                <w:szCs w:val="21"/>
+              </w:rPr>
+              <w:t> </w:t>
+            </w:r>
+            <w:r>
+              <w:rPr>
+                <w:rStyle w:val="s33"/>
+                <w:rFonts w:ascii="Times New Roman" w:hAnsi="Times New Roman" w:cs="Times New Roman"/>
+                <w:color w:val="000000"/>
+                <w:sz w:val="21"/>
+                <w:szCs w:val="21"/>
+              </w:rPr>
+              <w:t>S37,</w:t>
+            </w:r>
+            <w:r>
+              <w:rPr>
+                <w:rStyle w:val="apple-converted-space"/>
+                <w:rFonts w:ascii="Times New Roman" w:hAnsi="Times New Roman" w:cs="Times New Roman"/>
+                <w:color w:val="000000"/>
+                <w:sz w:val="21"/>
+                <w:szCs w:val="21"/>
+              </w:rPr>
+              <w:t> </w:t>
+            </w:r>
+            <w:r>
+              <w:rPr>
+                <w:rStyle w:val="s33"/>
+                <w:rFonts w:ascii="Times New Roman" w:hAnsi="Times New Roman" w:cs="Times New Roman"/>
+                <w:color w:val="000000"/>
+                <w:sz w:val="21"/>
+                <w:szCs w:val="21"/>
+              </w:rPr>
+              <w:t>S21,</w:t>
+            </w:r>
+            <w:r>
+              <w:rPr>
+                <w:rStyle w:val="apple-converted-space"/>
+                <w:rFonts w:ascii="Times New Roman" w:hAnsi="Times New Roman" w:cs="Times New Roman"/>
+                <w:color w:val="000000"/>
+                <w:sz w:val="21"/>
+                <w:szCs w:val="21"/>
+              </w:rPr>
+              <w:t> </w:t>
+            </w:r>
+            <w:r>
+              <w:rPr>
+                <w:rStyle w:val="s33"/>
+                <w:rFonts w:ascii="Times New Roman" w:hAnsi="Times New Roman" w:cs="Times New Roman"/>
+                <w:color w:val="000000"/>
+                <w:sz w:val="21"/>
+                <w:szCs w:val="21"/>
+              </w:rPr>
+              <w:t>S9</w:t>
+            </w:r>
+            <w:r>
+              <w:rPr>
+                <w:rStyle w:val="s33"/>
+                <w:color w:val="000000"/>
+                <w:sz w:val="21"/>
+                <w:szCs w:val="21"/>
+              </w:rPr>
+              <w:t xml:space="preserve"> Greedy </w:t>
+            </w:r>
+            <w:proofErr w:type="spellStart"/>
+            <w:r>
+              <w:rPr>
+                <w:rStyle w:val="s33"/>
+                <w:color w:val="000000"/>
+                <w:sz w:val="21"/>
+                <w:szCs w:val="21"/>
+              </w:rPr>
+              <w:t>Minmization</w:t>
+            </w:r>
+            <w:proofErr w:type="spellEnd"/>
+          </w:p>
+        </w:tc>
+        <w:tc>
+          <w:tcPr>
+            <w:tcW w:w="4508" w:type="dxa"/>
+          </w:tcPr>
+          <w:p>
+            <w:pPr>
+              <w:autoSpaceDE w:val="0"/>
+              <w:autoSpaceDN w:val="0"/>
+              <w:adjustRightInd w:val="0"/>
+              <w:spacing w:after="0" w:line="240" w:lineRule="auto"/>
+              <w:jc w:val="both"/>
+              <w:rPr>
+                <w:rFonts w:ascii="Times New Roman" w:hAnsi="Times New Roman" w:cs="Times New Roman"/>
+              </w:rPr>
+            </w:pPr>
+            <w:r>
+              <w:rPr>
+                <w:rFonts w:ascii="Times New Roman" w:hAnsi="Times New Roman" w:cs="Times New Roman"/>
+              </w:rPr>
+              <w:t>Fig with nodes S97, S14, S102 from greedy</w:t>
+            </w:r>
+          </w:p>
+        </w:tc>
+      </w:tr>
+    </w:tbl>
+    <w:p>
+      <w:pPr>
         <w:rPr>
           <w:rFonts w:ascii="Times New Roman" w:hAnsi="Times New Roman" w:cs="Times New Roman"/>
         </w:rPr>
@@ -19934,6 +20677,116 @@
         </w:rPr>
       </w:pPr>
     </w:p>
+    <w:p>
+      <w:pPr>
+        <w:pStyle w:val="ListParagraph"/>
+        <w:jc w:val="both"/>
+        <w:rPr>
+          <w:rFonts w:ascii="Times New Roman" w:hAnsi="Times New Roman" w:cs="Times New Roman"/>
+          <w:lang w:val="en-GB"/>
+        </w:rPr>
+      </w:pPr>
+    </w:p>
+    <w:p>
+      <w:pPr>
+        <w:autoSpaceDE w:val="0"/>
+        <w:autoSpaceDN w:val="0"/>
+        <w:adjustRightInd w:val="0"/>
+        <w:spacing w:after="0" w:line="240" w:lineRule="auto"/>
+        <w:ind w:left="360"/>
+        <w:jc w:val="both"/>
+        <w:rPr>
+          <w:rFonts w:ascii="Times New Roman" w:hAnsi="Times New Roman" w:cs="Times New Roman"/>
+        </w:rPr>
+      </w:pPr>
+      <w:r>
+        <w:rPr>
+          <w:rFonts w:ascii="Times New Roman" w:hAnsi="Times New Roman" w:cs="Times New Roman"/>
+          <w:b/>
+          <w:bCs/>
+          <w:lang w:val="en-GB"/>
+        </w:rPr>
+        <w:t>Sources:</w:t>
+      </w:r>
+      <w:r>
+        <w:rPr>
+          <w:rFonts w:ascii="Times New Roman" w:hAnsi="Times New Roman" w:cs="Times New Roman"/>
+          <w:lang w:val="en-GB"/>
+        </w:rPr>
+        <w:t xml:space="preserve"> </w:t>
+      </w:r>
+      <w:r>
+        <w:rPr>
+          <w:rFonts w:ascii="Times New Roman" w:hAnsi="Times New Roman" w:cs="Times New Roman"/>
+        </w:rPr>
+        <w:t xml:space="preserve">Kempe, D., Kleinberg, J., &amp; </w:t>
+      </w:r>
+      <w:proofErr w:type="spellStart"/>
+      <w:r>
+        <w:rPr>
+          <w:rFonts w:ascii="Times New Roman" w:hAnsi="Times New Roman" w:cs="Times New Roman"/>
+        </w:rPr>
+        <w:t>Tardos</w:t>
+      </w:r>
+      <w:proofErr w:type="spellEnd"/>
+      <w:r>
+        <w:rPr>
+          <w:rFonts w:ascii="Times New Roman" w:hAnsi="Times New Roman" w:cs="Times New Roman"/>
+        </w:rPr>
+        <w:t>, É. (2003, August). Maximizing the spread of influence through a social network. In Proceedings of the ninth ACM SIGKDD international conference on Knowledge discovery and data mining (pp. 137-146).</w:t>
+      </w:r>
+    </w:p>
+    <w:p>
+      <w:pPr>
+        <w:autoSpaceDE w:val="0"/>
+        <w:autoSpaceDN w:val="0"/>
+        <w:adjustRightInd w:val="0"/>
+        <w:spacing w:after="0" w:line="240" w:lineRule="auto"/>
+        <w:ind w:left="360"/>
+        <w:jc w:val="both"/>
+        <w:rPr>
+          <w:rFonts w:ascii="Times New Roman" w:hAnsi="Times New Roman" w:cs="Times New Roman"/>
+        </w:rPr>
+      </w:pPr>
+    </w:p>
+    <w:p>
+      <w:pPr>
+        <w:autoSpaceDE w:val="0"/>
+        <w:autoSpaceDN w:val="0"/>
+        <w:adjustRightInd w:val="0"/>
+        <w:spacing w:after="0" w:line="240" w:lineRule="auto"/>
+        <w:ind w:left="360"/>
+        <w:jc w:val="both"/>
+        <w:rPr>
+          <w:rFonts w:ascii="Times New Roman" w:hAnsi="Times New Roman" w:cs="Times New Roman"/>
+        </w:rPr>
+      </w:pPr>
+      <w:r>
+        <w:rPr>
+          <w:rFonts w:ascii="Times New Roman" w:hAnsi="Times New Roman" w:cs="Times New Roman"/>
+        </w:rPr>
+        <w:t xml:space="preserve">Kingi, H. (2018, September 7). Influence Maximization in Python - Greedy vs CELF. Retrieved from </w:t>
+      </w:r>
+      <w:hyperlink r:id="rId59" w:tgtFrame="_new" w:history="1">
+        <w:r>
+          <w:rPr>
+            <w:rFonts w:ascii="Times New Roman" w:hAnsi="Times New Roman" w:cs="Times New Roman"/>
+          </w:rPr>
+          <w:t>https://hautahi.com/im_greedycelf</w:t>
+        </w:r>
+      </w:hyperlink>
+    </w:p>
+    <w:p>
+      <w:pPr>
+        <w:ind w:left="720" w:hanging="720"/>
+        <w:rPr>
+          <w:rFonts w:ascii="Times New Roman" w:hAnsi="Times New Roman" w:cs="Times New Roman"/>
+          <w:color w:val="000000" w:themeColor="text1"/>
+          <w:sz w:val="24"/>
+          <w:szCs w:val="24"/>
+        </w:rPr>
+      </w:pPr>
+    </w:p>
     <w:sectPr>
       <w:pgSz w:w="11906" w:h="16838"/>
       <w:pgMar w:top="1440" w:right="1440" w:bottom="1440" w:left="1440" w:header="708" w:footer="708" w:gutter="0"/>
@@ -20589,6 +21442,95 @@
     </w:lvl>
   </w:abstractNum>
   <w:abstractNum w:abstractNumId="6" w15:restartNumberingAfterBreak="0">
+    <w:nsid w:val="2611164A"/>
+    <w:multiLevelType w:val="hybridMultilevel"/>
+    <w:tmpl w:val="B7DAD4D6"/>
+    <w:lvl w:ilvl="0" w:tplc="04190013">
+      <w:start w:val="1"/>
+      <w:numFmt w:val="upperRoman"/>
+      <w:lvlText w:val="%1."/>
+      <w:lvlJc w:val="right"/>
+      <w:pPr>
+        <w:ind w:left="1800" w:hanging="360"/>
+      </w:pPr>
+      <w:rPr>
+        <w:rFonts w:hint="default"/>
+      </w:rPr>
+    </w:lvl>
+    <w:lvl w:ilvl="1" w:tplc="FFFFFFFF" w:tentative="1">
+      <w:start w:val="1"/>
+      <w:numFmt w:val="lowerLetter"/>
+      <w:lvlText w:val="%2."/>
+      <w:lvlJc w:val="left"/>
+      <w:pPr>
+        <w:ind w:left="2520" w:hanging="360"/>
+      </w:pPr>
+    </w:lvl>
+    <w:lvl w:ilvl="2" w:tplc="FFFFFFFF" w:tentative="1">
+      <w:start w:val="1"/>
+      <w:numFmt w:val="lowerRoman"/>
+      <w:lvlText w:val="%3."/>
+      <w:lvlJc w:val="right"/>
+      <w:pPr>
+        <w:ind w:left="3240" w:hanging="180"/>
+      </w:pPr>
+    </w:lvl>
+    <w:lvl w:ilvl="3" w:tplc="FFFFFFFF" w:tentative="1">
+      <w:start w:val="1"/>
+      <w:numFmt w:val="decimal"/>
+      <w:lvlText w:val="%4."/>
+      <w:lvlJc w:val="left"/>
+      <w:pPr>
+        <w:ind w:left="3960" w:hanging="360"/>
+      </w:pPr>
+    </w:lvl>
+    <w:lvl w:ilvl="4" w:tplc="FFFFFFFF" w:tentative="1">
+      <w:start w:val="1"/>
+      <w:numFmt w:val="lowerLetter"/>
+      <w:lvlText w:val="%5."/>
+      <w:lvlJc w:val="left"/>
+      <w:pPr>
+        <w:ind w:left="4680" w:hanging="360"/>
+      </w:pPr>
+    </w:lvl>
+    <w:lvl w:ilvl="5" w:tplc="FFFFFFFF" w:tentative="1">
+      <w:start w:val="1"/>
+      <w:numFmt w:val="lowerRoman"/>
+      <w:lvlText w:val="%6."/>
+      <w:lvlJc w:val="right"/>
+      <w:pPr>
+        <w:ind w:left="5400" w:hanging="180"/>
+      </w:pPr>
+    </w:lvl>
+    <w:lvl w:ilvl="6" w:tplc="FFFFFFFF" w:tentative="1">
+      <w:start w:val="1"/>
+      <w:numFmt w:val="decimal"/>
+      <w:lvlText w:val="%7."/>
+      <w:lvlJc w:val="left"/>
+      <w:pPr>
+        <w:ind w:left="6120" w:hanging="360"/>
+      </w:pPr>
+    </w:lvl>
+    <w:lvl w:ilvl="7" w:tplc="FFFFFFFF" w:tentative="1">
+      <w:start w:val="1"/>
+      <w:numFmt w:val="lowerLetter"/>
+      <w:lvlText w:val="%8."/>
+      <w:lvlJc w:val="left"/>
+      <w:pPr>
+        <w:ind w:left="6840" w:hanging="360"/>
+      </w:pPr>
+    </w:lvl>
+    <w:lvl w:ilvl="8" w:tplc="FFFFFFFF" w:tentative="1">
+      <w:start w:val="1"/>
+      <w:numFmt w:val="lowerRoman"/>
+      <w:lvlText w:val="%9."/>
+      <w:lvlJc w:val="right"/>
+      <w:pPr>
+        <w:ind w:left="7560" w:hanging="180"/>
+      </w:pPr>
+    </w:lvl>
+  </w:abstractNum>
+  <w:abstractNum w:abstractNumId="7" w15:restartNumberingAfterBreak="0">
     <w:nsid w:val="2EA66338"/>
     <w:multiLevelType w:val="hybridMultilevel"/>
     <w:tmpl w:val="E28E1D46"/>
@@ -20677,11 +21619,11 @@
       </w:pPr>
     </w:lvl>
   </w:abstractNum>
-  <w:abstractNum w:abstractNumId="7" w15:restartNumberingAfterBreak="0">
-    <w:nsid w:val="3A1E60A9"/>
+  <w:abstractNum w:abstractNumId="8" w15:restartNumberingAfterBreak="0">
+    <w:nsid w:val="397C1416"/>
     <w:multiLevelType w:val="hybridMultilevel"/>
-    <w:tmpl w:val="2D2AE818"/>
-    <w:lvl w:ilvl="0" w:tplc="FFFFFFFF">
+    <w:tmpl w:val="E86C05EC"/>
+    <w:lvl w:ilvl="0" w:tplc="1000000F">
       <w:start w:val="1"/>
       <w:numFmt w:val="decimal"/>
       <w:lvlText w:val="%1."/>
@@ -20705,6 +21647,119 @@
         <w:rFonts w:hint="default"/>
       </w:rPr>
     </w:lvl>
+    <w:lvl w:ilvl="2" w:tplc="FFFFFFFF" w:tentative="1">
+      <w:start w:val="1"/>
+      <w:numFmt w:val="bullet"/>
+      <w:lvlText w:val=""/>
+      <w:lvlJc w:val="left"/>
+      <w:pPr>
+        <w:ind w:left="2520" w:hanging="360"/>
+      </w:pPr>
+      <w:rPr>
+        <w:rFonts w:ascii="Wingdings" w:hAnsi="Wingdings" w:hint="default"/>
+      </w:rPr>
+    </w:lvl>
+    <w:lvl w:ilvl="3" w:tplc="FFFFFFFF" w:tentative="1">
+      <w:start w:val="1"/>
+      <w:numFmt w:val="bullet"/>
+      <w:lvlText w:val=""/>
+      <w:lvlJc w:val="left"/>
+      <w:pPr>
+        <w:ind w:left="3240" w:hanging="360"/>
+      </w:pPr>
+      <w:rPr>
+        <w:rFonts w:ascii="Symbol" w:hAnsi="Symbol" w:hint="default"/>
+      </w:rPr>
+    </w:lvl>
+    <w:lvl w:ilvl="4" w:tplc="FFFFFFFF" w:tentative="1">
+      <w:start w:val="1"/>
+      <w:numFmt w:val="bullet"/>
+      <w:lvlText w:val="o"/>
+      <w:lvlJc w:val="left"/>
+      <w:pPr>
+        <w:ind w:left="3960" w:hanging="360"/>
+      </w:pPr>
+      <w:rPr>
+        <w:rFonts w:ascii="Courier New" w:hAnsi="Courier New" w:cs="Courier New" w:hint="default"/>
+      </w:rPr>
+    </w:lvl>
+    <w:lvl w:ilvl="5" w:tplc="FFFFFFFF" w:tentative="1">
+      <w:start w:val="1"/>
+      <w:numFmt w:val="bullet"/>
+      <w:lvlText w:val=""/>
+      <w:lvlJc w:val="left"/>
+      <w:pPr>
+        <w:ind w:left="4680" w:hanging="360"/>
+      </w:pPr>
+      <w:rPr>
+        <w:rFonts w:ascii="Wingdings" w:hAnsi="Wingdings" w:hint="default"/>
+      </w:rPr>
+    </w:lvl>
+    <w:lvl w:ilvl="6" w:tplc="FFFFFFFF" w:tentative="1">
+      <w:start w:val="1"/>
+      <w:numFmt w:val="bullet"/>
+      <w:lvlText w:val=""/>
+      <w:lvlJc w:val="left"/>
+      <w:pPr>
+        <w:ind w:left="5400" w:hanging="360"/>
+      </w:pPr>
+      <w:rPr>
+        <w:rFonts w:ascii="Symbol" w:hAnsi="Symbol" w:hint="default"/>
+      </w:rPr>
+    </w:lvl>
+    <w:lvl w:ilvl="7" w:tplc="FFFFFFFF" w:tentative="1">
+      <w:start w:val="1"/>
+      <w:numFmt w:val="bullet"/>
+      <w:lvlText w:val="o"/>
+      <w:lvlJc w:val="left"/>
+      <w:pPr>
+        <w:ind w:left="6120" w:hanging="360"/>
+      </w:pPr>
+      <w:rPr>
+        <w:rFonts w:ascii="Courier New" w:hAnsi="Courier New" w:cs="Courier New" w:hint="default"/>
+      </w:rPr>
+    </w:lvl>
+    <w:lvl w:ilvl="8" w:tplc="FFFFFFFF" w:tentative="1">
+      <w:start w:val="1"/>
+      <w:numFmt w:val="bullet"/>
+      <w:lvlText w:val=""/>
+      <w:lvlJc w:val="left"/>
+      <w:pPr>
+        <w:ind w:left="6840" w:hanging="360"/>
+      </w:pPr>
+      <w:rPr>
+        <w:rFonts w:ascii="Wingdings" w:hAnsi="Wingdings" w:hint="default"/>
+      </w:rPr>
+    </w:lvl>
+  </w:abstractNum>
+  <w:abstractNum w:abstractNumId="9" w15:restartNumberingAfterBreak="0">
+    <w:nsid w:val="3A1E60A9"/>
+    <w:multiLevelType w:val="hybridMultilevel"/>
+    <w:tmpl w:val="2D2AE818"/>
+    <w:lvl w:ilvl="0" w:tplc="FFFFFFFF">
+      <w:start w:val="1"/>
+      <w:numFmt w:val="decimal"/>
+      <w:lvlText w:val="%1."/>
+      <w:lvlJc w:val="left"/>
+      <w:pPr>
+        <w:ind w:left="1080" w:hanging="360"/>
+      </w:pPr>
+      <w:rPr>
+        <w:rFonts w:hint="default"/>
+      </w:rPr>
+    </w:lvl>
+    <w:lvl w:ilvl="1" w:tplc="FFFFFFFF">
+      <w:start w:val="1"/>
+      <w:numFmt w:val="decimal"/>
+      <w:lvlText w:val="%2)"/>
+      <w:lvlJc w:val="left"/>
+      <w:pPr>
+        <w:ind w:left="1800" w:hanging="360"/>
+      </w:pPr>
+      <w:rPr>
+        <w:rFonts w:hint="default"/>
+      </w:rPr>
+    </w:lvl>
     <w:lvl w:ilvl="2" w:tplc="FFFFFFFF">
       <w:start w:val="1"/>
       <w:numFmt w:val="lowerLetter"/>
@@ -20790,7 +21845,7 @@
       </w:rPr>
     </w:lvl>
   </w:abstractNum>
-  <w:abstractNum w:abstractNumId="8" w15:restartNumberingAfterBreak="0">
+  <w:abstractNum w:abstractNumId="10" w15:restartNumberingAfterBreak="0">
     <w:nsid w:val="3A9A6D66"/>
     <w:multiLevelType w:val="hybridMultilevel"/>
     <w:tmpl w:val="814CA1B0"/>
@@ -20903,7 +21958,7 @@
       </w:rPr>
     </w:lvl>
   </w:abstractNum>
-  <w:abstractNum w:abstractNumId="9" w15:restartNumberingAfterBreak="0">
+  <w:abstractNum w:abstractNumId="11" w15:restartNumberingAfterBreak="0">
     <w:nsid w:val="3BBE2084"/>
     <w:multiLevelType w:val="hybridMultilevel"/>
     <w:tmpl w:val="8B5A63B0"/>
@@ -20992,7 +22047,93 @@
       </w:pPr>
     </w:lvl>
   </w:abstractNum>
-  <w:abstractNum w:abstractNumId="10" w15:restartNumberingAfterBreak="0">
+  <w:abstractNum w:abstractNumId="12" w15:restartNumberingAfterBreak="0">
+    <w:nsid w:val="3FDB730E"/>
+    <w:multiLevelType w:val="hybridMultilevel"/>
+    <w:tmpl w:val="4F9470CE"/>
+    <w:lvl w:ilvl="0" w:tplc="0809000F">
+      <w:start w:val="1"/>
+      <w:numFmt w:val="decimal"/>
+      <w:lvlText w:val="%1."/>
+      <w:lvlJc w:val="left"/>
+      <w:pPr>
+        <w:ind w:left="720" w:hanging="360"/>
+      </w:pPr>
+    </w:lvl>
+    <w:lvl w:ilvl="1" w:tplc="08090019" w:tentative="1">
+      <w:start w:val="1"/>
+      <w:numFmt w:val="lowerLetter"/>
+      <w:lvlText w:val="%2."/>
+      <w:lvlJc w:val="left"/>
+      <w:pPr>
+        <w:ind w:left="1440" w:hanging="360"/>
+      </w:pPr>
+    </w:lvl>
+    <w:lvl w:ilvl="2" w:tplc="0809001B" w:tentative="1">
+      <w:start w:val="1"/>
+      <w:numFmt w:val="lowerRoman"/>
+      <w:lvlText w:val="%3."/>
+      <w:lvlJc w:val="right"/>
+      <w:pPr>
+        <w:ind w:left="2160" w:hanging="180"/>
+      </w:pPr>
+    </w:lvl>
+    <w:lvl w:ilvl="3" w:tplc="0809000F" w:tentative="1">
+      <w:start w:val="1"/>
+      <w:numFmt w:val="decimal"/>
+      <w:lvlText w:val="%4."/>
+      <w:lvlJc w:val="left"/>
+      <w:pPr>
+        <w:ind w:left="2880" w:hanging="360"/>
+      </w:pPr>
+    </w:lvl>
+    <w:lvl w:ilvl="4" w:tplc="08090019" w:tentative="1">
+      <w:start w:val="1"/>
+      <w:numFmt w:val="lowerLetter"/>
+      <w:lvlText w:val="%5."/>
+      <w:lvlJc w:val="left"/>
+      <w:pPr>
+        <w:ind w:left="3600" w:hanging="360"/>
+      </w:pPr>
+    </w:lvl>
+    <w:lvl w:ilvl="5" w:tplc="0809001B" w:tentative="1">
+      <w:start w:val="1"/>
+      <w:numFmt w:val="lowerRoman"/>
+      <w:lvlText w:val="%6."/>
+      <w:lvlJc w:val="right"/>
+      <w:pPr>
+        <w:ind w:left="4320" w:hanging="180"/>
+      </w:pPr>
+    </w:lvl>
+    <w:lvl w:ilvl="6" w:tplc="0809000F" w:tentative="1">
+      <w:start w:val="1"/>
+      <w:numFmt w:val="decimal"/>
+      <w:lvlText w:val="%7."/>
+      <w:lvlJc w:val="left"/>
+      <w:pPr>
+        <w:ind w:left="5040" w:hanging="360"/>
+      </w:pPr>
+    </w:lvl>
+    <w:lvl w:ilvl="7" w:tplc="08090019" w:tentative="1">
+      <w:start w:val="1"/>
+      <w:numFmt w:val="lowerLetter"/>
+      <w:lvlText w:val="%8."/>
+      <w:lvlJc w:val="left"/>
+      <w:pPr>
+        <w:ind w:left="5760" w:hanging="360"/>
+      </w:pPr>
+    </w:lvl>
+    <w:lvl w:ilvl="8" w:tplc="0809001B" w:tentative="1">
+      <w:start w:val="1"/>
+      <w:numFmt w:val="lowerRoman"/>
+      <w:lvlText w:val="%9."/>
+      <w:lvlJc w:val="right"/>
+      <w:pPr>
+        <w:ind w:left="6480" w:hanging="180"/>
+      </w:pPr>
+    </w:lvl>
+  </w:abstractNum>
+  <w:abstractNum w:abstractNumId="13" w15:restartNumberingAfterBreak="0">
     <w:nsid w:val="4CB8748C"/>
     <w:multiLevelType w:val="hybridMultilevel"/>
     <w:tmpl w:val="E35E0CF2"/>
@@ -21105,7 +22246,96 @@
       </w:rPr>
     </w:lvl>
   </w:abstractNum>
-  <w:abstractNum w:abstractNumId="11" w15:restartNumberingAfterBreak="0">
+  <w:abstractNum w:abstractNumId="14" w15:restartNumberingAfterBreak="0">
+    <w:nsid w:val="5E0C4198"/>
+    <w:multiLevelType w:val="hybridMultilevel"/>
+    <w:tmpl w:val="0A9EA9B4"/>
+    <w:lvl w:ilvl="0" w:tplc="0419001B">
+      <w:start w:val="1"/>
+      <w:numFmt w:val="lowerRoman"/>
+      <w:lvlText w:val="%1."/>
+      <w:lvlJc w:val="right"/>
+      <w:pPr>
+        <w:ind w:left="1800" w:hanging="360"/>
+      </w:pPr>
+      <w:rPr>
+        <w:rFonts w:hint="default"/>
+      </w:rPr>
+    </w:lvl>
+    <w:lvl w:ilvl="1" w:tplc="FFFFFFFF" w:tentative="1">
+      <w:start w:val="1"/>
+      <w:numFmt w:val="lowerLetter"/>
+      <w:lvlText w:val="%2."/>
+      <w:lvlJc w:val="left"/>
+      <w:pPr>
+        <w:ind w:left="2520" w:hanging="360"/>
+      </w:pPr>
+    </w:lvl>
+    <w:lvl w:ilvl="2" w:tplc="FFFFFFFF" w:tentative="1">
+      <w:start w:val="1"/>
+      <w:numFmt w:val="lowerRoman"/>
+      <w:lvlText w:val="%3."/>
+      <w:lvlJc w:val="right"/>
+      <w:pPr>
+        <w:ind w:left="3240" w:hanging="180"/>
+      </w:pPr>
+    </w:lvl>
+    <w:lvl w:ilvl="3" w:tplc="FFFFFFFF" w:tentative="1">
+      <w:start w:val="1"/>
+      <w:numFmt w:val="decimal"/>
+      <w:lvlText w:val="%4."/>
+      <w:lvlJc w:val="left"/>
+      <w:pPr>
+        <w:ind w:left="3960" w:hanging="360"/>
+      </w:pPr>
+    </w:lvl>
+    <w:lvl w:ilvl="4" w:tplc="FFFFFFFF" w:tentative="1">
+      <w:start w:val="1"/>
+      <w:numFmt w:val="lowerLetter"/>
+      <w:lvlText w:val="%5."/>
+      <w:lvlJc w:val="left"/>
+      <w:pPr>
+        <w:ind w:left="4680" w:hanging="360"/>
+      </w:pPr>
+    </w:lvl>
+    <w:lvl w:ilvl="5" w:tplc="FFFFFFFF" w:tentative="1">
+      <w:start w:val="1"/>
+      <w:numFmt w:val="lowerRoman"/>
+      <w:lvlText w:val="%6."/>
+      <w:lvlJc w:val="right"/>
+      <w:pPr>
+        <w:ind w:left="5400" w:hanging="180"/>
+      </w:pPr>
+    </w:lvl>
+    <w:lvl w:ilvl="6" w:tplc="FFFFFFFF" w:tentative="1">
+      <w:start w:val="1"/>
+      <w:numFmt w:val="decimal"/>
+      <w:lvlText w:val="%7."/>
+      <w:lvlJc w:val="left"/>
+      <w:pPr>
+        <w:ind w:left="6120" w:hanging="360"/>
+      </w:pPr>
+    </w:lvl>
+    <w:lvl w:ilvl="7" w:tplc="FFFFFFFF" w:tentative="1">
+      <w:start w:val="1"/>
+      <w:numFmt w:val="lowerLetter"/>
+      <w:lvlText w:val="%8."/>
+      <w:lvlJc w:val="left"/>
+      <w:pPr>
+        <w:ind w:left="6840" w:hanging="360"/>
+      </w:pPr>
+    </w:lvl>
+    <w:lvl w:ilvl="8" w:tplc="FFFFFFFF" w:tentative="1">
+      <w:start w:val="1"/>
+      <w:numFmt w:val="lowerRoman"/>
+      <w:lvlText w:val="%9."/>
+      <w:lvlJc w:val="right"/>
+      <w:pPr>
+        <w:ind w:left="7560" w:hanging="180"/>
+      </w:pPr>
+    </w:lvl>
+  </w:abstractNum>
+  <w:abstractNum w:abstractNumId="15" w15:restartNumberingAfterBreak="0">
     <w:nsid w:val="5F10251F"/>
     <w:multiLevelType w:val="hybridMultilevel"/>
     <w:tmpl w:val="D51AD43E"/>
@@ -21191,7 +22421,7 @@
       </w:pPr>
     </w:lvl>
   </w:abstractNum>
-  <w:abstractNum w:abstractNumId="12" w15:restartNumberingAfterBreak="0">
+  <w:abstractNum w:abstractNumId="16" w15:restartNumberingAfterBreak="0">
     <w:nsid w:val="6C7F1D9C"/>
     <w:multiLevelType w:val="hybridMultilevel"/>
     <w:tmpl w:val="19621E1A"/>
@@ -21280,7 +22510,7 @@
       </w:pPr>
     </w:lvl>
   </w:abstractNum>
-  <w:abstractNum w:abstractNumId="13" w15:restartNumberingAfterBreak="0">
+  <w:abstractNum w:abstractNumId="17" w15:restartNumberingAfterBreak="0">
     <w:nsid w:val="71CC654F"/>
     <w:multiLevelType w:val="hybridMultilevel"/>
     <w:tmpl w:val="415A9AD0"/>
@@ -21369,7 +22599,7 @@
       </w:pPr>
     </w:lvl>
   </w:abstractNum>
-  <w:abstractNum w:abstractNumId="14" w15:restartNumberingAfterBreak="0">
+  <w:abstractNum w:abstractNumId="18" w15:restartNumberingAfterBreak="0">
     <w:nsid w:val="730A2421"/>
     <w:multiLevelType w:val="hybridMultilevel"/>
     <w:tmpl w:val="2DDE16EA"/>
@@ -21458,7 +22688,7 @@
       </w:pPr>
     </w:lvl>
   </w:abstractNum>
-  <w:abstractNum w:abstractNumId="15" w15:restartNumberingAfterBreak="0">
+  <w:abstractNum w:abstractNumId="19" w15:restartNumberingAfterBreak="0">
     <w:nsid w:val="73350265"/>
     <w:multiLevelType w:val="hybridMultilevel"/>
     <w:tmpl w:val="3EB068CE"/>
@@ -21571,7 +22801,7 @@
       </w:rPr>
     </w:lvl>
   </w:abstractNum>
-  <w:abstractNum w:abstractNumId="16" w15:restartNumberingAfterBreak="0">
+  <w:abstractNum w:abstractNumId="20" w15:restartNumberingAfterBreak="0">
     <w:nsid w:val="76E62395"/>
     <w:multiLevelType w:val="hybridMultilevel"/>
     <w:tmpl w:val="2DDE16EA"/>
@@ -21670,46 +22900,58 @@
     <w:abstractNumId w:val="1"/>
   </w:num>
   <w:num w:numId="4" w16cid:durableId="1138762227">
-    <w:abstractNumId w:val="12"/>
+    <w:abstractNumId w:val="16"/>
   </w:num>
   <w:num w:numId="5" w16cid:durableId="1346665458">
-    <w:abstractNumId w:val="10"/>
+    <w:abstractNumId w:val="13"/>
   </w:num>
   <w:num w:numId="6" w16cid:durableId="1070154649">
     <w:abstractNumId w:val="2"/>
   </w:num>
   <w:num w:numId="7" w16cid:durableId="369762132">
-    <w:abstractNumId w:val="7"/>
+    <w:abstractNumId w:val="9"/>
   </w:num>
   <w:num w:numId="8" w16cid:durableId="307634052">
-    <w:abstractNumId w:val="13"/>
+    <w:abstractNumId w:val="17"/>
   </w:num>
   <w:num w:numId="9" w16cid:durableId="975527071">
-    <w:abstractNumId w:val="16"/>
+    <w:abstractNumId w:val="20"/>
   </w:num>
   <w:num w:numId="10" w16cid:durableId="121312715">
-    <w:abstractNumId w:val="14"/>
+    <w:abstractNumId w:val="18"/>
   </w:num>
   <w:num w:numId="11" w16cid:durableId="1054698905">
     <w:abstractNumId w:val="5"/>
   </w:num>
   <w:num w:numId="12" w16cid:durableId="986478034">
-    <w:abstractNumId w:val="15"/>
+    <w:abstractNumId w:val="19"/>
   </w:num>
   <w:num w:numId="13" w16cid:durableId="1450392721">
     <w:abstractNumId w:val="3"/>
   </w:num>
   <w:num w:numId="14" w16cid:durableId="1180512020">
-    <w:abstractNumId w:val="9"/>
+    <w:abstractNumId w:val="11"/>
   </w:num>
   <w:num w:numId="15" w16cid:durableId="1202593751">
-    <w:abstractNumId w:val="11"/>
+    <w:abstractNumId w:val="15"/>
   </w:num>
   <w:num w:numId="16" w16cid:durableId="464471147">
+    <w:abstractNumId w:val="7"/>
+  </w:num>
+  <w:num w:numId="17" w16cid:durableId="1167591982">
+    <w:abstractNumId w:val="10"/>
+  </w:num>
+  <w:num w:numId="18" w16cid:durableId="391540413">
+    <w:abstractNumId w:val="8"/>
+  </w:num>
+  <w:num w:numId="19" w16cid:durableId="85008247">
+    <w:abstractNumId w:val="12"/>
+  </w:num>
+  <w:num w:numId="20" w16cid:durableId="1310941646">
     <w:abstractNumId w:val="6"/>
   </w:num>
-  <w:num w:numId="17" w16cid:durableId="1167591982">
-    <w:abstractNumId w:val="8"/>
+  <w:num w:numId="21" w16cid:durableId="487598475">
+    <w:abstractNumId w:val="14"/>
   </w:num>
 </w:numbering>
 </file>
@@ -22724,7 +23966,7 @@
 </file>
 
 <file path=customXml/itemProps1.xml><?xml version="1.0" encoding="utf-8"?>
-<ds:datastoreItem xmlns:ds="http://schemas.openxmlformats.org/officeDocument/2006/customXml" ds:itemID="{3C468963-3756-A449-9920-A4931C6A4A58}">
+<ds:datastoreItem xmlns:ds="http://schemas.openxmlformats.org/officeDocument/2006/customXml" ds:itemID="{9DEAE9C8-C00E-8A40-A5F9-0AB4157E92B5}">
   <ds:schemaRefs>
     <ds:schemaRef ds:uri="http://schemas.openxmlformats.org/officeDocument/2006/bibliography"/>
   </ds:schemaRefs>

--- a/Submission document.docx
+++ b/Submission document.docx
@@ -900,27 +900,7 @@
           <w:szCs w:val="20"/>
           <w:shd w:val="clear" w:color="auto" w:fill="FFFFFF"/>
         </w:rPr>
-        <w:t xml:space="preserve">J. </w:t>
-      </w:r>
-      <w:proofErr w:type="spellStart"/>
-      <w:r>
-        <w:rPr>
-          <w:color w:val="000000"/>
-          <w:sz w:val="20"/>
-          <w:szCs w:val="20"/>
-          <w:shd w:val="clear" w:color="auto" w:fill="FFFFFF"/>
-        </w:rPr>
-        <w:t>Ugander</w:t>
-      </w:r>
-      <w:proofErr w:type="spellEnd"/>
-      <w:r>
-        <w:rPr>
-          <w:color w:val="000000"/>
-          <w:sz w:val="20"/>
-          <w:szCs w:val="20"/>
-          <w:shd w:val="clear" w:color="auto" w:fill="FFFFFF"/>
-        </w:rPr>
-        <w:t xml:space="preserve"> et al.</w:t>
+        <w:t>J. Ugander et al.</w:t>
       </w:r>
       <w:r>
         <w:rPr>
@@ -1369,23 +1349,7 @@
           <w:color w:val="000000"/>
           <w:shd w:val="clear" w:color="auto" w:fill="FFFFFF"/>
         </w:rPr>
-        <w:t xml:space="preserve">J. </w:t>
-      </w:r>
-      <w:proofErr w:type="spellStart"/>
-      <w:r>
-        <w:rPr>
-          <w:color w:val="000000"/>
-          <w:shd w:val="clear" w:color="auto" w:fill="FFFFFF"/>
-        </w:rPr>
-        <w:t>Ugander</w:t>
-      </w:r>
-      <w:proofErr w:type="spellEnd"/>
-      <w:r>
-        <w:rPr>
-          <w:color w:val="000000"/>
-          <w:shd w:val="clear" w:color="auto" w:fill="FFFFFF"/>
-        </w:rPr>
-        <w:t xml:space="preserve"> et al. is also related to these distributions: prevailing majority of the nodes populations is in the left part, and thus the overall probability of a random node to have more connections than other is really small, but the structure of networks and the presence of hubs(e.g. nodes from the first questions) make the “rule” of six degree possible by their brokerage properties.</w:t>
+        <w:t>J. Ugander et al. is also related to these distributions: prevailing majority of the nodes populations is in the left part, and thus the overall probability of a random node to have more connections than other is really small, but the structure of networks and the presence of hubs(e.g. nodes from the first questions) make the “rule” of six degree possible by their brokerage properties.</w:t>
       </w:r>
     </w:p>
     <w:p>
@@ -1427,27 +1391,7 @@
           <w:szCs w:val="20"/>
           <w:shd w:val="clear" w:color="auto" w:fill="FFFFFF"/>
         </w:rPr>
-        <w:t xml:space="preserve">J. </w:t>
-      </w:r>
-      <w:proofErr w:type="spellStart"/>
-      <w:r>
-        <w:rPr>
-          <w:color w:val="000000"/>
-          <w:sz w:val="20"/>
-          <w:szCs w:val="20"/>
-          <w:shd w:val="clear" w:color="auto" w:fill="FFFFFF"/>
-        </w:rPr>
-        <w:t>Ugander</w:t>
-      </w:r>
-      <w:proofErr w:type="spellEnd"/>
-      <w:r>
-        <w:rPr>
-          <w:color w:val="000000"/>
-          <w:sz w:val="20"/>
-          <w:szCs w:val="20"/>
-          <w:shd w:val="clear" w:color="auto" w:fill="FFFFFF"/>
-        </w:rPr>
-        <w:t xml:space="preserve">, B. Karrer, L. Backstrom, C. Marlow. The anatomy of the Facebook social graph. </w:t>
+        <w:t xml:space="preserve">J. Ugander, B. Karrer, L. Backstrom, C. Marlow. The anatomy of the Facebook social graph. </w:t>
       </w:r>
     </w:p>
     <w:p>
@@ -1553,15 +1497,7 @@
         <w:t xml:space="preserve">Figure 4. </w:t>
       </w:r>
       <w:r>
-        <w:t xml:space="preserve">Highschool network </w:t>
-      </w:r>
-      <w:proofErr w:type="spellStart"/>
-      <w:r>
-        <w:t>coloured</w:t>
-      </w:r>
-      <w:proofErr w:type="spellEnd"/>
-      <w:r>
-        <w:t xml:space="preserve"> by gender</w:t>
+        <w:t>Highschool network coloured by gender</w:t>
       </w:r>
     </w:p>
     <w:p>
@@ -1829,13 +1765,8 @@
         <w:t xml:space="preserve">Answer: </w:t>
       </w:r>
       <w:r>
-        <w:t xml:space="preserve">Here is densities computed </w:t>
-      </w:r>
-      <w:proofErr w:type="spellStart"/>
-      <w:r>
-        <w:t>persubgraphs</w:t>
-      </w:r>
-      <w:proofErr w:type="spellEnd"/>
+        <w:t>Here is densities computed persubgraphs</w:t>
+      </w:r>
     </w:p>
     <w:p>
       <w:pPr>
@@ -3381,21 +3312,7 @@
         <w:rPr>
           <w:color w:val="000000"/>
         </w:rPr>
-        <w:t xml:space="preserve">Highschool network </w:t>
-      </w:r>
-      <w:proofErr w:type="spellStart"/>
-      <w:r>
-        <w:rPr>
-          <w:color w:val="000000"/>
-        </w:rPr>
-        <w:t>coloured</w:t>
-      </w:r>
-      <w:proofErr w:type="spellEnd"/>
-      <w:r>
-        <w:rPr>
-          <w:color w:val="000000"/>
-        </w:rPr>
-        <w:t xml:space="preserve"> by gender, hall, modularity</w:t>
+        <w:t>Highschool network coloured by gender, hall, modularity</w:t>
       </w:r>
     </w:p>
     <w:p>
@@ -3515,25 +3432,7 @@
           <w:szCs w:val="22"/>
           <w:shd w:val="clear" w:color="auto" w:fill="FFFFFF"/>
         </w:rPr>
-        <w:t xml:space="preserve">Blondel, V. D., Guillaume, J. L., </w:t>
-      </w:r>
-      <w:proofErr w:type="spellStart"/>
-      <w:r>
-        <w:rPr>
-          <w:sz w:val="22"/>
-          <w:szCs w:val="22"/>
-          <w:shd w:val="clear" w:color="auto" w:fill="FFFFFF"/>
-        </w:rPr>
-        <w:t>Lambiotte</w:t>
-      </w:r>
-      <w:proofErr w:type="spellEnd"/>
-      <w:r>
-        <w:rPr>
-          <w:sz w:val="22"/>
-          <w:szCs w:val="22"/>
-          <w:shd w:val="clear" w:color="auto" w:fill="FFFFFF"/>
-        </w:rPr>
-        <w:t>, R., &amp; Lefebvre, E. (2008). Fast unfolding of communities in large networks.</w:t>
+        <w:t>Blondel, V. D., Guillaume, J. L., Lambiotte, R., &amp; Lefebvre, E. (2008). Fast unfolding of communities in large networks.</w:t>
       </w:r>
       <w:r>
         <w:rPr>
@@ -3615,36 +3514,39 @@
         </w:rPr>
         <w:t> </w:t>
       </w:r>
-      <w:proofErr w:type="spellStart"/>
-      <w:r>
-        <w:t>Opgehaald</w:t>
-      </w:r>
-      <w:proofErr w:type="spellEnd"/>
-      <w:r>
-        <w:t xml:space="preserve"> van </w:t>
-      </w:r>
-      <w:proofErr w:type="spellStart"/>
-      <w:r>
-        <w:t>towardsdatascience</w:t>
-      </w:r>
-      <w:proofErr w:type="spellEnd"/>
-      <w:r>
-        <w:t xml:space="preserve">: </w:t>
-      </w:r>
-      <w:hyperlink r:id="rId21" w:history="1">
-        <w:r>
-          <w:rPr>
-            <w:rStyle w:val="Hyperlink"/>
-          </w:rPr>
-          <w:t>https://towardsdatascience.com/louvain-algorithm-93fde589f58c</w:t>
-        </w:r>
-        <w:r>
-          <w:rPr>
-            <w:rStyle w:val="Hyperlink"/>
-          </w:rPr>
-          <w:t>\</w:t>
-        </w:r>
-      </w:hyperlink>
+      <w:r>
+        <w:t xml:space="preserve">Opgehaald van towardsdatascience: </w:t>
+      </w:r>
+      <w:r>
+        <w:fldChar w:fldCharType="begin"/>
+      </w:r>
+      <w:r>
+        <w:instrText xml:space="preserve"> HYPERLINK "</w:instrText>
+      </w:r>
+      <w:r>
+        <w:instrText>https://towardsdatascience.com/louvain-algorithm-93fde589f58c</w:instrText>
+      </w:r>
+      <w:r>
+        <w:instrText xml:space="preserve">\\" </w:instrText>
+      </w:r>
+      <w:r>
+        <w:fldChar w:fldCharType="separate"/>
+      </w:r>
+      <w:r>
+        <w:rPr>
+          <w:rStyle w:val="Hyperlink"/>
+        </w:rPr>
+        <w:t>https://towardsdatascience.com/louvain-algorithm-93fde589f58c</w:t>
+      </w:r>
+      <w:r>
+        <w:rPr>
+          <w:rStyle w:val="Hyperlink"/>
+        </w:rPr>
+        <w:t>\</w:t>
+      </w:r>
+      <w:r>
+        <w:fldChar w:fldCharType="end"/>
+      </w:r>
     </w:p>
     <w:p>
       <w:pPr>
@@ -3653,15 +3555,7 @@
     </w:p>
     <w:p>
       <w:r>
-        <w:t xml:space="preserve">J. </w:t>
-      </w:r>
-      <w:proofErr w:type="spellStart"/>
-      <w:r>
-        <w:t>Ugander</w:t>
-      </w:r>
-      <w:proofErr w:type="spellEnd"/>
-      <w:r>
-        <w:t xml:space="preserve">, B. Karrer, L. Backstrom, C. Marlow. The anatomy of the Facebook social graph. </w:t>
+        <w:t xml:space="preserve">J. Ugander, B. Karrer, L. Backstrom, C. Marlow. The anatomy of the Facebook social graph. </w:t>
       </w:r>
     </w:p>
     <w:p>
@@ -3878,7 +3772,7 @@
                           <pic:cNvPicPr/>
                         </pic:nvPicPr>
                         <pic:blipFill>
-                          <a:blip r:embed="rId22" cstate="print">
+                          <a:blip r:embed="rId21" cstate="print">
                             <a:extLst>
                               <a:ext uri="{28A0092B-C50C-407E-A947-70E740481C1C}">
                                 <a14:useLocalDpi xmlns:a14="http://schemas.microsoft.com/office/drawing/2010/main" val="0"/>
@@ -3936,7 +3830,7 @@
                           <pic:cNvPicPr/>
                         </pic:nvPicPr>
                         <pic:blipFill>
-                          <a:blip r:embed="rId23" cstate="print">
+                          <a:blip r:embed="rId22" cstate="print">
                             <a:extLst>
                               <a:ext uri="{28A0092B-C50C-407E-A947-70E740481C1C}">
                                 <a14:useLocalDpi xmlns:a14="http://schemas.microsoft.com/office/drawing/2010/main" val="0"/>
@@ -3994,7 +3888,7 @@
                           <pic:cNvPicPr/>
                         </pic:nvPicPr>
                         <pic:blipFill>
-                          <a:blip r:embed="rId24" cstate="print">
+                          <a:blip r:embed="rId23" cstate="print">
                             <a:extLst>
                               <a:ext uri="{28A0092B-C50C-407E-A947-70E740481C1C}">
                                 <a14:useLocalDpi xmlns:a14="http://schemas.microsoft.com/office/drawing/2010/main" val="0"/>
@@ -4562,7 +4456,7 @@
         </w:rPr>
         <w:t xml:space="preserve"> (</w:t>
       </w:r>
-      <w:hyperlink r:id="rId25" w:history="1">
+      <w:hyperlink r:id="rId24" w:history="1">
         <w:r>
           <w:rPr>
             <w:rStyle w:val="Hyperlink"/>
@@ -5228,7 +5122,7 @@
                           <pic:cNvPicPr/>
                         </pic:nvPicPr>
                         <pic:blipFill>
-                          <a:blip r:embed="rId26" cstate="print">
+                          <a:blip r:embed="rId25" cstate="print">
                             <a:extLst>
                               <a:ext uri="{28A0092B-C50C-407E-A947-70E740481C1C}">
                                 <a14:useLocalDpi xmlns:a14="http://schemas.microsoft.com/office/drawing/2010/main" val="0"/>
@@ -5289,7 +5183,7 @@
                           <pic:cNvPicPr/>
                         </pic:nvPicPr>
                         <pic:blipFill>
-                          <a:blip r:embed="rId27" cstate="print">
+                          <a:blip r:embed="rId26" cstate="print">
                             <a:extLst>
                               <a:ext uri="{28A0092B-C50C-407E-A947-70E740481C1C}">
                                 <a14:useLocalDpi xmlns:a14="http://schemas.microsoft.com/office/drawing/2010/main" val="0"/>
@@ -5390,7 +5284,7 @@
                           <pic:cNvPicPr/>
                         </pic:nvPicPr>
                         <pic:blipFill>
-                          <a:blip r:embed="rId28" cstate="print">
+                          <a:blip r:embed="rId27" cstate="print">
                             <a:extLst>
                               <a:ext uri="{28A0092B-C50C-407E-A947-70E740481C1C}">
                                 <a14:useLocalDpi xmlns:a14="http://schemas.microsoft.com/office/drawing/2010/main" val="0"/>
@@ -5451,7 +5345,7 @@
                           <pic:cNvPicPr/>
                         </pic:nvPicPr>
                         <pic:blipFill>
-                          <a:blip r:embed="rId29" cstate="print">
+                          <a:blip r:embed="rId28" cstate="print">
                             <a:extLst>
                               <a:ext uri="{28A0092B-C50C-407E-A947-70E740481C1C}">
                                 <a14:useLocalDpi xmlns:a14="http://schemas.microsoft.com/office/drawing/2010/main" val="0"/>
@@ -5718,7 +5612,7 @@
                           <pic:cNvPicPr/>
                         </pic:nvPicPr>
                         <pic:blipFill>
-                          <a:blip r:embed="rId30" cstate="print">
+                          <a:blip r:embed="rId29" cstate="print">
                             <a:extLst>
                               <a:ext uri="{28A0092B-C50C-407E-A947-70E740481C1C}">
                                 <a14:useLocalDpi xmlns:a14="http://schemas.microsoft.com/office/drawing/2010/main" val="0"/>
@@ -5779,7 +5673,7 @@
                           <pic:cNvPicPr/>
                         </pic:nvPicPr>
                         <pic:blipFill>
-                          <a:blip r:embed="rId31" cstate="print">
+                          <a:blip r:embed="rId30" cstate="print">
                             <a:extLst>
                               <a:ext uri="{28A0092B-C50C-407E-A947-70E740481C1C}">
                                 <a14:useLocalDpi xmlns:a14="http://schemas.microsoft.com/office/drawing/2010/main" val="0"/>
@@ -6275,7 +6169,7 @@
                           <pic:cNvPicPr/>
                         </pic:nvPicPr>
                         <pic:blipFill>
-                          <a:blip r:embed="rId32" cstate="print">
+                          <a:blip r:embed="rId31" cstate="print">
                             <a:extLst>
                               <a:ext uri="{28A0092B-C50C-407E-A947-70E740481C1C}">
                                 <a14:useLocalDpi xmlns:a14="http://schemas.microsoft.com/office/drawing/2010/main" val="0"/>
@@ -6369,7 +6263,7 @@
                           <pic:cNvPicPr/>
                         </pic:nvPicPr>
                         <pic:blipFill>
-                          <a:blip r:embed="rId33" cstate="print">
+                          <a:blip r:embed="rId32" cstate="print">
                             <a:extLst>
                               <a:ext uri="{28A0092B-C50C-407E-A947-70E740481C1C}">
                                 <a14:useLocalDpi xmlns:a14="http://schemas.microsoft.com/office/drawing/2010/main" val="0"/>
@@ -6449,7 +6343,7 @@
                           <pic:cNvPicPr/>
                         </pic:nvPicPr>
                         <pic:blipFill>
-                          <a:blip r:embed="rId34" cstate="print">
+                          <a:blip r:embed="rId33" cstate="print">
                             <a:extLst>
                               <a:ext uri="{28A0092B-C50C-407E-A947-70E740481C1C}">
                                 <a14:useLocalDpi xmlns:a14="http://schemas.microsoft.com/office/drawing/2010/main" val="0"/>
@@ -6516,7 +6410,7 @@
                           <pic:cNvPicPr/>
                         </pic:nvPicPr>
                         <pic:blipFill>
-                          <a:blip r:embed="rId35" cstate="print">
+                          <a:blip r:embed="rId34" cstate="print">
                             <a:extLst>
                               <a:ext uri="{28A0092B-C50C-407E-A947-70E740481C1C}">
                                 <a14:useLocalDpi xmlns:a14="http://schemas.microsoft.com/office/drawing/2010/main" val="0"/>
@@ -6610,7 +6504,7 @@
                           <pic:cNvPicPr/>
                         </pic:nvPicPr>
                         <pic:blipFill>
-                          <a:blip r:embed="rId36" cstate="print">
+                          <a:blip r:embed="rId35" cstate="print">
                             <a:extLst>
                               <a:ext uri="{28A0092B-C50C-407E-A947-70E740481C1C}">
                                 <a14:useLocalDpi xmlns:a14="http://schemas.microsoft.com/office/drawing/2010/main" val="0"/>
@@ -6674,7 +6568,7 @@
                           <pic:cNvPicPr/>
                         </pic:nvPicPr>
                         <pic:blipFill>
-                          <a:blip r:embed="rId37" cstate="print">
+                          <a:blip r:embed="rId36" cstate="print">
                             <a:extLst>
                               <a:ext uri="{28A0092B-C50C-407E-A947-70E740481C1C}">
                                 <a14:useLocalDpi xmlns:a14="http://schemas.microsoft.com/office/drawing/2010/main" val="0"/>
@@ -6862,7 +6756,7 @@
                           <pic:cNvPicPr/>
                         </pic:nvPicPr>
                         <pic:blipFill>
-                          <a:blip r:embed="rId38" cstate="print">
+                          <a:blip r:embed="rId37" cstate="print">
                             <a:extLst>
                               <a:ext uri="{28A0092B-C50C-407E-A947-70E740481C1C}">
                                 <a14:useLocalDpi xmlns:a14="http://schemas.microsoft.com/office/drawing/2010/main" val="0"/>
@@ -6926,7 +6820,7 @@
                           <pic:cNvPicPr/>
                         </pic:nvPicPr>
                         <pic:blipFill>
-                          <a:blip r:embed="rId39" cstate="print">
+                          <a:blip r:embed="rId38" cstate="print">
                             <a:extLst>
                               <a:ext uri="{28A0092B-C50C-407E-A947-70E740481C1C}">
                                 <a14:useLocalDpi xmlns:a14="http://schemas.microsoft.com/office/drawing/2010/main" val="0"/>
@@ -7394,7 +7288,7 @@
                     <pic:cNvPicPr/>
                   </pic:nvPicPr>
                   <pic:blipFill>
-                    <a:blip r:embed="rId40">
+                    <a:blip r:embed="rId39">
                       <a:extLst>
                         <a:ext uri="{28A0092B-C50C-407E-A947-70E740481C1C}">
                           <a14:useLocalDpi xmlns:a14="http://schemas.microsoft.com/office/drawing/2010/main" val="0"/>
@@ -7610,21 +7504,7 @@
         <w:rPr>
           <w:color w:val="000000" w:themeColor="text1"/>
         </w:rPr>
-        <w:t xml:space="preserve">Bearman, P. S., Moody, J., &amp; </w:t>
-      </w:r>
-      <w:proofErr w:type="spellStart"/>
-      <w:r>
-        <w:rPr>
-          <w:color w:val="000000" w:themeColor="text1"/>
-        </w:rPr>
-        <w:t>Stovel</w:t>
-      </w:r>
-      <w:proofErr w:type="spellEnd"/>
-      <w:r>
-        <w:rPr>
-          <w:color w:val="000000" w:themeColor="text1"/>
-        </w:rPr>
-        <w:t>, K. (2004). Chains of affection: The structure of adolescent romantic and sexual networks. American journal of sociology, 110(1), 44-91.</w:t>
+        <w:t>Bearman, P. S., Moody, J., &amp; Stovel, K. (2004). Chains of affection: The structure of adolescent romantic and sexual networks. American journal of sociology, 110(1), 44-91.</w:t>
       </w:r>
     </w:p>
     <w:p>
@@ -7711,7 +7591,250 @@
     <w:p>
       <w:pPr>
         <w:pStyle w:val="NoSpacing"/>
-        <w:jc w:val="center"/>
+        <w:jc w:val="both"/>
+        <w:rPr>
+          <w:rFonts w:ascii="Times New Roman" w:hAnsi="Times New Roman" w:cs="Times New Roman"/>
+          <w:sz w:val="24"/>
+          <w:szCs w:val="24"/>
+        </w:rPr>
+      </w:pPr>
+    </w:p>
+    <w:p>
+      <w:pPr>
+        <w:pStyle w:val="HTMLPreformatted"/>
+        <w:rPr>
+          <w:rFonts w:ascii="Times New Roman" w:eastAsiaTheme="minorHAnsi" w:hAnsi="Times New Roman" w:cs="Times New Roman"/>
+          <w:kern w:val="2"/>
+          <w:sz w:val="24"/>
+          <w:szCs w:val="24"/>
+          <w:lang w:val="en-US" w:eastAsia="en-US"/>
+          <w14:ligatures w14:val="standardContextual"/>
+        </w:rPr>
+      </w:pPr>
+      <w:r>
+        <w:rPr>
+          <w:rFonts w:ascii="Times New Roman" w:eastAsiaTheme="minorHAnsi" w:hAnsi="Times New Roman" w:cs="Times New Roman"/>
+          <w:kern w:val="2"/>
+          <w:sz w:val="24"/>
+          <w:szCs w:val="24"/>
+          <w:lang w:eastAsia="en-US"/>
+          <w14:ligatures w14:val="standardContextual"/>
+        </w:rPr>
+        <w:t xml:space="preserve">By calculating the </w:t>
+      </w:r>
+      <w:r>
+        <w:rPr>
+          <w:rFonts w:ascii="Times New Roman" w:eastAsiaTheme="minorHAnsi" w:hAnsi="Times New Roman" w:cs="Times New Roman"/>
+          <w:kern w:val="2"/>
+          <w:sz w:val="24"/>
+          <w:szCs w:val="24"/>
+          <w:lang w:eastAsia="en-US"/>
+          <w14:ligatures w14:val="standardContextual"/>
+        </w:rPr>
+        <w:t>top 5 edges using betweenness average</w:t>
+      </w:r>
+      <w:r>
+        <w:rPr>
+          <w:rFonts w:ascii="Times New Roman" w:eastAsiaTheme="minorHAnsi" w:hAnsi="Times New Roman" w:cs="Times New Roman"/>
+          <w:kern w:val="2"/>
+          <w:sz w:val="24"/>
+          <w:szCs w:val="24"/>
+          <w:lang w:eastAsia="en-US"/>
+          <w14:ligatures w14:val="standardContextual"/>
+        </w:rPr>
+        <w:t xml:space="preserve"> path length and deleting a edge the following edges would increase the average path length the most</w:t>
+      </w:r>
+      <w:r>
+        <w:rPr>
+          <w:rFonts w:ascii="Times New Roman" w:eastAsiaTheme="minorHAnsi" w:hAnsi="Times New Roman" w:cs="Times New Roman"/>
+          <w:kern w:val="2"/>
+          <w:sz w:val="24"/>
+          <w:szCs w:val="24"/>
+          <w:lang w:eastAsia="en-US"/>
+          <w14:ligatures w14:val="standardContextual"/>
+        </w:rPr>
+        <w:t xml:space="preserve">, resulting in the </w:t>
+      </w:r>
+      <w:r>
+        <w:rPr>
+          <w:rFonts w:ascii="Times New Roman" w:eastAsiaTheme="minorHAnsi" w:hAnsi="Times New Roman" w:cs="Times New Roman"/>
+          <w:kern w:val="2"/>
+          <w:sz w:val="24"/>
+          <w:szCs w:val="24"/>
+          <w:lang w:eastAsia="en-US"/>
+          <w14:ligatures w14:val="standardContextual"/>
+        </w:rPr>
+        <w:t>3.956645</w:t>
+      </w:r>
+      <w:r>
+        <w:rPr>
+          <w:rFonts w:ascii="Times New Roman" w:eastAsiaTheme="minorHAnsi" w:hAnsi="Times New Roman" w:cs="Times New Roman"/>
+          <w:kern w:val="2"/>
+          <w:sz w:val="24"/>
+          <w:szCs w:val="24"/>
+          <w:lang w:val="en-US" w:eastAsia="en-US"/>
+          <w14:ligatures w14:val="standardContextual"/>
+        </w:rPr>
+        <w:t xml:space="preserve"> average path length which increased from 3.69</w:t>
+      </w:r>
+      <w:r>
+        <w:rPr>
+          <w:rFonts w:ascii="Times New Roman" w:hAnsi="Times New Roman" w:cs="Times New Roman"/>
+          <w:sz w:val="24"/>
+          <w:szCs w:val="24"/>
+          <w:lang w:val="en-US"/>
+        </w:rPr>
+        <w:t>:</w:t>
+      </w:r>
+    </w:p>
+    <w:p>
+      <w:pPr>
+        <w:pStyle w:val="NoSpacing"/>
+        <w:jc w:val="both"/>
+        <w:rPr>
+          <w:rFonts w:ascii="Times New Roman" w:hAnsi="Times New Roman" w:cs="Times New Roman"/>
+          <w:sz w:val="24"/>
+          <w:szCs w:val="24"/>
+        </w:rPr>
+      </w:pPr>
+    </w:p>
+    <w:p>
+      <w:pPr>
+        <w:pStyle w:val="NoSpacing"/>
+        <w:numPr>
+          <w:ilvl w:val="0"/>
+          <w:numId w:val="25"/>
+        </w:numPr>
+        <w:jc w:val="both"/>
+        <w:rPr>
+          <w:rFonts w:ascii="Times New Roman" w:hAnsi="Times New Roman" w:cs="Times New Roman"/>
+          <w:sz w:val="24"/>
+          <w:szCs w:val="24"/>
+        </w:rPr>
+      </w:pPr>
+      <w:r>
+        <w:rPr>
+          <w:rFonts w:ascii="Times New Roman" w:hAnsi="Times New Roman" w:cs="Times New Roman"/>
+          <w:sz w:val="24"/>
+          <w:szCs w:val="24"/>
+        </w:rPr>
+        <w:t xml:space="preserve">S4 --S37 </w:t>
+      </w:r>
+    </w:p>
+    <w:p>
+      <w:pPr>
+        <w:pStyle w:val="NoSpacing"/>
+        <w:numPr>
+          <w:ilvl w:val="0"/>
+          <w:numId w:val="25"/>
+        </w:numPr>
+        <w:jc w:val="both"/>
+        <w:rPr>
+          <w:rFonts w:ascii="Times New Roman" w:hAnsi="Times New Roman" w:cs="Times New Roman"/>
+          <w:sz w:val="24"/>
+          <w:szCs w:val="24"/>
+        </w:rPr>
+      </w:pPr>
+      <w:r>
+        <w:rPr>
+          <w:rFonts w:ascii="Times New Roman" w:hAnsi="Times New Roman" w:cs="Times New Roman"/>
+          <w:sz w:val="24"/>
+          <w:szCs w:val="24"/>
+        </w:rPr>
+        <w:t>S4 --S77</w:t>
+      </w:r>
+    </w:p>
+    <w:p>
+      <w:pPr>
+        <w:pStyle w:val="NoSpacing"/>
+        <w:numPr>
+          <w:ilvl w:val="0"/>
+          <w:numId w:val="25"/>
+        </w:numPr>
+        <w:jc w:val="both"/>
+        <w:rPr>
+          <w:rFonts w:ascii="Times New Roman" w:hAnsi="Times New Roman" w:cs="Times New Roman"/>
+          <w:sz w:val="24"/>
+          <w:szCs w:val="24"/>
+        </w:rPr>
+      </w:pPr>
+      <w:r>
+        <w:rPr>
+          <w:rFonts w:ascii="Times New Roman" w:hAnsi="Times New Roman" w:cs="Times New Roman"/>
+          <w:sz w:val="24"/>
+          <w:szCs w:val="24"/>
+        </w:rPr>
+        <w:t xml:space="preserve">S17--S70 </w:t>
+      </w:r>
+    </w:p>
+    <w:p>
+      <w:pPr>
+        <w:pStyle w:val="NoSpacing"/>
+        <w:numPr>
+          <w:ilvl w:val="0"/>
+          <w:numId w:val="25"/>
+        </w:numPr>
+        <w:jc w:val="both"/>
+        <w:rPr>
+          <w:rFonts w:ascii="Times New Roman" w:hAnsi="Times New Roman" w:cs="Times New Roman"/>
+          <w:sz w:val="24"/>
+          <w:szCs w:val="24"/>
+        </w:rPr>
+      </w:pPr>
+      <w:r>
+        <w:rPr>
+          <w:rFonts w:ascii="Times New Roman" w:hAnsi="Times New Roman" w:cs="Times New Roman"/>
+          <w:sz w:val="24"/>
+          <w:szCs w:val="24"/>
+        </w:rPr>
+        <w:t xml:space="preserve">S24--S72 </w:t>
+      </w:r>
+    </w:p>
+    <w:p>
+      <w:pPr>
+        <w:pStyle w:val="NoSpacing"/>
+        <w:numPr>
+          <w:ilvl w:val="0"/>
+          <w:numId w:val="25"/>
+        </w:numPr>
+        <w:jc w:val="both"/>
+        <w:rPr>
+          <w:rFonts w:ascii="Times New Roman" w:hAnsi="Times New Roman" w:cs="Times New Roman"/>
+          <w:sz w:val="24"/>
+          <w:szCs w:val="24"/>
+        </w:rPr>
+      </w:pPr>
+      <w:r>
+        <w:rPr>
+          <w:rFonts w:ascii="Times New Roman" w:hAnsi="Times New Roman" w:cs="Times New Roman"/>
+          <w:sz w:val="24"/>
+          <w:szCs w:val="24"/>
+        </w:rPr>
+        <w:t>S37--S90</w:t>
+      </w:r>
+    </w:p>
+    <w:p>
+      <w:pPr>
+        <w:pStyle w:val="NoSpacing"/>
+        <w:jc w:val="both"/>
+        <w:rPr>
+          <w:rFonts w:ascii="Times New Roman" w:hAnsi="Times New Roman" w:cs="Times New Roman"/>
+          <w:sz w:val="24"/>
+          <w:szCs w:val="24"/>
+        </w:rPr>
+      </w:pPr>
+    </w:p>
+    <w:p>
+      <w:pPr>
+        <w:pStyle w:val="NoSpacing"/>
+        <w:jc w:val="both"/>
+        <w:rPr>
+          <w:rFonts w:ascii="Times New Roman" w:hAnsi="Times New Roman" w:cs="Times New Roman"/>
+          <w:sz w:val="24"/>
+          <w:szCs w:val="24"/>
+        </w:rPr>
+      </w:pPr>
+      <w:r>
         <w:rPr>
           <w:rFonts w:ascii="Times New Roman" w:hAnsi="Times New Roman" w:cs="Times New Roman"/>
           <w:i/>
@@ -7720,28 +7843,7 @@
           <w:szCs w:val="24"/>
           <w:lang w:val="en-US"/>
         </w:rPr>
-      </w:pPr>
-      <w:r>
-        <w:rPr>
-          <w:rFonts w:ascii="Times New Roman" w:hAnsi="Times New Roman" w:cs="Times New Roman"/>
-          <w:b/>
-          <w:bCs/>
-          <w:sz w:val="24"/>
-          <w:szCs w:val="24"/>
-          <w:lang w:val="en-US"/>
-        </w:rPr>
-        <w:t>Figure 12</w:t>
-      </w:r>
-      <w:r>
-        <w:rPr>
-          <w:rFonts w:ascii="Times New Roman" w:hAnsi="Times New Roman" w:cs="Times New Roman"/>
-          <w:b/>
-          <w:bCs/>
-          <w:sz w:val="24"/>
-          <w:szCs w:val="24"/>
-          <w:lang w:val="en-US"/>
-        </w:rPr>
-        <w:t>.</w:t>
+        <w:t>S4</w:t>
       </w:r>
       <w:r>
         <w:rPr>
@@ -7750,24 +7852,10 @@
           <w:iCs/>
           <w:sz w:val="24"/>
           <w:szCs w:val="24"/>
-          <w:lang w:val="en-US"/>
-        </w:rPr>
-        <w:t xml:space="preserve"> </w:t>
-      </w:r>
-      <w:r>
-        <w:rPr>
-          <w:rFonts w:ascii="Times New Roman" w:hAnsi="Times New Roman" w:cs="Times New Roman"/>
-          <w:sz w:val="24"/>
-          <w:szCs w:val="24"/>
-          <w:lang w:val="en-US"/>
-        </w:rPr>
-        <w:t>code that accomplished this</w:t>
-      </w:r>
-    </w:p>
-    <w:p>
-      <w:pPr>
-        <w:pStyle w:val="NoSpacing"/>
-        <w:jc w:val="both"/>
+        </w:rPr>
+        <w:t>-</w:t>
+      </w:r>
+      <w:r>
         <w:rPr>
           <w:rFonts w:ascii="Times New Roman" w:hAnsi="Times New Roman" w:cs="Times New Roman"/>
           <w:i/>
@@ -7776,73 +7864,34 @@
           <w:szCs w:val="24"/>
           <w:lang w:val="en-US"/>
         </w:rPr>
-      </w:pPr>
-    </w:p>
-    <w:p>
-      <w:pPr>
-        <w:pStyle w:val="NoSpacing"/>
-        <w:jc w:val="both"/>
-        <w:rPr>
+        <w:t>S37</w:t>
+      </w:r>
+      <w:r>
+        <w:rPr>
+          <w:rFonts w:ascii="Times New Roman" w:hAnsi="Times New Roman" w:cs="Times New Roman"/>
           <w:sz w:val="24"/>
           <w:szCs w:val="24"/>
-          <w:lang w:val="en-US"/>
-        </w:rPr>
-      </w:pPr>
-      <w:r>
-        <w:rPr>
-          <w:noProof/>
+        </w:rPr>
+        <w:t xml:space="preserve">: This edge </w:t>
+      </w:r>
+      <w:r>
+        <w:rPr>
+          <w:rFonts w:ascii="Times New Roman" w:hAnsi="Times New Roman" w:cs="Times New Roman"/>
           <w:sz w:val="24"/>
           <w:szCs w:val="24"/>
           <w:lang w:val="en-US"/>
         </w:rPr>
-        <w:drawing>
-          <wp:inline distT="0" distB="0" distL="0" distR="0" wp14:anchorId="5901723E" wp14:editId="09CED586">
-            <wp:extent cx="5739863" cy="2559600"/>
-            <wp:effectExtent l="0" t="0" r="635" b="6350"/>
-            <wp:docPr id="826708574" name="Picture 826708574" descr="Afbeelding met tekst&#10;&#10;Automatisch gegenereerde beschrijving"/>
-            <wp:cNvGraphicFramePr>
-              <a:graphicFrameLocks xmlns:a="http://schemas.openxmlformats.org/drawingml/2006/main" noChangeAspect="1"/>
-            </wp:cNvGraphicFramePr>
-            <a:graphic xmlns:a="http://schemas.openxmlformats.org/drawingml/2006/main">
-              <a:graphicData uri="http://schemas.openxmlformats.org/drawingml/2006/picture">
-                <pic:pic xmlns:pic="http://schemas.openxmlformats.org/drawingml/2006/picture">
-                  <pic:nvPicPr>
-                    <pic:cNvPr id="13" name="Afbeelding 13" descr="Afbeelding met tekst&#10;&#10;Automatisch gegenereerde beschrijving"/>
-                    <pic:cNvPicPr/>
-                  </pic:nvPicPr>
-                  <pic:blipFill>
-                    <a:blip r:embed="rId41"/>
-                    <a:stretch>
-                      <a:fillRect/>
-                    </a:stretch>
-                  </pic:blipFill>
-                  <pic:spPr>
-                    <a:xfrm>
-                      <a:off x="0" y="0"/>
-                      <a:ext cx="5739863" cy="2559600"/>
-                    </a:xfrm>
-                    <a:prstGeom prst="rect">
-                      <a:avLst/>
-                    </a:prstGeom>
-                  </pic:spPr>
-                </pic:pic>
-              </a:graphicData>
-            </a:graphic>
-          </wp:inline>
-        </w:drawing>
-      </w:r>
-    </w:p>
-    <w:p>
-      <w:pPr>
-        <w:pStyle w:val="NoSpacing"/>
-        <w:jc w:val="both"/>
+        <w:t>has a</w:t>
+      </w:r>
+      <w:r>
         <w:rPr>
           <w:rFonts w:ascii="Times New Roman" w:hAnsi="Times New Roman" w:cs="Times New Roman"/>
           <w:sz w:val="24"/>
           <w:szCs w:val="24"/>
-          <w:lang w:val="en-US"/>
-        </w:rPr>
-      </w:pPr>
+        </w:rPr>
+        <w:t xml:space="preserve"> high</w:t>
+      </w:r>
+      <w:proofErr w:type="spellStart"/>
       <w:r>
         <w:rPr>
           <w:rFonts w:ascii="Times New Roman" w:hAnsi="Times New Roman" w:cs="Times New Roman"/>
@@ -7850,21 +7899,17 @@
           <w:szCs w:val="24"/>
           <w:lang w:val="en-US"/>
         </w:rPr>
-        <w:t xml:space="preserve">By calculating the current average path length and doing this again after deleting </w:t>
-      </w:r>
-      <w:proofErr w:type="spellStart"/>
-      <w:proofErr w:type="gramStart"/>
+        <w:t>est</w:t>
+      </w:r>
+      <w:proofErr w:type="spellEnd"/>
       <w:r>
         <w:rPr>
           <w:rFonts w:ascii="Times New Roman" w:hAnsi="Times New Roman" w:cs="Times New Roman"/>
           <w:sz w:val="24"/>
           <w:szCs w:val="24"/>
-          <w:lang w:val="en-US"/>
-        </w:rPr>
-        <w:t>a</w:t>
-      </w:r>
-      <w:proofErr w:type="spellEnd"/>
-      <w:proofErr w:type="gramEnd"/>
+        </w:rPr>
+        <w:t xml:space="preserve"> betweenness centrality, meaning </w:t>
+      </w:r>
       <w:r>
         <w:rPr>
           <w:rFonts w:ascii="Times New Roman" w:hAnsi="Times New Roman" w:cs="Times New Roman"/>
@@ -7872,240 +7917,84 @@
           <w:szCs w:val="24"/>
           <w:lang w:val="en-US"/>
         </w:rPr>
-        <w:t xml:space="preserve"> edge the following edges would increase the average path length the most:</w:t>
-      </w:r>
-    </w:p>
-    <w:p>
-      <w:pPr>
-        <w:pStyle w:val="NoSpacing"/>
-        <w:jc w:val="both"/>
+        <w:t>it</w:t>
+      </w:r>
+      <w:r>
         <w:rPr>
           <w:rFonts w:ascii="Times New Roman" w:hAnsi="Times New Roman" w:cs="Times New Roman"/>
           <w:sz w:val="24"/>
           <w:szCs w:val="24"/>
-          <w:lang w:val="en-US"/>
-        </w:rPr>
-      </w:pPr>
-    </w:p>
-    <w:p>
-      <w:pPr>
-        <w:pStyle w:val="NoSpacing"/>
-        <w:jc w:val="both"/>
+        </w:rPr>
+        <w:t xml:space="preserve"> act</w:t>
+      </w:r>
+      <w:r>
         <w:rPr>
           <w:rFonts w:ascii="Times New Roman" w:hAnsi="Times New Roman" w:cs="Times New Roman"/>
           <w:sz w:val="24"/>
           <w:szCs w:val="24"/>
-        </w:rPr>
-      </w:pPr>
+          <w:lang w:val="en-US"/>
+        </w:rPr>
+        <w:t>s</w:t>
+      </w:r>
       <w:r>
         <w:rPr>
           <w:rFonts w:ascii="Times New Roman" w:hAnsi="Times New Roman" w:cs="Times New Roman"/>
           <w:sz w:val="24"/>
           <w:szCs w:val="24"/>
         </w:rPr>
-        <w:t>"avg path length:3.69096328410784"</w:t>
-      </w:r>
-    </w:p>
-    <w:p>
-      <w:pPr>
-        <w:pStyle w:val="NoSpacing"/>
-        <w:jc w:val="both"/>
+        <w:t xml:space="preserve"> as important bridge or connector between different parts of the network. If this edge is removed, it disrupt</w:t>
+      </w:r>
+      <w:r>
         <w:rPr>
           <w:rFonts w:ascii="Times New Roman" w:hAnsi="Times New Roman" w:cs="Times New Roman"/>
           <w:sz w:val="24"/>
           <w:szCs w:val="24"/>
-        </w:rPr>
-      </w:pPr>
+          <w:lang w:val="en-US"/>
+        </w:rPr>
+        <w:t>s</w:t>
+      </w:r>
       <w:r>
         <w:rPr>
           <w:rFonts w:ascii="Times New Roman" w:hAnsi="Times New Roman" w:cs="Times New Roman"/>
           <w:sz w:val="24"/>
           <w:szCs w:val="24"/>
         </w:rPr>
-        <w:t>"deleted edge: S4 - S37"</w:t>
-      </w:r>
-    </w:p>
-    <w:p>
-      <w:pPr>
-        <w:pStyle w:val="NoSpacing"/>
-        <w:jc w:val="both"/>
+        <w:t xml:space="preserve"> the network's overall connectivity and increase the</w:t>
+      </w:r>
+      <w:r>
         <w:rPr>
           <w:rFonts w:ascii="Times New Roman" w:hAnsi="Times New Roman" w:cs="Times New Roman"/>
           <w:sz w:val="24"/>
           <w:szCs w:val="24"/>
-        </w:rPr>
-      </w:pPr>
+          <w:lang w:val="en-US"/>
+        </w:rPr>
+        <w:t xml:space="preserve"> average path length. </w:t>
+      </w:r>
       <w:r>
         <w:rPr>
           <w:rFonts w:ascii="Times New Roman" w:hAnsi="Times New Roman" w:cs="Times New Roman"/>
           <w:sz w:val="24"/>
           <w:szCs w:val="24"/>
         </w:rPr>
-        <w:t>"new_avg_path_length:3.78458203495461"</w:t>
-      </w:r>
-    </w:p>
-    <w:p>
-      <w:pPr>
-        <w:pStyle w:val="NoSpacing"/>
-        <w:jc w:val="both"/>
+        <w:t>This edge connects two nodes that are part of different clusters or communities in the network</w:t>
+      </w:r>
+      <w:r>
         <w:rPr>
           <w:rFonts w:ascii="Times New Roman" w:hAnsi="Times New Roman" w:cs="Times New Roman"/>
           <w:sz w:val="24"/>
           <w:szCs w:val="24"/>
-        </w:rPr>
-      </w:pPr>
+          <w:lang w:val="en-US"/>
+        </w:rPr>
+        <w:t>.</w:t>
+      </w:r>
       <w:r>
         <w:rPr>
           <w:rFonts w:ascii="Times New Roman" w:hAnsi="Times New Roman" w:cs="Times New Roman"/>
           <w:sz w:val="24"/>
           <w:szCs w:val="24"/>
         </w:rPr>
-        <w:t>"deleted edge: S24 - S49"</w:t>
-      </w:r>
-    </w:p>
-    <w:p>
-      <w:pPr>
-        <w:pStyle w:val="NoSpacing"/>
-        <w:jc w:val="both"/>
-        <w:rPr>
-          <w:rFonts w:ascii="Times New Roman" w:hAnsi="Times New Roman" w:cs="Times New Roman"/>
-          <w:sz w:val="24"/>
-          <w:szCs w:val="24"/>
-        </w:rPr>
-      </w:pPr>
-      <w:r>
-        <w:rPr>
-          <w:rFonts w:ascii="Times New Roman" w:hAnsi="Times New Roman" w:cs="Times New Roman"/>
-          <w:sz w:val="24"/>
-          <w:szCs w:val="24"/>
-        </w:rPr>
-        <w:t>"new_avg_path_length:3.75247256469313"</w:t>
-      </w:r>
-    </w:p>
-    <w:p>
-      <w:pPr>
-        <w:pStyle w:val="NoSpacing"/>
-        <w:jc w:val="both"/>
-        <w:rPr>
-          <w:rFonts w:ascii="Times New Roman" w:hAnsi="Times New Roman" w:cs="Times New Roman"/>
-          <w:sz w:val="24"/>
-          <w:szCs w:val="24"/>
-        </w:rPr>
-      </w:pPr>
-      <w:r>
-        <w:rPr>
-          <w:rFonts w:ascii="Times New Roman" w:hAnsi="Times New Roman" w:cs="Times New Roman"/>
-          <w:sz w:val="24"/>
-          <w:szCs w:val="24"/>
-        </w:rPr>
-        <w:t>"deleted edge: S28 - S97"</w:t>
-      </w:r>
-    </w:p>
-    <w:p>
-      <w:pPr>
-        <w:pStyle w:val="NoSpacing"/>
-        <w:jc w:val="both"/>
-        <w:rPr>
-          <w:rFonts w:ascii="Times New Roman" w:hAnsi="Times New Roman" w:cs="Times New Roman"/>
-          <w:sz w:val="24"/>
-          <w:szCs w:val="24"/>
-        </w:rPr>
-      </w:pPr>
-      <w:r>
-        <w:rPr>
-          <w:rFonts w:ascii="Times New Roman" w:hAnsi="Times New Roman" w:cs="Times New Roman"/>
-          <w:sz w:val="24"/>
-          <w:szCs w:val="24"/>
-        </w:rPr>
-        <w:t>"new_avg_path_length:3.78187237501694"</w:t>
-      </w:r>
-    </w:p>
-    <w:p>
-      <w:pPr>
-        <w:pStyle w:val="NoSpacing"/>
-        <w:jc w:val="both"/>
-        <w:rPr>
-          <w:rFonts w:ascii="Times New Roman" w:hAnsi="Times New Roman" w:cs="Times New Roman"/>
-          <w:sz w:val="24"/>
-          <w:szCs w:val="24"/>
-        </w:rPr>
-      </w:pPr>
-      <w:r>
-        <w:rPr>
-          <w:rFonts w:ascii="Times New Roman" w:hAnsi="Times New Roman" w:cs="Times New Roman"/>
-          <w:sz w:val="24"/>
-          <w:szCs w:val="24"/>
-        </w:rPr>
-        <w:t>"deleted edge: S36 - S88"</w:t>
-      </w:r>
-    </w:p>
-    <w:p>
-      <w:pPr>
-        <w:pStyle w:val="NoSpacing"/>
-        <w:jc w:val="both"/>
-        <w:rPr>
-          <w:rFonts w:ascii="Times New Roman" w:hAnsi="Times New Roman" w:cs="Times New Roman"/>
-          <w:sz w:val="24"/>
-          <w:szCs w:val="24"/>
-        </w:rPr>
-      </w:pPr>
-      <w:r>
-        <w:rPr>
-          <w:rFonts w:ascii="Times New Roman" w:hAnsi="Times New Roman" w:cs="Times New Roman"/>
-          <w:sz w:val="24"/>
-          <w:szCs w:val="24"/>
-        </w:rPr>
-        <w:t>"new_avg_path_length:3.73892426500474"</w:t>
-      </w:r>
-    </w:p>
-    <w:p>
-      <w:pPr>
-        <w:pStyle w:val="NoSpacing"/>
-        <w:jc w:val="both"/>
-        <w:rPr>
-          <w:rFonts w:ascii="Times New Roman" w:hAnsi="Times New Roman" w:cs="Times New Roman"/>
-          <w:sz w:val="24"/>
-          <w:szCs w:val="24"/>
-        </w:rPr>
-      </w:pPr>
-      <w:r>
-        <w:rPr>
-          <w:rFonts w:ascii="Times New Roman" w:hAnsi="Times New Roman" w:cs="Times New Roman"/>
-          <w:sz w:val="24"/>
-          <w:szCs w:val="24"/>
-        </w:rPr>
-        <w:t>"deleted edge: S44 - S49"</w:t>
-      </w:r>
-    </w:p>
-    <w:p>
-      <w:pPr>
-        <w:pStyle w:val="NoSpacing"/>
-        <w:jc w:val="both"/>
-        <w:rPr>
-          <w:rFonts w:ascii="Times New Roman" w:hAnsi="Times New Roman" w:cs="Times New Roman"/>
-          <w:sz w:val="24"/>
-          <w:szCs w:val="24"/>
-        </w:rPr>
-      </w:pPr>
-      <w:r>
-        <w:rPr>
-          <w:rFonts w:ascii="Times New Roman" w:hAnsi="Times New Roman" w:cs="Times New Roman"/>
-          <w:sz w:val="24"/>
-          <w:szCs w:val="24"/>
-        </w:rPr>
-        <w:t>"new_avg_path_length:3.74881452377727"</w:t>
-      </w:r>
-    </w:p>
-    <w:p>
-      <w:pPr>
-        <w:pStyle w:val="NoSpacing"/>
-        <w:jc w:val="both"/>
-        <w:rPr>
-          <w:rFonts w:ascii="Times New Roman" w:hAnsi="Times New Roman" w:cs="Times New Roman"/>
-          <w:sz w:val="24"/>
-          <w:szCs w:val="24"/>
-        </w:rPr>
-      </w:pPr>
+        <w:t xml:space="preserve"> This edge is a weak tie.</w:t>
+      </w:r>
     </w:p>
     <w:p>
       <w:pPr>
@@ -8124,9 +8013,8 @@
           <w:iCs/>
           <w:sz w:val="24"/>
           <w:szCs w:val="24"/>
-          <w:lang w:val="en-US"/>
-        </w:rPr>
-        <w:t>S4</w:t>
+        </w:rPr>
+        <w:t>S4 --S77</w:t>
       </w:r>
       <w:r>
         <w:rPr>
@@ -8135,9 +8023,91 @@
           <w:iCs/>
           <w:sz w:val="24"/>
           <w:szCs w:val="24"/>
-        </w:rPr>
-        <w:t>-</w:t>
-      </w:r>
+          <w:lang w:val="en-US"/>
+        </w:rPr>
+        <w:t>:</w:t>
+      </w:r>
+      <w:r>
+        <w:rPr>
+          <w:rFonts w:ascii="Times New Roman" w:hAnsi="Times New Roman" w:cs="Times New Roman"/>
+          <w:sz w:val="24"/>
+          <w:szCs w:val="24"/>
+          <w:lang w:val="en-US"/>
+        </w:rPr>
+        <w:t xml:space="preserve"> This edge connects two communities that are separate from each other except for one node </w:t>
+      </w:r>
+      <w:r>
+        <w:rPr>
+          <w:rFonts w:ascii="Times New Roman" w:hAnsi="Times New Roman" w:cs="Times New Roman"/>
+          <w:sz w:val="24"/>
+          <w:szCs w:val="24"/>
+        </w:rPr>
+        <w:t>S77</w:t>
+      </w:r>
+      <w:r>
+        <w:rPr>
+          <w:rFonts w:ascii="Times New Roman" w:hAnsi="Times New Roman" w:cs="Times New Roman"/>
+          <w:sz w:val="24"/>
+          <w:szCs w:val="24"/>
+          <w:lang w:val="en-US"/>
+        </w:rPr>
+        <w:t xml:space="preserve">. This is the other edge </w:t>
+      </w:r>
+      <w:r>
+        <w:rPr>
+          <w:rFonts w:ascii="Times New Roman" w:hAnsi="Times New Roman" w:cs="Times New Roman"/>
+          <w:sz w:val="24"/>
+          <w:szCs w:val="24"/>
+        </w:rPr>
+        <w:t>S4 --S77</w:t>
+      </w:r>
+      <w:r>
+        <w:rPr>
+          <w:rFonts w:ascii="Times New Roman" w:hAnsi="Times New Roman" w:cs="Times New Roman"/>
+          <w:sz w:val="24"/>
+          <w:szCs w:val="24"/>
+          <w:lang w:val="en-US"/>
+        </w:rPr>
+        <w:t xml:space="preserve"> </w:t>
+      </w:r>
+      <w:r>
+        <w:rPr>
+          <w:rFonts w:ascii="Times New Roman" w:hAnsi="Times New Roman" w:cs="Times New Roman"/>
+          <w:sz w:val="24"/>
+          <w:szCs w:val="24"/>
+          <w:lang w:val="en-US"/>
+        </w:rPr>
+        <w:t xml:space="preserve">that would increase the average path length significantly. </w:t>
+      </w:r>
+      <w:r>
+        <w:rPr>
+          <w:rFonts w:ascii="Times New Roman" w:hAnsi="Times New Roman" w:cs="Times New Roman"/>
+          <w:sz w:val="24"/>
+          <w:szCs w:val="24"/>
+          <w:lang w:val="en-US"/>
+        </w:rPr>
+        <w:t xml:space="preserve">This </w:t>
+      </w:r>
+      <w:r>
+        <w:rPr>
+          <w:rFonts w:ascii="Times New Roman" w:hAnsi="Times New Roman" w:cs="Times New Roman"/>
+          <w:sz w:val="24"/>
+          <w:szCs w:val="24"/>
+          <w:lang w:val="en-US"/>
+        </w:rPr>
+        <w:t>is the bridge between a small community and 2 larger ones. This is a weak tie.</w:t>
+      </w:r>
+    </w:p>
+    <w:p>
+      <w:pPr>
+        <w:pStyle w:val="NoSpacing"/>
+        <w:jc w:val="both"/>
+        <w:rPr>
+          <w:rFonts w:ascii="Times New Roman" w:hAnsi="Times New Roman" w:cs="Times New Roman"/>
+          <w:sz w:val="24"/>
+          <w:szCs w:val="24"/>
+        </w:rPr>
+      </w:pPr>
       <w:r>
         <w:rPr>
           <w:rFonts w:ascii="Times New Roman" w:hAnsi="Times New Roman" w:cs="Times New Roman"/>
@@ -8145,92 +8115,9 @@
           <w:iCs/>
           <w:sz w:val="24"/>
           <w:szCs w:val="24"/>
-          <w:lang w:val="en-US"/>
-        </w:rPr>
-        <w:t>S37</w:t>
-      </w:r>
-      <w:r>
-        <w:rPr>
-          <w:rFonts w:ascii="Times New Roman" w:hAnsi="Times New Roman" w:cs="Times New Roman"/>
-          <w:sz w:val="24"/>
-          <w:szCs w:val="24"/>
-        </w:rPr>
-        <w:t>: This edge connects two nodes that have a high betweenness centrality, meaning they act as important bridges or connectors between different parts of the network. If this edge is removed, it disrupt</w:t>
-      </w:r>
-      <w:r>
-        <w:rPr>
-          <w:rFonts w:ascii="Times New Roman" w:hAnsi="Times New Roman" w:cs="Times New Roman"/>
-          <w:sz w:val="24"/>
-          <w:szCs w:val="24"/>
-          <w:lang w:val="en-US"/>
-        </w:rPr>
-        <w:t>s</w:t>
-      </w:r>
-      <w:r>
-        <w:rPr>
-          <w:rFonts w:ascii="Times New Roman" w:hAnsi="Times New Roman" w:cs="Times New Roman"/>
-          <w:sz w:val="24"/>
-          <w:szCs w:val="24"/>
-        </w:rPr>
-        <w:t xml:space="preserve"> the network's overall connectivity and increase the</w:t>
-      </w:r>
-      <w:r>
-        <w:rPr>
-          <w:rFonts w:ascii="Times New Roman" w:hAnsi="Times New Roman" w:cs="Times New Roman"/>
-          <w:sz w:val="24"/>
-          <w:szCs w:val="24"/>
-          <w:lang w:val="en-US"/>
-        </w:rPr>
-        <w:t xml:space="preserve"> average path length. </w:t>
-      </w:r>
-      <w:r>
-        <w:rPr>
-          <w:rFonts w:ascii="Times New Roman" w:hAnsi="Times New Roman" w:cs="Times New Roman"/>
-          <w:sz w:val="24"/>
-          <w:szCs w:val="24"/>
-        </w:rPr>
-        <w:t>This edge connects two nodes that are part of different clusters or communities in the network</w:t>
-      </w:r>
-      <w:r>
-        <w:rPr>
-          <w:rFonts w:ascii="Times New Roman" w:hAnsi="Times New Roman" w:cs="Times New Roman"/>
-          <w:sz w:val="24"/>
-          <w:szCs w:val="24"/>
-          <w:lang w:val="en-US"/>
-        </w:rPr>
-        <w:t>.</w:t>
-      </w:r>
-      <w:r>
-        <w:rPr>
-          <w:rFonts w:ascii="Times New Roman" w:hAnsi="Times New Roman" w:cs="Times New Roman"/>
-          <w:sz w:val="24"/>
-          <w:szCs w:val="24"/>
-        </w:rPr>
-        <w:t xml:space="preserve"> This edge is a weak tie.</w:t>
-      </w:r>
-    </w:p>
-    <w:p>
-      <w:pPr>
-        <w:pStyle w:val="NoSpacing"/>
-        <w:jc w:val="both"/>
-        <w:rPr>
-          <w:rFonts w:ascii="Times New Roman" w:hAnsi="Times New Roman" w:cs="Times New Roman"/>
-          <w:sz w:val="24"/>
-          <w:szCs w:val="24"/>
-        </w:rPr>
-      </w:pPr>
-    </w:p>
-    <w:p>
-      <w:pPr>
-        <w:pStyle w:val="NoSpacing"/>
-        <w:jc w:val="both"/>
-        <w:rPr>
-          <w:rFonts w:ascii="Times New Roman" w:hAnsi="Times New Roman" w:cs="Times New Roman"/>
-          <w:sz w:val="24"/>
-          <w:szCs w:val="24"/>
-          <w:lang w:val="en-US"/>
-        </w:rPr>
-      </w:pPr>
+        </w:rPr>
+        <w:t>S17--S70</w:t>
+      </w:r>
       <w:r>
         <w:rPr>
           <w:rFonts w:ascii="Times New Roman" w:hAnsi="Times New Roman" w:cs="Times New Roman"/>
@@ -8240,7 +8127,7 @@
           <w:szCs w:val="24"/>
           <w:lang w:val="en-US"/>
         </w:rPr>
-        <w:t>S24-S49:</w:t>
+        <w:t>:</w:t>
       </w:r>
       <w:r>
         <w:rPr>
@@ -8249,20 +8136,8 @@
           <w:szCs w:val="24"/>
           <w:lang w:val="en-US"/>
         </w:rPr>
-        <w:t xml:space="preserve"> This edge connects two communities that are separate from each other except for one node S44. This is the other edge S44-S49 that would increase the average path length significantly. S49 is the bridge between a small community and 2 larger ones. This is a weak tie.</w:t>
-      </w:r>
-    </w:p>
-    <w:p>
-      <w:pPr>
-        <w:pStyle w:val="NoSpacing"/>
-        <w:jc w:val="both"/>
-        <w:rPr>
-          <w:rFonts w:ascii="Times New Roman" w:hAnsi="Times New Roman" w:cs="Times New Roman"/>
-          <w:sz w:val="24"/>
-          <w:szCs w:val="24"/>
-          <w:lang w:val="en-US"/>
-        </w:rPr>
-      </w:pPr>
+        <w:t xml:space="preserve"> This is also a weak tie.</w:t>
+      </w:r>
     </w:p>
     <w:p>
       <w:pPr>
@@ -8283,8 +8158,64 @@
           <w:sz w:val="24"/>
           <w:szCs w:val="24"/>
         </w:rPr>
-        <w:t>S28 - S97</w:t>
-      </w:r>
+        <w:t>S24--S72</w:t>
+      </w:r>
+      <w:r>
+        <w:rPr>
+          <w:rFonts w:ascii="Times New Roman" w:hAnsi="Times New Roman" w:cs="Times New Roman"/>
+          <w:sz w:val="24"/>
+          <w:szCs w:val="24"/>
+        </w:rPr>
+        <w:t xml:space="preserve"> </w:t>
+      </w:r>
+      <w:r>
+        <w:rPr>
+          <w:rFonts w:ascii="Times New Roman" w:hAnsi="Times New Roman" w:cs="Times New Roman"/>
+          <w:sz w:val="24"/>
+          <w:szCs w:val="24"/>
+          <w:lang w:val="en-US"/>
+        </w:rPr>
+        <w:t xml:space="preserve">: This a </w:t>
+      </w:r>
+      <w:r>
+        <w:rPr>
+          <w:rFonts w:ascii="Times New Roman" w:hAnsi="Times New Roman" w:cs="Times New Roman"/>
+          <w:sz w:val="24"/>
+          <w:szCs w:val="24"/>
+          <w:lang w:val="en-US"/>
+        </w:rPr>
+        <w:t>strong</w:t>
+      </w:r>
+      <w:r>
+        <w:rPr>
+          <w:rFonts w:ascii="Times New Roman" w:hAnsi="Times New Roman" w:cs="Times New Roman"/>
+          <w:sz w:val="24"/>
+          <w:szCs w:val="24"/>
+          <w:lang w:val="en-US"/>
+        </w:rPr>
+        <w:t xml:space="preserve"> tie</w:t>
+      </w:r>
+      <w:r>
+        <w:rPr>
+          <w:rFonts w:ascii="Times New Roman" w:hAnsi="Times New Roman" w:cs="Times New Roman"/>
+          <w:sz w:val="24"/>
+          <w:szCs w:val="24"/>
+          <w:lang w:val="en-US"/>
+        </w:rPr>
+        <w:t>, but could be considered as a wide bridge between two communities</w:t>
+      </w:r>
+    </w:p>
+    <w:p>
+      <w:pPr>
+        <w:pStyle w:val="NoSpacing"/>
+        <w:jc w:val="both"/>
+        <w:rPr>
+          <w:rFonts w:ascii="Times New Roman" w:hAnsi="Times New Roman" w:cs="Times New Roman"/>
+          <w:sz w:val="24"/>
+          <w:szCs w:val="24"/>
+          <w:lang w:val="en-US"/>
+        </w:rPr>
+      </w:pPr>
       <w:r>
         <w:rPr>
           <w:rFonts w:ascii="Times New Roman" w:hAnsi="Times New Roman" w:cs="Times New Roman"/>
@@ -8292,9 +8223,8 @@
           <w:iCs/>
           <w:sz w:val="24"/>
           <w:szCs w:val="24"/>
-          <w:lang w:val="en-US"/>
-        </w:rPr>
-        <w:t>:</w:t>
+        </w:rPr>
+        <w:t>S37--S90</w:t>
       </w:r>
       <w:r>
         <w:rPr>
@@ -8303,7 +8233,7 @@
           <w:szCs w:val="24"/>
           <w:lang w:val="en-US"/>
         </w:rPr>
-        <w:t xml:space="preserve"> S97 connects to the same community as S49, but connects to a different bigger community than S24 or S44. This is also a weak tie.</w:t>
+        <w:t xml:space="preserve">: This is a week tie. </w:t>
       </w:r>
     </w:p>
     <w:p>
@@ -8317,50 +8247,43 @@
           <w:lang w:val="en-US"/>
         </w:rPr>
       </w:pPr>
-    </w:p>
-    <w:p>
-      <w:pPr>
-        <w:pStyle w:val="NoSpacing"/>
-        <w:jc w:val="both"/>
+      <w:r>
         <w:rPr>
           <w:rFonts w:ascii="Times New Roman" w:hAnsi="Times New Roman" w:cs="Times New Roman"/>
           <w:sz w:val="24"/>
           <w:szCs w:val="24"/>
           <w:lang w:val="en-US"/>
         </w:rPr>
-      </w:pPr>
-      <w:r>
-        <w:rPr>
-          <w:rFonts w:ascii="Times New Roman" w:hAnsi="Times New Roman" w:cs="Times New Roman"/>
-          <w:i/>
-          <w:iCs/>
+        <w:t>This demonstrates the strength of weak ties with which works best in case of simple contagion mechanism</w:t>
+      </w:r>
+      <w:r>
+        <w:rPr>
+          <w:rFonts w:ascii="Times New Roman" w:hAnsi="Times New Roman" w:cs="Times New Roman"/>
           <w:sz w:val="24"/>
           <w:szCs w:val="24"/>
           <w:lang w:val="en-US"/>
         </w:rPr>
-        <w:t>S36-S88</w:t>
-      </w:r>
-      <w:r>
-        <w:rPr>
-          <w:rFonts w:ascii="Times New Roman" w:hAnsi="Times New Roman" w:cs="Times New Roman"/>
+        <w:t xml:space="preserve"> (</w:t>
+      </w:r>
+      <w:r>
+        <w:rPr>
+          <w:rFonts w:ascii="Times New Roman" w:hAnsi="Times New Roman" w:cs="Times New Roman"/>
+          <w:color w:val="000000" w:themeColor="text1"/>
           <w:sz w:val="24"/>
           <w:szCs w:val="24"/>
-          <w:lang w:val="en-US"/>
-        </w:rPr>
-        <w:t>: S36 connects to two different bigger communities and is the bridge between those and 2 nodes that are otherwise separate from the whole social network. This a weak tie.</w:t>
-      </w:r>
-    </w:p>
-    <w:p>
-      <w:pPr>
-        <w:pStyle w:val="NoSpacing"/>
-        <w:jc w:val="both"/>
-        <w:rPr>
-          <w:rFonts w:ascii="Times New Roman" w:hAnsi="Times New Roman" w:cs="Times New Roman"/>
+        </w:rPr>
+        <w:t>Granovetter</w:t>
+      </w:r>
+      <w:r>
+        <w:rPr>
+          <w:rFonts w:ascii="Times New Roman" w:hAnsi="Times New Roman" w:cs="Times New Roman"/>
+          <w:color w:val="000000" w:themeColor="text1"/>
           <w:sz w:val="24"/>
           <w:szCs w:val="24"/>
           <w:lang w:val="en-US"/>
         </w:rPr>
-      </w:pPr>
+        <w:t>, 1973</w:t>
+      </w:r>
       <w:r>
         <w:rPr>
           <w:rFonts w:ascii="Times New Roman" w:hAnsi="Times New Roman" w:cs="Times New Roman"/>
@@ -8368,7 +8291,7 @@
           <w:szCs w:val="24"/>
           <w:lang w:val="en-US"/>
         </w:rPr>
-        <w:t>This demonstrates the strength of weak ties with which works best in case of simple contagion mechanism</w:t>
+        <w:t>)</w:t>
       </w:r>
       <w:r>
         <w:rPr>
@@ -8377,43 +8300,6 @@
           <w:szCs w:val="24"/>
           <w:lang w:val="en-US"/>
         </w:rPr>
-        <w:t xml:space="preserve"> (</w:t>
-      </w:r>
-      <w:r>
-        <w:rPr>
-          <w:rFonts w:ascii="Times New Roman" w:hAnsi="Times New Roman" w:cs="Times New Roman"/>
-          <w:color w:val="000000" w:themeColor="text1"/>
-          <w:sz w:val="24"/>
-          <w:szCs w:val="24"/>
-        </w:rPr>
-        <w:t>Granovetter</w:t>
-      </w:r>
-      <w:r>
-        <w:rPr>
-          <w:rFonts w:ascii="Times New Roman" w:hAnsi="Times New Roman" w:cs="Times New Roman"/>
-          <w:color w:val="000000" w:themeColor="text1"/>
-          <w:sz w:val="24"/>
-          <w:szCs w:val="24"/>
-          <w:lang w:val="en-US"/>
-        </w:rPr>
-        <w:t>, 1973</w:t>
-      </w:r>
-      <w:r>
-        <w:rPr>
-          <w:rFonts w:ascii="Times New Roman" w:hAnsi="Times New Roman" w:cs="Times New Roman"/>
-          <w:sz w:val="24"/>
-          <w:szCs w:val="24"/>
-          <w:lang w:val="en-US"/>
-        </w:rPr>
-        <w:t>)</w:t>
-      </w:r>
-      <w:r>
-        <w:rPr>
-          <w:rFonts w:ascii="Times New Roman" w:hAnsi="Times New Roman" w:cs="Times New Roman"/>
-          <w:sz w:val="24"/>
-          <w:szCs w:val="24"/>
-          <w:lang w:val="en-US"/>
-        </w:rPr>
         <w:t>.</w:t>
       </w:r>
     </w:p>
@@ -9001,6 +8887,7 @@
         <w:rPr>
           <w:lang w:val="en-US"/>
         </w:rPr>
+        <w:lastRenderedPageBreak/>
         <w:t xml:space="preserve"> </w:t>
       </w:r>
       <w:proofErr w:type="spellStart"/>
@@ -10412,7 +10299,17 @@
           <w:szCs w:val="24"/>
           <w:lang w:val="en-US"/>
         </w:rPr>
-        <w:t xml:space="preserve"> A k-core of a graph is a maximal connected subgraph in which every vertex is connected to at least k</w:t>
+        <w:t xml:space="preserve"> A k-core of a graph is </w:t>
+      </w:r>
+      <w:r>
+        <w:rPr>
+          <w:rFonts w:ascii="Times New Roman" w:hAnsi="Times New Roman" w:cs="Times New Roman"/>
+          <w:sz w:val="24"/>
+          <w:szCs w:val="24"/>
+          <w:lang w:val="en-US"/>
+        </w:rPr>
+        <w:lastRenderedPageBreak/>
+        <w:t>a maximal connected subgraph in which every vertex is connected to at least k</w:t>
       </w:r>
       <w:r>
         <w:rPr>
@@ -10644,7 +10541,6 @@
               <w:rPr>
                 <w:noProof/>
               </w:rPr>
-              <w:lastRenderedPageBreak/>
               <w:drawing>
                 <wp:inline distT="0" distB="0" distL="0" distR="0" wp14:anchorId="2F6A4BD8" wp14:editId="4A8FA3F3">
                   <wp:extent cx="3320143" cy="1839686"/>
@@ -10661,7 +10557,7 @@
                           <pic:cNvPicPr/>
                         </pic:nvPicPr>
                         <pic:blipFill rotWithShape="1">
-                          <a:blip r:embed="rId42"/>
+                          <a:blip r:embed="rId40"/>
                           <a:srcRect r="1599" b="6934"/>
                           <a:stretch/>
                         </pic:blipFill>
@@ -10723,7 +10619,7 @@
                           <pic:cNvPicPr/>
                         </pic:nvPicPr>
                         <pic:blipFill rotWithShape="1">
-                          <a:blip r:embed="rId43"/>
+                          <a:blip r:embed="rId41"/>
                           <a:srcRect l="3314" b="4309"/>
                           <a:stretch/>
                         </pic:blipFill>
@@ -10916,7 +10812,7 @@
                     <pic:cNvPicPr/>
                   </pic:nvPicPr>
                   <pic:blipFill>
-                    <a:blip r:embed="rId44"/>
+                    <a:blip r:embed="rId42"/>
                     <a:stretch>
                       <a:fillRect/>
                     </a:stretch>
@@ -11085,7 +10981,7 @@
                           <pic:cNvPicPr/>
                         </pic:nvPicPr>
                         <pic:blipFill rotWithShape="1">
-                          <a:blip r:embed="rId45"/>
+                          <a:blip r:embed="rId43"/>
                           <a:srcRect l="29340"/>
                           <a:stretch/>
                         </pic:blipFill>
@@ -11143,7 +11039,7 @@
                           <pic:cNvPicPr/>
                         </pic:nvPicPr>
                         <pic:blipFill rotWithShape="1">
-                          <a:blip r:embed="rId46"/>
+                          <a:blip r:embed="rId44"/>
                           <a:srcRect l="31528"/>
                           <a:stretch/>
                         </pic:blipFill>
@@ -11419,7 +11315,7 @@
                     </pic:cNvPicPr>
                   </pic:nvPicPr>
                   <pic:blipFill>
-                    <a:blip r:embed="rId47">
+                    <a:blip r:embed="rId45">
                       <a:extLst>
                         <a:ext uri="{28A0092B-C50C-407E-A947-70E740481C1C}">
                           <a14:useLocalDpi xmlns:a14="http://schemas.microsoft.com/office/drawing/2010/main" val="0"/>
@@ -11997,7 +11893,7 @@
                     </pic:cNvPicPr>
                   </pic:nvPicPr>
                   <pic:blipFill>
-                    <a:blip r:embed="rId48">
+                    <a:blip r:embed="rId46">
                       <a:extLst>
                         <a:ext uri="{28A0092B-C50C-407E-A947-70E740481C1C}">
                           <a14:useLocalDpi xmlns:a14="http://schemas.microsoft.com/office/drawing/2010/main" val="0"/>
@@ -12125,7 +12021,7 @@
                     </pic:cNvPicPr>
                   </pic:nvPicPr>
                   <pic:blipFill>
-                    <a:blip r:embed="rId49">
+                    <a:blip r:embed="rId47">
                       <a:extLst>
                         <a:ext uri="{28A0092B-C50C-407E-A947-70E740481C1C}">
                           <a14:useLocalDpi xmlns:a14="http://schemas.microsoft.com/office/drawing/2010/main" val="0"/>
@@ -13143,7 +13039,7 @@
                     </pic:cNvPicPr>
                   </pic:nvPicPr>
                   <pic:blipFill>
-                    <a:blip r:embed="rId50">
+                    <a:blip r:embed="rId48">
                       <a:extLst>
                         <a:ext uri="{28A0092B-C50C-407E-A947-70E740481C1C}">
                           <a14:useLocalDpi xmlns:a14="http://schemas.microsoft.com/office/drawing/2010/main" val="0"/>
@@ -13254,7 +13150,7 @@
                     </pic:cNvPicPr>
                   </pic:nvPicPr>
                   <pic:blipFill>
-                    <a:blip r:embed="rId51">
+                    <a:blip r:embed="rId49">
                       <a:extLst>
                         <a:ext uri="{28A0092B-C50C-407E-A947-70E740481C1C}">
                           <a14:useLocalDpi xmlns:a14="http://schemas.microsoft.com/office/drawing/2010/main" val="0"/>
@@ -13865,16 +13761,8 @@
         <w:rPr>
           <w:color w:val="000000" w:themeColor="text1"/>
         </w:rPr>
-        <w:t xml:space="preserve">the simulations of rioting </w:t>
-      </w:r>
-      <w:proofErr w:type="spellStart"/>
-      <w:r>
-        <w:rPr>
-          <w:color w:val="000000" w:themeColor="text1"/>
-        </w:rPr>
-        <w:t>behaviour</w:t>
-      </w:r>
-      <w:proofErr w:type="spellEnd"/>
+        <w:t>the simulations of rioting behaviour</w:t>
+      </w:r>
     </w:p>
     <w:p>
       <w:pPr>
@@ -13893,7 +13781,6 @@
         </w:rPr>
         <w:t xml:space="preserve">the simulation of spread of </w:t>
       </w:r>
-      <w:proofErr w:type="spellStart"/>
       <w:proofErr w:type="gramStart"/>
       <w:r>
         <w:rPr>
@@ -13901,7 +13788,6 @@
         </w:rPr>
         <w:t>rumours</w:t>
       </w:r>
-      <w:proofErr w:type="spellEnd"/>
       <w:proofErr w:type="gramEnd"/>
     </w:p>
     <w:p>
@@ -13975,19 +13861,11 @@
         </w:rPr>
         <w:t>(</w:t>
       </w:r>
-      <w:proofErr w:type="spellStart"/>
-      <w:r>
-        <w:rPr>
-          <w:color w:val="000000" w:themeColor="text1"/>
-        </w:rPr>
-        <w:t>Granovetter</w:t>
-      </w:r>
-      <w:proofErr w:type="spellEnd"/>
-      <w:r>
-        <w:rPr>
-          <w:color w:val="000000" w:themeColor="text1"/>
-        </w:rPr>
-        <w:t>, 1978</w:t>
+      <w:r>
+        <w:rPr>
+          <w:color w:val="000000" w:themeColor="text1"/>
+        </w:rPr>
+        <w:t>Granovetter, 1978</w:t>
       </w:r>
       <w:r>
         <w:rPr>
@@ -14006,21 +13884,7 @@
         <w:rPr>
           <w:color w:val="000000" w:themeColor="text1"/>
         </w:rPr>
-        <w:t xml:space="preserve">In case of rioters, </w:t>
-      </w:r>
-      <w:proofErr w:type="spellStart"/>
-      <w:r>
-        <w:rPr>
-          <w:color w:val="000000" w:themeColor="text1"/>
-        </w:rPr>
-        <w:t>Granovetter</w:t>
-      </w:r>
-      <w:proofErr w:type="spellEnd"/>
-      <w:r>
-        <w:rPr>
-          <w:color w:val="000000" w:themeColor="text1"/>
-        </w:rPr>
-        <w:t xml:space="preserve"> proposed to use equilibrium solution to find the optimal threshold for a model, buy setting r(t+1) = r(t)</w:t>
+        <w:t>In case of rioters, Granovetter proposed to use equilibrium solution to find the optimal threshold for a model, buy setting r(t+1) = r(t)</w:t>
       </w:r>
       <w:r>
         <w:rPr>
@@ -14211,16 +14075,8 @@
         <w:rPr>
           <w:color w:val="000000" w:themeColor="text1"/>
         </w:rPr>
-        <w:t xml:space="preserve">Tran &amp; </w:t>
-      </w:r>
-      <w:proofErr w:type="spellStart"/>
-      <w:r>
-        <w:rPr>
-          <w:color w:val="000000" w:themeColor="text1"/>
-        </w:rPr>
-        <w:t>Zheleva</w:t>
-      </w:r>
-      <w:proofErr w:type="spellEnd"/>
+        <w:t>Tran &amp; Zheleva</w:t>
+      </w:r>
       <w:r>
         <w:rPr>
           <w:color w:val="000000" w:themeColor="text1"/>
@@ -14300,7 +14156,7 @@
                           <pic:cNvPicPr/>
                         </pic:nvPicPr>
                         <pic:blipFill rotWithShape="1">
-                          <a:blip r:embed="rId52" cstate="print">
+                          <a:blip r:embed="rId50" cstate="print">
                             <a:extLst>
                               <a:ext uri="{28A0092B-C50C-407E-A947-70E740481C1C}">
                                 <a14:useLocalDpi xmlns:a14="http://schemas.microsoft.com/office/drawing/2010/main" val="0"/>
@@ -14373,7 +14229,7 @@
                           <pic:cNvPicPr/>
                         </pic:nvPicPr>
                         <pic:blipFill>
-                          <a:blip r:embed="rId53" cstate="print">
+                          <a:blip r:embed="rId51" cstate="print">
                             <a:extLst>
                               <a:ext uri="{28A0092B-C50C-407E-A947-70E740481C1C}">
                                 <a14:useLocalDpi xmlns:a14="http://schemas.microsoft.com/office/drawing/2010/main" val="0"/>
@@ -14623,19 +14479,11 @@
           <w:color w:val="000000" w:themeColor="text1"/>
         </w:rPr>
       </w:pPr>
-      <w:proofErr w:type="spellStart"/>
-      <w:r>
-        <w:rPr>
-          <w:color w:val="000000" w:themeColor="text1"/>
-        </w:rPr>
-        <w:t>Granovetter</w:t>
-      </w:r>
-      <w:proofErr w:type="spellEnd"/>
-      <w:r>
-        <w:rPr>
-          <w:color w:val="000000" w:themeColor="text1"/>
-        </w:rPr>
-        <w:t>, M. S. (1973). The strength of weak ties. American journal of sociology, 78(6), 1360-1380.</w:t>
+      <w:r>
+        <w:rPr>
+          <w:color w:val="000000" w:themeColor="text1"/>
+        </w:rPr>
+        <w:t>Granovetter, M. S. (1973). The strength of weak ties. American journal of sociology, 78(6), 1360-1380.</w:t>
       </w:r>
     </w:p>
     <w:p>
@@ -14645,19 +14493,11 @@
           <w:color w:val="000000" w:themeColor="text1"/>
         </w:rPr>
       </w:pPr>
-      <w:proofErr w:type="spellStart"/>
-      <w:r>
-        <w:rPr>
-          <w:color w:val="000000" w:themeColor="text1"/>
-        </w:rPr>
-        <w:t>Centola</w:t>
-      </w:r>
-      <w:proofErr w:type="spellEnd"/>
-      <w:r>
-        <w:rPr>
-          <w:color w:val="000000" w:themeColor="text1"/>
-        </w:rPr>
-        <w:t>, D., &amp; Macy, M. (2007). Complex contagions and the weakness of long ties. American journal of Sociology, 113(3), 702-734.</w:t>
+      <w:r>
+        <w:rPr>
+          <w:color w:val="000000" w:themeColor="text1"/>
+        </w:rPr>
+        <w:t>Centola, D., &amp; Macy, M. (2007). Complex contagions and the weakness of long ties. American journal of Sociology, 113(3), 702-734.</w:t>
       </w:r>
     </w:p>
     <w:p>
@@ -14699,21 +14539,7 @@
         <w:rPr>
           <w:color w:val="000000" w:themeColor="text1"/>
         </w:rPr>
-        <w:t xml:space="preserve">Tran, C., &amp; </w:t>
-      </w:r>
-      <w:proofErr w:type="spellStart"/>
-      <w:r>
-        <w:rPr>
-          <w:color w:val="000000" w:themeColor="text1"/>
-        </w:rPr>
-        <w:t>Zheleva</w:t>
-      </w:r>
-      <w:proofErr w:type="spellEnd"/>
-      <w:r>
-        <w:rPr>
-          <w:color w:val="000000" w:themeColor="text1"/>
-        </w:rPr>
-        <w:t>, E. (2022, June). Heterogeneous Peer Effects in the Linear Threshold Model. In Proceedings of the AAAI Conference on Artificial Intelligence (Vol. 36, No. 4, pp. 4175-4183).</w:t>
+        <w:t>Tran, C., &amp; Zheleva, E. (2022, June). Heterogeneous Peer Effects in the Linear Threshold Model. In Proceedings of the AAAI Conference on Artificial Intelligence (Vol. 36, No. 4, pp. 4175-4183).</w:t>
       </w:r>
     </w:p>
     <w:p>
@@ -15659,7 +15485,7 @@
                     <pic:cNvPicPr/>
                   </pic:nvPicPr>
                   <pic:blipFill>
-                    <a:blip r:embed="rId54" cstate="print">
+                    <a:blip r:embed="rId52" cstate="print">
                       <a:extLst>
                         <a:ext uri="{28A0092B-C50C-407E-A947-70E740481C1C}">
                           <a14:useLocalDpi xmlns:a14="http://schemas.microsoft.com/office/drawing/2010/main" val="0"/>
@@ -15844,15 +15670,7 @@
         <w:t>3</w:t>
       </w:r>
       <w:r>
-        <w:t xml:space="preserve"> it is evident that betweenness heuristic constrains the spread more effectively in </w:t>
-      </w:r>
-      <w:proofErr w:type="spellStart"/>
-      <w:r>
-        <w:t>Barabasi</w:t>
-      </w:r>
-      <w:proofErr w:type="spellEnd"/>
-      <w:r>
-        <w:t xml:space="preserve"> models but have little difference in </w:t>
+        <w:t xml:space="preserve"> it is evident that betweenness heuristic constrains the spread more effectively in Barabasi models but have little difference in </w:t>
       </w:r>
       <w:proofErr w:type="gramStart"/>
       <w:r>
@@ -15872,23 +15690,7 @@
         <w:t xml:space="preserve">mathematical </w:t>
       </w:r>
       <w:r>
-        <w:t xml:space="preserve">research in this topic of F. </w:t>
-      </w:r>
-      <w:proofErr w:type="spellStart"/>
-      <w:r>
-        <w:t>Morone</w:t>
-      </w:r>
-      <w:proofErr w:type="spellEnd"/>
-      <w:r>
-        <w:t xml:space="preserve">, H. </w:t>
-      </w:r>
-      <w:proofErr w:type="spellStart"/>
-      <w:r>
-        <w:t>Makse</w:t>
-      </w:r>
-      <w:proofErr w:type="spellEnd"/>
-      <w:r>
-        <w:t xml:space="preserve"> claim that betweenness heuristic does not outperform other metrics (2015).</w:t>
+        <w:t>research in this topic of F. Morone, H. Makse claim that betweenness heuristic does not outperform other metrics (2015).</w:t>
       </w:r>
     </w:p>
     <w:p>
@@ -15896,15 +15698,7 @@
         <w:jc w:val="both"/>
       </w:pPr>
       <w:r>
-        <w:t xml:space="preserve">For small world model as well as for </w:t>
-      </w:r>
-      <w:proofErr w:type="spellStart"/>
-      <w:r>
-        <w:t>Barabasi</w:t>
-      </w:r>
-      <w:proofErr w:type="spellEnd"/>
-      <w:r>
-        <w:t xml:space="preserve"> model, we increased the number of days to figure out at what probability the whole network will be covered, and the bigger </w:t>
+        <w:t xml:space="preserve">For small world model as well as for Barabasi model, we increased the number of days to figure out at what probability the whole network will be covered, and the bigger </w:t>
       </w:r>
       <w:proofErr w:type="gramStart"/>
       <w:r>
@@ -15980,7 +15774,7 @@
                           <pic:cNvPicPr/>
                         </pic:nvPicPr>
                         <pic:blipFill>
-                          <a:blip r:embed="rId55" cstate="print">
+                          <a:blip r:embed="rId53" cstate="print">
                             <a:extLst>
                               <a:ext uri="{28A0092B-C50C-407E-A947-70E740481C1C}">
                                 <a14:useLocalDpi xmlns:a14="http://schemas.microsoft.com/office/drawing/2010/main" val="0"/>
@@ -16038,7 +15832,7 @@
                           <pic:cNvPicPr/>
                         </pic:nvPicPr>
                         <pic:blipFill>
-                          <a:blip r:embed="rId56" cstate="print">
+                          <a:blip r:embed="rId54" cstate="print">
                             <a:extLst>
                               <a:ext uri="{28A0092B-C50C-407E-A947-70E740481C1C}">
                                 <a14:useLocalDpi xmlns:a14="http://schemas.microsoft.com/office/drawing/2010/main" val="0"/>
@@ -16134,15 +15928,7 @@
         <w:t xml:space="preserve"> </w:t>
       </w:r>
       <w:r>
-        <w:t xml:space="preserve">Average final number of activated nodes in </w:t>
-      </w:r>
-      <w:proofErr w:type="spellStart"/>
-      <w:r>
-        <w:t>Barabasi</w:t>
-      </w:r>
-      <w:proofErr w:type="spellEnd"/>
-      <w:r>
-        <w:t xml:space="preserve"> model with superliner probability dependency</w:t>
+        <w:t>Average final number of activated nodes in Barabasi model with superliner probability dependency</w:t>
       </w:r>
       <w:r>
         <w:rPr>
@@ -18063,7 +17849,7 @@
                           <pic:cNvPicPr/>
                         </pic:nvPicPr>
                         <pic:blipFill>
-                          <a:blip r:embed="rId57" cstate="print">
+                          <a:blip r:embed="rId55" cstate="print">
                             <a:extLst>
                               <a:ext uri="{28A0092B-C50C-407E-A947-70E740481C1C}">
                                 <a14:useLocalDpi xmlns:a14="http://schemas.microsoft.com/office/drawing/2010/main" val="0"/>
@@ -18123,7 +17909,7 @@
                           <pic:cNvPicPr/>
                         </pic:nvPicPr>
                         <pic:blipFill rotWithShape="1">
-                          <a:blip r:embed="rId58" cstate="print">
+                          <a:blip r:embed="rId56" cstate="print">
                             <a:extLst>
                               <a:ext uri="{28A0092B-C50C-407E-A947-70E740481C1C}">
                                 <a14:useLocalDpi xmlns:a14="http://schemas.microsoft.com/office/drawing/2010/main" val="0"/>
@@ -25835,7 +25621,7 @@
                     <pic:cNvPicPr/>
                   </pic:nvPicPr>
                   <pic:blipFill rotWithShape="1">
-                    <a:blip r:embed="rId59" cstate="print">
+                    <a:blip r:embed="rId57" cstate="print">
                       <a:extLst>
                         <a:ext uri="{28A0092B-C50C-407E-A947-70E740481C1C}">
                           <a14:useLocalDpi xmlns:a14="http://schemas.microsoft.com/office/drawing/2010/main" val="0"/>
@@ -28465,17 +28251,452 @@
           <w:rFonts w:ascii="Helvetica" w:hAnsi="Helvetica"/>
           <w:u w:val="single"/>
         </w:rPr>
-        <w:t xml:space="preserve">Description of your algorithm and the reason why you think it will be more </w:t>
-      </w:r>
-      <w:proofErr w:type="gramStart"/>
-      <w:r>
+        <w:t>Description of your algorithm and the reason why you think it will be more effective;</w:t>
+      </w:r>
+    </w:p>
+    <w:p>
+      <w:pPr>
+        <w:rPr>
+          <w:lang w:val="en-US"/>
+        </w:rPr>
+      </w:pPr>
+      <w:r>
+        <w:rPr>
+          <w:lang w:val="en-US"/>
+        </w:rPr>
+        <w:t xml:space="preserve">In this task we propose to use a Cost Effective Lazy forward algorithm (CELF), which was developed and suggested by </w:t>
+      </w:r>
+      <w:r>
+        <w:rPr>
+          <w:lang w:val="en-US"/>
+        </w:rPr>
+        <w:t>Leskovec</w:t>
+      </w:r>
+      <w:r>
+        <w:rPr>
+          <w:lang w:val="en-US"/>
+        </w:rPr>
+        <w:t xml:space="preserve"> et al in 2007. Their approach aimed to reduce the computational complexity of Greedy algorithm which occurs in </w:t>
+      </w:r>
+      <w:r>
+        <w:rPr>
+          <w:lang w:val="en-US"/>
+        </w:rPr>
+        <w:t xml:space="preserve">larger networks </w:t>
+      </w:r>
+      <w:r>
+        <w:rPr>
+          <w:lang w:val="en-US"/>
+        </w:rPr>
+        <w:t xml:space="preserve">even with Greedy. </w:t>
+      </w:r>
+      <w:r>
+        <w:rPr>
+          <w:lang w:val="en-US"/>
+        </w:rPr>
+        <w:t xml:space="preserve">This algorithm is based on the </w:t>
+      </w:r>
+      <w:proofErr w:type="spellStart"/>
+      <w:r>
+        <w:rPr>
+          <w:lang w:val="en-US"/>
+        </w:rPr>
+        <w:t>submodularity</w:t>
+      </w:r>
+      <w:proofErr w:type="spellEnd"/>
+      <w:r>
+        <w:rPr>
+          <w:lang w:val="en-US"/>
+        </w:rPr>
+        <w:t xml:space="preserve"> property of the </w:t>
+      </w:r>
+      <w:r>
+        <w:rPr>
+          <w:lang w:val="en-US"/>
+        </w:rPr>
+        <w:t>spread</w:t>
+      </w:r>
+      <w:r>
+        <w:rPr>
+          <w:lang w:val="en-US"/>
+        </w:rPr>
+        <w:t xml:space="preserve"> function</w:t>
+      </w:r>
+      <w:r>
+        <w:rPr>
+          <w:lang w:val="en-US"/>
+        </w:rPr>
+        <w:t>, which is why it is faster than Greedy.</w:t>
+      </w:r>
+    </w:p>
+    <w:p>
+      <w:pPr>
+        <w:rPr>
+          <w:lang w:val="en-US"/>
+        </w:rPr>
+      </w:pPr>
+    </w:p>
+    <w:p>
+      <w:pPr>
+        <w:rPr>
+          <w:lang w:val="en-US"/>
+        </w:rPr>
+      </w:pPr>
+      <w:r>
+        <w:rPr>
+          <w:lang w:val="en-US"/>
+        </w:rPr>
+        <w:t xml:space="preserve">The </w:t>
+      </w:r>
+      <w:proofErr w:type="spellStart"/>
+      <w:r>
+        <w:rPr>
+          <w:lang w:val="en-US"/>
+        </w:rPr>
+        <w:t>submodularity</w:t>
+      </w:r>
+      <w:proofErr w:type="spellEnd"/>
+      <w:r>
+        <w:rPr>
+          <w:lang w:val="en-US"/>
+        </w:rPr>
+        <w:t xml:space="preserve"> works that way: </w:t>
+      </w:r>
+    </w:p>
+    <w:p>
+      <w:pPr>
+        <w:rPr>
+          <w:lang w:val="en-US"/>
+        </w:rPr>
+      </w:pPr>
+      <w:r>
+        <w:rPr>
+          <w:lang w:val="en-US"/>
+        </w:rPr>
+        <w:t xml:space="preserve">Let us define </w:t>
+      </w:r>
+      <w:r>
+        <w:rPr>
+          <w:i/>
+          <w:iCs/>
+          <w:lang w:val="en-US"/>
+        </w:rPr>
+        <w:t xml:space="preserve">f </w:t>
+      </w:r>
+      <w:r>
+        <w:rPr>
+          <w:lang w:val="en-US"/>
+        </w:rPr>
+        <w:t>(S)– as a spread function where S is a set of seeded nodes</w:t>
+      </w:r>
+      <w:r>
+        <w:rPr>
+          <w:lang w:val="en-US"/>
+        </w:rPr>
+        <w:t xml:space="preserve">, and we want </w:t>
+      </w:r>
+      <w:r>
+        <w:rPr>
+          <w:lang w:val="en-US"/>
+        </w:rPr>
+        <w:br/>
+      </w:r>
+      <w:r>
+        <w:rPr>
+          <w:i/>
+          <w:iCs/>
+          <w:lang w:val="en-US"/>
+        </w:rPr>
+        <w:t xml:space="preserve">f </w:t>
+      </w:r>
+      <w:r>
+        <w:rPr>
+          <w:lang w:val="en-US"/>
+        </w:rPr>
+        <w:t>(S)</w:t>
+      </w:r>
+      <w:r>
+        <w:rPr>
+          <w:lang w:val="en-US"/>
+        </w:rPr>
+        <w:t xml:space="preserve"> </w:t>
+      </w:r>
+      <w:r>
+        <w:rPr>
+          <w:lang w:val="en-US"/>
+        </w:rPr>
+        <w:t>–</w:t>
+      </w:r>
+      <w:r>
+        <w:rPr>
+          <w:lang w:val="en-US"/>
+        </w:rPr>
+        <w:t>&gt; max with least possible |S|</w:t>
+      </w:r>
+    </w:p>
+    <w:p>
+      <w:pPr>
+        <w:rPr>
+          <w:lang w:val="en-US"/>
+        </w:rPr>
+      </w:pPr>
+    </w:p>
+    <w:p>
+      <w:pPr>
+        <w:rPr>
+          <w:lang w:val="en-US"/>
+        </w:rPr>
+      </w:pPr>
+      <w:r>
+        <w:rPr>
+          <w:lang w:val="en-US"/>
+        </w:rPr>
+        <w:t xml:space="preserve">If we compute </w:t>
+      </w:r>
+      <w:r>
+        <w:rPr>
+          <w:i/>
+          <w:iCs/>
+          <w:lang w:val="en-US"/>
+        </w:rPr>
+        <w:t xml:space="preserve">f(Si) </w:t>
+      </w:r>
+      <w:r>
+        <w:rPr>
+          <w:lang w:val="en-US"/>
+        </w:rPr>
+        <w:t xml:space="preserve">for every </w:t>
+      </w:r>
+      <w:proofErr w:type="spellStart"/>
+      <w:r>
+        <w:rPr>
+          <w:lang w:val="en-US"/>
+        </w:rPr>
+        <w:t>ith</w:t>
+      </w:r>
+      <w:proofErr w:type="spellEnd"/>
+      <w:r>
+        <w:rPr>
+          <w:lang w:val="en-US"/>
+        </w:rPr>
+        <w:t xml:space="preserve"> </w:t>
+      </w:r>
+      <w:r>
+        <w:rPr>
+          <w:lang w:val="en-US"/>
+        </w:rPr>
+        <w:t>node and</w:t>
+      </w:r>
+      <w:r>
+        <w:rPr>
+          <w:lang w:val="en-US"/>
+        </w:rPr>
+        <w:t xml:space="preserve"> then order them by their marginal spread, then we can bound new iterations by setting Greedy </w:t>
+      </w:r>
+      <w:r>
+        <w:rPr>
+          <w:lang w:val="en-US"/>
+        </w:rPr>
+        <w:t>that it</w:t>
+      </w:r>
+      <w:r>
+        <w:rPr>
+          <w:lang w:val="en-US"/>
+        </w:rPr>
+        <w:t xml:space="preserve"> cannot be any larger than its marginal spread in the previous iteration.</w:t>
+      </w:r>
+    </w:p>
+    <w:p>
+      <w:pPr>
+        <w:rPr>
+          <w:lang w:val="en-US"/>
+        </w:rPr>
+      </w:pPr>
+    </w:p>
+    <w:p>
+      <w:pPr>
+        <w:pStyle w:val="ListParagraph"/>
+        <w:numPr>
+          <w:ilvl w:val="1"/>
+          <w:numId w:val="11"/>
+        </w:numPr>
+        <w:rPr>
+          <w:lang w:val="en-US"/>
+        </w:rPr>
+      </w:pPr>
+      <w:r>
+        <w:rPr>
+          <w:lang w:val="en-US"/>
+        </w:rPr>
+        <w:t xml:space="preserve"> </w:t>
+      </w:r>
+      <w:r>
+        <w:rPr>
+          <w:lang w:val="en-US"/>
+        </w:rPr>
+        <w:t xml:space="preserve">The first top </w:t>
+      </w:r>
+      <w:proofErr w:type="spellStart"/>
+      <w:r>
+        <w:rPr>
+          <w:lang w:val="en-US"/>
+        </w:rPr>
+        <w:t>ith</w:t>
+      </w:r>
+      <w:proofErr w:type="spellEnd"/>
+      <w:r>
+        <w:rPr>
+          <w:lang w:val="en-US"/>
+        </w:rPr>
+        <w:t xml:space="preserve"> node comes naturally from the </w:t>
+      </w:r>
+      <w:proofErr w:type="spellStart"/>
+      <w:r>
+        <w:rPr>
+          <w:lang w:val="en-US"/>
+        </w:rPr>
+        <w:t>strored</w:t>
+      </w:r>
+      <w:proofErr w:type="spellEnd"/>
+      <w:r>
+        <w:rPr>
+          <w:lang w:val="en-US"/>
+        </w:rPr>
+        <w:t xml:space="preserve"> sorted list of spread Si, and then removed from the list. </w:t>
+      </w:r>
+    </w:p>
+    <w:p>
+      <w:pPr>
+        <w:pStyle w:val="ListParagraph"/>
+        <w:numPr>
+          <w:ilvl w:val="1"/>
+          <w:numId w:val="11"/>
+        </w:numPr>
+        <w:rPr>
+          <w:i/>
+          <w:iCs/>
+          <w:lang w:val="en-US"/>
+        </w:rPr>
+      </w:pPr>
+      <w:r>
+        <w:rPr>
+          <w:lang w:val="en-US"/>
+        </w:rPr>
+        <w:t>In the next it</w:t>
+      </w:r>
+      <w:r>
+        <w:rPr>
+          <w:lang w:val="en-US"/>
+        </w:rPr>
+        <w:t xml:space="preserve">eration we only compute the spread for the top node of remaining list. </w:t>
+      </w:r>
+    </w:p>
+    <w:p>
+      <w:pPr>
+        <w:pStyle w:val="ListParagraph"/>
+        <w:numPr>
+          <w:ilvl w:val="1"/>
+          <w:numId w:val="11"/>
+        </w:numPr>
+        <w:rPr>
+          <w:lang w:val="en-US"/>
+        </w:rPr>
+      </w:pPr>
+      <w:r>
+        <w:rPr>
+          <w:lang w:val="en-US"/>
+        </w:rPr>
+        <w:t>If</w:t>
+      </w:r>
+      <w:r>
+        <w:rPr>
+          <w:lang w:val="en-US"/>
+        </w:rPr>
+        <w:t xml:space="preserve">, </w:t>
+      </w:r>
+      <w:r>
+        <w:rPr>
+          <w:lang w:val="en-US"/>
+        </w:rPr>
+        <w:t>after resorting, that node stays at the top of the list, then</w:t>
+      </w:r>
+      <w:r>
+        <w:rPr>
+          <w:lang w:val="en-US"/>
+        </w:rPr>
+        <w:t xml:space="preserve"> we include it in a set S, as it</w:t>
+      </w:r>
+      <w:r>
+        <w:rPr>
+          <w:lang w:val="en-US"/>
+        </w:rPr>
+        <w:t xml:space="preserve"> must have the highest marginal gain of all </w:t>
+      </w:r>
+      <w:r>
+        <w:rPr>
+          <w:lang w:val="en-US"/>
+        </w:rPr>
+        <w:t>nodes.</w:t>
+      </w:r>
+    </w:p>
+    <w:p>
+      <w:pPr>
+        <w:pStyle w:val="ListParagraph"/>
+        <w:numPr>
+          <w:ilvl w:val="1"/>
+          <w:numId w:val="11"/>
+        </w:numPr>
+        <w:rPr>
+          <w:lang w:val="en-US"/>
+        </w:rPr>
+      </w:pPr>
+      <w:r>
+        <w:rPr>
+          <w:lang w:val="en-US"/>
+        </w:rPr>
+        <w:t>Continue until |S| = k, where k is a desired number of seeds</w:t>
+      </w:r>
+      <w:r>
+        <w:rPr>
+          <w:lang w:val="en-US"/>
+        </w:rPr>
+        <w:t xml:space="preserve"> </w:t>
+      </w:r>
+      <w:r>
+        <w:rPr>
+          <w:lang w:val="en-US"/>
+        </w:rPr>
+        <w:t>(</w:t>
+      </w:r>
+      <w:r>
+        <w:rPr>
+          <w:sz w:val="22"/>
+          <w:szCs w:val="22"/>
+        </w:rPr>
+        <w:t>Kingi</w:t>
+      </w:r>
+      <w:r>
+        <w:rPr>
+          <w:sz w:val="22"/>
+          <w:szCs w:val="22"/>
+          <w:lang w:val="en-US"/>
+        </w:rPr>
+        <w:t>, 2008</w:t>
+      </w:r>
+      <w:r>
+        <w:rPr>
+          <w:lang w:val="en-US"/>
+        </w:rPr>
+        <w:t xml:space="preserve">). </w:t>
+      </w:r>
+    </w:p>
+    <w:p>
+      <w:pPr>
         <w:rPr>
           <w:rFonts w:ascii="Helvetica" w:hAnsi="Helvetica"/>
-          <w:u w:val="single"/>
-        </w:rPr>
-        <w:t>effective;</w:t>
-      </w:r>
-      <w:proofErr w:type="gramEnd"/>
+          <w:lang w:val="en-US"/>
+        </w:rPr>
+      </w:pPr>
     </w:p>
     <w:p>
       <w:pPr>
@@ -28508,17 +28729,17 @@
           <w:rFonts w:ascii="Helvetica" w:hAnsi="Helvetica"/>
           <w:u w:val="single"/>
         </w:rPr>
-        <w:t xml:space="preserve">; Comments on its </w:t>
-      </w:r>
-      <w:proofErr w:type="gramStart"/>
-      <w:r>
+        <w:t>; Comments on its effectiveness;</w:t>
+      </w:r>
+    </w:p>
+    <w:p>
+      <w:pPr>
+        <w:pStyle w:val="ListParagraph"/>
         <w:rPr>
           <w:rFonts w:ascii="Helvetica" w:hAnsi="Helvetica"/>
           <w:u w:val="single"/>
         </w:rPr>
-        <w:t>effectiveness;</w:t>
-      </w:r>
-      <w:proofErr w:type="gramEnd"/>
+      </w:pPr>
     </w:p>
     <w:p>
       <w:pPr>
@@ -28561,7 +28782,7 @@
         </w:rPr>
         <w:t xml:space="preserve">For the larger network, you can choose one from the </w:t>
       </w:r>
-      <w:hyperlink r:id="rId60" w:history="1">
+      <w:hyperlink r:id="rId58" w:history="1">
         <w:r>
           <w:rPr>
             <w:rStyle w:val="Hyperlink"/>
@@ -28701,23 +28922,7 @@
           <w:sz w:val="22"/>
           <w:szCs w:val="22"/>
         </w:rPr>
-        <w:t xml:space="preserve">Kempe, D., Kleinberg, J., &amp; </w:t>
-      </w:r>
-      <w:proofErr w:type="spellStart"/>
-      <w:r>
-        <w:rPr>
-          <w:sz w:val="22"/>
-          <w:szCs w:val="22"/>
-        </w:rPr>
-        <w:t>Tardos</w:t>
-      </w:r>
-      <w:proofErr w:type="spellEnd"/>
-      <w:r>
-        <w:rPr>
-          <w:sz w:val="22"/>
-          <w:szCs w:val="22"/>
-        </w:rPr>
-        <w:t>, É. (2003, August). Maximizing the spread of influence through a social network. In</w:t>
+        <w:t>Kempe, D., Kleinberg, J., &amp; Tardos, É. (2003, August). Maximizing the spread of influence through a social network. In</w:t>
       </w:r>
       <w:r>
         <w:rPr>
@@ -28778,7 +28983,7 @@
         </w:rPr>
         <w:t xml:space="preserve">Kingi, H. (2018, September 7). Influence Maximization in Python - Greedy vs CELF. Retrieved from </w:t>
       </w:r>
-      <w:hyperlink r:id="rId61" w:tgtFrame="_new" w:history="1">
+      <w:hyperlink r:id="rId59" w:tgtFrame="_new" w:history="1">
         <w:r>
           <w:rPr>
             <w:sz w:val="22"/>
@@ -28805,21 +29010,79 @@
         <w:ind w:left="360"/>
         <w:jc w:val="both"/>
       </w:pPr>
-      <w:proofErr w:type="spellStart"/>
-      <w:r>
-        <w:t>Morone</w:t>
-      </w:r>
-      <w:proofErr w:type="spellEnd"/>
-      <w:r>
-        <w:t xml:space="preserve">, F., &amp; </w:t>
-      </w:r>
-      <w:proofErr w:type="spellStart"/>
-      <w:r>
-        <w:t>Makse</w:t>
-      </w:r>
-      <w:proofErr w:type="spellEnd"/>
-      <w:r>
-        <w:t>, H. A. (2015). Influence maximization in complex networks through optimal percolation. Nature, 524(7563), 65-68.</w:t>
+      <w:r>
+        <w:t>Morone, F., &amp; Makse, H. A. (2015). Influence maximization in complex networks through optimal percolation. Nature, 524(7563), 65-68.</w:t>
+      </w:r>
+    </w:p>
+    <w:p>
+      <w:pPr>
+        <w:autoSpaceDE w:val="0"/>
+        <w:autoSpaceDN w:val="0"/>
+        <w:adjustRightInd w:val="0"/>
+        <w:ind w:left="360"/>
+        <w:jc w:val="both"/>
+      </w:pPr>
+    </w:p>
+    <w:p>
+      <w:pPr>
+        <w:autoSpaceDE w:val="0"/>
+        <w:autoSpaceDN w:val="0"/>
+        <w:adjustRightInd w:val="0"/>
+        <w:ind w:left="360"/>
+        <w:jc w:val="both"/>
+      </w:pPr>
+      <w:r>
+        <w:rPr>
+          <w:rFonts w:ascii="Arial" w:hAnsi="Arial" w:cs="Arial"/>
+          <w:color w:val="222222"/>
+          <w:sz w:val="20"/>
+          <w:szCs w:val="20"/>
+          <w:shd w:val="clear" w:color="auto" w:fill="FFFFFF"/>
+        </w:rPr>
+        <w:t>Leskovec, J., Krause, A., Guestrin, C., Faloutsos, C., VanBriesen, J., &amp; Glance, N. (2007, August). Cost-effective outbreak detection in networks. In</w:t>
+      </w:r>
+      <w:r>
+        <w:rPr>
+          <w:rStyle w:val="apple-converted-space"/>
+          <w:rFonts w:ascii="Arial" w:hAnsi="Arial" w:cs="Arial"/>
+          <w:color w:val="222222"/>
+          <w:sz w:val="20"/>
+          <w:szCs w:val="20"/>
+          <w:shd w:val="clear" w:color="auto" w:fill="FFFFFF"/>
+        </w:rPr>
+        <w:t> </w:t>
+      </w:r>
+      <w:r>
+        <w:rPr>
+          <w:rFonts w:ascii="Arial" w:hAnsi="Arial" w:cs="Arial"/>
+          <w:i/>
+          <w:iCs/>
+          <w:color w:val="222222"/>
+          <w:sz w:val="20"/>
+          <w:szCs w:val="20"/>
+        </w:rPr>
+        <w:t>Proceedings of the 13th ACM SIGKDD international conference on Knowledge discovery and data mining</w:t>
+      </w:r>
+      <w:r>
+        <w:rPr>
+          <w:rStyle w:val="apple-converted-space"/>
+          <w:rFonts w:ascii="Arial" w:hAnsi="Arial" w:cs="Arial"/>
+          <w:color w:val="222222"/>
+          <w:sz w:val="20"/>
+          <w:szCs w:val="20"/>
+          <w:shd w:val="clear" w:color="auto" w:fill="FFFFFF"/>
+        </w:rPr>
+        <w:t> </w:t>
+      </w:r>
+      <w:r>
+        <w:rPr>
+          <w:rFonts w:ascii="Arial" w:hAnsi="Arial" w:cs="Arial"/>
+          <w:color w:val="222222"/>
+          <w:sz w:val="20"/>
+          <w:szCs w:val="20"/>
+          <w:shd w:val="clear" w:color="auto" w:fill="FFFFFF"/>
+        </w:rPr>
+        <w:t>(pp. 420-429).</w:t>
       </w:r>
     </w:p>
     <w:p>
@@ -29339,7 +29602,7 @@
   <w:abstractNum w:abstractNumId="5" w15:restartNumberingAfterBreak="0">
     <w:nsid w:val="21DC3AFD"/>
     <w:multiLevelType w:val="multilevel"/>
-    <w:tmpl w:val="8D022A2C"/>
+    <w:tmpl w:val="AEE404E2"/>
     <w:lvl w:ilvl="0">
       <w:start w:val="1"/>
       <w:numFmt w:val="bullet"/>
@@ -29356,20 +29619,18 @@
         <w:sz w:val="20"/>
       </w:rPr>
     </w:lvl>
-    <w:lvl w:ilvl="1" w:tentative="1">
+    <w:lvl w:ilvl="1">
       <w:start w:val="1"/>
-      <w:numFmt w:val="bullet"/>
-      <w:lvlText w:val="o"/>
+      <w:numFmt w:val="decimal"/>
+      <w:lvlText w:val="%2-"/>
       <w:lvlJc w:val="left"/>
       <w:pPr>
-        <w:tabs>
-          <w:tab w:val="num" w:pos="1440"/>
-        </w:tabs>
-        <w:ind w:left="1440" w:hanging="360"/>
+        <w:ind w:left="1211" w:hanging="360"/>
       </w:pPr>
       <w:rPr>
-        <w:rFonts w:ascii="Courier New" w:hAnsi="Courier New" w:hint="default"/>
-        <w:sz w:val="20"/>
+        <w:rFonts w:hint="default"/>
+        <w:i w:val="0"/>
+        <w:iCs w:val="0"/>
       </w:rPr>
     </w:lvl>
     <w:lvl w:ilvl="2" w:tentative="1">
@@ -29575,6 +29836,208 @@
     </w:lvl>
   </w:abstractNum>
   <w:abstractNum w:abstractNumId="7" w15:restartNumberingAfterBreak="0">
+    <w:nsid w:val="241E5B2B"/>
+    <w:multiLevelType w:val="hybridMultilevel"/>
+    <w:tmpl w:val="963E36B8"/>
+    <w:lvl w:ilvl="0" w:tplc="08090001">
+      <w:start w:val="1"/>
+      <w:numFmt w:val="bullet"/>
+      <w:lvlText w:val=""/>
+      <w:lvlJc w:val="left"/>
+      <w:pPr>
+        <w:ind w:left="720" w:hanging="360"/>
+      </w:pPr>
+      <w:rPr>
+        <w:rFonts w:ascii="Symbol" w:hAnsi="Symbol" w:hint="default"/>
+      </w:rPr>
+    </w:lvl>
+    <w:lvl w:ilvl="1" w:tplc="08090003" w:tentative="1">
+      <w:start w:val="1"/>
+      <w:numFmt w:val="bullet"/>
+      <w:lvlText w:val="o"/>
+      <w:lvlJc w:val="left"/>
+      <w:pPr>
+        <w:ind w:left="1440" w:hanging="360"/>
+      </w:pPr>
+      <w:rPr>
+        <w:rFonts w:ascii="Courier New" w:hAnsi="Courier New" w:cs="Courier New" w:hint="default"/>
+      </w:rPr>
+    </w:lvl>
+    <w:lvl w:ilvl="2" w:tplc="08090005" w:tentative="1">
+      <w:start w:val="1"/>
+      <w:numFmt w:val="bullet"/>
+      <w:lvlText w:val=""/>
+      <w:lvlJc w:val="left"/>
+      <w:pPr>
+        <w:ind w:left="2160" w:hanging="360"/>
+      </w:pPr>
+      <w:rPr>
+        <w:rFonts w:ascii="Wingdings" w:hAnsi="Wingdings" w:hint="default"/>
+      </w:rPr>
+    </w:lvl>
+    <w:lvl w:ilvl="3" w:tplc="08090001" w:tentative="1">
+      <w:start w:val="1"/>
+      <w:numFmt w:val="bullet"/>
+      <w:lvlText w:val=""/>
+      <w:lvlJc w:val="left"/>
+      <w:pPr>
+        <w:ind w:left="2880" w:hanging="360"/>
+      </w:pPr>
+      <w:rPr>
+        <w:rFonts w:ascii="Symbol" w:hAnsi="Symbol" w:hint="default"/>
+      </w:rPr>
+    </w:lvl>
+    <w:lvl w:ilvl="4" w:tplc="08090003" w:tentative="1">
+      <w:start w:val="1"/>
+      <w:numFmt w:val="bullet"/>
+      <w:lvlText w:val="o"/>
+      <w:lvlJc w:val="left"/>
+      <w:pPr>
+        <w:ind w:left="3600" w:hanging="360"/>
+      </w:pPr>
+      <w:rPr>
+        <w:rFonts w:ascii="Courier New" w:hAnsi="Courier New" w:cs="Courier New" w:hint="default"/>
+      </w:rPr>
+    </w:lvl>
+    <w:lvl w:ilvl="5" w:tplc="08090005" w:tentative="1">
+      <w:start w:val="1"/>
+      <w:numFmt w:val="bullet"/>
+      <w:lvlText w:val=""/>
+      <w:lvlJc w:val="left"/>
+      <w:pPr>
+        <w:ind w:left="4320" w:hanging="360"/>
+      </w:pPr>
+      <w:rPr>
+        <w:rFonts w:ascii="Wingdings" w:hAnsi="Wingdings" w:hint="default"/>
+      </w:rPr>
+    </w:lvl>
+    <w:lvl w:ilvl="6" w:tplc="08090001" w:tentative="1">
+      <w:start w:val="1"/>
+      <w:numFmt w:val="bullet"/>
+      <w:lvlText w:val=""/>
+      <w:lvlJc w:val="left"/>
+      <w:pPr>
+        <w:ind w:left="5040" w:hanging="360"/>
+      </w:pPr>
+      <w:rPr>
+        <w:rFonts w:ascii="Symbol" w:hAnsi="Symbol" w:hint="default"/>
+      </w:rPr>
+    </w:lvl>
+    <w:lvl w:ilvl="7" w:tplc="08090003" w:tentative="1">
+      <w:start w:val="1"/>
+      <w:numFmt w:val="bullet"/>
+      <w:lvlText w:val="o"/>
+      <w:lvlJc w:val="left"/>
+      <w:pPr>
+        <w:ind w:left="5760" w:hanging="360"/>
+      </w:pPr>
+      <w:rPr>
+        <w:rFonts w:ascii="Courier New" w:hAnsi="Courier New" w:cs="Courier New" w:hint="default"/>
+      </w:rPr>
+    </w:lvl>
+    <w:lvl w:ilvl="8" w:tplc="08090005" w:tentative="1">
+      <w:start w:val="1"/>
+      <w:numFmt w:val="bullet"/>
+      <w:lvlText w:val=""/>
+      <w:lvlJc w:val="left"/>
+      <w:pPr>
+        <w:ind w:left="6480" w:hanging="360"/>
+      </w:pPr>
+      <w:rPr>
+        <w:rFonts w:ascii="Wingdings" w:hAnsi="Wingdings" w:hint="default"/>
+      </w:rPr>
+    </w:lvl>
+  </w:abstractNum>
+  <w:abstractNum w:abstractNumId="8" w15:restartNumberingAfterBreak="0">
+    <w:nsid w:val="255C6853"/>
+    <w:multiLevelType w:val="hybridMultilevel"/>
+    <w:tmpl w:val="1B04EC18"/>
+    <w:lvl w:ilvl="0" w:tplc="08090011">
+      <w:start w:val="1"/>
+      <w:numFmt w:val="decimal"/>
+      <w:lvlText w:val="%1)"/>
+      <w:lvlJc w:val="left"/>
+      <w:pPr>
+        <w:ind w:left="720" w:hanging="360"/>
+      </w:pPr>
+      <w:rPr>
+        <w:rFonts w:hint="default"/>
+      </w:rPr>
+    </w:lvl>
+    <w:lvl w:ilvl="1" w:tplc="08090019" w:tentative="1">
+      <w:start w:val="1"/>
+      <w:numFmt w:val="lowerLetter"/>
+      <w:lvlText w:val="%2."/>
+      <w:lvlJc w:val="left"/>
+      <w:pPr>
+        <w:ind w:left="1440" w:hanging="360"/>
+      </w:pPr>
+    </w:lvl>
+    <w:lvl w:ilvl="2" w:tplc="0809001B" w:tentative="1">
+      <w:start w:val="1"/>
+      <w:numFmt w:val="lowerRoman"/>
+      <w:lvlText w:val="%3."/>
+      <w:lvlJc w:val="right"/>
+      <w:pPr>
+        <w:ind w:left="2160" w:hanging="180"/>
+      </w:pPr>
+    </w:lvl>
+    <w:lvl w:ilvl="3" w:tplc="0809000F" w:tentative="1">
+      <w:start w:val="1"/>
+      <w:numFmt w:val="decimal"/>
+      <w:lvlText w:val="%4."/>
+      <w:lvlJc w:val="left"/>
+      <w:pPr>
+        <w:ind w:left="2880" w:hanging="360"/>
+      </w:pPr>
+    </w:lvl>
+    <w:lvl w:ilvl="4" w:tplc="08090019" w:tentative="1">
+      <w:start w:val="1"/>
+      <w:numFmt w:val="lowerLetter"/>
+      <w:lvlText w:val="%5."/>
+      <w:lvlJc w:val="left"/>
+      <w:pPr>
+        <w:ind w:left="3600" w:hanging="360"/>
+      </w:pPr>
+    </w:lvl>
+    <w:lvl w:ilvl="5" w:tplc="0809001B" w:tentative="1">
+      <w:start w:val="1"/>
+      <w:numFmt w:val="lowerRoman"/>
+      <w:lvlText w:val="%6."/>
+      <w:lvlJc w:val="right"/>
+      <w:pPr>
+        <w:ind w:left="4320" w:hanging="180"/>
+      </w:pPr>
+    </w:lvl>
+    <w:lvl w:ilvl="6" w:tplc="0809000F" w:tentative="1">
+      <w:start w:val="1"/>
+      <w:numFmt w:val="decimal"/>
+      <w:lvlText w:val="%7."/>
+      <w:lvlJc w:val="left"/>
+      <w:pPr>
+        <w:ind w:left="5040" w:hanging="360"/>
+      </w:pPr>
+    </w:lvl>
+    <w:lvl w:ilvl="7" w:tplc="08090019" w:tentative="1">
+      <w:start w:val="1"/>
+      <w:numFmt w:val="lowerLetter"/>
+      <w:lvlText w:val="%8."/>
+      <w:lvlJc w:val="left"/>
+      <w:pPr>
+        <w:ind w:left="5760" w:hanging="360"/>
+      </w:pPr>
+    </w:lvl>
+    <w:lvl w:ilvl="8" w:tplc="0809001B" w:tentative="1">
+      <w:start w:val="1"/>
+      <w:numFmt w:val="lowerRoman"/>
+      <w:lvlText w:val="%9."/>
+      <w:lvlJc w:val="right"/>
+      <w:pPr>
+        <w:ind w:left="6480" w:hanging="180"/>
+      </w:pPr>
+    </w:lvl>
+  </w:abstractNum>
+  <w:abstractNum w:abstractNumId="9" w15:restartNumberingAfterBreak="0">
     <w:nsid w:val="2611164A"/>
     <w:multiLevelType w:val="hybridMultilevel"/>
     <w:tmpl w:val="B7DAD4D6"/>
@@ -29663,7 +30126,7 @@
       </w:pPr>
     </w:lvl>
   </w:abstractNum>
-  <w:abstractNum w:abstractNumId="8" w15:restartNumberingAfterBreak="0">
+  <w:abstractNum w:abstractNumId="10" w15:restartNumberingAfterBreak="0">
     <w:nsid w:val="2EA66338"/>
     <w:multiLevelType w:val="hybridMultilevel"/>
     <w:tmpl w:val="E28E1D46"/>
@@ -29752,7 +30215,7 @@
       </w:pPr>
     </w:lvl>
   </w:abstractNum>
-  <w:abstractNum w:abstractNumId="9" w15:restartNumberingAfterBreak="0">
+  <w:abstractNum w:abstractNumId="11" w15:restartNumberingAfterBreak="0">
     <w:nsid w:val="397C1416"/>
     <w:multiLevelType w:val="hybridMultilevel"/>
     <w:tmpl w:val="E86C05EC"/>
@@ -29865,7 +30328,7 @@
       </w:rPr>
     </w:lvl>
   </w:abstractNum>
-  <w:abstractNum w:abstractNumId="10" w15:restartNumberingAfterBreak="0">
+  <w:abstractNum w:abstractNumId="12" w15:restartNumberingAfterBreak="0">
     <w:nsid w:val="3A1E60A9"/>
     <w:multiLevelType w:val="hybridMultilevel"/>
     <w:tmpl w:val="2D2AE818"/>
@@ -29978,7 +30441,7 @@
       </w:rPr>
     </w:lvl>
   </w:abstractNum>
-  <w:abstractNum w:abstractNumId="11" w15:restartNumberingAfterBreak="0">
+  <w:abstractNum w:abstractNumId="13" w15:restartNumberingAfterBreak="0">
     <w:nsid w:val="3A9A6D66"/>
     <w:multiLevelType w:val="hybridMultilevel"/>
     <w:tmpl w:val="814CA1B0"/>
@@ -30091,7 +30554,7 @@
       </w:rPr>
     </w:lvl>
   </w:abstractNum>
-  <w:abstractNum w:abstractNumId="12" w15:restartNumberingAfterBreak="0">
+  <w:abstractNum w:abstractNumId="14" w15:restartNumberingAfterBreak="0">
     <w:nsid w:val="3BBE2084"/>
     <w:multiLevelType w:val="hybridMultilevel"/>
     <w:tmpl w:val="8B5A63B0"/>
@@ -30180,7 +30643,7 @@
       </w:pPr>
     </w:lvl>
   </w:abstractNum>
-  <w:abstractNum w:abstractNumId="13" w15:restartNumberingAfterBreak="0">
+  <w:abstractNum w:abstractNumId="15" w15:restartNumberingAfterBreak="0">
     <w:nsid w:val="3FDB730E"/>
     <w:multiLevelType w:val="hybridMultilevel"/>
     <w:tmpl w:val="4F9470CE"/>
@@ -30266,7 +30729,7 @@
       </w:pPr>
     </w:lvl>
   </w:abstractNum>
-  <w:abstractNum w:abstractNumId="14" w15:restartNumberingAfterBreak="0">
+  <w:abstractNum w:abstractNumId="16" w15:restartNumberingAfterBreak="0">
     <w:nsid w:val="4CB8748C"/>
     <w:multiLevelType w:val="hybridMultilevel"/>
     <w:tmpl w:val="E35E0CF2"/>
@@ -30379,7 +30842,7 @@
       </w:rPr>
     </w:lvl>
   </w:abstractNum>
-  <w:abstractNum w:abstractNumId="15" w15:restartNumberingAfterBreak="0">
+  <w:abstractNum w:abstractNumId="17" w15:restartNumberingAfterBreak="0">
     <w:nsid w:val="5E0C4198"/>
     <w:multiLevelType w:val="hybridMultilevel"/>
     <w:tmpl w:val="0A9EA9B4"/>
@@ -30468,7 +30931,7 @@
       </w:pPr>
     </w:lvl>
   </w:abstractNum>
-  <w:abstractNum w:abstractNumId="16" w15:restartNumberingAfterBreak="0">
+  <w:abstractNum w:abstractNumId="18" w15:restartNumberingAfterBreak="0">
     <w:nsid w:val="5F10251F"/>
     <w:multiLevelType w:val="hybridMultilevel"/>
     <w:tmpl w:val="D51AD43E"/>
@@ -30554,7 +31017,7 @@
       </w:pPr>
     </w:lvl>
   </w:abstractNum>
-  <w:abstractNum w:abstractNumId="17" w15:restartNumberingAfterBreak="0">
+  <w:abstractNum w:abstractNumId="19" w15:restartNumberingAfterBreak="0">
     <w:nsid w:val="68EB451D"/>
     <w:multiLevelType w:val="hybridMultilevel"/>
     <w:tmpl w:val="9E92B30E"/>
@@ -30643,7 +31106,7 @@
       </w:pPr>
     </w:lvl>
   </w:abstractNum>
-  <w:abstractNum w:abstractNumId="18" w15:restartNumberingAfterBreak="0">
+  <w:abstractNum w:abstractNumId="20" w15:restartNumberingAfterBreak="0">
     <w:nsid w:val="6C7F1D9C"/>
     <w:multiLevelType w:val="hybridMultilevel"/>
     <w:tmpl w:val="19621E1A"/>
@@ -30732,7 +31195,7 @@
       </w:pPr>
     </w:lvl>
   </w:abstractNum>
-  <w:abstractNum w:abstractNumId="19" w15:restartNumberingAfterBreak="0">
+  <w:abstractNum w:abstractNumId="21" w15:restartNumberingAfterBreak="0">
     <w:nsid w:val="71CC654F"/>
     <w:multiLevelType w:val="hybridMultilevel"/>
     <w:tmpl w:val="415A9AD0"/>
@@ -30821,7 +31284,7 @@
       </w:pPr>
     </w:lvl>
   </w:abstractNum>
-  <w:abstractNum w:abstractNumId="20" w15:restartNumberingAfterBreak="0">
+  <w:abstractNum w:abstractNumId="22" w15:restartNumberingAfterBreak="0">
     <w:nsid w:val="730A2421"/>
     <w:multiLevelType w:val="hybridMultilevel"/>
     <w:tmpl w:val="2DDE16EA"/>
@@ -30910,7 +31373,7 @@
       </w:pPr>
     </w:lvl>
   </w:abstractNum>
-  <w:abstractNum w:abstractNumId="21" w15:restartNumberingAfterBreak="0">
+  <w:abstractNum w:abstractNumId="23" w15:restartNumberingAfterBreak="0">
     <w:nsid w:val="73350265"/>
     <w:multiLevelType w:val="hybridMultilevel"/>
     <w:tmpl w:val="3EB068CE"/>
@@ -31023,7 +31486,7 @@
       </w:rPr>
     </w:lvl>
   </w:abstractNum>
-  <w:abstractNum w:abstractNumId="22" w15:restartNumberingAfterBreak="0">
+  <w:abstractNum w:abstractNumId="24" w15:restartNumberingAfterBreak="0">
     <w:nsid w:val="76E62395"/>
     <w:multiLevelType w:val="hybridMultilevel"/>
     <w:tmpl w:val="2DDE16EA"/>
@@ -31122,64 +31585,70 @@
     <w:abstractNumId w:val="1"/>
   </w:num>
   <w:num w:numId="4" w16cid:durableId="1138762227">
-    <w:abstractNumId w:val="18"/>
+    <w:abstractNumId w:val="20"/>
   </w:num>
   <w:num w:numId="5" w16cid:durableId="1346665458">
-    <w:abstractNumId w:val="14"/>
+    <w:abstractNumId w:val="16"/>
   </w:num>
   <w:num w:numId="6" w16cid:durableId="1070154649">
     <w:abstractNumId w:val="2"/>
   </w:num>
   <w:num w:numId="7" w16cid:durableId="369762132">
-    <w:abstractNumId w:val="10"/>
+    <w:abstractNumId w:val="12"/>
   </w:num>
   <w:num w:numId="8" w16cid:durableId="307634052">
-    <w:abstractNumId w:val="19"/>
+    <w:abstractNumId w:val="21"/>
   </w:num>
   <w:num w:numId="9" w16cid:durableId="975527071">
-    <w:abstractNumId w:val="22"/>
+    <w:abstractNumId w:val="24"/>
   </w:num>
   <w:num w:numId="10" w16cid:durableId="121312715">
-    <w:abstractNumId w:val="20"/>
+    <w:abstractNumId w:val="22"/>
   </w:num>
   <w:num w:numId="11" w16cid:durableId="1054698905">
     <w:abstractNumId w:val="5"/>
   </w:num>
   <w:num w:numId="12" w16cid:durableId="986478034">
-    <w:abstractNumId w:val="21"/>
+    <w:abstractNumId w:val="23"/>
   </w:num>
   <w:num w:numId="13" w16cid:durableId="1450392721">
     <w:abstractNumId w:val="3"/>
   </w:num>
   <w:num w:numId="14" w16cid:durableId="1180512020">
-    <w:abstractNumId w:val="12"/>
+    <w:abstractNumId w:val="14"/>
   </w:num>
   <w:num w:numId="15" w16cid:durableId="1202593751">
-    <w:abstractNumId w:val="16"/>
+    <w:abstractNumId w:val="18"/>
   </w:num>
   <w:num w:numId="16" w16cid:durableId="464471147">
-    <w:abstractNumId w:val="8"/>
+    <w:abstractNumId w:val="10"/>
   </w:num>
   <w:num w:numId="17" w16cid:durableId="1167591982">
+    <w:abstractNumId w:val="13"/>
+  </w:num>
+  <w:num w:numId="18" w16cid:durableId="391540413">
     <w:abstractNumId w:val="11"/>
   </w:num>
-  <w:num w:numId="18" w16cid:durableId="391540413">
+  <w:num w:numId="19" w16cid:durableId="85008247">
+    <w:abstractNumId w:val="15"/>
+  </w:num>
+  <w:num w:numId="20" w16cid:durableId="1310941646">
     <w:abstractNumId w:val="9"/>
   </w:num>
-  <w:num w:numId="19" w16cid:durableId="85008247">
-    <w:abstractNumId w:val="13"/>
-  </w:num>
-  <w:num w:numId="20" w16cid:durableId="1310941646">
-    <w:abstractNumId w:val="7"/>
-  </w:num>
   <w:num w:numId="21" w16cid:durableId="487598475">
-    <w:abstractNumId w:val="15"/>
+    <w:abstractNumId w:val="17"/>
   </w:num>
   <w:num w:numId="22" w16cid:durableId="756250901">
-    <w:abstractNumId w:val="17"/>
+    <w:abstractNumId w:val="19"/>
   </w:num>
   <w:num w:numId="23" w16cid:durableId="1569799030">
     <w:abstractNumId w:val="6"/>
+  </w:num>
+  <w:num w:numId="24" w16cid:durableId="1208377567">
+    <w:abstractNumId w:val="8"/>
+  </w:num>
+  <w:num w:numId="25" w16cid:durableId="310335537">
+    <w:abstractNumId w:val="7"/>
   </w:num>
 </w:numbering>
 </file>
@@ -31865,6 +32334,18 @@
       <w14:ligatures w14:val="standardContextual"/>
     </w:rPr>
   </w:style>
+  <w:style w:type="character" w:styleId="FollowedHyperlink">
+    <w:name w:val="FollowedHyperlink"/>
+    <w:basedOn w:val="DefaultParagraphFont"/>
+    <w:uiPriority w:val="99"/>
+    <w:semiHidden/>
+    <w:unhideWhenUsed/>
+    <w:rsid w:val="004C2BA2"/>
+    <w:rPr>
+      <w:color w:val="954F72" w:themeColor="followedHyperlink"/>
+      <w:u w:val="single"/>
+    </w:rPr>
+  </w:style>
 </w:styles>
 </file>
 
@@ -32181,7 +32662,7 @@
 </file>
 
 <file path=customXml/itemProps1.xml><?xml version="1.0" encoding="utf-8"?>
-<ds:datastoreItem xmlns:ds="http://schemas.openxmlformats.org/officeDocument/2006/customXml" ds:itemID="{4D923F4F-A58B-854D-B985-FA4782C0D5DF}">
+<ds:datastoreItem xmlns:ds="http://schemas.openxmlformats.org/officeDocument/2006/customXml" ds:itemID="{37D8E54D-96D9-FE48-BA3E-77DFB4A8A53B}">
   <ds:schemaRefs>
     <ds:schemaRef ds:uri="http://schemas.openxmlformats.org/officeDocument/2006/bibliography"/>
   </ds:schemaRefs>
